--- a/doc/MusicString Documentation.docx
+++ b/doc/MusicString Documentation.docx
@@ -5741,7 +5741,6 @@
           <w:lang w:val="en-US"/>
         </w:rPr>
       </w:pPr>
-      <w:bookmarkStart w:id="12" w:name="_GoBack"/>
       <w:r>
         <w:rPr>
           <w:lang w:val="en-US"/>
@@ -5784,15 +5783,14 @@
           <w:lang w:val="en-US"/>
         </w:rPr>
       </w:pPr>
-      <w:bookmarkStart w:id="13" w:name="_Toc317377253"/>
+      <w:bookmarkStart w:id="12" w:name="_Toc317377253"/>
+      <w:r>
+        <w:rPr>
+          <w:lang w:val="en-US"/>
+        </w:rPr>
+        <w:t>Generating Tones</w:t>
+      </w:r>
       <w:bookmarkEnd w:id="12"/>
-      <w:r>
-        <w:rPr>
-          <w:lang w:val="en-US"/>
-        </w:rPr>
-        <w:t>Generating Tones</w:t>
-      </w:r>
-      <w:bookmarkEnd w:id="13"/>
     </w:p>
     <w:p>
       <w:pPr>
@@ -6270,14 +6268,14 @@
           <w:lang w:val="en-US"/>
         </w:rPr>
       </w:pPr>
-      <w:bookmarkStart w:id="14" w:name="_Toc317377254"/>
+      <w:bookmarkStart w:id="13" w:name="_Toc317377254"/>
       <w:r>
         <w:rPr>
           <w:lang w:val="en-US"/>
         </w:rPr>
         <w:t>Calculating the frequency</w:t>
       </w:r>
-      <w:bookmarkEnd w:id="14"/>
+      <w:bookmarkEnd w:id="13"/>
     </w:p>
     <w:p>
       <w:pPr>
@@ -6372,7 +6370,7 @@
           <w:lang w:val="en-US"/>
         </w:rPr>
       </w:pPr>
-      <w:bookmarkStart w:id="15" w:name="_Toc317377255"/>
+      <w:bookmarkStart w:id="14" w:name="_Toc317377255"/>
       <w:r>
         <w:rPr>
           <w:lang w:val="en-US"/>
@@ -6391,7 +6389,7 @@
         </w:rPr>
         <w:t xml:space="preserve"> duration</w:t>
       </w:r>
-      <w:bookmarkEnd w:id="15"/>
+      <w:bookmarkEnd w:id="14"/>
     </w:p>
     <w:p>
       <w:pPr>
@@ -7496,14 +7494,14 @@
           <w:lang w:val="en-US"/>
         </w:rPr>
       </w:pPr>
-      <w:bookmarkStart w:id="16" w:name="_Toc317377256"/>
+      <w:bookmarkStart w:id="15" w:name="_Toc317377256"/>
       <w:r>
         <w:rPr>
           <w:lang w:val="en-US"/>
         </w:rPr>
         <w:t>Changing tempo</w:t>
       </w:r>
-      <w:bookmarkEnd w:id="16"/>
+      <w:bookmarkEnd w:id="15"/>
     </w:p>
     <w:p>
       <w:pPr>
@@ -7747,14 +7745,14 @@
           <w:lang w:val="en-US"/>
         </w:rPr>
       </w:pPr>
-      <w:bookmarkStart w:id="17" w:name="_Toc317377257"/>
+      <w:bookmarkStart w:id="16" w:name="_Toc317377257"/>
       <w:r>
         <w:rPr>
           <w:lang w:val="en-US"/>
         </w:rPr>
         <w:t>Shifting the frequency range</w:t>
       </w:r>
-      <w:bookmarkEnd w:id="17"/>
+      <w:bookmarkEnd w:id="16"/>
     </w:p>
     <w:p>
       <w:pPr>
@@ -8766,84 +8764,84 @@
           <w:lang w:val="en-US"/>
         </w:rPr>
       </w:pPr>
-      <w:bookmarkStart w:id="18" w:name="_Toc317377258"/>
+      <w:bookmarkStart w:id="17" w:name="_Toc317377258"/>
       <w:r>
         <w:rPr>
           <w:lang w:val="en-US"/>
         </w:rPr>
         <w:t>Inserting silence – pause</w:t>
       </w:r>
+      <w:bookmarkEnd w:id="17"/>
+    </w:p>
+    <w:p>
+      <w:pPr>
+        <w:rPr>
+          <w:lang w:val="en-US"/>
+        </w:rPr>
+      </w:pPr>
+      <w:r>
+        <w:rPr>
+          <w:lang w:val="en-US"/>
+        </w:rPr>
+        <w:t>If composer needs to insert a period of silence into the composition, he can use period symbol for this:</w:t>
+      </w:r>
+    </w:p>
+    <w:p>
+      <w:pPr>
+        <w:rPr>
+          <w:rStyle w:val="Siln"/>
+          <w:lang w:val="en-US"/>
+        </w:rPr>
+      </w:pPr>
+      <w:r>
+        <w:rPr>
+          <w:rStyle w:val="Siln"/>
+          <w:lang w:val="en-US"/>
+        </w:rPr>
+        <w:t>.</w:t>
+      </w:r>
+    </w:p>
+    <w:p>
+      <w:pPr>
+        <w:rPr>
+          <w:lang w:val="en-US"/>
+        </w:rPr>
+      </w:pPr>
+      <w:r>
+        <w:rPr>
+          <w:lang w:val="en-US"/>
+        </w:rPr>
+        <w:t>Writing a single period will generate a silent tone, with the currently set duration of the thread that generated the tone. It can be thus considered a tone with zero volume.</w:t>
+      </w:r>
+    </w:p>
+    <w:p>
+      <w:pPr>
+        <w:rPr>
+          <w:lang w:val="en-US"/>
+        </w:rPr>
+      </w:pPr>
+      <w:r>
+        <w:rPr>
+          <w:lang w:val="en-US"/>
+        </w:rPr>
+        <w:t>It’s important to say that this way generates silence only for the thread (channel) that reads the period symbol, if any of the other channels is playing any audible tones at the same moment, these tones will be still generated. In order to generate complete silence, all channels must generate silence at once. However, pause can be used for timing of channels that don’t generate sound all the time.</w:t>
+      </w:r>
+    </w:p>
+    <w:p>
+      <w:pPr>
+        <w:pStyle w:val="Nadpis2"/>
+        <w:rPr>
+          <w:lang w:val="en-US"/>
+        </w:rPr>
+      </w:pPr>
+      <w:bookmarkStart w:id="18" w:name="_Toc317377259"/>
+      <w:r>
+        <w:rPr>
+          <w:lang w:val="en-US"/>
+        </w:rPr>
+        <w:t>Changing volume</w:t>
+      </w:r>
       <w:bookmarkEnd w:id="18"/>
-    </w:p>
-    <w:p>
-      <w:pPr>
-        <w:rPr>
-          <w:lang w:val="en-US"/>
-        </w:rPr>
-      </w:pPr>
-      <w:r>
-        <w:rPr>
-          <w:lang w:val="en-US"/>
-        </w:rPr>
-        <w:t>If composer needs to insert a period of silence into the composition, he can use period symbol for this:</w:t>
-      </w:r>
-    </w:p>
-    <w:p>
-      <w:pPr>
-        <w:rPr>
-          <w:rStyle w:val="Siln"/>
-          <w:lang w:val="en-US"/>
-        </w:rPr>
-      </w:pPr>
-      <w:r>
-        <w:rPr>
-          <w:rStyle w:val="Siln"/>
-          <w:lang w:val="en-US"/>
-        </w:rPr>
-        <w:t>.</w:t>
-      </w:r>
-    </w:p>
-    <w:p>
-      <w:pPr>
-        <w:rPr>
-          <w:lang w:val="en-US"/>
-        </w:rPr>
-      </w:pPr>
-      <w:r>
-        <w:rPr>
-          <w:lang w:val="en-US"/>
-        </w:rPr>
-        <w:t>Writing a single period will generate a silent tone, with the currently set duration of the thread that generated the tone. It can be thus considered a tone with zero volume.</w:t>
-      </w:r>
-    </w:p>
-    <w:p>
-      <w:pPr>
-        <w:rPr>
-          <w:lang w:val="en-US"/>
-        </w:rPr>
-      </w:pPr>
-      <w:r>
-        <w:rPr>
-          <w:lang w:val="en-US"/>
-        </w:rPr>
-        <w:t>It’s important to say that this way generates silence only for the thread (channel) that reads the period symbol, if any of the other channels is playing any audible tones at the same moment, these tones will be still generated. In order to generate complete silence, all channels must generate silence at once. However, pause can be used for timing of channels that don’t generate sound all the time.</w:t>
-      </w:r>
-    </w:p>
-    <w:p>
-      <w:pPr>
-        <w:pStyle w:val="Nadpis2"/>
-        <w:rPr>
-          <w:lang w:val="en-US"/>
-        </w:rPr>
-      </w:pPr>
-      <w:bookmarkStart w:id="19" w:name="_Toc317377259"/>
-      <w:r>
-        <w:rPr>
-          <w:lang w:val="en-US"/>
-        </w:rPr>
-        <w:t>Changing volume</w:t>
-      </w:r>
-      <w:bookmarkEnd w:id="19"/>
     </w:p>
     <w:p>
       <w:pPr>
@@ -8962,14 +8960,7 @@
                   <w:rFonts w:ascii="Cambria Math" w:hAnsi="Cambria Math"/>
                   <w:lang w:val="en-US"/>
                 </w:rPr>
-                <m:t>letter</m:t>
-              </m:r>
-              <m:r>
-                <w:rPr>
-                  <w:rFonts w:ascii="Cambria Math" w:hAnsi="Cambria Math"/>
-                  <w:lang w:val="en-US"/>
-                </w:rPr>
-                <m:t>N</m:t>
+                <m:t>letterN</m:t>
               </m:r>
             </m:num>
             <m:den>
@@ -9006,7 +8997,7 @@
           <w:lang w:val="en-US"/>
         </w:rPr>
       </w:pPr>
-      <w:bookmarkStart w:id="20" w:name="_Toc317377260"/>
+      <w:bookmarkStart w:id="19" w:name="_Toc317377260"/>
       <w:r>
         <w:rPr>
           <w:rFonts w:eastAsiaTheme="minorEastAsia"/>
@@ -9014,7 +9005,7 @@
         </w:rPr>
         <w:t>Changing volume envelope</w:t>
       </w:r>
-      <w:bookmarkEnd w:id="20"/>
+      <w:bookmarkEnd w:id="19"/>
     </w:p>
     <w:p>
       <w:pPr>
@@ -9264,14 +9255,14 @@
           <w:lang w:val="en-US"/>
         </w:rPr>
       </w:pPr>
-      <w:bookmarkStart w:id="21" w:name="_Toc317377261"/>
+      <w:bookmarkStart w:id="20" w:name="_Toc317377261"/>
       <w:r>
         <w:rPr>
           <w:lang w:val="en-US"/>
         </w:rPr>
         <w:t>Setting instruments</w:t>
       </w:r>
-      <w:bookmarkEnd w:id="21"/>
+      <w:bookmarkEnd w:id="20"/>
     </w:p>
     <w:p>
       <w:pPr>
@@ -9688,14 +9679,14 @@
           <w:lang w:val="en-US"/>
         </w:rPr>
       </w:pPr>
-      <w:bookmarkStart w:id="22" w:name="_Toc317377262"/>
+      <w:bookmarkStart w:id="21" w:name="_Toc317377262"/>
       <w:r>
         <w:rPr>
           <w:lang w:val="en-US"/>
         </w:rPr>
         <w:t>Forking, Channels and Chords</w:t>
       </w:r>
-      <w:bookmarkEnd w:id="22"/>
+      <w:bookmarkEnd w:id="21"/>
     </w:p>
     <w:p>
       <w:pPr>
@@ -9896,7 +9887,7 @@
           <w:lang w:val="en-US"/>
         </w:rPr>
       </w:pPr>
-      <w:bookmarkStart w:id="23" w:name="_Toc317377263"/>
+      <w:bookmarkStart w:id="22" w:name="_Toc317377263"/>
       <w:r>
         <w:rPr>
           <w:lang w:val="en-US"/>
@@ -9921,6 +9912,105 @@
         </w:rPr>
         <w:t xml:space="preserve"> scope</w:t>
       </w:r>
+      <w:bookmarkEnd w:id="22"/>
+    </w:p>
+    <w:p>
+      <w:pPr>
+        <w:rPr>
+          <w:lang w:val="en-US"/>
+        </w:rPr>
+      </w:pPr>
+      <w:r>
+        <w:rPr>
+          <w:lang w:val="en-US"/>
+        </w:rPr>
+        <w:t xml:space="preserve">Each child thread inherits all </w:t>
+      </w:r>
+      <w:r>
+        <w:rPr>
+          <w:lang w:val="en-US"/>
+        </w:rPr>
+        <w:t>Thread properties</w:t>
+      </w:r>
+      <w:r>
+        <w:rPr>
+          <w:lang w:val="en-US"/>
+        </w:rPr>
+        <w:t xml:space="preserve"> from the parent thread</w:t>
+      </w:r>
+      <w:r>
+        <w:rPr>
+          <w:lang w:val="en-US"/>
+        </w:rPr>
+        <w:t xml:space="preserve"> when it’s created, however it can change any of them during the execution, without affecting any other threads (except the ones that it creates in case it encounters fork statement), including the parent thread.</w:t>
+      </w:r>
+    </w:p>
+    <w:p>
+      <w:pPr>
+        <w:rPr>
+          <w:lang w:val="en-US"/>
+        </w:rPr>
+      </w:pPr>
+      <w:r>
+        <w:rPr>
+          <w:lang w:val="en-US"/>
+        </w:rPr>
+        <w:t xml:space="preserve">Therefore, for example changing the instrument, or tone duration in a child thread doesn’t change these properties for the parent thread, so once parent thread resumes execution, it will have the same </w:t>
+      </w:r>
+      <w:r>
+        <w:rPr>
+          <w:lang w:val="en-US"/>
+        </w:rPr>
+        <w:t>Thread properties</w:t>
+      </w:r>
+      <w:r>
+        <w:rPr>
+          <w:lang w:val="en-US"/>
+        </w:rPr>
+        <w:t xml:space="preserve"> it had before it created the child threads.</w:t>
+      </w:r>
+    </w:p>
+    <w:p>
+      <w:pPr>
+        <w:rPr>
+          <w:lang w:val="en-US"/>
+        </w:rPr>
+      </w:pPr>
+      <w:r>
+        <w:rPr>
+          <w:lang w:val="en-US"/>
+        </w:rPr>
+        <w:t xml:space="preserve">Thanks to independent properties of each thread, </w:t>
+      </w:r>
+      <w:proofErr w:type="gramStart"/>
+      <w:r>
+        <w:rPr>
+          <w:lang w:val="en-US"/>
+        </w:rPr>
+        <w:t>It’s</w:t>
+      </w:r>
+      <w:proofErr w:type="gramEnd"/>
+      <w:r>
+        <w:rPr>
+          <w:lang w:val="en-US"/>
+        </w:rPr>
+        <w:t xml:space="preserve"> possible to create several channels, each one with different tone duration or different instruments, that will all play at once.</w:t>
+      </w:r>
+    </w:p>
+    <w:p>
+      <w:pPr>
+        <w:pStyle w:val="Nadpis2"/>
+        <w:rPr>
+          <w:lang w:val="en-US"/>
+        </w:rPr>
+      </w:pPr>
+      <w:bookmarkStart w:id="23" w:name="_Toc317377264"/>
+      <w:r>
+        <w:rPr>
+          <w:lang w:val="en-US"/>
+        </w:rPr>
+        <w:t>Loops</w:t>
+      </w:r>
       <w:bookmarkEnd w:id="23"/>
     </w:p>
     <w:p>
@@ -9933,151 +10023,52 @@
         <w:rPr>
           <w:lang w:val="en-US"/>
         </w:rPr>
-        <w:t xml:space="preserve">Each child thread inherits all </w:t>
-      </w:r>
-      <w:r>
-        <w:rPr>
-          <w:lang w:val="en-US"/>
-        </w:rPr>
-        <w:t>Thread properties</w:t>
-      </w:r>
-      <w:r>
-        <w:rPr>
-          <w:lang w:val="en-US"/>
-        </w:rPr>
-        <w:t xml:space="preserve"> from the parent thread</w:t>
-      </w:r>
-      <w:r>
-        <w:rPr>
-          <w:lang w:val="en-US"/>
-        </w:rPr>
-        <w:t xml:space="preserve"> when it’s created, however it can change any of them during the execution, without affecting any other threads (except the ones that it creates in case it encounters fork statement), including the parent thread.</w:t>
-      </w:r>
-    </w:p>
-    <w:p>
-      <w:pPr>
-        <w:rPr>
-          <w:lang w:val="en-US"/>
-        </w:rPr>
-      </w:pPr>
-      <w:r>
-        <w:rPr>
-          <w:lang w:val="en-US"/>
-        </w:rPr>
-        <w:t xml:space="preserve">Therefore, for example changing the instrument, or tone duration in a child thread doesn’t change these properties for the parent thread, so once parent thread resumes execution, it will have the same </w:t>
-      </w:r>
-      <w:r>
-        <w:rPr>
-          <w:lang w:val="en-US"/>
-        </w:rPr>
-        <w:t>Thread properties</w:t>
-      </w:r>
-      <w:r>
-        <w:rPr>
-          <w:lang w:val="en-US"/>
-        </w:rPr>
-        <w:t xml:space="preserve"> it had before it created the child threads.</w:t>
-      </w:r>
-    </w:p>
-    <w:p>
-      <w:pPr>
-        <w:rPr>
-          <w:lang w:val="en-US"/>
-        </w:rPr>
-      </w:pPr>
-      <w:r>
-        <w:rPr>
-          <w:lang w:val="en-US"/>
-        </w:rPr>
-        <w:t xml:space="preserve">Thanks to independent properties of each thread, </w:t>
-      </w:r>
-      <w:proofErr w:type="gramStart"/>
-      <w:r>
-        <w:rPr>
-          <w:lang w:val="en-US"/>
-        </w:rPr>
-        <w:t>It’s</w:t>
-      </w:r>
-      <w:proofErr w:type="gramEnd"/>
-      <w:r>
-        <w:rPr>
-          <w:lang w:val="en-US"/>
-        </w:rPr>
-        <w:t xml:space="preserve"> possible to create several channels, each one with different tone duration or different instruments, that will all play at once.</w:t>
-      </w:r>
-    </w:p>
-    <w:p>
-      <w:pPr>
-        <w:pStyle w:val="Nadpis2"/>
-        <w:rPr>
-          <w:lang w:val="en-US"/>
-        </w:rPr>
-      </w:pPr>
-      <w:bookmarkStart w:id="24" w:name="_Toc317377264"/>
-      <w:r>
-        <w:rPr>
-          <w:lang w:val="en-US"/>
-        </w:rPr>
-        <w:t>Loops</w:t>
+        <w:t xml:space="preserve">In order to shorten the </w:t>
+      </w:r>
+      <w:proofErr w:type="spellStart"/>
+      <w:r>
+        <w:rPr>
+          <w:lang w:val="en-US"/>
+        </w:rPr>
+        <w:t>MusicString</w:t>
+      </w:r>
+      <w:proofErr w:type="spellEnd"/>
+      <w:r>
+        <w:rPr>
+          <w:lang w:val="en-US"/>
+        </w:rPr>
+        <w:t xml:space="preserve"> code, it’s possible to repeat portions of the sequence using a loop statement. There are two types of loops: anonymous and named. Each loop needs to have specified number of repeats, using a positive nonzero integer. By using zero as the number of repeats, the loop will repeat infinitely. Loop is equivalent to writing sequence of the </w:t>
+      </w:r>
+      <w:proofErr w:type="spellStart"/>
+      <w:r>
+        <w:rPr>
+          <w:lang w:val="en-US"/>
+        </w:rPr>
+        <w:t>MusicString</w:t>
+      </w:r>
+      <w:proofErr w:type="spellEnd"/>
+      <w:r>
+        <w:rPr>
+          <w:lang w:val="en-US"/>
+        </w:rPr>
+        <w:t xml:space="preserve"> code several times in a row.</w:t>
+      </w:r>
+    </w:p>
+    <w:p>
+      <w:pPr>
+        <w:pStyle w:val="Nadpis3"/>
+        <w:rPr>
+          <w:lang w:val="en-US"/>
+        </w:rPr>
+      </w:pPr>
+      <w:bookmarkStart w:id="24" w:name="_Toc317377265"/>
+      <w:r>
+        <w:rPr>
+          <w:lang w:val="en-US"/>
+        </w:rPr>
+        <w:t>Anonymous loop</w:t>
       </w:r>
       <w:bookmarkEnd w:id="24"/>
-    </w:p>
-    <w:p>
-      <w:pPr>
-        <w:rPr>
-          <w:lang w:val="en-US"/>
-        </w:rPr>
-      </w:pPr>
-      <w:r>
-        <w:rPr>
-          <w:lang w:val="en-US"/>
-        </w:rPr>
-        <w:t xml:space="preserve">In order to shorten the </w:t>
-      </w:r>
-      <w:proofErr w:type="spellStart"/>
-      <w:r>
-        <w:rPr>
-          <w:lang w:val="en-US"/>
-        </w:rPr>
-        <w:t>MusicString</w:t>
-      </w:r>
-      <w:proofErr w:type="spellEnd"/>
-      <w:r>
-        <w:rPr>
-          <w:lang w:val="en-US"/>
-        </w:rPr>
-        <w:t xml:space="preserve"> code, it’s possible to repeat portions of the sequence using a loop statement. There are two types of loops: anonymous and named. Each loop needs to have specified number of repeats, using a positive nonzero integer. By using zero as the number of repeats, the loop will repeat infinitely. Loop is equivalent to writing sequence of the </w:t>
-      </w:r>
-      <w:proofErr w:type="spellStart"/>
-      <w:r>
-        <w:rPr>
-          <w:lang w:val="en-US"/>
-        </w:rPr>
-        <w:t>MusicString</w:t>
-      </w:r>
-      <w:proofErr w:type="spellEnd"/>
-      <w:r>
-        <w:rPr>
-          <w:lang w:val="en-US"/>
-        </w:rPr>
-        <w:t xml:space="preserve"> code several times in a row.</w:t>
-      </w:r>
-    </w:p>
-    <w:p>
-      <w:pPr>
-        <w:pStyle w:val="Nadpis3"/>
-        <w:rPr>
-          <w:lang w:val="en-US"/>
-        </w:rPr>
-      </w:pPr>
-      <w:bookmarkStart w:id="25" w:name="_Toc317377265"/>
-      <w:r>
-        <w:rPr>
-          <w:lang w:val="en-US"/>
-        </w:rPr>
-        <w:t>Anonymous loop</w:t>
-      </w:r>
-      <w:bookmarkEnd w:id="25"/>
     </w:p>
     <w:p>
       <w:pPr>
@@ -10181,7 +10172,7 @@
           <w:lang w:val="en-US"/>
         </w:rPr>
       </w:pPr>
-      <w:bookmarkStart w:id="26" w:name="_Toc317377266"/>
+      <w:bookmarkStart w:id="25" w:name="_Toc317377266"/>
       <w:r>
         <w:rPr>
           <w:rStyle w:val="Zdraznnintenzivn"/>
@@ -10193,125 +10184,125 @@
         </w:rPr>
         <w:t>Named loop</w:t>
       </w:r>
+      <w:bookmarkEnd w:id="25"/>
+    </w:p>
+    <w:p>
+      <w:pPr>
+        <w:rPr>
+          <w:lang w:val="en-US"/>
+        </w:rPr>
+      </w:pPr>
+      <w:r>
+        <w:rPr>
+          <w:lang w:val="en-US"/>
+        </w:rPr>
+        <w:t xml:space="preserve">Any loop can be named, syntax is very similar to the anonymous loop, </w:t>
+      </w:r>
+      <w:proofErr w:type="gramStart"/>
+      <w:r>
+        <w:rPr>
+          <w:lang w:val="en-US"/>
+        </w:rPr>
+        <w:t>name</w:t>
+      </w:r>
+      <w:proofErr w:type="gramEnd"/>
+      <w:r>
+        <w:rPr>
+          <w:lang w:val="en-US"/>
+        </w:rPr>
+        <w:t xml:space="preserve"> of the loop is simply put at the beginning:</w:t>
+      </w:r>
+    </w:p>
+    <w:p>
+      <w:pPr>
+        <w:rPr>
+          <w:rStyle w:val="Siln"/>
+          <w:lang w:val="en-US"/>
+        </w:rPr>
+      </w:pPr>
+      <w:r>
+        <w:rPr>
+          <w:rStyle w:val="Siln"/>
+          <w:lang w:val="en-US"/>
+        </w:rPr>
+        <w:t>[</w:t>
+      </w:r>
+      <w:proofErr w:type="gramStart"/>
+      <w:r>
+        <w:rPr>
+          <w:rStyle w:val="Siln"/>
+          <w:lang w:val="en-US"/>
+        </w:rPr>
+        <w:t>name :</w:t>
+      </w:r>
+      <w:proofErr w:type="gramEnd"/>
+      <w:r>
+        <w:rPr>
+          <w:rStyle w:val="Siln"/>
+          <w:lang w:val="en-US"/>
+        </w:rPr>
+        <w:t xml:space="preserve"> sequence : repeats]</w:t>
+      </w:r>
+    </w:p>
+    <w:p>
+      <w:pPr>
+        <w:rPr>
+          <w:lang w:val="en-US"/>
+        </w:rPr>
+      </w:pPr>
+      <w:r>
+        <w:rPr>
+          <w:lang w:val="en-US"/>
+        </w:rPr>
+        <w:t>Name can conta</w:t>
+      </w:r>
+      <w:r>
+        <w:rPr>
+          <w:lang w:val="en-US"/>
+        </w:rPr>
+        <w:t xml:space="preserve">in any alphanumeric symbol </w:t>
+      </w:r>
+      <w:r>
+        <w:rPr>
+          <w:lang w:val="en-US"/>
+        </w:rPr>
+        <w:t>and doesn’t need to be unique</w:t>
+      </w:r>
+      <w:r>
+        <w:rPr>
+          <w:lang w:val="en-US"/>
+        </w:rPr>
+        <w:t>. This loop works exactly the same way as the anonymous loop, except it can be stopped anytime from any other thread, including the infinite loops.</w:t>
+      </w:r>
+    </w:p>
+    <w:p>
+      <w:pPr>
+        <w:rPr>
+          <w:lang w:val="en-US"/>
+        </w:rPr>
+      </w:pPr>
+      <w:r>
+        <w:rPr>
+          <w:lang w:val="en-US"/>
+        </w:rPr>
+        <w:t>This allows creating a loop that will repeat unspecified amount of times (it’s not required to manually calculate how many times it will repeat) and will be stopped when needed.</w:t>
+      </w:r>
+    </w:p>
+    <w:p>
+      <w:pPr>
+        <w:pStyle w:val="Nadpis3"/>
+        <w:rPr>
+          <w:lang w:val="en-US"/>
+        </w:rPr>
+      </w:pPr>
+      <w:bookmarkStart w:id="26" w:name="_Toc317377267"/>
+      <w:r>
+        <w:rPr>
+          <w:lang w:val="en-US"/>
+        </w:rPr>
+        <w:t>Stopping loop</w:t>
+      </w:r>
       <w:bookmarkEnd w:id="26"/>
-    </w:p>
-    <w:p>
-      <w:pPr>
-        <w:rPr>
-          <w:lang w:val="en-US"/>
-        </w:rPr>
-      </w:pPr>
-      <w:r>
-        <w:rPr>
-          <w:lang w:val="en-US"/>
-        </w:rPr>
-        <w:t xml:space="preserve">Any loop can be named, syntax is very similar to the anonymous loop, </w:t>
-      </w:r>
-      <w:proofErr w:type="gramStart"/>
-      <w:r>
-        <w:rPr>
-          <w:lang w:val="en-US"/>
-        </w:rPr>
-        <w:t>name</w:t>
-      </w:r>
-      <w:proofErr w:type="gramEnd"/>
-      <w:r>
-        <w:rPr>
-          <w:lang w:val="en-US"/>
-        </w:rPr>
-        <w:t xml:space="preserve"> of the loop is simply put at the beginning:</w:t>
-      </w:r>
-    </w:p>
-    <w:p>
-      <w:pPr>
-        <w:rPr>
-          <w:rStyle w:val="Siln"/>
-          <w:lang w:val="en-US"/>
-        </w:rPr>
-      </w:pPr>
-      <w:r>
-        <w:rPr>
-          <w:rStyle w:val="Siln"/>
-          <w:lang w:val="en-US"/>
-        </w:rPr>
-        <w:t>[</w:t>
-      </w:r>
-      <w:proofErr w:type="gramStart"/>
-      <w:r>
-        <w:rPr>
-          <w:rStyle w:val="Siln"/>
-          <w:lang w:val="en-US"/>
-        </w:rPr>
-        <w:t>name :</w:t>
-      </w:r>
-      <w:proofErr w:type="gramEnd"/>
-      <w:r>
-        <w:rPr>
-          <w:rStyle w:val="Siln"/>
-          <w:lang w:val="en-US"/>
-        </w:rPr>
-        <w:t xml:space="preserve"> sequence : repeats]</w:t>
-      </w:r>
-    </w:p>
-    <w:p>
-      <w:pPr>
-        <w:rPr>
-          <w:lang w:val="en-US"/>
-        </w:rPr>
-      </w:pPr>
-      <w:r>
-        <w:rPr>
-          <w:lang w:val="en-US"/>
-        </w:rPr>
-        <w:t>Name can conta</w:t>
-      </w:r>
-      <w:r>
-        <w:rPr>
-          <w:lang w:val="en-US"/>
-        </w:rPr>
-        <w:t xml:space="preserve">in any alphanumeric symbol </w:t>
-      </w:r>
-      <w:r>
-        <w:rPr>
-          <w:lang w:val="en-US"/>
-        </w:rPr>
-        <w:t>and doesn’t need to be unique</w:t>
-      </w:r>
-      <w:r>
-        <w:rPr>
-          <w:lang w:val="en-US"/>
-        </w:rPr>
-        <w:t>. This loop works exactly the same way as the anonymous loop, except it can be stopped anytime from any other thread, including the infinite loops.</w:t>
-      </w:r>
-    </w:p>
-    <w:p>
-      <w:pPr>
-        <w:rPr>
-          <w:lang w:val="en-US"/>
-        </w:rPr>
-      </w:pPr>
-      <w:r>
-        <w:rPr>
-          <w:lang w:val="en-US"/>
-        </w:rPr>
-        <w:t>This allows creating a loop that will repeat unspecified amount of times (it’s not required to manually calculate how many times it will repeat) and will be stopped when needed.</w:t>
-      </w:r>
-    </w:p>
-    <w:p>
-      <w:pPr>
-        <w:pStyle w:val="Nadpis3"/>
-        <w:rPr>
-          <w:lang w:val="en-US"/>
-        </w:rPr>
-      </w:pPr>
-      <w:bookmarkStart w:id="27" w:name="_Toc317377267"/>
-      <w:r>
-        <w:rPr>
-          <w:lang w:val="en-US"/>
-        </w:rPr>
-        <w:t>Stopping loop</w:t>
-      </w:r>
-      <w:bookmarkEnd w:id="27"/>
     </w:p>
     <w:p>
       <w:pPr>
@@ -10384,13 +10375,66 @@
           <w:lang w:val="en-US"/>
         </w:rPr>
       </w:pPr>
-      <w:bookmarkStart w:id="28" w:name="_Toc317377268"/>
+      <w:bookmarkStart w:id="27" w:name="_Toc317377268"/>
       <w:r>
         <w:rPr>
           <w:lang w:val="en-US"/>
         </w:rPr>
         <w:t>Loops and threads</w:t>
       </w:r>
+      <w:bookmarkEnd w:id="27"/>
+    </w:p>
+    <w:p>
+      <w:pPr>
+        <w:rPr>
+          <w:lang w:val="en-US"/>
+        </w:rPr>
+      </w:pPr>
+      <w:r>
+        <w:rPr>
+          <w:lang w:val="en-US"/>
+        </w:rPr>
+        <w:t xml:space="preserve">Once a thread encounters a loop, it creates a single child thread and waits, till it finished execution. This means, that this child thread inherits all </w:t>
+      </w:r>
+      <w:r>
+        <w:rPr>
+          <w:lang w:val="en-US"/>
+        </w:rPr>
+        <w:t>Thread properties</w:t>
+      </w:r>
+      <w:r>
+        <w:rPr>
+          <w:lang w:val="en-US"/>
+        </w:rPr>
+        <w:t xml:space="preserve">, but in case it changes any of them inside the loop body, it won’t affect the parent thread, therefore once the loop finishes and thread continues, it will have same </w:t>
+      </w:r>
+      <w:r>
+        <w:rPr>
+          <w:lang w:val="en-US"/>
+        </w:rPr>
+        <w:t>Thread properties</w:t>
+      </w:r>
+      <w:r>
+        <w:rPr>
+          <w:lang w:val="en-US"/>
+        </w:rPr>
+        <w:t xml:space="preserve"> before the loop began.</w:t>
+      </w:r>
+    </w:p>
+    <w:p>
+      <w:pPr>
+        <w:pStyle w:val="Nadpis2"/>
+        <w:rPr>
+          <w:lang w:val="en-US"/>
+        </w:rPr>
+      </w:pPr>
+      <w:bookmarkStart w:id="28" w:name="_Toc317377269"/>
+      <w:r>
+        <w:rPr>
+          <w:lang w:val="en-US"/>
+        </w:rPr>
+        <w:t>Subroutines</w:t>
+      </w:r>
       <w:bookmarkEnd w:id="28"/>
     </w:p>
     <w:p>
@@ -10403,31 +10447,324 @@
         <w:rPr>
           <w:lang w:val="en-US"/>
         </w:rPr>
-        <w:t xml:space="preserve">Once a thread encounters a loop, it creates a single child thread and waits, till it finished execution. This means, that this child thread inherits all </w:t>
-      </w:r>
-      <w:r>
-        <w:rPr>
-          <w:lang w:val="en-US"/>
-        </w:rPr>
-        <w:t>Thread properties</w:t>
-      </w:r>
-      <w:r>
-        <w:rPr>
-          <w:lang w:val="en-US"/>
-        </w:rPr>
-        <w:t xml:space="preserve">, but in case it changes any of them inside the loop body, it won’t affect the parent thread, therefore once the loop finishes and thread continues, it will have same </w:t>
-      </w:r>
-      <w:r>
-        <w:rPr>
-          <w:lang w:val="en-US"/>
-        </w:rPr>
-        <w:t>Thread properties</w:t>
-      </w:r>
-      <w:r>
-        <w:rPr>
-          <w:lang w:val="en-US"/>
-        </w:rPr>
-        <w:t xml:space="preserve"> before the loop began.</w:t>
+        <w:t>Loops allow to repeat portions of the tones only as a sequence, however to reuse portions at various places, subroutines have to be used. Subroutine is defined only once, but can be used as many times as needed. Additionally, it’s possible to pass information into subroutines via arguments.</w:t>
+      </w:r>
+    </w:p>
+    <w:p>
+      <w:pPr>
+        <w:pStyle w:val="Nadpis3"/>
+        <w:rPr>
+          <w:lang w:val="en-US"/>
+        </w:rPr>
+      </w:pPr>
+      <w:bookmarkStart w:id="29" w:name="_Toc317377270"/>
+      <w:r>
+        <w:rPr>
+          <w:lang w:val="en-US"/>
+        </w:rPr>
+        <w:t>Subroutine definition</w:t>
+      </w:r>
+      <w:bookmarkEnd w:id="29"/>
+    </w:p>
+    <w:p>
+      <w:pPr>
+        <w:rPr>
+          <w:lang w:val="en-US"/>
+        </w:rPr>
+      </w:pPr>
+      <w:r>
+        <w:rPr>
+          <w:lang w:val="en-US"/>
+        </w:rPr>
+        <w:t xml:space="preserve">Subroutine is defined only </w:t>
+      </w:r>
+      <w:r>
+        <w:rPr>
+          <w:lang w:val="en-US"/>
+        </w:rPr>
+        <w:t xml:space="preserve">once, usually at the beginning or at the end of the </w:t>
+      </w:r>
+      <w:proofErr w:type="spellStart"/>
+      <w:r>
+        <w:rPr>
+          <w:lang w:val="en-US"/>
+        </w:rPr>
+        <w:t>MusicString</w:t>
+      </w:r>
+      <w:proofErr w:type="spellEnd"/>
+      <w:r>
+        <w:rPr>
+          <w:lang w:val="en-US"/>
+        </w:rPr>
+        <w:t xml:space="preserve"> and it shouldn’t be nested in any other subroutine definition or usage, it can be nested in a loop or fork, however there is no reason to do so and</w:t>
+      </w:r>
+      <w:r>
+        <w:rPr>
+          <w:lang w:val="en-US"/>
+        </w:rPr>
+        <w:t xml:space="preserve"> it will only clutter the code. Subroutine can be defined by following syntax:</w:t>
+      </w:r>
+    </w:p>
+    <w:p>
+      <w:pPr>
+        <w:rPr>
+          <w:rStyle w:val="Siln"/>
+          <w:lang w:val="en-US"/>
+        </w:rPr>
+      </w:pPr>
+      <w:r>
+        <w:rPr>
+          <w:rStyle w:val="Siln"/>
+          <w:lang w:val="en-US"/>
+        </w:rPr>
+        <w:t>{</w:t>
+      </w:r>
+      <w:proofErr w:type="gramStart"/>
+      <w:r>
+        <w:rPr>
+          <w:rStyle w:val="Siln"/>
+          <w:lang w:val="en-US"/>
+        </w:rPr>
+        <w:t>name</w:t>
+      </w:r>
+      <w:proofErr w:type="gramEnd"/>
+      <w:r>
+        <w:rPr>
+          <w:rStyle w:val="Siln"/>
+          <w:lang w:val="en-US"/>
+        </w:rPr>
+        <w:t>; body}</w:t>
+      </w:r>
+    </w:p>
+    <w:p>
+      <w:pPr>
+        <w:rPr>
+          <w:lang w:val="en-US"/>
+        </w:rPr>
+      </w:pPr>
+      <w:r>
+        <w:rPr>
+          <w:lang w:val="en-US"/>
+        </w:rPr>
+        <w:t>Each subroutine must have unique name, which can contain any alphanumeric symbol</w:t>
+      </w:r>
+      <w:r>
+        <w:rPr>
+          <w:lang w:val="en-US"/>
+        </w:rPr>
+        <w:t xml:space="preserve"> and a body, which can contain any valid </w:t>
+      </w:r>
+      <w:proofErr w:type="spellStart"/>
+      <w:r>
+        <w:rPr>
+          <w:lang w:val="en-US"/>
+        </w:rPr>
+        <w:t>MusicString</w:t>
+      </w:r>
+      <w:proofErr w:type="spellEnd"/>
+      <w:r>
+        <w:rPr>
+          <w:lang w:val="en-US"/>
+        </w:rPr>
+        <w:t xml:space="preserve"> syntax, except subroutine definitions. It is recommended to place subroutine definitions either at the beginning or at the end of the </w:t>
+      </w:r>
+      <w:proofErr w:type="spellStart"/>
+      <w:r>
+        <w:rPr>
+          <w:lang w:val="en-US"/>
+        </w:rPr>
+        <w:t>MusicString</w:t>
+      </w:r>
+      <w:proofErr w:type="spellEnd"/>
+      <w:r>
+        <w:rPr>
+          <w:lang w:val="en-US"/>
+        </w:rPr>
+        <w:t xml:space="preserve"> code.</w:t>
+      </w:r>
+    </w:p>
+    <w:p>
+      <w:pPr>
+        <w:pStyle w:val="Nadpis3"/>
+        <w:rPr>
+          <w:lang w:val="en-US"/>
+        </w:rPr>
+      </w:pPr>
+      <w:bookmarkStart w:id="30" w:name="_Toc317377271"/>
+      <w:r>
+        <w:rPr>
+          <w:lang w:val="en-US"/>
+        </w:rPr>
+        <w:t>Subroutine usage</w:t>
+      </w:r>
+      <w:bookmarkEnd w:id="30"/>
+    </w:p>
+    <w:p>
+      <w:pPr>
+        <w:rPr>
+          <w:lang w:val="en-US"/>
+        </w:rPr>
+      </w:pPr>
+      <w:r>
+        <w:rPr>
+          <w:lang w:val="en-US"/>
+        </w:rPr>
+        <w:t>Any defined subroutine can be used at any place of the code</w:t>
+      </w:r>
+      <w:r>
+        <w:rPr>
+          <w:lang w:val="en-US"/>
+        </w:rPr>
+        <w:t xml:space="preserve"> using following syntax:</w:t>
+      </w:r>
+    </w:p>
+    <w:p>
+      <w:pPr>
+        <w:rPr>
+          <w:rStyle w:val="Siln"/>
+          <w:lang w:val="en-US"/>
+        </w:rPr>
+      </w:pPr>
+      <w:r>
+        <w:rPr>
+          <w:rStyle w:val="Siln"/>
+          <w:lang w:val="en-US"/>
+        </w:rPr>
+        <w:t>{</w:t>
+      </w:r>
+      <w:proofErr w:type="gramStart"/>
+      <w:r>
+        <w:rPr>
+          <w:rStyle w:val="Siln"/>
+          <w:lang w:val="en-US"/>
+        </w:rPr>
+        <w:t>name</w:t>
+      </w:r>
+      <w:proofErr w:type="gramEnd"/>
+      <w:r>
+        <w:rPr>
+          <w:rStyle w:val="Siln"/>
+          <w:lang w:val="en-US"/>
+        </w:rPr>
+        <w:t>: a0, a1, ..., an}</w:t>
+      </w:r>
+    </w:p>
+    <w:p>
+      <w:pPr>
+        <w:rPr>
+          <w:lang w:val="en-US"/>
+        </w:rPr>
+      </w:pPr>
+      <w:r>
+        <w:rPr>
+          <w:lang w:val="en-US"/>
+        </w:rPr>
+        <w:t xml:space="preserve">It is possible to pass arguments to the </w:t>
+      </w:r>
+      <w:proofErr w:type="gramStart"/>
+      <w:r>
+        <w:rPr>
+          <w:lang w:val="en-US"/>
+        </w:rPr>
+        <w:t>subroutine,</w:t>
+      </w:r>
+      <w:proofErr w:type="gramEnd"/>
+      <w:r>
+        <w:rPr>
+          <w:lang w:val="en-US"/>
+        </w:rPr>
+        <w:t xml:space="preserve"> each subroutine usage can have up to 36 arguments, separated by comma. Each argument can consist of any </w:t>
+      </w:r>
+      <w:proofErr w:type="spellStart"/>
+      <w:r>
+        <w:rPr>
+          <w:lang w:val="en-US"/>
+        </w:rPr>
+        <w:t>MusicString</w:t>
+      </w:r>
+      <w:proofErr w:type="spellEnd"/>
+      <w:r>
+        <w:rPr>
+          <w:lang w:val="en-US"/>
+        </w:rPr>
+        <w:t xml:space="preserve"> code. Subroutine can be used even without </w:t>
+      </w:r>
+      <w:proofErr w:type="gramStart"/>
+      <w:r>
+        <w:rPr>
+          <w:lang w:val="en-US"/>
+        </w:rPr>
+        <w:t>arguments,</w:t>
+      </w:r>
+      <w:proofErr w:type="gramEnd"/>
+      <w:r>
+        <w:rPr>
+          <w:lang w:val="en-US"/>
+        </w:rPr>
+        <w:t xml:space="preserve"> however the semicolon still needs to be present.</w:t>
+      </w:r>
+    </w:p>
+    <w:p>
+      <w:pPr>
+        <w:rPr>
+          <w:lang w:val="en-US"/>
+        </w:rPr>
+      </w:pPr>
+      <w:r>
+        <w:rPr>
+          <w:lang w:val="en-US"/>
+        </w:rPr>
+        <w:t>Each time a thread encounters subroutine usage, it will create a child thread that will process the whole subroutine body in the subroutine definition. In case there are any arguments speci</w:t>
+      </w:r>
+      <w:r>
+        <w:rPr>
+          <w:lang w:val="en-US"/>
+        </w:rPr>
+        <w:t>fied, the parent thread will write these arguments to the properties of the child thread, however all other properties, including the arguments that aren’t set</w:t>
+      </w:r>
+      <w:r>
+        <w:rPr>
+          <w:lang w:val="en-US"/>
+        </w:rPr>
+        <w:t>,</w:t>
+      </w:r>
+      <w:r>
+        <w:rPr>
+          <w:lang w:val="en-US"/>
+        </w:rPr>
+        <w:t xml:space="preserve"> are </w:t>
+      </w:r>
+      <w:proofErr w:type="gramStart"/>
+      <w:r>
+        <w:rPr>
+          <w:lang w:val="en-US"/>
+        </w:rPr>
+        <w:t>inherited.</w:t>
+      </w:r>
+      <w:proofErr w:type="gramEnd"/>
+      <w:r>
+        <w:rPr>
+          <w:lang w:val="en-US"/>
+        </w:rPr>
+        <w:t xml:space="preserve"> Once the child thread </w:t>
+      </w:r>
+      <w:r>
+        <w:rPr>
+          <w:lang w:val="en-US"/>
+        </w:rPr>
+        <w:t>finishes</w:t>
+      </w:r>
+      <w:r>
+        <w:rPr>
+          <w:lang w:val="en-US"/>
+        </w:rPr>
+        <w:t xml:space="preserve"> execution of the subroutine body</w:t>
+      </w:r>
+      <w:r>
+        <w:rPr>
+          <w:lang w:val="en-US"/>
+        </w:rPr>
+        <w:t>, the parent thread will continue execution after the subroutine usage statement.</w:t>
       </w:r>
     </w:p>
     <w:p>
@@ -10437,360 +10774,14 @@
           <w:lang w:val="en-US"/>
         </w:rPr>
       </w:pPr>
-      <w:bookmarkStart w:id="29" w:name="_Toc317377269"/>
-      <w:r>
-        <w:rPr>
-          <w:lang w:val="en-US"/>
-        </w:rPr>
-        <w:t>Subroutines</w:t>
-      </w:r>
-      <w:bookmarkEnd w:id="29"/>
-    </w:p>
-    <w:p>
-      <w:pPr>
-        <w:rPr>
-          <w:lang w:val="en-US"/>
-        </w:rPr>
-      </w:pPr>
-      <w:r>
-        <w:rPr>
-          <w:lang w:val="en-US"/>
-        </w:rPr>
-        <w:t>Loops allow to repeat portions of the tones only as a sequence, however to reuse portions at various places, subroutines have to be used. Subroutine is defined only once, but can be used as many times as needed. Additionally, it’s possible to pass information into subroutines via arguments.</w:t>
-      </w:r>
-    </w:p>
-    <w:p>
-      <w:pPr>
-        <w:pStyle w:val="Nadpis3"/>
-        <w:rPr>
-          <w:lang w:val="en-US"/>
-        </w:rPr>
-      </w:pPr>
-      <w:bookmarkStart w:id="30" w:name="_Toc317377270"/>
-      <w:r>
-        <w:rPr>
-          <w:lang w:val="en-US"/>
-        </w:rPr>
-        <w:t>Subroutine definition</w:t>
-      </w:r>
-      <w:bookmarkEnd w:id="30"/>
-    </w:p>
-    <w:p>
-      <w:pPr>
-        <w:rPr>
-          <w:lang w:val="en-US"/>
-        </w:rPr>
-      </w:pPr>
-      <w:r>
-        <w:rPr>
-          <w:lang w:val="en-US"/>
-        </w:rPr>
-        <w:t xml:space="preserve">Subroutine is defined only </w:t>
-      </w:r>
-      <w:r>
-        <w:rPr>
-          <w:lang w:val="en-US"/>
-        </w:rPr>
-        <w:t xml:space="preserve">once, usually at the beginning or at the end of the </w:t>
-      </w:r>
-      <w:proofErr w:type="spellStart"/>
-      <w:r>
-        <w:rPr>
-          <w:lang w:val="en-US"/>
-        </w:rPr>
-        <w:t>MusicString</w:t>
-      </w:r>
-      <w:proofErr w:type="spellEnd"/>
-      <w:r>
-        <w:rPr>
-          <w:lang w:val="en-US"/>
-        </w:rPr>
-        <w:t xml:space="preserve"> and it shouldn’t be nested in any other subroutine definition or usage, it can be nested in a loop or fork, however there is no reason to do so and</w:t>
-      </w:r>
-      <w:r>
-        <w:rPr>
-          <w:lang w:val="en-US"/>
-        </w:rPr>
-        <w:t xml:space="preserve"> it will only clutter the code. Subroutine can be defined by following syntax:</w:t>
-      </w:r>
-    </w:p>
-    <w:p>
-      <w:pPr>
-        <w:rPr>
-          <w:rStyle w:val="Siln"/>
-          <w:lang w:val="en-US"/>
-        </w:rPr>
-      </w:pPr>
-      <w:r>
-        <w:rPr>
-          <w:rStyle w:val="Siln"/>
-          <w:lang w:val="en-US"/>
-        </w:rPr>
-        <w:t>{</w:t>
-      </w:r>
-      <w:proofErr w:type="gramStart"/>
-      <w:r>
-        <w:rPr>
-          <w:rStyle w:val="Siln"/>
-          <w:lang w:val="en-US"/>
-        </w:rPr>
-        <w:t>name</w:t>
-      </w:r>
-      <w:proofErr w:type="gramEnd"/>
-      <w:r>
-        <w:rPr>
-          <w:rStyle w:val="Siln"/>
-          <w:lang w:val="en-US"/>
-        </w:rPr>
-        <w:t>; body}</w:t>
-      </w:r>
-    </w:p>
-    <w:p>
-      <w:pPr>
-        <w:rPr>
-          <w:lang w:val="en-US"/>
-        </w:rPr>
-      </w:pPr>
-      <w:r>
-        <w:rPr>
-          <w:lang w:val="en-US"/>
-        </w:rPr>
-        <w:t>Each subroutine must have unique name, which can contain any alphanumeric symbol</w:t>
-      </w:r>
-      <w:r>
-        <w:rPr>
-          <w:lang w:val="en-US"/>
-        </w:rPr>
-        <w:t xml:space="preserve"> and a body, which can contain any valid </w:t>
-      </w:r>
-      <w:proofErr w:type="spellStart"/>
-      <w:r>
-        <w:rPr>
-          <w:lang w:val="en-US"/>
-        </w:rPr>
-        <w:t>MusicString</w:t>
-      </w:r>
-      <w:proofErr w:type="spellEnd"/>
-      <w:r>
-        <w:rPr>
-          <w:lang w:val="en-US"/>
-        </w:rPr>
-        <w:t xml:space="preserve"> syntax, except subroutine definitions. It is recommended to place subroutine definitions either at the beginning or at the end of the </w:t>
-      </w:r>
-      <w:proofErr w:type="spellStart"/>
-      <w:r>
-        <w:rPr>
-          <w:lang w:val="en-US"/>
-        </w:rPr>
-        <w:t>MusicString</w:t>
-      </w:r>
-      <w:proofErr w:type="spellEnd"/>
-      <w:r>
-        <w:rPr>
-          <w:lang w:val="en-US"/>
-        </w:rPr>
-        <w:t xml:space="preserve"> code.</w:t>
-      </w:r>
-    </w:p>
-    <w:p>
-      <w:pPr>
-        <w:pStyle w:val="Nadpis3"/>
-        <w:rPr>
-          <w:lang w:val="en-US"/>
-        </w:rPr>
-      </w:pPr>
-      <w:bookmarkStart w:id="31" w:name="_Toc317377271"/>
-      <w:r>
-        <w:rPr>
-          <w:lang w:val="en-US"/>
-        </w:rPr>
-        <w:t>Subroutine usage</w:t>
+      <w:bookmarkStart w:id="31" w:name="_Toc317377272"/>
+      <w:r>
+        <w:rPr>
+          <w:lang w:val="en-US"/>
+        </w:rPr>
+        <w:t>Arguments</w:t>
       </w:r>
       <w:bookmarkEnd w:id="31"/>
-    </w:p>
-    <w:p>
-      <w:pPr>
-        <w:rPr>
-          <w:lang w:val="en-US"/>
-        </w:rPr>
-      </w:pPr>
-      <w:r>
-        <w:rPr>
-          <w:lang w:val="en-US"/>
-        </w:rPr>
-        <w:t>Any defined subroutine can be used at any place of the code</w:t>
-      </w:r>
-      <w:r>
-        <w:rPr>
-          <w:lang w:val="en-US"/>
-        </w:rPr>
-        <w:t xml:space="preserve"> using following syntax:</w:t>
-      </w:r>
-    </w:p>
-    <w:p>
-      <w:pPr>
-        <w:rPr>
-          <w:rStyle w:val="Siln"/>
-          <w:lang w:val="en-US"/>
-        </w:rPr>
-      </w:pPr>
-      <w:r>
-        <w:rPr>
-          <w:rStyle w:val="Siln"/>
-          <w:lang w:val="en-US"/>
-        </w:rPr>
-        <w:t>{</w:t>
-      </w:r>
-      <w:proofErr w:type="gramStart"/>
-      <w:r>
-        <w:rPr>
-          <w:rStyle w:val="Siln"/>
-          <w:lang w:val="en-US"/>
-        </w:rPr>
-        <w:t>name</w:t>
-      </w:r>
-      <w:proofErr w:type="gramEnd"/>
-      <w:r>
-        <w:rPr>
-          <w:rStyle w:val="Siln"/>
-          <w:lang w:val="en-US"/>
-        </w:rPr>
-        <w:t>: a0, a1, ..., an}</w:t>
-      </w:r>
-    </w:p>
-    <w:p>
-      <w:pPr>
-        <w:rPr>
-          <w:lang w:val="en-US"/>
-        </w:rPr>
-      </w:pPr>
-      <w:r>
-        <w:rPr>
-          <w:lang w:val="en-US"/>
-        </w:rPr>
-        <w:t xml:space="preserve">It is possible to pass arguments to the </w:t>
-      </w:r>
-      <w:proofErr w:type="gramStart"/>
-      <w:r>
-        <w:rPr>
-          <w:lang w:val="en-US"/>
-        </w:rPr>
-        <w:t>subroutine,</w:t>
-      </w:r>
-      <w:proofErr w:type="gramEnd"/>
-      <w:r>
-        <w:rPr>
-          <w:lang w:val="en-US"/>
-        </w:rPr>
-        <w:t xml:space="preserve"> each subroutine usage can have up to 36 arguments, separated by comma. Each argument can consist of any </w:t>
-      </w:r>
-      <w:proofErr w:type="spellStart"/>
-      <w:r>
-        <w:rPr>
-          <w:lang w:val="en-US"/>
-        </w:rPr>
-        <w:t>MusicString</w:t>
-      </w:r>
-      <w:proofErr w:type="spellEnd"/>
-      <w:r>
-        <w:rPr>
-          <w:lang w:val="en-US"/>
-        </w:rPr>
-        <w:t xml:space="preserve"> code. Subroutine can be used even without </w:t>
-      </w:r>
-      <w:proofErr w:type="gramStart"/>
-      <w:r>
-        <w:rPr>
-          <w:lang w:val="en-US"/>
-        </w:rPr>
-        <w:t>arguments,</w:t>
-      </w:r>
-      <w:proofErr w:type="gramEnd"/>
-      <w:r>
-        <w:rPr>
-          <w:lang w:val="en-US"/>
-        </w:rPr>
-        <w:t xml:space="preserve"> however the semicolon still needs to be present.</w:t>
-      </w:r>
-    </w:p>
-    <w:p>
-      <w:pPr>
-        <w:rPr>
-          <w:lang w:val="en-US"/>
-        </w:rPr>
-      </w:pPr>
-      <w:r>
-        <w:rPr>
-          <w:lang w:val="en-US"/>
-        </w:rPr>
-        <w:t>Each time a thread encounters subroutine usage, it will create a child thread that will process the whole subroutine body in the subroutine definition. In case there are any arguments speci</w:t>
-      </w:r>
-      <w:r>
-        <w:rPr>
-          <w:lang w:val="en-US"/>
-        </w:rPr>
-        <w:t>fied, the parent thread will write these arguments to the properties of the child thread, however all other properties, including the arguments that aren’t set</w:t>
-      </w:r>
-      <w:r>
-        <w:rPr>
-          <w:lang w:val="en-US"/>
-        </w:rPr>
-        <w:t>,</w:t>
-      </w:r>
-      <w:r>
-        <w:rPr>
-          <w:lang w:val="en-US"/>
-        </w:rPr>
-        <w:t xml:space="preserve"> are </w:t>
-      </w:r>
-      <w:proofErr w:type="gramStart"/>
-      <w:r>
-        <w:rPr>
-          <w:lang w:val="en-US"/>
-        </w:rPr>
-        <w:t>inherited.</w:t>
-      </w:r>
-      <w:proofErr w:type="gramEnd"/>
-      <w:r>
-        <w:rPr>
-          <w:lang w:val="en-US"/>
-        </w:rPr>
-        <w:t xml:space="preserve"> Once the child thread </w:t>
-      </w:r>
-      <w:r>
-        <w:rPr>
-          <w:lang w:val="en-US"/>
-        </w:rPr>
-        <w:t>finishes</w:t>
-      </w:r>
-      <w:r>
-        <w:rPr>
-          <w:lang w:val="en-US"/>
-        </w:rPr>
-        <w:t xml:space="preserve"> execution of the subroutine body</w:t>
-      </w:r>
-      <w:r>
-        <w:rPr>
-          <w:lang w:val="en-US"/>
-        </w:rPr>
-        <w:t>, the parent thread will continue execution after the subroutine usage statement.</w:t>
-      </w:r>
-    </w:p>
-    <w:p>
-      <w:pPr>
-        <w:pStyle w:val="Nadpis2"/>
-        <w:rPr>
-          <w:lang w:val="en-US"/>
-        </w:rPr>
-      </w:pPr>
-      <w:bookmarkStart w:id="32" w:name="_Toc317377272"/>
-      <w:r>
-        <w:rPr>
-          <w:lang w:val="en-US"/>
-        </w:rPr>
-        <w:t>Arguments</w:t>
-      </w:r>
-      <w:bookmarkEnd w:id="32"/>
     </w:p>
     <w:p>
       <w:pPr>
@@ -10921,7 +10912,7 @@
           <w:bCs/>
         </w:rPr>
       </w:pPr>
-      <w:bookmarkStart w:id="33" w:name="_Toc317377273"/>
+      <w:bookmarkStart w:id="32" w:name="_Toc317377273"/>
       <w:r>
         <w:rPr>
           <w:rStyle w:val="Siln"/>
@@ -10941,102 +10932,102 @@
         </w:rPr>
         <w:t>indirection</w:t>
       </w:r>
+      <w:bookmarkEnd w:id="32"/>
+      <w:proofErr w:type="spellEnd"/>
+    </w:p>
+    <w:p>
+      <w:pPr>
+        <w:rPr>
+          <w:lang w:val="en-US"/>
+        </w:rPr>
+      </w:pPr>
+      <w:r>
+        <w:rPr>
+          <w:lang w:val="en-US"/>
+        </w:rPr>
+        <w:t>It is possible to pass argument index in another argument and then use this argument by following syntax:</w:t>
+      </w:r>
+    </w:p>
+    <w:p>
+      <w:pPr>
+        <w:rPr>
+          <w:rStyle w:val="Siln"/>
+          <w:lang w:val="en-US"/>
+        </w:rPr>
+      </w:pPr>
+      <w:r>
+        <w:rPr>
+          <w:rStyle w:val="Siln"/>
+          <w:lang w:val="en-US"/>
+        </w:rPr>
+        <w:t>$$</w:t>
+      </w:r>
+      <w:proofErr w:type="spellStart"/>
+      <w:r>
+        <w:rPr>
+          <w:rStyle w:val="Siln"/>
+          <w:lang w:val="en-US"/>
+        </w:rPr>
+        <w:t>i</w:t>
+      </w:r>
+      <w:proofErr w:type="spellEnd"/>
+    </w:p>
+    <w:p>
+      <w:pPr>
+        <w:rPr>
+          <w:lang w:val="en-US"/>
+        </w:rPr>
+      </w:pPr>
+      <w:r>
+        <w:rPr>
+          <w:lang w:val="en-US"/>
+        </w:rPr>
+        <w:t xml:space="preserve">Parameter </w:t>
+      </w:r>
+      <w:proofErr w:type="spellStart"/>
+      <w:r>
+        <w:rPr>
+          <w:i/>
+          <w:lang w:val="en-US"/>
+        </w:rPr>
+        <w:t>i</w:t>
+      </w:r>
+      <w:proofErr w:type="spellEnd"/>
+      <w:r>
+        <w:rPr>
+          <w:lang w:val="en-US"/>
+        </w:rPr>
+        <w:t xml:space="preserve"> here, is index of the argument that contains a character representing index of the arg</w:t>
+      </w:r>
+      <w:r>
+        <w:rPr>
+          <w:lang w:val="en-US"/>
+        </w:rPr>
+        <w:t>ument that is going to be used.</w:t>
+      </w:r>
+    </w:p>
+    <w:p>
+      <w:pPr>
+        <w:pStyle w:val="Nadpis2"/>
+        <w:rPr>
+          <w:lang w:val="en-US"/>
+        </w:rPr>
+      </w:pPr>
+      <w:bookmarkStart w:id="33" w:name="_Toc317377274"/>
+      <w:r>
+        <w:rPr>
+          <w:lang w:val="en-US"/>
+        </w:rPr>
+        <w:t xml:space="preserve">Changing </w:t>
+      </w:r>
+      <w:proofErr w:type="spellStart"/>
+      <w:r>
+        <w:rPr>
+          <w:lang w:val="en-US"/>
+        </w:rPr>
+        <w:t>Soundfont</w:t>
+      </w:r>
       <w:bookmarkEnd w:id="33"/>
-      <w:proofErr w:type="spellEnd"/>
-    </w:p>
-    <w:p>
-      <w:pPr>
-        <w:rPr>
-          <w:lang w:val="en-US"/>
-        </w:rPr>
-      </w:pPr>
-      <w:r>
-        <w:rPr>
-          <w:lang w:val="en-US"/>
-        </w:rPr>
-        <w:t>It is possible to pass argument index in another argument and then use this argument by following syntax:</w:t>
-      </w:r>
-    </w:p>
-    <w:p>
-      <w:pPr>
-        <w:rPr>
-          <w:rStyle w:val="Siln"/>
-          <w:lang w:val="en-US"/>
-        </w:rPr>
-      </w:pPr>
-      <w:r>
-        <w:rPr>
-          <w:rStyle w:val="Siln"/>
-          <w:lang w:val="en-US"/>
-        </w:rPr>
-        <w:t>$$</w:t>
-      </w:r>
-      <w:proofErr w:type="spellStart"/>
-      <w:r>
-        <w:rPr>
-          <w:rStyle w:val="Siln"/>
-          <w:lang w:val="en-US"/>
-        </w:rPr>
-        <w:t>i</w:t>
-      </w:r>
-      <w:proofErr w:type="spellEnd"/>
-    </w:p>
-    <w:p>
-      <w:pPr>
-        <w:rPr>
-          <w:lang w:val="en-US"/>
-        </w:rPr>
-      </w:pPr>
-      <w:r>
-        <w:rPr>
-          <w:lang w:val="en-US"/>
-        </w:rPr>
-        <w:t xml:space="preserve">Parameter </w:t>
-      </w:r>
-      <w:proofErr w:type="spellStart"/>
-      <w:r>
-        <w:rPr>
-          <w:i/>
-          <w:lang w:val="en-US"/>
-        </w:rPr>
-        <w:t>i</w:t>
-      </w:r>
-      <w:proofErr w:type="spellEnd"/>
-      <w:r>
-        <w:rPr>
-          <w:lang w:val="en-US"/>
-        </w:rPr>
-        <w:t xml:space="preserve"> here, is index of the argument that contains a character representing index of the arg</w:t>
-      </w:r>
-      <w:r>
-        <w:rPr>
-          <w:lang w:val="en-US"/>
-        </w:rPr>
-        <w:t>ument that is going to be used.</w:t>
-      </w:r>
-    </w:p>
-    <w:p>
-      <w:pPr>
-        <w:pStyle w:val="Nadpis2"/>
-        <w:rPr>
-          <w:lang w:val="en-US"/>
-        </w:rPr>
-      </w:pPr>
-      <w:bookmarkStart w:id="34" w:name="_Toc317377274"/>
-      <w:r>
-        <w:rPr>
-          <w:lang w:val="en-US"/>
-        </w:rPr>
-        <w:t xml:space="preserve">Changing </w:t>
-      </w:r>
-      <w:proofErr w:type="spellStart"/>
-      <w:r>
-        <w:rPr>
-          <w:lang w:val="en-US"/>
-        </w:rPr>
-        <w:t>Soundfont</w:t>
-      </w:r>
-      <w:bookmarkEnd w:id="34"/>
       <w:proofErr w:type="spellEnd"/>
     </w:p>
     <w:p>
@@ -11259,7 +11250,7 @@
           <w:lang w:val="en-US"/>
         </w:rPr>
       </w:pPr>
-      <w:bookmarkStart w:id="35" w:name="_Toc317377275"/>
+      <w:bookmarkStart w:id="34" w:name="_Toc317377275"/>
       <w:proofErr w:type="spellStart"/>
       <w:r>
         <w:rPr>
@@ -11271,6 +11262,93 @@
         </w:rPr>
         <w:t>SoundFonts</w:t>
       </w:r>
+      <w:bookmarkEnd w:id="34"/>
+      <w:proofErr w:type="spellEnd"/>
+    </w:p>
+    <w:p>
+      <w:pPr>
+        <w:rPr>
+          <w:lang w:val="en-US"/>
+        </w:rPr>
+      </w:pPr>
+      <w:proofErr w:type="spellStart"/>
+      <w:r>
+        <w:rPr>
+          <w:lang w:val="en-US"/>
+        </w:rPr>
+        <w:t>SoundFonts</w:t>
+      </w:r>
+      <w:proofErr w:type="spellEnd"/>
+      <w:r>
+        <w:rPr>
+          <w:lang w:val="en-US"/>
+        </w:rPr>
+        <w:t xml:space="preserve"> are the way of extending </w:t>
+      </w:r>
+      <w:proofErr w:type="spellStart"/>
+      <w:r>
+        <w:rPr>
+          <w:lang w:val="en-US"/>
+        </w:rPr>
+        <w:t>MusicString</w:t>
+      </w:r>
+      <w:proofErr w:type="spellEnd"/>
+      <w:r>
+        <w:rPr>
+          <w:lang w:val="en-US"/>
+        </w:rPr>
+        <w:t xml:space="preserve"> with virtually any sound and instrument. Thanks to the ability to use several </w:t>
+      </w:r>
+      <w:proofErr w:type="spellStart"/>
+      <w:r>
+        <w:rPr>
+          <w:lang w:val="en-US"/>
+        </w:rPr>
+        <w:t>soundfonts</w:t>
+      </w:r>
+      <w:proofErr w:type="spellEnd"/>
+      <w:r>
+        <w:rPr>
+          <w:lang w:val="en-US"/>
+        </w:rPr>
+        <w:t xml:space="preserve"> at once, it’s possible to use any amount of instruments in a single </w:t>
+      </w:r>
+      <w:proofErr w:type="spellStart"/>
+      <w:r>
+        <w:rPr>
+          <w:lang w:val="en-US"/>
+        </w:rPr>
+        <w:t>MusicString</w:t>
+      </w:r>
+      <w:proofErr w:type="spellEnd"/>
+      <w:r>
+        <w:rPr>
+          <w:lang w:val="en-US"/>
+        </w:rPr>
+        <w:t xml:space="preserve"> code.</w:t>
+      </w:r>
+    </w:p>
+    <w:p>
+      <w:pPr>
+        <w:pStyle w:val="Nadpis2"/>
+        <w:rPr>
+          <w:lang w:val="en-US"/>
+        </w:rPr>
+      </w:pPr>
+      <w:bookmarkStart w:id="35" w:name="_Toc317377276"/>
+      <w:r>
+        <w:rPr>
+          <w:lang w:val="en-US"/>
+        </w:rPr>
+        <w:t xml:space="preserve">Integrated </w:t>
+      </w:r>
+      <w:proofErr w:type="spellStart"/>
+      <w:r>
+        <w:rPr>
+          <w:lang w:val="en-US"/>
+        </w:rPr>
+        <w:t>soundfonts</w:t>
+      </w:r>
       <w:bookmarkEnd w:id="35"/>
       <w:proofErr w:type="spellEnd"/>
     </w:p>
@@ -11285,28 +11363,28 @@
         <w:rPr>
           <w:lang w:val="en-US"/>
         </w:rPr>
-        <w:t>SoundFonts</w:t>
+        <w:t>MusicString</w:t>
       </w:r>
       <w:proofErr w:type="spellEnd"/>
       <w:r>
         <w:rPr>
           <w:lang w:val="en-US"/>
         </w:rPr>
-        <w:t xml:space="preserve"> are the way of extending </w:t>
+        <w:t xml:space="preserve"> has several </w:t>
       </w:r>
       <w:proofErr w:type="spellStart"/>
       <w:r>
         <w:rPr>
           <w:lang w:val="en-US"/>
         </w:rPr>
-        <w:t>MusicString</w:t>
+        <w:t>integraded</w:t>
       </w:r>
       <w:proofErr w:type="spellEnd"/>
       <w:r>
         <w:rPr>
           <w:lang w:val="en-US"/>
         </w:rPr>
-        <w:t xml:space="preserve"> with virtually any sound and instrument. Thanks to the ability to use several </w:t>
+        <w:t xml:space="preserve"> </w:t>
       </w:r>
       <w:proofErr w:type="spellStart"/>
       <w:r>
@@ -11320,36 +11398,27 @@
         <w:rPr>
           <w:lang w:val="en-US"/>
         </w:rPr>
-        <w:t xml:space="preserve"> at once, it’s possible to use any amount of instruments in a single </w:t>
+        <w:t xml:space="preserve">, these are implemented directly </w:t>
+      </w:r>
+      <w:r>
+        <w:rPr>
+          <w:lang w:val="en-US"/>
+        </w:rPr>
+        <w:t xml:space="preserve">into the compiler and don’t require any additional files. Each integrated </w:t>
       </w:r>
       <w:proofErr w:type="spellStart"/>
       <w:r>
         <w:rPr>
           <w:lang w:val="en-US"/>
         </w:rPr>
-        <w:t>MusicString</w:t>
+        <w:t>soundfont</w:t>
       </w:r>
       <w:proofErr w:type="spellEnd"/>
       <w:r>
         <w:rPr>
           <w:lang w:val="en-US"/>
         </w:rPr>
-        <w:t xml:space="preserve"> code.</w:t>
-      </w:r>
-    </w:p>
-    <w:p>
-      <w:pPr>
-        <w:pStyle w:val="Nadpis2"/>
-        <w:rPr>
-          <w:lang w:val="en-US"/>
-        </w:rPr>
-      </w:pPr>
-      <w:bookmarkStart w:id="36" w:name="_Toc317377276"/>
-      <w:r>
-        <w:rPr>
-          <w:lang w:val="en-US"/>
-        </w:rPr>
-        <w:t xml:space="preserve">Integrated </w:t>
+        <w:t xml:space="preserve"> has a name represented by a single letter, in addition to its formal name. Both shortened and formal names cannot be used by any external </w:t>
       </w:r>
       <w:proofErr w:type="spellStart"/>
       <w:r>
@@ -11358,113 +11427,35 @@
         </w:rPr>
         <w:t>soundfonts</w:t>
       </w:r>
+      <w:proofErr w:type="spellEnd"/>
+      <w:r>
+        <w:rPr>
+          <w:lang w:val="en-US"/>
+        </w:rPr>
+        <w:t>, because compiler will automatically load the internal ones and ignore any external files with these names.</w:t>
+      </w:r>
+    </w:p>
+    <w:p>
+      <w:pPr>
+        <w:pStyle w:val="Nadpis3"/>
+        <w:rPr>
+          <w:lang w:val="en-US"/>
+        </w:rPr>
+      </w:pPr>
+      <w:bookmarkStart w:id="36" w:name="_Toc317377277"/>
+      <w:r>
+        <w:rPr>
+          <w:lang w:val="en-US"/>
+        </w:rPr>
+        <w:t>0</w:t>
+      </w:r>
+      <w:r>
+        <w:rPr>
+          <w:lang w:val="en-US"/>
+        </w:rPr>
+        <w:t xml:space="preserve"> – “default”</w:t>
+      </w:r>
       <w:bookmarkEnd w:id="36"/>
-      <w:proofErr w:type="spellEnd"/>
-    </w:p>
-    <w:p>
-      <w:pPr>
-        <w:rPr>
-          <w:lang w:val="en-US"/>
-        </w:rPr>
-      </w:pPr>
-      <w:proofErr w:type="spellStart"/>
-      <w:r>
-        <w:rPr>
-          <w:lang w:val="en-US"/>
-        </w:rPr>
-        <w:t>MusicString</w:t>
-      </w:r>
-      <w:proofErr w:type="spellEnd"/>
-      <w:r>
-        <w:rPr>
-          <w:lang w:val="en-US"/>
-        </w:rPr>
-        <w:t xml:space="preserve"> has several </w:t>
-      </w:r>
-      <w:proofErr w:type="spellStart"/>
-      <w:r>
-        <w:rPr>
-          <w:lang w:val="en-US"/>
-        </w:rPr>
-        <w:t>integraded</w:t>
-      </w:r>
-      <w:proofErr w:type="spellEnd"/>
-      <w:r>
-        <w:rPr>
-          <w:lang w:val="en-US"/>
-        </w:rPr>
-        <w:t xml:space="preserve"> </w:t>
-      </w:r>
-      <w:proofErr w:type="spellStart"/>
-      <w:r>
-        <w:rPr>
-          <w:lang w:val="en-US"/>
-        </w:rPr>
-        <w:t>soundfonts</w:t>
-      </w:r>
-      <w:proofErr w:type="spellEnd"/>
-      <w:r>
-        <w:rPr>
-          <w:lang w:val="en-US"/>
-        </w:rPr>
-        <w:t xml:space="preserve">, these are implemented directly </w:t>
-      </w:r>
-      <w:r>
-        <w:rPr>
-          <w:lang w:val="en-US"/>
-        </w:rPr>
-        <w:t xml:space="preserve">into the compiler and don’t require any additional files. Each integrated </w:t>
-      </w:r>
-      <w:proofErr w:type="spellStart"/>
-      <w:r>
-        <w:rPr>
-          <w:lang w:val="en-US"/>
-        </w:rPr>
-        <w:t>soundfont</w:t>
-      </w:r>
-      <w:proofErr w:type="spellEnd"/>
-      <w:r>
-        <w:rPr>
-          <w:lang w:val="en-US"/>
-        </w:rPr>
-        <w:t xml:space="preserve"> has a name represented by a single letter, in addition to its formal name. Both shortened and formal names cannot be used by any external </w:t>
-      </w:r>
-      <w:proofErr w:type="spellStart"/>
-      <w:r>
-        <w:rPr>
-          <w:lang w:val="en-US"/>
-        </w:rPr>
-        <w:t>soundfonts</w:t>
-      </w:r>
-      <w:proofErr w:type="spellEnd"/>
-      <w:r>
-        <w:rPr>
-          <w:lang w:val="en-US"/>
-        </w:rPr>
-        <w:t>, because compiler will automatically load the internal ones and ignore any external files with these names.</w:t>
-      </w:r>
-    </w:p>
-    <w:p>
-      <w:pPr>
-        <w:pStyle w:val="Nadpis3"/>
-        <w:rPr>
-          <w:lang w:val="en-US"/>
-        </w:rPr>
-      </w:pPr>
-      <w:bookmarkStart w:id="37" w:name="_Toc317377277"/>
-      <w:r>
-        <w:rPr>
-          <w:lang w:val="en-US"/>
-        </w:rPr>
-        <w:t>0</w:t>
-      </w:r>
-      <w:r>
-        <w:rPr>
-          <w:lang w:val="en-US"/>
-        </w:rPr>
-        <w:t xml:space="preserve"> – “default”</w:t>
-      </w:r>
-      <w:bookmarkEnd w:id="37"/>
     </w:p>
     <w:p>
       <w:pPr>
@@ -11680,7 +11671,7 @@
           <w:lang w:val="en-US"/>
         </w:rPr>
       </w:pPr>
-      <w:bookmarkStart w:id="38" w:name="_Toc317377278"/>
+      <w:bookmarkStart w:id="37" w:name="_Toc317377278"/>
       <w:r>
         <w:rPr>
           <w:lang w:val="en-US"/>
@@ -11694,35 +11685,35 @@
         </w:rPr>
         <w:t>Soundfonts</w:t>
       </w:r>
+      <w:bookmarkEnd w:id="37"/>
+      <w:proofErr w:type="spellEnd"/>
+    </w:p>
+    <w:p>
+      <w:r>
+        <w:rPr>
+          <w:lang w:val="en-US"/>
+        </w:rPr>
+        <w:t>Not implemented yet, sorry…</w:t>
+      </w:r>
+      <w:r>
+        <w:t xml:space="preserve">    </w:t>
+      </w:r>
+    </w:p>
+    <w:p>
+      <w:pPr>
+        <w:pStyle w:val="Nadpis1"/>
+        <w:rPr>
+          <w:lang w:val="en-US"/>
+        </w:rPr>
+      </w:pPr>
+      <w:bookmarkStart w:id="38" w:name="_Toc317377279"/>
+      <w:r>
+        <w:rPr>
+          <w:lang w:val="en-US"/>
+        </w:rPr>
+        <w:t>About</w:t>
+      </w:r>
       <w:bookmarkEnd w:id="38"/>
-      <w:proofErr w:type="spellEnd"/>
-    </w:p>
-    <w:p>
-      <w:r>
-        <w:rPr>
-          <w:lang w:val="en-US"/>
-        </w:rPr>
-        <w:t>Not implemented yet, sorry…</w:t>
-      </w:r>
-      <w:r>
-        <w:t xml:space="preserve">    </w:t>
-      </w:r>
-    </w:p>
-    <w:p>
-      <w:pPr>
-        <w:pStyle w:val="Nadpis1"/>
-        <w:rPr>
-          <w:lang w:val="en-US"/>
-        </w:rPr>
-      </w:pPr>
-      <w:bookmarkStart w:id="39" w:name="_Toc317377279"/>
-      <w:r>
-        <w:rPr>
-          <w:lang w:val="en-US"/>
-        </w:rPr>
-        <w:t>About</w:t>
-      </w:r>
-      <w:bookmarkEnd w:id="39"/>
     </w:p>
     <w:p>
       <w:pPr>
@@ -11786,7 +11777,7 @@
           <w:lang w:val="en-US"/>
         </w:rPr>
       </w:pPr>
-      <w:bookmarkStart w:id="40" w:name="_Toc317377280"/>
+      <w:bookmarkStart w:id="39" w:name="_Toc317377280"/>
       <w:proofErr w:type="spellStart"/>
       <w:r>
         <w:rPr>
@@ -11801,7 +11792,7 @@
         </w:rPr>
         <w:t xml:space="preserve"> Author</w:t>
       </w:r>
-      <w:bookmarkEnd w:id="40"/>
+      <w:bookmarkEnd w:id="39"/>
     </w:p>
     <w:p>
       <w:pPr>
@@ -12025,14 +12016,14 @@
           <w:lang w:val="en-US"/>
         </w:rPr>
       </w:pPr>
-      <w:bookmarkStart w:id="41" w:name="_Toc317377281"/>
+      <w:bookmarkStart w:id="40" w:name="_Toc317377281"/>
       <w:r>
         <w:rPr>
           <w:lang w:val="en-US"/>
         </w:rPr>
         <w:t>Thanks to people</w:t>
       </w:r>
-      <w:bookmarkEnd w:id="41"/>
+      <w:bookmarkEnd w:id="40"/>
     </w:p>
     <w:p>
       <w:pPr>
@@ -12086,6 +12077,44 @@
         <w:t xml:space="preserve"> – for advices, valuable feedback and other suggestions based on his musical experience and studies (also for patience when I was blabbing about the project all the time)</w:t>
       </w:r>
     </w:p>
+    <w:p>
+      <w:pPr>
+        <w:pStyle w:val="Odstavecseseznamem"/>
+        <w:numPr>
+          <w:ilvl w:val="0"/>
+          <w:numId w:val="6"/>
+        </w:numPr>
+        <w:rPr>
+          <w:b/>
+          <w:lang w:val="en-US"/>
+        </w:rPr>
+      </w:pPr>
+      <w:bookmarkStart w:id="41" w:name="_GoBack"/>
+      <w:r>
+        <w:rPr>
+          <w:b/>
+          <w:lang w:val="en-US"/>
+        </w:rPr>
+        <w:t>Morgan “</w:t>
+      </w:r>
+      <w:proofErr w:type="spellStart"/>
+      <w:r>
+        <w:rPr>
+          <w:b/>
+          <w:lang w:val="en-US"/>
+        </w:rPr>
+        <w:t>Frnords</w:t>
+      </w:r>
+      <w:proofErr w:type="spellEnd"/>
+      <w:r>
+        <w:rPr>
+          <w:b/>
+          <w:lang w:val="en-US"/>
+        </w:rPr>
+        <w:t>” Dow</w:t>
+      </w:r>
+    </w:p>
+    <w:bookmarkEnd w:id="41"/>
     <w:p>
       <w:pPr>
         <w:pStyle w:val="Odstavecseseznamem"/>
@@ -12291,7 +12320,7 @@
         <w:sz w:val="20"/>
         <w:szCs w:val="20"/>
       </w:rPr>
-      <w:t>7</w:t>
+      <w:t>14</w:t>
     </w:r>
     <w:r>
       <w:rPr>
@@ -13504,6 +13533,7 @@
   <w:style w:type="character" w:default="1" w:styleId="Standardnpsmoodstavce">
     <w:name w:val="Default Paragraph Font"/>
     <w:uiPriority w:val="1"/>
+    <w:semiHidden/>
     <w:unhideWhenUsed/>
   </w:style>
   <w:style w:type="table" w:default="1" w:styleId="Normlntabulka">
@@ -14719,6 +14749,7 @@
   <w:style w:type="character" w:default="1" w:styleId="Standardnpsmoodstavce">
     <w:name w:val="Default Paragraph Font"/>
     <w:uiPriority w:val="1"/>
+    <w:semiHidden/>
     <w:unhideWhenUsed/>
   </w:style>
   <w:style w:type="table" w:default="1" w:styleId="Normlntabulka">
@@ -15843,7 +15874,7 @@
 </file>
 
 <file path=customXml/itemProps1.xml><?xml version="1.0" encoding="utf-8"?>
-<ds:datastoreItem xmlns:ds="http://schemas.openxmlformats.org/officeDocument/2006/customXml" ds:itemID="{845239D0-0D46-4DA0-BA5C-93247C9A933B}">
+<ds:datastoreItem xmlns:ds="http://schemas.openxmlformats.org/officeDocument/2006/customXml" ds:itemID="{BCEA29FF-5764-47D9-AEEB-FDB469C61490}">
   <ds:schemaRefs>
     <ds:schemaRef ds:uri="http://schemas.openxmlformats.org/officeDocument/2006/bibliography"/>
   </ds:schemaRefs>

--- a/doc/MusicString Documentation.docx
+++ b/doc/MusicString Documentation.docx
@@ -1,10 +1,10 @@
 
 <file path=word/document.xml><?xml version="1.0" encoding="utf-8"?>
-<w:document xmlns:wpc="http://schemas.microsoft.com/office/word/2010/wordprocessingCanvas" xmlns:mc="http://schemas.openxmlformats.org/markup-compatibility/2006" xmlns:o="urn:schemas-microsoft-com:office:office" xmlns:r="http://schemas.openxmlformats.org/officeDocument/2006/relationships" xmlns:m="http://schemas.openxmlformats.org/officeDocument/2006/math" xmlns:v="urn:schemas-microsoft-com:vml" xmlns:wp14="http://schemas.microsoft.com/office/word/2010/wordprocessingDrawing" xmlns:wp="http://schemas.openxmlformats.org/drawingml/2006/wordprocessingDrawing" xmlns:w10="urn:schemas-microsoft-com:office:word" xmlns:w="http://schemas.openxmlformats.org/wordprocessingml/2006/main" xmlns:w14="http://schemas.microsoft.com/office/word/2010/wordml" xmlns:wpg="http://schemas.microsoft.com/office/word/2010/wordprocessingGroup" xmlns:wpi="http://schemas.microsoft.com/office/word/2010/wordprocessingInk" xmlns:wne="http://schemas.microsoft.com/office/word/2006/wordml" xmlns:wps="http://schemas.microsoft.com/office/word/2010/wordprocessingShape" mc:Ignorable="w14 wp14">
+<w:document xmlns:wpc="http://schemas.microsoft.com/office/word/2010/wordprocessingCanvas" xmlns:cx="http://schemas.microsoft.com/office/drawing/2014/chartex" xmlns:cx1="http://schemas.microsoft.com/office/drawing/2015/9/8/chartex" xmlns:cx2="http://schemas.microsoft.com/office/drawing/2015/10/21/chartex" xmlns:cx3="http://schemas.microsoft.com/office/drawing/2016/5/9/chartex" xmlns:cx4="http://schemas.microsoft.com/office/drawing/2016/5/10/chartex" xmlns:cx5="http://schemas.microsoft.com/office/drawing/2016/5/11/chartex" xmlns:cx6="http://schemas.microsoft.com/office/drawing/2016/5/12/chartex" xmlns:cx7="http://schemas.microsoft.com/office/drawing/2016/5/13/chartex" xmlns:cx8="http://schemas.microsoft.com/office/drawing/2016/5/14/chartex" xmlns:mc="http://schemas.openxmlformats.org/markup-compatibility/2006" xmlns:aink="http://schemas.microsoft.com/office/drawing/2016/ink" xmlns:am3d="http://schemas.microsoft.com/office/drawing/2017/model3d" xmlns:o="urn:schemas-microsoft-com:office:office" xmlns:oel="http://schemas.microsoft.com/office/2019/extlst" xmlns:r="http://schemas.openxmlformats.org/officeDocument/2006/relationships" xmlns:m="http://schemas.openxmlformats.org/officeDocument/2006/math" xmlns:v="urn:schemas-microsoft-com:vml" xmlns:wp14="http://schemas.microsoft.com/office/word/2010/wordprocessingDrawing" xmlns:wp="http://schemas.openxmlformats.org/drawingml/2006/wordprocessingDrawing" xmlns:w10="urn:schemas-microsoft-com:office:word" xmlns:w="http://schemas.openxmlformats.org/wordprocessingml/2006/main" xmlns:w14="http://schemas.microsoft.com/office/word/2010/wordml" xmlns:w15="http://schemas.microsoft.com/office/word/2012/wordml" xmlns:w16cex="http://schemas.microsoft.com/office/word/2018/wordml/cex" xmlns:w16cid="http://schemas.microsoft.com/office/word/2016/wordml/cid" xmlns:w16="http://schemas.microsoft.com/office/word/2018/wordml" xmlns:w16sdtdh="http://schemas.microsoft.com/office/word/2020/wordml/sdtdatahash" xmlns:w16se="http://schemas.microsoft.com/office/word/2015/wordml/symex" xmlns:wpg="http://schemas.microsoft.com/office/word/2010/wordprocessingGroup" xmlns:wpi="http://schemas.microsoft.com/office/word/2010/wordprocessingInk" xmlns:wne="http://schemas.microsoft.com/office/word/2006/wordml" xmlns:wps="http://schemas.microsoft.com/office/word/2010/wordprocessingShape" mc:Ignorable="w14 w15 w16se w16cid w16 w16cex w16sdtdh wp14">
   <w:body>
     <w:p>
       <w:pPr>
-        <w:pStyle w:val="Nzev"/>
+        <w:pStyle w:val="Title"/>
         <w:rPr>
           <w:lang w:val="en-US"/>
         </w:rPr>
@@ -15,7 +15,7 @@
           <w:lang w:eastAsia="cs-CZ"/>
         </w:rPr>
         <w:drawing>
-          <wp:inline distT="0" distB="0" distL="0" distR="0" wp14:anchorId="332C78B8" wp14:editId="4C1FF6AC">
+          <wp:inline distT="0" distB="0" distL="0" distR="0" wp14:anchorId="06170A6A" wp14:editId="3CF73823">
             <wp:extent cx="5752465" cy="2392045"/>
             <wp:effectExtent l="0" t="0" r="635" b="8255"/>
             <wp:docPr id="3" name="Obrázek 3" descr="D:\Frooxius\Projects\Graphics\MusicString\logotext800px.png"/>
@@ -32,7 +32,7 @@
                     </pic:cNvPicPr>
                   </pic:nvPicPr>
                   <pic:blipFill>
-                    <a:blip r:embed="rId9">
+                    <a:blip r:embed="rId8">
                       <a:extLst>
                         <a:ext uri="{28A0092B-C50C-407E-A947-70E740481C1C}">
                           <a14:useLocalDpi xmlns:a14="http://schemas.microsoft.com/office/drawing/2010/main" val="0"/>
@@ -66,13 +66,12 @@
     </w:p>
     <w:p>
       <w:pPr>
-        <w:pStyle w:val="Nzev"/>
+        <w:pStyle w:val="Title"/>
         <w:jc w:val="center"/>
         <w:rPr>
           <w:lang w:val="en-US"/>
         </w:rPr>
       </w:pPr>
-      <w:proofErr w:type="gramStart"/>
       <w:r>
         <w:rPr>
           <w:lang w:val="en-US"/>
@@ -89,9 +88,14 @@
         <w:rPr>
           <w:lang w:val="en-US"/>
         </w:rPr>
-        <w:t>.1</w:t>
-      </w:r>
-      <w:proofErr w:type="gramEnd"/>
+        <w:t>.</w:t>
+      </w:r>
+      <w:r>
+        <w:rPr>
+          <w:lang w:val="en-US"/>
+        </w:rPr>
+        <w:t>3</w:t>
+      </w:r>
       <w:r>
         <w:rPr>
           <w:lang w:val="en-US"/>
@@ -101,7 +105,7 @@
     </w:p>
     <w:p>
       <w:pPr>
-        <w:pStyle w:val="Podtitul"/>
+        <w:pStyle w:val="Subtitle"/>
         <w:rPr>
           <w:lang w:val="en-US"/>
         </w:rPr>
@@ -115,7 +119,7 @@
     </w:p>
     <w:p>
       <w:pPr>
-        <w:pStyle w:val="Vrazncitt"/>
+        <w:pStyle w:val="IntenseQuote"/>
         <w:jc w:val="right"/>
         <w:rPr>
           <w:sz w:val="28"/>
@@ -127,7 +131,7 @@
           <w:sz w:val="28"/>
           <w:lang w:val="en-US"/>
         </w:rPr>
-        <w:t xml:space="preserve">Written by: </w:t>
+        <w:t>Written by: Tomáš “</w:t>
       </w:r>
       <w:proofErr w:type="spellStart"/>
       <w:r>
@@ -135,7 +139,7 @@
           <w:sz w:val="28"/>
           <w:lang w:val="en-US"/>
         </w:rPr>
-        <w:t>Tomáš</w:t>
+        <w:t>Frooxius</w:t>
       </w:r>
       <w:proofErr w:type="spellEnd"/>
       <w:r>
@@ -143,245 +147,22 @@
           <w:sz w:val="28"/>
           <w:lang w:val="en-US"/>
         </w:rPr>
-        <w:t xml:space="preserve"> “</w:t>
-      </w:r>
-      <w:proofErr w:type="spellStart"/>
-      <w:r>
-        <w:rPr>
-          <w:sz w:val="28"/>
-          <w:lang w:val="en-US"/>
-        </w:rPr>
-        <w:t>Frooxius</w:t>
-      </w:r>
-      <w:proofErr w:type="spellEnd"/>
-      <w:r>
-        <w:rPr>
-          <w:sz w:val="28"/>
-          <w:lang w:val="en-US"/>
-        </w:rPr>
-        <w:t xml:space="preserve">” </w:t>
-      </w:r>
-      <w:proofErr w:type="spellStart"/>
-      <w:r>
-        <w:rPr>
-          <w:sz w:val="28"/>
-          <w:lang w:val="en-US"/>
-        </w:rPr>
-        <w:t>Mariančík</w:t>
-      </w:r>
-      <w:proofErr w:type="spellEnd"/>
-    </w:p>
-    <w:p>
-      <w:pPr>
-        <w:rPr>
-          <w:rStyle w:val="Siln"/>
-          <w:lang w:val="en-US"/>
-        </w:rPr>
-      </w:pPr>
-      <w:proofErr w:type="spellStart"/>
-      <w:r>
-        <w:rPr>
-          <w:rStyle w:val="Siln"/>
-        </w:rPr>
-        <w:t>Warning</w:t>
-      </w:r>
-      <w:proofErr w:type="spellEnd"/>
-      <w:r>
-        <w:rPr>
-          <w:rStyle w:val="Siln"/>
-        </w:rPr>
-        <w:t xml:space="preserve">: Project </w:t>
-      </w:r>
-      <w:proofErr w:type="spellStart"/>
-      <w:r>
-        <w:rPr>
-          <w:rStyle w:val="Siln"/>
-        </w:rPr>
-        <w:t>is</w:t>
-      </w:r>
-      <w:proofErr w:type="spellEnd"/>
-      <w:r>
-        <w:rPr>
-          <w:rStyle w:val="Siln"/>
-        </w:rPr>
-        <w:t xml:space="preserve"> </w:t>
-      </w:r>
-      <w:proofErr w:type="spellStart"/>
-      <w:r>
-        <w:rPr>
-          <w:rStyle w:val="Siln"/>
-        </w:rPr>
-        <w:t>still</w:t>
-      </w:r>
-      <w:proofErr w:type="spellEnd"/>
-      <w:r>
-        <w:rPr>
-          <w:rStyle w:val="Siln"/>
-        </w:rPr>
-        <w:t xml:space="preserve"> </w:t>
-      </w:r>
-      <w:proofErr w:type="spellStart"/>
-      <w:r>
-        <w:rPr>
-          <w:rStyle w:val="Siln"/>
-        </w:rPr>
-        <w:t>work</w:t>
-      </w:r>
-      <w:proofErr w:type="spellEnd"/>
-      <w:r>
-        <w:rPr>
-          <w:rStyle w:val="Siln"/>
-        </w:rPr>
-        <w:t xml:space="preserve"> in </w:t>
-      </w:r>
-      <w:proofErr w:type="spellStart"/>
-      <w:r>
-        <w:rPr>
-          <w:rStyle w:val="Siln"/>
-        </w:rPr>
-        <w:t>progress</w:t>
-      </w:r>
-      <w:proofErr w:type="spellEnd"/>
-      <w:r>
-        <w:rPr>
-          <w:rStyle w:val="Siln"/>
-        </w:rPr>
-        <w:t xml:space="preserve">, </w:t>
-      </w:r>
-      <w:proofErr w:type="spellStart"/>
-      <w:r>
-        <w:rPr>
-          <w:rStyle w:val="Siln"/>
-        </w:rPr>
-        <w:t>any</w:t>
-      </w:r>
-      <w:proofErr w:type="spellEnd"/>
-      <w:r>
-        <w:rPr>
-          <w:rStyle w:val="Siln"/>
-        </w:rPr>
-        <w:t xml:space="preserve"> feedback, </w:t>
-      </w:r>
-      <w:proofErr w:type="spellStart"/>
-      <w:r>
-        <w:rPr>
-          <w:rStyle w:val="Siln"/>
-        </w:rPr>
-        <w:t>suggestions</w:t>
-      </w:r>
-      <w:proofErr w:type="spellEnd"/>
-      <w:r>
-        <w:rPr>
-          <w:rStyle w:val="Siln"/>
-        </w:rPr>
-        <w:t xml:space="preserve"> and </w:t>
-      </w:r>
-      <w:proofErr w:type="spellStart"/>
-      <w:r>
-        <w:rPr>
-          <w:rStyle w:val="Siln"/>
-        </w:rPr>
-        <w:t>constructive</w:t>
-      </w:r>
-      <w:proofErr w:type="spellEnd"/>
-      <w:r>
-        <w:rPr>
-          <w:rStyle w:val="Siln"/>
-        </w:rPr>
-        <w:t xml:space="preserve"> </w:t>
-      </w:r>
-      <w:proofErr w:type="spellStart"/>
-      <w:r>
-        <w:rPr>
-          <w:rStyle w:val="Siln"/>
-        </w:rPr>
-        <w:t>cricism</w:t>
-      </w:r>
-      <w:proofErr w:type="spellEnd"/>
-      <w:r>
-        <w:rPr>
-          <w:rStyle w:val="Siln"/>
-        </w:rPr>
-        <w:t xml:space="preserve"> are </w:t>
-      </w:r>
-      <w:proofErr w:type="spellStart"/>
-      <w:r>
-        <w:rPr>
-          <w:rStyle w:val="Siln"/>
-        </w:rPr>
-        <w:t>welcome</w:t>
-      </w:r>
-      <w:proofErr w:type="spellEnd"/>
-      <w:r>
-        <w:rPr>
-          <w:rStyle w:val="Siln"/>
-        </w:rPr>
-        <w:t xml:space="preserve">, as </w:t>
-      </w:r>
-      <w:proofErr w:type="spellStart"/>
-      <w:r>
-        <w:rPr>
-          <w:rStyle w:val="Siln"/>
-        </w:rPr>
-        <w:t>well</w:t>
-      </w:r>
-      <w:proofErr w:type="spellEnd"/>
-      <w:r>
-        <w:rPr>
-          <w:rStyle w:val="Siln"/>
-        </w:rPr>
-        <w:t xml:space="preserve"> as </w:t>
-      </w:r>
-      <w:proofErr w:type="spellStart"/>
-      <w:r>
-        <w:rPr>
-          <w:rStyle w:val="Siln"/>
-        </w:rPr>
-        <w:t>any</w:t>
-      </w:r>
-      <w:proofErr w:type="spellEnd"/>
-      <w:r>
-        <w:rPr>
-          <w:rStyle w:val="Siln"/>
-        </w:rPr>
-        <w:t xml:space="preserve"> music </w:t>
-      </w:r>
-      <w:proofErr w:type="spellStart"/>
-      <w:r>
-        <w:rPr>
-          <w:rStyle w:val="Siln"/>
-        </w:rPr>
-        <w:t>created</w:t>
-      </w:r>
-      <w:proofErr w:type="spellEnd"/>
-      <w:r>
-        <w:rPr>
-          <w:rStyle w:val="Siln"/>
-        </w:rPr>
-        <w:t xml:space="preserve"> </w:t>
-      </w:r>
-      <w:proofErr w:type="spellStart"/>
-      <w:r>
-        <w:rPr>
-          <w:rStyle w:val="Siln"/>
-        </w:rPr>
-        <w:t>with</w:t>
-      </w:r>
-      <w:proofErr w:type="spellEnd"/>
-      <w:r>
-        <w:rPr>
-          <w:rStyle w:val="Siln"/>
-        </w:rPr>
-        <w:t xml:space="preserve"> </w:t>
-      </w:r>
-      <w:proofErr w:type="spellStart"/>
-      <w:r>
-        <w:rPr>
-          <w:rStyle w:val="Siln"/>
-        </w:rPr>
-        <w:t>it</w:t>
-      </w:r>
-      <w:proofErr w:type="spellEnd"/>
+        <w:t>” Mariančík</w:t>
+      </w:r>
+    </w:p>
+    <w:p>
+      <w:pPr>
+        <w:rPr>
+          <w:rStyle w:val="Strong"/>
+          <w:lang w:val="en-US"/>
+        </w:rPr>
+      </w:pPr>
+      <w:r>
+        <w:rPr>
+          <w:rStyle w:val="Strong"/>
+        </w:rPr>
+        <w:t>Warning: Project is still work in progress, any feedback, suggestions and constructive cricism are welcome, as well as any music created with it</w:t>
+      </w:r>
     </w:p>
     <w:p>
       <w:pPr>
@@ -421,7 +202,7 @@
       <w:sdtContent>
         <w:p>
           <w:pPr>
-            <w:pStyle w:val="Nadpisobsahu"/>
+            <w:pStyle w:val="TOCHeading"/>
             <w:rPr>
               <w:lang w:val="en-US"/>
             </w:rPr>
@@ -435,7 +216,7 @@
         </w:p>
         <w:p>
           <w:pPr>
-            <w:pStyle w:val="Obsah1"/>
+            <w:pStyle w:val="TOC1"/>
             <w:tabs>
               <w:tab w:val="right" w:leader="dot" w:pos="9062"/>
             </w:tabs>
@@ -465,7 +246,7 @@
           <w:hyperlink w:anchor="_Toc317377241" w:history="1">
             <w:r>
               <w:rPr>
-                <w:rStyle w:val="Hypertextovodkaz"/>
+                <w:rStyle w:val="Hyperlink"/>
                 <w:noProof/>
                 <w:lang w:val="en-US"/>
               </w:rPr>
@@ -523,7 +304,7 @@
         </w:p>
         <w:p>
           <w:pPr>
-            <w:pStyle w:val="Obsah2"/>
+            <w:pStyle w:val="TOC2"/>
             <w:tabs>
               <w:tab w:val="right" w:leader="dot" w:pos="9062"/>
             </w:tabs>
@@ -535,7 +316,7 @@
           <w:hyperlink w:anchor="_Toc317377242" w:history="1">
             <w:r>
               <w:rPr>
-                <w:rStyle w:val="Hypertextovodkaz"/>
+                <w:rStyle w:val="Hyperlink"/>
                 <w:noProof/>
                 <w:lang w:val="en-US"/>
               </w:rPr>
@@ -593,7 +374,7 @@
         </w:p>
         <w:p>
           <w:pPr>
-            <w:pStyle w:val="Obsah2"/>
+            <w:pStyle w:val="TOC2"/>
             <w:tabs>
               <w:tab w:val="right" w:leader="dot" w:pos="9062"/>
             </w:tabs>
@@ -605,7 +386,7 @@
           <w:hyperlink w:anchor="_Toc317377243" w:history="1">
             <w:r>
               <w:rPr>
-                <w:rStyle w:val="Hypertextovodkaz"/>
+                <w:rStyle w:val="Hyperlink"/>
                 <w:noProof/>
                 <w:lang w:val="en-US"/>
               </w:rPr>
@@ -663,7 +444,7 @@
         </w:p>
         <w:p>
           <w:pPr>
-            <w:pStyle w:val="Obsah2"/>
+            <w:pStyle w:val="TOC2"/>
             <w:tabs>
               <w:tab w:val="right" w:leader="dot" w:pos="9062"/>
             </w:tabs>
@@ -675,7 +456,7 @@
           <w:hyperlink w:anchor="_Toc317377244" w:history="1">
             <w:r>
               <w:rPr>
-                <w:rStyle w:val="Hypertextovodkaz"/>
+                <w:rStyle w:val="Hyperlink"/>
                 <w:noProof/>
                 <w:lang w:val="en-US"/>
               </w:rPr>
@@ -733,7 +514,7 @@
         </w:p>
         <w:p>
           <w:pPr>
-            <w:pStyle w:val="Obsah3"/>
+            <w:pStyle w:val="TOC3"/>
             <w:tabs>
               <w:tab w:val="right" w:leader="dot" w:pos="9062"/>
             </w:tabs>
@@ -745,7 +526,7 @@
           <w:hyperlink w:anchor="_Toc317377245" w:history="1">
             <w:r>
               <w:rPr>
-                <w:rStyle w:val="Hypertextovodkaz"/>
+                <w:rStyle w:val="Hyperlink"/>
                 <w:noProof/>
                 <w:lang w:val="en-US"/>
               </w:rPr>
@@ -803,7 +584,7 @@
         </w:p>
         <w:p>
           <w:pPr>
-            <w:pStyle w:val="Obsah2"/>
+            <w:pStyle w:val="TOC2"/>
             <w:tabs>
               <w:tab w:val="right" w:leader="dot" w:pos="9062"/>
             </w:tabs>
@@ -815,7 +596,7 @@
           <w:hyperlink w:anchor="_Toc317377246" w:history="1">
             <w:r>
               <w:rPr>
-                <w:rStyle w:val="Hypertextovodkaz"/>
+                <w:rStyle w:val="Hyperlink"/>
                 <w:noProof/>
                 <w:lang w:val="en-US"/>
               </w:rPr>
@@ -873,7 +654,7 @@
         </w:p>
         <w:p>
           <w:pPr>
-            <w:pStyle w:val="Obsah2"/>
+            <w:pStyle w:val="TOC2"/>
             <w:tabs>
               <w:tab w:val="right" w:leader="dot" w:pos="9062"/>
             </w:tabs>
@@ -885,7 +666,7 @@
           <w:hyperlink w:anchor="_Toc317377247" w:history="1">
             <w:r>
               <w:rPr>
-                <w:rStyle w:val="Hypertextovodkaz"/>
+                <w:rStyle w:val="Hyperlink"/>
                 <w:noProof/>
                 <w:lang w:val="en-US"/>
               </w:rPr>
@@ -943,7 +724,7 @@
         </w:p>
         <w:p>
           <w:pPr>
-            <w:pStyle w:val="Obsah2"/>
+            <w:pStyle w:val="TOC2"/>
             <w:tabs>
               <w:tab w:val="right" w:leader="dot" w:pos="9062"/>
             </w:tabs>
@@ -955,7 +736,7 @@
           <w:hyperlink w:anchor="_Toc317377248" w:history="1">
             <w:r>
               <w:rPr>
-                <w:rStyle w:val="Hypertextovodkaz"/>
+                <w:rStyle w:val="Hyperlink"/>
                 <w:noProof/>
                 <w:lang w:val="en-US"/>
               </w:rPr>
@@ -1013,7 +794,7 @@
         </w:p>
         <w:p>
           <w:pPr>
-            <w:pStyle w:val="Obsah1"/>
+            <w:pStyle w:val="TOC1"/>
             <w:tabs>
               <w:tab w:val="right" w:leader="dot" w:pos="9062"/>
             </w:tabs>
@@ -1025,7 +806,7 @@
           <w:hyperlink w:anchor="_Toc317377249" w:history="1">
             <w:r>
               <w:rPr>
-                <w:rStyle w:val="Hypertextovodkaz"/>
+                <w:rStyle w:val="Hyperlink"/>
                 <w:noProof/>
                 <w:lang w:val="en-US"/>
               </w:rPr>
@@ -1083,7 +864,7 @@
         </w:p>
         <w:p>
           <w:pPr>
-            <w:pStyle w:val="Obsah2"/>
+            <w:pStyle w:val="TOC2"/>
             <w:tabs>
               <w:tab w:val="right" w:leader="dot" w:pos="9062"/>
             </w:tabs>
@@ -1095,7 +876,7 @@
           <w:hyperlink w:anchor="_Toc317377250" w:history="1">
             <w:r>
               <w:rPr>
-                <w:rStyle w:val="Hypertextovodkaz"/>
+                <w:rStyle w:val="Hyperlink"/>
                 <w:noProof/>
                 <w:lang w:val="en-US"/>
               </w:rPr>
@@ -1153,7 +934,7 @@
         </w:p>
         <w:p>
           <w:pPr>
-            <w:pStyle w:val="Obsah2"/>
+            <w:pStyle w:val="TOC2"/>
             <w:tabs>
               <w:tab w:val="right" w:leader="dot" w:pos="9062"/>
             </w:tabs>
@@ -1165,7 +946,7 @@
           <w:hyperlink w:anchor="_Toc317377251" w:history="1">
             <w:r>
               <w:rPr>
-                <w:rStyle w:val="Hypertextovodkaz"/>
+                <w:rStyle w:val="Hyperlink"/>
                 <w:noProof/>
                 <w:lang w:val="en-US"/>
               </w:rPr>
@@ -1223,7 +1004,7 @@
         </w:p>
         <w:p>
           <w:pPr>
-            <w:pStyle w:val="Obsah2"/>
+            <w:pStyle w:val="TOC2"/>
             <w:tabs>
               <w:tab w:val="right" w:leader="dot" w:pos="9062"/>
             </w:tabs>
@@ -1235,7 +1016,7 @@
           <w:hyperlink w:anchor="_Toc317377252" w:history="1">
             <w:r>
               <w:rPr>
-                <w:rStyle w:val="Hypertextovodkaz"/>
+                <w:rStyle w:val="Hyperlink"/>
                 <w:noProof/>
                 <w:lang w:val="en-US"/>
               </w:rPr>
@@ -1293,7 +1074,7 @@
         </w:p>
         <w:p>
           <w:pPr>
-            <w:pStyle w:val="Obsah2"/>
+            <w:pStyle w:val="TOC2"/>
             <w:tabs>
               <w:tab w:val="right" w:leader="dot" w:pos="9062"/>
             </w:tabs>
@@ -1305,7 +1086,7 @@
           <w:hyperlink w:anchor="_Toc317377253" w:history="1">
             <w:r>
               <w:rPr>
-                <w:rStyle w:val="Hypertextovodkaz"/>
+                <w:rStyle w:val="Hyperlink"/>
                 <w:noProof/>
                 <w:lang w:val="en-US"/>
               </w:rPr>
@@ -1363,7 +1144,7 @@
         </w:p>
         <w:p>
           <w:pPr>
-            <w:pStyle w:val="Obsah3"/>
+            <w:pStyle w:val="TOC3"/>
             <w:tabs>
               <w:tab w:val="right" w:leader="dot" w:pos="9062"/>
             </w:tabs>
@@ -1375,7 +1156,7 @@
           <w:hyperlink w:anchor="_Toc317377254" w:history="1">
             <w:r>
               <w:rPr>
-                <w:rStyle w:val="Hypertextovodkaz"/>
+                <w:rStyle w:val="Hyperlink"/>
                 <w:noProof/>
                 <w:lang w:val="en-US"/>
               </w:rPr>
@@ -1433,7 +1214,7 @@
         </w:p>
         <w:p>
           <w:pPr>
-            <w:pStyle w:val="Obsah2"/>
+            <w:pStyle w:val="TOC2"/>
             <w:tabs>
               <w:tab w:val="right" w:leader="dot" w:pos="9062"/>
             </w:tabs>
@@ -1445,7 +1226,7 @@
           <w:hyperlink w:anchor="_Toc317377255" w:history="1">
             <w:r>
               <w:rPr>
-                <w:rStyle w:val="Hypertextovodkaz"/>
+                <w:rStyle w:val="Hyperlink"/>
                 <w:noProof/>
                 <w:lang w:val="en-US"/>
               </w:rPr>
@@ -1503,7 +1284,7 @@
         </w:p>
         <w:p>
           <w:pPr>
-            <w:pStyle w:val="Obsah3"/>
+            <w:pStyle w:val="TOC3"/>
             <w:tabs>
               <w:tab w:val="right" w:leader="dot" w:pos="9062"/>
             </w:tabs>
@@ -1515,7 +1296,7 @@
           <w:hyperlink w:anchor="_Toc317377256" w:history="1">
             <w:r>
               <w:rPr>
-                <w:rStyle w:val="Hypertextovodkaz"/>
+                <w:rStyle w:val="Hyperlink"/>
                 <w:noProof/>
                 <w:lang w:val="en-US"/>
               </w:rPr>
@@ -1573,7 +1354,7 @@
         </w:p>
         <w:p>
           <w:pPr>
-            <w:pStyle w:val="Obsah2"/>
+            <w:pStyle w:val="TOC2"/>
             <w:tabs>
               <w:tab w:val="right" w:leader="dot" w:pos="9062"/>
             </w:tabs>
@@ -1585,7 +1366,7 @@
           <w:hyperlink w:anchor="_Toc317377257" w:history="1">
             <w:r>
               <w:rPr>
-                <w:rStyle w:val="Hypertextovodkaz"/>
+                <w:rStyle w:val="Hyperlink"/>
                 <w:noProof/>
                 <w:lang w:val="en-US"/>
               </w:rPr>
@@ -1643,7 +1424,7 @@
         </w:p>
         <w:p>
           <w:pPr>
-            <w:pStyle w:val="Obsah2"/>
+            <w:pStyle w:val="TOC2"/>
             <w:tabs>
               <w:tab w:val="right" w:leader="dot" w:pos="9062"/>
             </w:tabs>
@@ -1655,7 +1436,7 @@
           <w:hyperlink w:anchor="_Toc317377258" w:history="1">
             <w:r>
               <w:rPr>
-                <w:rStyle w:val="Hypertextovodkaz"/>
+                <w:rStyle w:val="Hyperlink"/>
                 <w:noProof/>
                 <w:lang w:val="en-US"/>
               </w:rPr>
@@ -1713,7 +1494,7 @@
         </w:p>
         <w:p>
           <w:pPr>
-            <w:pStyle w:val="Obsah2"/>
+            <w:pStyle w:val="TOC2"/>
             <w:tabs>
               <w:tab w:val="right" w:leader="dot" w:pos="9062"/>
             </w:tabs>
@@ -1725,7 +1506,7 @@
           <w:hyperlink w:anchor="_Toc317377259" w:history="1">
             <w:r>
               <w:rPr>
-                <w:rStyle w:val="Hypertextovodkaz"/>
+                <w:rStyle w:val="Hyperlink"/>
                 <w:noProof/>
                 <w:lang w:val="en-US"/>
               </w:rPr>
@@ -1783,7 +1564,7 @@
         </w:p>
         <w:p>
           <w:pPr>
-            <w:pStyle w:val="Obsah2"/>
+            <w:pStyle w:val="TOC2"/>
             <w:tabs>
               <w:tab w:val="right" w:leader="dot" w:pos="9062"/>
             </w:tabs>
@@ -1795,7 +1576,7 @@
           <w:hyperlink w:anchor="_Toc317377260" w:history="1">
             <w:r>
               <w:rPr>
-                <w:rStyle w:val="Hypertextovodkaz"/>
+                <w:rStyle w:val="Hyperlink"/>
                 <w:noProof/>
                 <w:lang w:val="en-US"/>
               </w:rPr>
@@ -1853,7 +1634,7 @@
         </w:p>
         <w:p>
           <w:pPr>
-            <w:pStyle w:val="Obsah2"/>
+            <w:pStyle w:val="TOC2"/>
             <w:tabs>
               <w:tab w:val="right" w:leader="dot" w:pos="9062"/>
             </w:tabs>
@@ -1865,7 +1646,7 @@
           <w:hyperlink w:anchor="_Toc317377261" w:history="1">
             <w:r>
               <w:rPr>
-                <w:rStyle w:val="Hypertextovodkaz"/>
+                <w:rStyle w:val="Hyperlink"/>
                 <w:noProof/>
                 <w:lang w:val="en-US"/>
               </w:rPr>
@@ -1923,7 +1704,7 @@
         </w:p>
         <w:p>
           <w:pPr>
-            <w:pStyle w:val="Obsah2"/>
+            <w:pStyle w:val="TOC2"/>
             <w:tabs>
               <w:tab w:val="right" w:leader="dot" w:pos="9062"/>
             </w:tabs>
@@ -1935,7 +1716,7 @@
           <w:hyperlink w:anchor="_Toc317377262" w:history="1">
             <w:r>
               <w:rPr>
-                <w:rStyle w:val="Hypertextovodkaz"/>
+                <w:rStyle w:val="Hyperlink"/>
                 <w:noProof/>
                 <w:lang w:val="en-US"/>
               </w:rPr>
@@ -1993,7 +1774,7 @@
         </w:p>
         <w:p>
           <w:pPr>
-            <w:pStyle w:val="Obsah3"/>
+            <w:pStyle w:val="TOC3"/>
             <w:tabs>
               <w:tab w:val="right" w:leader="dot" w:pos="9062"/>
             </w:tabs>
@@ -2005,7 +1786,7 @@
           <w:hyperlink w:anchor="_Toc317377263" w:history="1">
             <w:r>
               <w:rPr>
-                <w:rStyle w:val="Hypertextovodkaz"/>
+                <w:rStyle w:val="Hyperlink"/>
                 <w:noProof/>
                 <w:lang w:val="en-US"/>
               </w:rPr>
@@ -2063,7 +1844,7 @@
         </w:p>
         <w:p>
           <w:pPr>
-            <w:pStyle w:val="Obsah2"/>
+            <w:pStyle w:val="TOC2"/>
             <w:tabs>
               <w:tab w:val="right" w:leader="dot" w:pos="9062"/>
             </w:tabs>
@@ -2075,7 +1856,7 @@
           <w:hyperlink w:anchor="_Toc317377264" w:history="1">
             <w:r>
               <w:rPr>
-                <w:rStyle w:val="Hypertextovodkaz"/>
+                <w:rStyle w:val="Hyperlink"/>
                 <w:noProof/>
                 <w:lang w:val="en-US"/>
               </w:rPr>
@@ -2133,7 +1914,7 @@
         </w:p>
         <w:p>
           <w:pPr>
-            <w:pStyle w:val="Obsah3"/>
+            <w:pStyle w:val="TOC3"/>
             <w:tabs>
               <w:tab w:val="right" w:leader="dot" w:pos="9062"/>
             </w:tabs>
@@ -2145,7 +1926,7 @@
           <w:hyperlink w:anchor="_Toc317377265" w:history="1">
             <w:r>
               <w:rPr>
-                <w:rStyle w:val="Hypertextovodkaz"/>
+                <w:rStyle w:val="Hyperlink"/>
                 <w:noProof/>
                 <w:lang w:val="en-US"/>
               </w:rPr>
@@ -2203,7 +1984,7 @@
         </w:p>
         <w:p>
           <w:pPr>
-            <w:pStyle w:val="Obsah3"/>
+            <w:pStyle w:val="TOC3"/>
             <w:tabs>
               <w:tab w:val="right" w:leader="dot" w:pos="9062"/>
             </w:tabs>
@@ -2215,7 +1996,7 @@
           <w:hyperlink w:anchor="_Toc317377266" w:history="1">
             <w:r>
               <w:rPr>
-                <w:rStyle w:val="Hypertextovodkaz"/>
+                <w:rStyle w:val="Hyperlink"/>
                 <w:noProof/>
                 <w:lang w:val="en-US"/>
               </w:rPr>
@@ -2273,7 +2054,7 @@
         </w:p>
         <w:p>
           <w:pPr>
-            <w:pStyle w:val="Obsah3"/>
+            <w:pStyle w:val="TOC3"/>
             <w:tabs>
               <w:tab w:val="right" w:leader="dot" w:pos="9062"/>
             </w:tabs>
@@ -2285,7 +2066,7 @@
           <w:hyperlink w:anchor="_Toc317377267" w:history="1">
             <w:r>
               <w:rPr>
-                <w:rStyle w:val="Hypertextovodkaz"/>
+                <w:rStyle w:val="Hyperlink"/>
                 <w:noProof/>
                 <w:lang w:val="en-US"/>
               </w:rPr>
@@ -2343,7 +2124,7 @@
         </w:p>
         <w:p>
           <w:pPr>
-            <w:pStyle w:val="Obsah3"/>
+            <w:pStyle w:val="TOC3"/>
             <w:tabs>
               <w:tab w:val="right" w:leader="dot" w:pos="9062"/>
             </w:tabs>
@@ -2355,7 +2136,7 @@
           <w:hyperlink w:anchor="_Toc317377268" w:history="1">
             <w:r>
               <w:rPr>
-                <w:rStyle w:val="Hypertextovodkaz"/>
+                <w:rStyle w:val="Hyperlink"/>
                 <w:noProof/>
                 <w:lang w:val="en-US"/>
               </w:rPr>
@@ -2413,7 +2194,7 @@
         </w:p>
         <w:p>
           <w:pPr>
-            <w:pStyle w:val="Obsah2"/>
+            <w:pStyle w:val="TOC2"/>
             <w:tabs>
               <w:tab w:val="right" w:leader="dot" w:pos="9062"/>
             </w:tabs>
@@ -2425,7 +2206,7 @@
           <w:hyperlink w:anchor="_Toc317377269" w:history="1">
             <w:r>
               <w:rPr>
-                <w:rStyle w:val="Hypertextovodkaz"/>
+                <w:rStyle w:val="Hyperlink"/>
                 <w:noProof/>
                 <w:lang w:val="en-US"/>
               </w:rPr>
@@ -2483,7 +2264,7 @@
         </w:p>
         <w:p>
           <w:pPr>
-            <w:pStyle w:val="Obsah3"/>
+            <w:pStyle w:val="TOC3"/>
             <w:tabs>
               <w:tab w:val="right" w:leader="dot" w:pos="9062"/>
             </w:tabs>
@@ -2495,7 +2276,7 @@
           <w:hyperlink w:anchor="_Toc317377270" w:history="1">
             <w:r>
               <w:rPr>
-                <w:rStyle w:val="Hypertextovodkaz"/>
+                <w:rStyle w:val="Hyperlink"/>
                 <w:noProof/>
                 <w:lang w:val="en-US"/>
               </w:rPr>
@@ -2553,7 +2334,7 @@
         </w:p>
         <w:p>
           <w:pPr>
-            <w:pStyle w:val="Obsah3"/>
+            <w:pStyle w:val="TOC3"/>
             <w:tabs>
               <w:tab w:val="right" w:leader="dot" w:pos="9062"/>
             </w:tabs>
@@ -2565,7 +2346,7 @@
           <w:hyperlink w:anchor="_Toc317377271" w:history="1">
             <w:r>
               <w:rPr>
-                <w:rStyle w:val="Hypertextovodkaz"/>
+                <w:rStyle w:val="Hyperlink"/>
                 <w:noProof/>
                 <w:lang w:val="en-US"/>
               </w:rPr>
@@ -2623,7 +2404,7 @@
         </w:p>
         <w:p>
           <w:pPr>
-            <w:pStyle w:val="Obsah2"/>
+            <w:pStyle w:val="TOC2"/>
             <w:tabs>
               <w:tab w:val="right" w:leader="dot" w:pos="9062"/>
             </w:tabs>
@@ -2635,7 +2416,7 @@
           <w:hyperlink w:anchor="_Toc317377272" w:history="1">
             <w:r>
               <w:rPr>
-                <w:rStyle w:val="Hypertextovodkaz"/>
+                <w:rStyle w:val="Hyperlink"/>
                 <w:noProof/>
                 <w:lang w:val="en-US"/>
               </w:rPr>
@@ -2693,7 +2474,7 @@
         </w:p>
         <w:p>
           <w:pPr>
-            <w:pStyle w:val="Obsah3"/>
+            <w:pStyle w:val="TOC3"/>
             <w:tabs>
               <w:tab w:val="right" w:leader="dot" w:pos="9062"/>
             </w:tabs>
@@ -2705,7 +2486,7 @@
           <w:hyperlink w:anchor="_Toc317377273" w:history="1">
             <w:r>
               <w:rPr>
-                <w:rStyle w:val="Hypertextovodkaz"/>
+                <w:rStyle w:val="Hyperlink"/>
                 <w:noProof/>
               </w:rPr>
               <w:t>Argument indirection</w:t>
@@ -2762,7 +2543,7 @@
         </w:p>
         <w:p>
           <w:pPr>
-            <w:pStyle w:val="Obsah2"/>
+            <w:pStyle w:val="TOC2"/>
             <w:tabs>
               <w:tab w:val="right" w:leader="dot" w:pos="9062"/>
             </w:tabs>
@@ -2774,7 +2555,7 @@
           <w:hyperlink w:anchor="_Toc317377274" w:history="1">
             <w:r>
               <w:rPr>
-                <w:rStyle w:val="Hypertextovodkaz"/>
+                <w:rStyle w:val="Hyperlink"/>
                 <w:noProof/>
                 <w:lang w:val="en-US"/>
               </w:rPr>
@@ -2832,7 +2613,7 @@
         </w:p>
         <w:p>
           <w:pPr>
-            <w:pStyle w:val="Obsah1"/>
+            <w:pStyle w:val="TOC1"/>
             <w:tabs>
               <w:tab w:val="right" w:leader="dot" w:pos="9062"/>
             </w:tabs>
@@ -2844,7 +2625,7 @@
           <w:hyperlink w:anchor="_Toc317377275" w:history="1">
             <w:r>
               <w:rPr>
-                <w:rStyle w:val="Hypertextovodkaz"/>
+                <w:rStyle w:val="Hyperlink"/>
                 <w:noProof/>
                 <w:lang w:val="en-US"/>
               </w:rPr>
@@ -2902,7 +2683,7 @@
         </w:p>
         <w:p>
           <w:pPr>
-            <w:pStyle w:val="Obsah2"/>
+            <w:pStyle w:val="TOC2"/>
             <w:tabs>
               <w:tab w:val="right" w:leader="dot" w:pos="9062"/>
             </w:tabs>
@@ -2914,7 +2695,7 @@
           <w:hyperlink w:anchor="_Toc317377276" w:history="1">
             <w:r>
               <w:rPr>
-                <w:rStyle w:val="Hypertextovodkaz"/>
+                <w:rStyle w:val="Hyperlink"/>
                 <w:noProof/>
                 <w:lang w:val="en-US"/>
               </w:rPr>
@@ -2972,7 +2753,7 @@
         </w:p>
         <w:p>
           <w:pPr>
-            <w:pStyle w:val="Obsah3"/>
+            <w:pStyle w:val="TOC3"/>
             <w:tabs>
               <w:tab w:val="right" w:leader="dot" w:pos="9062"/>
             </w:tabs>
@@ -2984,7 +2765,7 @@
           <w:hyperlink w:anchor="_Toc317377277" w:history="1">
             <w:r>
               <w:rPr>
-                <w:rStyle w:val="Hypertextovodkaz"/>
+                <w:rStyle w:val="Hyperlink"/>
                 <w:noProof/>
                 <w:lang w:val="en-US"/>
               </w:rPr>
@@ -3042,7 +2823,7 @@
         </w:p>
         <w:p>
           <w:pPr>
-            <w:pStyle w:val="Obsah2"/>
+            <w:pStyle w:val="TOC2"/>
             <w:tabs>
               <w:tab w:val="right" w:leader="dot" w:pos="9062"/>
             </w:tabs>
@@ -3054,7 +2835,7 @@
           <w:hyperlink w:anchor="_Toc317377278" w:history="1">
             <w:r>
               <w:rPr>
-                <w:rStyle w:val="Hypertextovodkaz"/>
+                <w:rStyle w:val="Hyperlink"/>
                 <w:noProof/>
                 <w:lang w:val="en-US"/>
               </w:rPr>
@@ -3112,7 +2893,7 @@
         </w:p>
         <w:p>
           <w:pPr>
-            <w:pStyle w:val="Obsah1"/>
+            <w:pStyle w:val="TOC1"/>
             <w:tabs>
               <w:tab w:val="right" w:leader="dot" w:pos="9062"/>
             </w:tabs>
@@ -3124,7 +2905,7 @@
           <w:hyperlink w:anchor="_Toc317377279" w:history="1">
             <w:r>
               <w:rPr>
-                <w:rStyle w:val="Hypertextovodkaz"/>
+                <w:rStyle w:val="Hyperlink"/>
                 <w:noProof/>
                 <w:lang w:val="en-US"/>
               </w:rPr>
@@ -3182,7 +2963,7 @@
         </w:p>
         <w:p>
           <w:pPr>
-            <w:pStyle w:val="Obsah3"/>
+            <w:pStyle w:val="TOC3"/>
             <w:tabs>
               <w:tab w:val="right" w:leader="dot" w:pos="9062"/>
             </w:tabs>
@@ -3194,7 +2975,7 @@
           <w:hyperlink w:anchor="_Toc317377280" w:history="1">
             <w:r>
               <w:rPr>
-                <w:rStyle w:val="Hypertextovodkaz"/>
+                <w:rStyle w:val="Hyperlink"/>
                 <w:noProof/>
                 <w:lang w:val="en-US"/>
               </w:rPr>
@@ -3252,7 +3033,7 @@
         </w:p>
         <w:p>
           <w:pPr>
-            <w:pStyle w:val="Obsah3"/>
+            <w:pStyle w:val="TOC3"/>
             <w:tabs>
               <w:tab w:val="right" w:leader="dot" w:pos="9062"/>
             </w:tabs>
@@ -3264,7 +3045,7 @@
           <w:hyperlink w:anchor="_Toc317377281" w:history="1">
             <w:r>
               <w:rPr>
-                <w:rStyle w:val="Hypertextovodkaz"/>
+                <w:rStyle w:val="Hyperlink"/>
                 <w:noProof/>
                 <w:lang w:val="en-US"/>
               </w:rPr>
@@ -3356,7 +3137,7 @@
     </w:p>
     <w:p>
       <w:pPr>
-        <w:pStyle w:val="Nadpis1"/>
+        <w:pStyle w:val="Heading1"/>
         <w:rPr>
           <w:lang w:val="en-US"/>
         </w:rPr>
@@ -3400,7 +3181,7 @@
     </w:p>
     <w:p>
       <w:pPr>
-        <w:pStyle w:val="Nadpis2"/>
+        <w:pStyle w:val="Heading2"/>
         <w:rPr>
           <w:lang w:val="en-US"/>
         </w:rPr>
@@ -3451,7 +3232,7 @@
     </w:p>
     <w:p>
       <w:pPr>
-        <w:pStyle w:val="Nadpis2"/>
+        <w:pStyle w:val="Heading2"/>
         <w:rPr>
           <w:lang w:val="en-US"/>
         </w:rPr>
@@ -3502,35 +3283,35 @@
         <w:rPr>
           <w:lang w:val="en-US"/>
         </w:rPr>
-        <w:t xml:space="preserve">Composer can choose from several instruments, where default set is composed from several basic </w:t>
+        <w:t xml:space="preserve">Composer can choose from several instruments, where default set is composed from several basic soundwaves (sine, square, triangle, sawtooth, pluck and noise), however with use of </w:t>
       </w:r>
       <w:proofErr w:type="spellStart"/>
       <w:r>
         <w:rPr>
           <w:lang w:val="en-US"/>
         </w:rPr>
-        <w:t>soundwaves</w:t>
+        <w:t>soundfonts</w:t>
       </w:r>
       <w:proofErr w:type="spellEnd"/>
       <w:r>
         <w:rPr>
           <w:lang w:val="en-US"/>
         </w:rPr>
-        <w:t xml:space="preserve"> (sine, square, triangle, </w:t>
+        <w:t xml:space="preserve">, it’s possible to extend </w:t>
       </w:r>
       <w:proofErr w:type="spellStart"/>
       <w:r>
         <w:rPr>
           <w:lang w:val="en-US"/>
         </w:rPr>
-        <w:t>sawtooth</w:t>
+        <w:t>MusicString</w:t>
       </w:r>
       <w:proofErr w:type="spellEnd"/>
       <w:r>
         <w:rPr>
           <w:lang w:val="en-US"/>
         </w:rPr>
-        <w:t xml:space="preserve">, pluck and noise), however with use of </w:t>
+        <w:t xml:space="preserve"> with any instrument/sound and combine them thanks to the ability to use virtually unlimited number of </w:t>
       </w:r>
       <w:proofErr w:type="spellStart"/>
       <w:r>
@@ -3544,7 +3325,61 @@
         <w:rPr>
           <w:lang w:val="en-US"/>
         </w:rPr>
-        <w:t xml:space="preserve">, it’s possible to extend </w:t>
+        <w:t xml:space="preserve"> at once.</w:t>
+      </w:r>
+    </w:p>
+    <w:p>
+      <w:pPr>
+        <w:rPr>
+          <w:lang w:val="en-US"/>
+        </w:rPr>
+      </w:pPr>
+      <w:r>
+        <w:rPr>
+          <w:lang w:val="en-US"/>
+        </w:rPr>
+        <w:t xml:space="preserve">Apart from pitch and instruments, it’s also possible to change duration, volume and </w:t>
+      </w:r>
+      <w:r>
+        <w:rPr>
+          <w:lang w:val="en-US"/>
+        </w:rPr>
+        <w:t>volume envelope (constant, fade in, fade out) of each tone. Language also provides constructs for reusing and repeating parts of</w:t>
+      </w:r>
+      <w:r>
+        <w:rPr>
+          <w:lang w:val="en-US"/>
+        </w:rPr>
+        <w:t xml:space="preserve"> the sequence and more advanced features like conditional execution.</w:t>
+      </w:r>
+    </w:p>
+    <w:p>
+      <w:pPr>
+        <w:pStyle w:val="Heading2"/>
+        <w:rPr>
+          <w:lang w:val="en-US"/>
+        </w:rPr>
+      </w:pPr>
+      <w:bookmarkStart w:id="3" w:name="_Toc317377244"/>
+      <w:r>
+        <w:rPr>
+          <w:lang w:val="en-US"/>
+        </w:rPr>
+        <w:t>Available software – how to use it?</w:t>
+      </w:r>
+      <w:bookmarkEnd w:id="3"/>
+    </w:p>
+    <w:p>
+      <w:pPr>
+        <w:rPr>
+          <w:lang w:val="en-US"/>
+        </w:rPr>
+      </w:pPr>
+      <w:r>
+        <w:rPr>
+          <w:lang w:val="en-US"/>
+        </w:rPr>
+        <w:t xml:space="preserve">There are several ways to create tunes with </w:t>
       </w:r>
       <w:proofErr w:type="spellStart"/>
       <w:r>
@@ -3558,94 +3393,12 @@
         <w:rPr>
           <w:lang w:val="en-US"/>
         </w:rPr>
-        <w:t xml:space="preserve"> with any instrument/sound and combine them thanks to the ability to use virtually unlimited number of </w:t>
-      </w:r>
-      <w:proofErr w:type="spellStart"/>
-      <w:r>
-        <w:rPr>
-          <w:lang w:val="en-US"/>
-        </w:rPr>
-        <w:t>soundfonts</w:t>
-      </w:r>
-      <w:proofErr w:type="spellEnd"/>
-      <w:r>
-        <w:rPr>
-          <w:lang w:val="en-US"/>
-        </w:rPr>
-        <w:t xml:space="preserve"> at once.</w:t>
-      </w:r>
-    </w:p>
-    <w:p>
-      <w:pPr>
-        <w:rPr>
-          <w:lang w:val="en-US"/>
-        </w:rPr>
-      </w:pPr>
-      <w:r>
-        <w:rPr>
-          <w:lang w:val="en-US"/>
-        </w:rPr>
-        <w:t xml:space="preserve">Apart from pitch and instruments, it’s also possible to change duration, volume and </w:t>
-      </w:r>
-      <w:r>
-        <w:rPr>
-          <w:lang w:val="en-US"/>
-        </w:rPr>
-        <w:t>volume envelope (constant, fade in, fade out) of each tone. Language also provides constructs for reusing and repeating parts of</w:t>
-      </w:r>
-      <w:r>
-        <w:rPr>
-          <w:lang w:val="en-US"/>
-        </w:rPr>
-        <w:t xml:space="preserve"> the sequence and more advanced features like conditional execution.</w:t>
-      </w:r>
-    </w:p>
-    <w:p>
-      <w:pPr>
-        <w:pStyle w:val="Nadpis2"/>
-        <w:rPr>
-          <w:lang w:val="en-US"/>
-        </w:rPr>
-      </w:pPr>
-      <w:bookmarkStart w:id="3" w:name="_Toc317377244"/>
-      <w:r>
-        <w:rPr>
-          <w:lang w:val="en-US"/>
-        </w:rPr>
-        <w:t>Available software – how to use it?</w:t>
-      </w:r>
-      <w:bookmarkEnd w:id="3"/>
-    </w:p>
-    <w:p>
-      <w:pPr>
-        <w:rPr>
-          <w:lang w:val="en-US"/>
-        </w:rPr>
-      </w:pPr>
-      <w:r>
-        <w:rPr>
-          <w:lang w:val="en-US"/>
-        </w:rPr>
-        <w:t xml:space="preserve">There are several ways to create tunes with </w:t>
-      </w:r>
-      <w:proofErr w:type="spellStart"/>
-      <w:r>
-        <w:rPr>
-          <w:lang w:val="en-US"/>
-        </w:rPr>
-        <w:t>MusicString</w:t>
-      </w:r>
-      <w:proofErr w:type="spellEnd"/>
-      <w:r>
-        <w:rPr>
-          <w:lang w:val="en-US"/>
-        </w:rPr>
         <w:t>, although not all of them are currently implemented. Currently, you can use following software:</w:t>
       </w:r>
     </w:p>
     <w:p>
       <w:pPr>
-        <w:pStyle w:val="Nadpis3"/>
+        <w:pStyle w:val="Heading3"/>
         <w:rPr>
           <w:lang w:val="en-US"/>
         </w:rPr>
@@ -3758,7 +3511,7 @@
     </w:p>
     <w:p>
       <w:pPr>
-        <w:pStyle w:val="Nadpis2"/>
+        <w:pStyle w:val="Heading2"/>
         <w:rPr>
           <w:lang w:val="en-US"/>
         </w:rPr>
@@ -3795,7 +3548,7 @@
     </w:p>
     <w:p>
       <w:pPr>
-        <w:pStyle w:val="Nadpis2"/>
+        <w:pStyle w:val="Heading2"/>
         <w:rPr>
           <w:lang w:val="en-US"/>
         </w:rPr>
@@ -3839,7 +3592,7 @@
     </w:p>
     <w:p>
       <w:pPr>
-        <w:pStyle w:val="Odstavecseseznamem"/>
+        <w:pStyle w:val="ListParagraph"/>
         <w:numPr>
           <w:ilvl w:val="0"/>
           <w:numId w:val="3"/>
@@ -3865,7 +3618,7 @@
     </w:p>
     <w:p>
       <w:pPr>
-        <w:pStyle w:val="Odstavecseseznamem"/>
+        <w:pStyle w:val="ListParagraph"/>
         <w:numPr>
           <w:ilvl w:val="0"/>
           <w:numId w:val="3"/>
@@ -3883,7 +3636,7 @@
     </w:p>
     <w:p>
       <w:pPr>
-        <w:pStyle w:val="Odstavecseseznamem"/>
+        <w:pStyle w:val="ListParagraph"/>
         <w:numPr>
           <w:ilvl w:val="0"/>
           <w:numId w:val="3"/>
@@ -3901,7 +3654,7 @@
     </w:p>
     <w:p>
       <w:pPr>
-        <w:pStyle w:val="Odstavecseseznamem"/>
+        <w:pStyle w:val="ListParagraph"/>
         <w:numPr>
           <w:ilvl w:val="0"/>
           <w:numId w:val="3"/>
@@ -3919,7 +3672,7 @@
     </w:p>
     <w:p>
       <w:pPr>
-        <w:pStyle w:val="Odstavecseseznamem"/>
+        <w:pStyle w:val="ListParagraph"/>
         <w:numPr>
           <w:ilvl w:val="0"/>
           <w:numId w:val="3"/>
@@ -3945,7 +3698,7 @@
     </w:p>
     <w:p>
       <w:pPr>
-        <w:pStyle w:val="Odstavecseseznamem"/>
+        <w:pStyle w:val="ListParagraph"/>
         <w:numPr>
           <w:ilvl w:val="0"/>
           <w:numId w:val="3"/>
@@ -3963,7 +3716,7 @@
     </w:p>
     <w:p>
       <w:pPr>
-        <w:pStyle w:val="Odstavecseseznamem"/>
+        <w:pStyle w:val="ListParagraph"/>
         <w:numPr>
           <w:ilvl w:val="0"/>
           <w:numId w:val="3"/>
@@ -3981,7 +3734,7 @@
     </w:p>
     <w:p>
       <w:pPr>
-        <w:pStyle w:val="Odstavecseseznamem"/>
+        <w:pStyle w:val="ListParagraph"/>
         <w:numPr>
           <w:ilvl w:val="0"/>
           <w:numId w:val="3"/>
@@ -3999,7 +3752,7 @@
     </w:p>
     <w:p>
       <w:pPr>
-        <w:pStyle w:val="Odstavecseseznamem"/>
+        <w:pStyle w:val="ListParagraph"/>
         <w:numPr>
           <w:ilvl w:val="0"/>
           <w:numId w:val="3"/>
@@ -4017,7 +3770,7 @@
     </w:p>
     <w:p>
       <w:pPr>
-        <w:pStyle w:val="Nadpis2"/>
+        <w:pStyle w:val="Heading2"/>
         <w:rPr>
           <w:lang w:val="en-US"/>
         </w:rPr>
@@ -4055,21 +3808,7 @@
         <w:rPr>
           <w:lang w:val="en-US"/>
         </w:rPr>
-        <w:t xml:space="preserve">, for detailed description of listed </w:t>
-      </w:r>
-      <w:proofErr w:type="gramStart"/>
-      <w:r>
-        <w:rPr>
-          <w:lang w:val="en-US"/>
-        </w:rPr>
-        <w:t>constructs,</w:t>
-      </w:r>
-      <w:proofErr w:type="gramEnd"/>
-      <w:r>
-        <w:rPr>
-          <w:lang w:val="en-US"/>
-        </w:rPr>
-        <w:t xml:space="preserve"> please refer to the </w:t>
+        <w:t xml:space="preserve">, for detailed description of listed constructs, please refer to the </w:t>
       </w:r>
       <w:proofErr w:type="spellStart"/>
       <w:r>
@@ -4088,7 +3827,7 @@
     </w:p>
     <w:p>
       <w:pPr>
-        <w:pStyle w:val="Odstavecseseznamem"/>
+        <w:pStyle w:val="ListParagraph"/>
         <w:numPr>
           <w:ilvl w:val="0"/>
           <w:numId w:val="4"/>
@@ -4120,7 +3859,7 @@
     </w:p>
     <w:p>
       <w:pPr>
-        <w:pStyle w:val="Odstavecseseznamem"/>
+        <w:pStyle w:val="ListParagraph"/>
         <w:numPr>
           <w:ilvl w:val="0"/>
           <w:numId w:val="4"/>
@@ -4152,7 +3891,7 @@
     </w:p>
     <w:p>
       <w:pPr>
-        <w:pStyle w:val="Odstavecseseznamem"/>
+        <w:pStyle w:val="ListParagraph"/>
         <w:numPr>
           <w:ilvl w:val="0"/>
           <w:numId w:val="4"/>
@@ -4184,7 +3923,7 @@
     </w:p>
     <w:p>
       <w:pPr>
-        <w:pStyle w:val="Odstavecseseznamem"/>
+        <w:pStyle w:val="ListParagraph"/>
         <w:numPr>
           <w:ilvl w:val="0"/>
           <w:numId w:val="4"/>
@@ -4229,7 +3968,7 @@
     </w:p>
     <w:p>
       <w:pPr>
-        <w:pStyle w:val="Odstavecseseznamem"/>
+        <w:pStyle w:val="ListParagraph"/>
         <w:numPr>
           <w:ilvl w:val="0"/>
           <w:numId w:val="4"/>
@@ -4275,7 +4014,7 @@
     </w:p>
     <w:p>
       <w:pPr>
-        <w:pStyle w:val="Odstavecseseznamem"/>
+        <w:pStyle w:val="ListParagraph"/>
         <w:numPr>
           <w:ilvl w:val="0"/>
           <w:numId w:val="4"/>
@@ -4321,7 +4060,7 @@
     </w:p>
     <w:p>
       <w:pPr>
-        <w:pStyle w:val="Odstavecseseznamem"/>
+        <w:pStyle w:val="ListParagraph"/>
         <w:numPr>
           <w:ilvl w:val="0"/>
           <w:numId w:val="4"/>
@@ -4348,40 +4087,26 @@
         <w:rPr>
           <w:lang w:val="en-US"/>
         </w:rPr>
-        <w:t>Set instruments “/” (</w:t>
+        <w:t xml:space="preserve">Set instruments “/” (sawtooth wave for default </w:t>
       </w:r>
       <w:proofErr w:type="spellStart"/>
       <w:r>
         <w:rPr>
           <w:lang w:val="en-US"/>
         </w:rPr>
-        <w:t>sawtooth</w:t>
+        <w:t>soundfont</w:t>
       </w:r>
       <w:proofErr w:type="spellEnd"/>
       <w:r>
         <w:rPr>
           <w:lang w:val="en-US"/>
         </w:rPr>
-        <w:t xml:space="preserve"> wave for default </w:t>
-      </w:r>
-      <w:proofErr w:type="spellStart"/>
-      <w:r>
-        <w:rPr>
-          <w:lang w:val="en-US"/>
-        </w:rPr>
-        <w:t>soundfont</w:t>
-      </w:r>
-      <w:proofErr w:type="spellEnd"/>
-      <w:r>
-        <w:rPr>
-          <w:lang w:val="en-US"/>
-        </w:rPr>
         <w:t>)</w:t>
       </w:r>
     </w:p>
     <w:p>
       <w:pPr>
-        <w:pStyle w:val="Odstavecseseznamem"/>
+        <w:pStyle w:val="ListParagraph"/>
         <w:numPr>
           <w:ilvl w:val="0"/>
           <w:numId w:val="4"/>
@@ -4427,7 +4152,7 @@
     </w:p>
     <w:p>
       <w:pPr>
-        <w:pStyle w:val="Odstavecseseznamem"/>
+        <w:pStyle w:val="ListParagraph"/>
         <w:numPr>
           <w:ilvl w:val="0"/>
           <w:numId w:val="4"/>
@@ -4467,7 +4192,7 @@
     </w:p>
     <w:p>
       <w:pPr>
-        <w:pStyle w:val="Odstavecseseznamem"/>
+        <w:pStyle w:val="ListParagraph"/>
         <w:numPr>
           <w:ilvl w:val="0"/>
           <w:numId w:val="4"/>
@@ -4523,7 +4248,7 @@
     </w:p>
     <w:p>
       <w:pPr>
-        <w:pStyle w:val="Odstavecseseznamem"/>
+        <w:pStyle w:val="ListParagraph"/>
         <w:numPr>
           <w:ilvl w:val="0"/>
           <w:numId w:val="4"/>
@@ -4549,7 +4274,7 @@
     </w:p>
     <w:p>
       <w:pPr>
-        <w:pStyle w:val="Odstavecseseznamem"/>
+        <w:pStyle w:val="ListParagraph"/>
         <w:numPr>
           <w:ilvl w:val="0"/>
           <w:numId w:val="4"/>
@@ -4581,7 +4306,7 @@
     </w:p>
     <w:p>
       <w:pPr>
-        <w:pStyle w:val="Odstavecseseznamem"/>
+        <w:pStyle w:val="ListParagraph"/>
         <w:numPr>
           <w:ilvl w:val="0"/>
           <w:numId w:val="4"/>
@@ -4620,7 +4345,7 @@
     </w:p>
     <w:p>
       <w:pPr>
-        <w:pStyle w:val="Odstavecseseznamem"/>
+        <w:pStyle w:val="ListParagraph"/>
         <w:numPr>
           <w:ilvl w:val="0"/>
           <w:numId w:val="4"/>
@@ -4668,7 +4393,7 @@
     </w:p>
     <w:p>
       <w:pPr>
-        <w:pStyle w:val="Odstavecseseznamem"/>
+        <w:pStyle w:val="ListParagraph"/>
         <w:numPr>
           <w:ilvl w:val="0"/>
           <w:numId w:val="4"/>
@@ -4716,7 +4441,7 @@
     </w:p>
     <w:p>
       <w:pPr>
-        <w:pStyle w:val="Odstavecseseznamem"/>
+        <w:pStyle w:val="ListParagraph"/>
         <w:numPr>
           <w:ilvl w:val="0"/>
           <w:numId w:val="4"/>
@@ -4754,7 +4479,7 @@
     </w:p>
     <w:p>
       <w:pPr>
-        <w:pStyle w:val="Odstavecseseznamem"/>
+        <w:pStyle w:val="ListParagraph"/>
         <w:numPr>
           <w:ilvl w:val="0"/>
           <w:numId w:val="4"/>
@@ -4786,7 +4511,7 @@
     </w:p>
     <w:p>
       <w:pPr>
-        <w:pStyle w:val="Odstavecseseznamem"/>
+        <w:pStyle w:val="ListParagraph"/>
         <w:numPr>
           <w:ilvl w:val="0"/>
           <w:numId w:val="4"/>
@@ -4812,7 +4537,7 @@
     </w:p>
     <w:p>
       <w:pPr>
-        <w:pStyle w:val="Odstavecseseznamem"/>
+        <w:pStyle w:val="ListParagraph"/>
         <w:numPr>
           <w:ilvl w:val="0"/>
           <w:numId w:val="4"/>
@@ -4838,7 +4563,7 @@
     </w:p>
     <w:p>
       <w:pPr>
-        <w:pStyle w:val="Odstavecseseznamem"/>
+        <w:pStyle w:val="ListParagraph"/>
         <w:numPr>
           <w:ilvl w:val="0"/>
           <w:numId w:val="4"/>
@@ -4852,40 +4577,24 @@
           <w:b/>
           <w:lang w:val="en-US"/>
         </w:rPr>
-        <w:t>@</w:t>
-      </w:r>
-      <w:proofErr w:type="spellStart"/>
+        <w:t>@bpm;</w:t>
+      </w:r>
       <w:r>
         <w:rPr>
           <w:b/>
           <w:lang w:val="en-US"/>
         </w:rPr>
-        <w:t>bpm</w:t>
-      </w:r>
-      <w:proofErr w:type="spellEnd"/>
+        <w:tab/>
+      </w:r>
       <w:r>
         <w:rPr>
           <w:b/>
           <w:lang w:val="en-US"/>
         </w:rPr>
-        <w:t>;</w:t>
-      </w:r>
-      <w:r>
-        <w:rPr>
-          <w:b/>
-          <w:lang w:val="en-US"/>
-        </w:rPr>
         <w:tab/>
       </w:r>
       <w:r>
         <w:rPr>
-          <w:b/>
-          <w:lang w:val="en-US"/>
-        </w:rPr>
-        <w:tab/>
-      </w:r>
-      <w:r>
-        <w:rPr>
           <w:lang w:val="en-US"/>
         </w:rPr>
         <w:t xml:space="preserve">Set new </w:t>
@@ -4899,7 +4608,7 @@
     </w:p>
     <w:p>
       <w:pPr>
-        <w:pStyle w:val="Odstavecseseznamem"/>
+        <w:pStyle w:val="ListParagraph"/>
         <w:numPr>
           <w:ilvl w:val="0"/>
           <w:numId w:val="4"/>
@@ -4914,23 +4623,7 @@
           <w:lang w:val="en-US"/>
         </w:rPr>
         <w:lastRenderedPageBreak/>
-        <w:t>#</w:t>
-      </w:r>
-      <w:proofErr w:type="spellStart"/>
-      <w:r>
-        <w:rPr>
-          <w:b/>
-          <w:lang w:val="en-US"/>
-        </w:rPr>
-        <w:t>soundfont</w:t>
-      </w:r>
-      <w:proofErr w:type="spellEnd"/>
-      <w:r>
-        <w:rPr>
-          <w:b/>
-          <w:lang w:val="en-US"/>
-        </w:rPr>
-        <w:t>;</w:t>
+        <w:t>#soundfont;</w:t>
       </w:r>
       <w:r>
         <w:rPr>
@@ -4950,7 +4643,7 @@
     </w:p>
     <w:p>
       <w:pPr>
-        <w:pStyle w:val="Odstavecseseznamem"/>
+        <w:pStyle w:val="ListParagraph"/>
         <w:numPr>
           <w:ilvl w:val="0"/>
           <w:numId w:val="4"/>
@@ -4976,7 +4669,7 @@
     </w:p>
     <w:p>
       <w:pPr>
-        <w:pStyle w:val="Odstavecseseznamem"/>
+        <w:pStyle w:val="ListParagraph"/>
         <w:numPr>
           <w:ilvl w:val="0"/>
           <w:numId w:val="4"/>
@@ -5016,7 +4709,7 @@
     </w:p>
     <w:p>
       <w:pPr>
-        <w:pStyle w:val="Odstavecseseznamem"/>
+        <w:pStyle w:val="ListParagraph"/>
         <w:numPr>
           <w:ilvl w:val="0"/>
           <w:numId w:val="4"/>
@@ -5048,7 +4741,7 @@
     </w:p>
     <w:p>
       <w:pPr>
-        <w:pStyle w:val="Odstavecseseznamem"/>
+        <w:pStyle w:val="ListParagraph"/>
         <w:numPr>
           <w:ilvl w:val="0"/>
           <w:numId w:val="4"/>
@@ -5080,7 +4773,7 @@
     </w:p>
     <w:p>
       <w:pPr>
-        <w:pStyle w:val="Odstavecseseznamem"/>
+        <w:pStyle w:val="ListParagraph"/>
         <w:numPr>
           <w:ilvl w:val="0"/>
           <w:numId w:val="4"/>
@@ -5125,7 +4818,7 @@
     </w:p>
     <w:p>
       <w:pPr>
-        <w:pStyle w:val="Odstavecseseznamem"/>
+        <w:pStyle w:val="ListParagraph"/>
         <w:numPr>
           <w:ilvl w:val="0"/>
           <w:numId w:val="4"/>
@@ -5170,7 +4863,7 @@
     </w:p>
     <w:p>
       <w:pPr>
-        <w:pStyle w:val="Odstavecseseznamem"/>
+        <w:pStyle w:val="ListParagraph"/>
         <w:numPr>
           <w:ilvl w:val="0"/>
           <w:numId w:val="4"/>
@@ -5222,7 +4915,7 @@
     </w:p>
     <w:p>
       <w:pPr>
-        <w:pStyle w:val="Odstavecseseznamem"/>
+        <w:pStyle w:val="ListParagraph"/>
         <w:numPr>
           <w:ilvl w:val="0"/>
           <w:numId w:val="4"/>
@@ -5274,7 +4967,7 @@
     </w:p>
     <w:p>
       <w:pPr>
-        <w:pStyle w:val="Odstavecseseznamem"/>
+        <w:pStyle w:val="ListParagraph"/>
         <w:numPr>
           <w:ilvl w:val="0"/>
           <w:numId w:val="4"/>
@@ -5316,7 +5009,7 @@
     </w:p>
     <w:p>
       <w:pPr>
-        <w:pStyle w:val="Odstavecseseznamem"/>
+        <w:pStyle w:val="ListParagraph"/>
         <w:numPr>
           <w:ilvl w:val="0"/>
           <w:numId w:val="4"/>
@@ -5342,7 +5035,7 @@
     </w:p>
     <w:p>
       <w:pPr>
-        <w:pStyle w:val="Odstavecseseznamem"/>
+        <w:pStyle w:val="ListParagraph"/>
         <w:numPr>
           <w:ilvl w:val="0"/>
           <w:numId w:val="4"/>
@@ -5384,7 +5077,7 @@
     </w:p>
     <w:p>
       <w:pPr>
-        <w:pStyle w:val="Odstavecseseznamem"/>
+        <w:pStyle w:val="ListParagraph"/>
         <w:numPr>
           <w:ilvl w:val="0"/>
           <w:numId w:val="4"/>
@@ -5410,7 +5103,7 @@
     </w:p>
     <w:p>
       <w:pPr>
-        <w:pStyle w:val="Nadpis1"/>
+        <w:pStyle w:val="Heading1"/>
         <w:rPr>
           <w:lang w:val="en-US"/>
         </w:rPr>
@@ -5479,7 +5172,7 @@
     </w:p>
     <w:p>
       <w:pPr>
-        <w:pStyle w:val="Nadpis2"/>
+        <w:pStyle w:val="Heading2"/>
         <w:rPr>
           <w:lang w:val="en-US"/>
         </w:rPr>
@@ -5563,7 +5256,7 @@
     </w:p>
     <w:p>
       <w:pPr>
-        <w:pStyle w:val="Nadpis2"/>
+        <w:pStyle w:val="Heading2"/>
         <w:rPr>
           <w:lang w:val="en-US"/>
         </w:rPr>
@@ -5592,7 +5285,7 @@
     </w:p>
     <w:p>
       <w:pPr>
-        <w:pStyle w:val="Odstavecseseznamem"/>
+        <w:pStyle w:val="ListParagraph"/>
         <w:numPr>
           <w:ilvl w:val="0"/>
           <w:numId w:val="1"/>
@@ -5610,7 +5303,7 @@
     </w:p>
     <w:p>
       <w:pPr>
-        <w:pStyle w:val="Odstavecseseznamem"/>
+        <w:pStyle w:val="ListParagraph"/>
         <w:numPr>
           <w:ilvl w:val="0"/>
           <w:numId w:val="1"/>
@@ -5628,7 +5321,7 @@
     </w:p>
     <w:p>
       <w:pPr>
-        <w:pStyle w:val="Odstavecseseznamem"/>
+        <w:pStyle w:val="ListParagraph"/>
         <w:numPr>
           <w:ilvl w:val="0"/>
           <w:numId w:val="1"/>
@@ -5646,7 +5339,7 @@
     </w:p>
     <w:p>
       <w:pPr>
-        <w:pStyle w:val="Odstavecseseznamem"/>
+        <w:pStyle w:val="ListParagraph"/>
         <w:numPr>
           <w:ilvl w:val="0"/>
           <w:numId w:val="1"/>
@@ -5664,7 +5357,7 @@
     </w:p>
     <w:p>
       <w:pPr>
-        <w:pStyle w:val="Odstavecseseznamem"/>
+        <w:pStyle w:val="ListParagraph"/>
         <w:numPr>
           <w:ilvl w:val="0"/>
           <w:numId w:val="1"/>
@@ -5682,7 +5375,7 @@
     </w:p>
     <w:p>
       <w:pPr>
-        <w:pStyle w:val="Odstavecseseznamem"/>
+        <w:pStyle w:val="ListParagraph"/>
         <w:numPr>
           <w:ilvl w:val="0"/>
           <w:numId w:val="1"/>
@@ -5702,7 +5395,7 @@
     </w:p>
     <w:p>
       <w:pPr>
-        <w:pStyle w:val="Odstavecseseznamem"/>
+        <w:pStyle w:val="ListParagraph"/>
         <w:numPr>
           <w:ilvl w:val="0"/>
           <w:numId w:val="1"/>
@@ -5720,7 +5413,7 @@
     </w:p>
     <w:p>
       <w:pPr>
-        <w:pStyle w:val="Nadpis2"/>
+        <w:pStyle w:val="Heading2"/>
         <w:rPr>
           <w:lang w:val="en-US"/>
         </w:rPr>
@@ -5778,7 +5471,7 @@
     </w:p>
     <w:p>
       <w:pPr>
-        <w:pStyle w:val="Nadpis2"/>
+        <w:pStyle w:val="Heading2"/>
         <w:rPr>
           <w:lang w:val="en-US"/>
         </w:rPr>
@@ -5814,21 +5507,19 @@
     <w:p>
       <w:pPr>
         <w:rPr>
-          <w:rStyle w:val="Siln"/>
+          <w:rStyle w:val="Strong"/>
           <w:lang w:val="en-US"/>
         </w:rPr>
       </w:pPr>
       <w:proofErr w:type="spellStart"/>
-      <w:proofErr w:type="gramStart"/>
-      <w:r>
-        <w:rPr>
-          <w:rStyle w:val="Siln"/>
+      <w:r>
+        <w:rPr>
+          <w:rStyle w:val="Strong"/>
           <w:lang w:val="en-US"/>
         </w:rPr>
         <w:t>aAbBcCdDeEfFgGhHiIjJkKlLmMnNoOpPqQrRsStTuUvVwWxXyYzZ</w:t>
       </w:r>
       <w:proofErr w:type="spellEnd"/>
-      <w:proofErr w:type="gramEnd"/>
     </w:p>
     <w:p>
       <w:pPr>
@@ -5879,21 +5570,7 @@
         <w:rPr>
           <w:lang w:val="en-US"/>
         </w:rPr>
-        <w:t xml:space="preserve"> lower by </w:t>
-      </w:r>
-      <w:proofErr w:type="gramStart"/>
-      <w:r>
-        <w:rPr>
-          <w:lang w:val="en-US"/>
-        </w:rPr>
-        <w:t>one,</w:t>
-      </w:r>
-      <w:proofErr w:type="gramEnd"/>
-      <w:r>
-        <w:rPr>
-          <w:lang w:val="en-US"/>
-        </w:rPr>
-        <w:t xml:space="preserve"> every letter after it has </w:t>
+        <w:t xml:space="preserve"> lower by one, every letter after it has </w:t>
       </w:r>
       <w:proofErr w:type="spellStart"/>
       <w:r>
@@ -5919,7 +5596,7 @@
     </w:p>
     <w:tbl>
       <w:tblPr>
-        <w:tblStyle w:val="Svtlmkazvraznn1"/>
+        <w:tblStyle w:val="LightGrid-Accent1"/>
         <w:tblW w:w="0" w:type="auto"/>
         <w:tblLook w:val="04A0" w:firstRow="1" w:lastRow="0" w:firstColumn="1" w:lastColumn="0" w:noHBand="0" w:noVBand="1"/>
       </w:tblPr>
@@ -6263,7 +5940,7 @@
     </w:p>
     <w:p>
       <w:pPr>
-        <w:pStyle w:val="Nadpis3"/>
+        <w:pStyle w:val="Heading3"/>
         <w:rPr>
           <w:lang w:val="en-US"/>
         </w:rPr>
@@ -6365,7 +6042,7 @@
     </w:p>
     <w:p>
       <w:pPr>
-        <w:pStyle w:val="Nadpis2"/>
+        <w:pStyle w:val="Heading2"/>
         <w:rPr>
           <w:lang w:val="en-US"/>
         </w:rPr>
@@ -6412,7 +6089,7 @@
     </w:p>
     <w:tbl>
       <w:tblPr>
-        <w:tblStyle w:val="Svtlmkazvraznn1"/>
+        <w:tblStyle w:val="LightGrid-Accent1"/>
         <w:tblW w:w="0" w:type="auto"/>
         <w:tblLook w:val="04A0" w:firstRow="1" w:lastRow="0" w:firstColumn="1" w:lastColumn="0" w:noHBand="0" w:noVBand="1"/>
       </w:tblPr>
@@ -6499,21 +6176,7 @@
               <w:rPr>
                 <w:lang w:val="en-US"/>
               </w:rPr>
-              <w:t xml:space="preserve">Length for default </w:t>
-            </w:r>
-            <w:proofErr w:type="spellStart"/>
-            <w:r>
-              <w:rPr>
-                <w:lang w:val="en-US"/>
-              </w:rPr>
-              <w:t>bpm</w:t>
-            </w:r>
-            <w:proofErr w:type="spellEnd"/>
-            <w:r>
-              <w:rPr>
-                <w:lang w:val="en-US"/>
-              </w:rPr>
-              <w:t xml:space="preserve"> (120)</w:t>
+              <w:t>Length for default bpm (120)</w:t>
             </w:r>
           </w:p>
         </w:tc>
@@ -6576,21 +6239,7 @@
               <w:rPr>
                 <w:lang w:val="en-US"/>
               </w:rPr>
-              <w:t>( 1/(</w:t>
-            </w:r>
-            <w:proofErr w:type="spellStart"/>
-            <w:r>
-              <w:rPr>
-                <w:lang w:val="en-US"/>
-              </w:rPr>
-              <w:t>bpm</w:t>
-            </w:r>
-            <w:proofErr w:type="spellEnd"/>
-            <w:r>
-              <w:rPr>
-                <w:lang w:val="en-US"/>
-              </w:rPr>
-              <w:t>/60) ) / 32</w:t>
+              <w:t>( 1/(bpm/60) ) / 32</w:t>
             </w:r>
           </w:p>
         </w:tc>
@@ -6672,21 +6321,7 @@
               <w:rPr>
                 <w:lang w:val="en-US"/>
               </w:rPr>
-              <w:t>( 1/(</w:t>
-            </w:r>
-            <w:proofErr w:type="spellStart"/>
-            <w:r>
-              <w:rPr>
-                <w:lang w:val="en-US"/>
-              </w:rPr>
-              <w:t>bpm</w:t>
-            </w:r>
-            <w:proofErr w:type="spellEnd"/>
-            <w:r>
-              <w:rPr>
-                <w:lang w:val="en-US"/>
-              </w:rPr>
-              <w:t>/60) ) / 16</w:t>
+              <w:t>( 1/(bpm/60) ) / 16</w:t>
             </w:r>
           </w:p>
         </w:tc>
@@ -6768,21 +6403,7 @@
               <w:rPr>
                 <w:lang w:val="en-US"/>
               </w:rPr>
-              <w:t>( 1/(</w:t>
-            </w:r>
-            <w:proofErr w:type="spellStart"/>
-            <w:r>
-              <w:rPr>
-                <w:lang w:val="en-US"/>
-              </w:rPr>
-              <w:t>bpm</w:t>
-            </w:r>
-            <w:proofErr w:type="spellEnd"/>
-            <w:r>
-              <w:rPr>
-                <w:lang w:val="en-US"/>
-              </w:rPr>
-              <w:t>/60) ) / 8</w:t>
+              <w:t>( 1/(bpm/60) ) / 8</w:t>
             </w:r>
           </w:p>
         </w:tc>
@@ -6864,21 +6485,7 @@
               <w:rPr>
                 <w:lang w:val="en-US"/>
               </w:rPr>
-              <w:t>( 1/(</w:t>
-            </w:r>
-            <w:proofErr w:type="spellStart"/>
-            <w:r>
-              <w:rPr>
-                <w:lang w:val="en-US"/>
-              </w:rPr>
-              <w:t>bpm</w:t>
-            </w:r>
-            <w:proofErr w:type="spellEnd"/>
-            <w:r>
-              <w:rPr>
-                <w:lang w:val="en-US"/>
-              </w:rPr>
-              <w:t>/60) ) / 4</w:t>
+              <w:t>( 1/(bpm/60) ) / 4</w:t>
             </w:r>
           </w:p>
         </w:tc>
@@ -6960,21 +6567,7 @@
               <w:rPr>
                 <w:lang w:val="en-US"/>
               </w:rPr>
-              <w:t>( 1/(</w:t>
-            </w:r>
-            <w:proofErr w:type="spellStart"/>
-            <w:r>
-              <w:rPr>
-                <w:lang w:val="en-US"/>
-              </w:rPr>
-              <w:t>bpm</w:t>
-            </w:r>
-            <w:proofErr w:type="spellEnd"/>
-            <w:r>
-              <w:rPr>
-                <w:lang w:val="en-US"/>
-              </w:rPr>
-              <w:t>/60) ) / 2</w:t>
+              <w:t>( 1/(bpm/60) ) / 2</w:t>
             </w:r>
           </w:p>
         </w:tc>
@@ -7063,21 +6656,7 @@
               <w:rPr>
                 <w:lang w:val="en-US"/>
               </w:rPr>
-              <w:t>( 1/(</w:t>
-            </w:r>
-            <w:proofErr w:type="spellStart"/>
-            <w:r>
-              <w:rPr>
-                <w:lang w:val="en-US"/>
-              </w:rPr>
-              <w:t>bpm</w:t>
-            </w:r>
-            <w:proofErr w:type="spellEnd"/>
-            <w:r>
-              <w:rPr>
-                <w:lang w:val="en-US"/>
-              </w:rPr>
-              <w:t>/60) )</w:t>
+              <w:t>( 1/(bpm/60) )</w:t>
             </w:r>
           </w:p>
         </w:tc>
@@ -7159,21 +6738,7 @@
               <w:rPr>
                 <w:lang w:val="en-US"/>
               </w:rPr>
-              <w:t>( 1/(</w:t>
-            </w:r>
-            <w:proofErr w:type="spellStart"/>
-            <w:r>
-              <w:rPr>
-                <w:lang w:val="en-US"/>
-              </w:rPr>
-              <w:t>bpm</w:t>
-            </w:r>
-            <w:proofErr w:type="spellEnd"/>
-            <w:r>
-              <w:rPr>
-                <w:lang w:val="en-US"/>
-              </w:rPr>
-              <w:t>/60) ) * 2</w:t>
+              <w:t>( 1/(bpm/60) ) * 2</w:t>
             </w:r>
           </w:p>
         </w:tc>
@@ -7255,21 +6820,7 @@
               <w:rPr>
                 <w:lang w:val="en-US"/>
               </w:rPr>
-              <w:t>( 1/(</w:t>
-            </w:r>
-            <w:proofErr w:type="spellStart"/>
-            <w:r>
-              <w:rPr>
-                <w:lang w:val="en-US"/>
-              </w:rPr>
-              <w:t>bpm</w:t>
-            </w:r>
-            <w:proofErr w:type="spellEnd"/>
-            <w:r>
-              <w:rPr>
-                <w:lang w:val="en-US"/>
-              </w:rPr>
-              <w:t>/60) ) * 4</w:t>
+              <w:t>( 1/(bpm/60) ) * 4</w:t>
             </w:r>
           </w:p>
         </w:tc>
@@ -7351,21 +6902,7 @@
               <w:rPr>
                 <w:lang w:val="en-US"/>
               </w:rPr>
-              <w:t>( 1/(</w:t>
-            </w:r>
-            <w:proofErr w:type="spellStart"/>
-            <w:r>
-              <w:rPr>
-                <w:lang w:val="en-US"/>
-              </w:rPr>
-              <w:t>bpm</w:t>
-            </w:r>
-            <w:proofErr w:type="spellEnd"/>
-            <w:r>
-              <w:rPr>
-                <w:lang w:val="en-US"/>
-              </w:rPr>
-              <w:t>/60) ) * 8</w:t>
+              <w:t>( 1/(bpm/60) ) * 8</w:t>
             </w:r>
           </w:p>
         </w:tc>
@@ -7448,21 +6985,7 @@
               <w:rPr>
                 <w:lang w:val="en-US"/>
               </w:rPr>
-              <w:t>( 1/(</w:t>
-            </w:r>
-            <w:proofErr w:type="spellStart"/>
-            <w:r>
-              <w:rPr>
-                <w:lang w:val="en-US"/>
-              </w:rPr>
-              <w:t>bpm</w:t>
-            </w:r>
-            <w:proofErr w:type="spellEnd"/>
-            <w:r>
-              <w:rPr>
-                <w:lang w:val="en-US"/>
-              </w:rPr>
-              <w:t>/60) ) * 16</w:t>
+              <w:t>( 1/(bpm/60) ) * 16</w:t>
             </w:r>
           </w:p>
         </w:tc>
@@ -7489,7 +7012,7 @@
     </w:tbl>
     <w:p>
       <w:pPr>
-        <w:pStyle w:val="Nadpis3"/>
+        <w:pStyle w:val="Heading3"/>
         <w:rPr>
           <w:lang w:val="en-US"/>
         </w:rPr>
@@ -7513,66 +7036,22 @@
         <w:rPr>
           <w:lang w:val="en-US"/>
         </w:rPr>
-        <w:t>As the table hints, actual length in seconds is based on beats per minute (</w:t>
-      </w:r>
-      <w:proofErr w:type="spellStart"/>
-      <w:r>
-        <w:rPr>
-          <w:lang w:val="en-US"/>
-        </w:rPr>
-        <w:t>bpm</w:t>
-      </w:r>
-      <w:proofErr w:type="spellEnd"/>
-      <w:r>
-        <w:rPr>
-          <w:lang w:val="en-US"/>
-        </w:rPr>
-        <w:t xml:space="preserve">), which is 120 </w:t>
-      </w:r>
-      <w:proofErr w:type="spellStart"/>
-      <w:r>
-        <w:rPr>
-          <w:lang w:val="en-US"/>
-        </w:rPr>
-        <w:t>bpm</w:t>
-      </w:r>
-      <w:proofErr w:type="spellEnd"/>
-      <w:r>
-        <w:rPr>
-          <w:lang w:val="en-US"/>
-        </w:rPr>
-        <w:t xml:space="preserve"> by default. It is however possible to change the tempo using following syntax:</w:t>
-      </w:r>
-    </w:p>
-    <w:p>
-      <w:pPr>
-        <w:rPr>
-          <w:rStyle w:val="Siln"/>
-          <w:lang w:val="en-US"/>
-        </w:rPr>
-      </w:pPr>
-      <w:r>
-        <w:rPr>
-          <w:rStyle w:val="Siln"/>
-          <w:lang w:val="en-US"/>
-        </w:rPr>
-        <w:t>@</w:t>
-      </w:r>
-      <w:proofErr w:type="spellStart"/>
-      <w:r>
-        <w:rPr>
-          <w:rStyle w:val="Siln"/>
-          <w:lang w:val="en-US"/>
-        </w:rPr>
-        <w:t>bpm</w:t>
-      </w:r>
-      <w:proofErr w:type="spellEnd"/>
-      <w:r>
-        <w:rPr>
-          <w:rStyle w:val="Siln"/>
-          <w:lang w:val="en-US"/>
-        </w:rPr>
-        <w:t>;</w:t>
+        <w:t>As the table hints, actual length in seconds is based on beats per minute (bpm), which is 120 bpm by default. It is however possible to change the tempo using following syntax:</w:t>
+      </w:r>
+    </w:p>
+    <w:p>
+      <w:pPr>
+        <w:rPr>
+          <w:rStyle w:val="Strong"/>
+          <w:lang w:val="en-US"/>
+        </w:rPr>
+      </w:pPr>
+      <w:r>
+        <w:rPr>
+          <w:rStyle w:val="Strong"/>
+          <w:lang w:val="en-US"/>
+        </w:rPr>
+        <w:t>@bpm;</w:t>
       </w:r>
     </w:p>
     <w:p>
@@ -7592,17 +7071,8 @@
           <w:i/>
           <w:lang w:val="en-US"/>
         </w:rPr>
-        <w:t xml:space="preserve"> </w:t>
-      </w:r>
-      <w:proofErr w:type="spellStart"/>
-      <w:r>
-        <w:rPr>
-          <w:i/>
-          <w:lang w:val="en-US"/>
-        </w:rPr>
-        <w:t>bpm</w:t>
-      </w:r>
-      <w:proofErr w:type="spellEnd"/>
+        <w:t xml:space="preserve"> bpm</w:t>
+      </w:r>
       <w:r>
         <w:rPr>
           <w:lang w:val="en-US"/>
@@ -7740,7 +7210,7 @@
     </w:p>
     <w:p>
       <w:pPr>
-        <w:pStyle w:val="Nadpis2"/>
+        <w:pStyle w:val="Heading2"/>
         <w:rPr>
           <w:lang w:val="en-US"/>
         </w:rPr>
@@ -7886,13 +7356,13 @@
     <w:p>
       <w:pPr>
         <w:rPr>
-          <w:rStyle w:val="Siln"/>
-          <w:lang w:val="en-US"/>
-        </w:rPr>
-      </w:pPr>
-      <w:r>
-        <w:rPr>
-          <w:rStyle w:val="Siln"/>
+          <w:rStyle w:val="Strong"/>
+          <w:lang w:val="en-US"/>
+        </w:rPr>
+      </w:pPr>
+      <w:r>
+        <w:rPr>
+          <w:rStyle w:val="Strong"/>
           <w:lang w:val="en-US"/>
         </w:rPr>
         <w:t>&amp;m</w:t>
@@ -8043,20 +7513,20 @@
     <w:p>
       <w:pPr>
         <w:rPr>
-          <w:rStyle w:val="Siln"/>
-          <w:lang w:val="en-US"/>
-        </w:rPr>
-      </w:pPr>
-      <w:r>
-        <w:rPr>
-          <w:rStyle w:val="Siln"/>
+          <w:rStyle w:val="Strong"/>
+          <w:lang w:val="en-US"/>
+        </w:rPr>
+      </w:pPr>
+      <w:r>
+        <w:rPr>
+          <w:rStyle w:val="Strong"/>
           <w:lang w:val="en-US"/>
         </w:rPr>
         <w:t>&amp;+m</w:t>
       </w:r>
       <w:r>
         <w:rPr>
-          <w:rStyle w:val="Siln"/>
+          <w:rStyle w:val="Strong"/>
           <w:lang w:val="en-US"/>
         </w:rPr>
         <w:br/>
@@ -8303,7 +7773,7 @@
     </w:p>
     <w:tbl>
       <w:tblPr>
-        <w:tblStyle w:val="Svtlmkazvraznn1"/>
+        <w:tblStyle w:val="LightGrid-Accent1"/>
         <w:tblW w:w="0" w:type="auto"/>
         <w:tblLook w:val="04A0" w:firstRow="1" w:lastRow="0" w:firstColumn="1" w:lastColumn="0" w:noHBand="0" w:noVBand="1"/>
       </w:tblPr>
@@ -8759,7 +8229,7 @@
     </w:tbl>
     <w:p>
       <w:pPr>
-        <w:pStyle w:val="Nadpis2"/>
+        <w:pStyle w:val="Heading2"/>
         <w:rPr>
           <w:lang w:val="en-US"/>
         </w:rPr>
@@ -8789,13 +8259,13 @@
     <w:p>
       <w:pPr>
         <w:rPr>
-          <w:rStyle w:val="Siln"/>
-          <w:lang w:val="en-US"/>
-        </w:rPr>
-      </w:pPr>
-      <w:r>
-        <w:rPr>
-          <w:rStyle w:val="Siln"/>
+          <w:rStyle w:val="Strong"/>
+          <w:lang w:val="en-US"/>
+        </w:rPr>
+      </w:pPr>
+      <w:r>
+        <w:rPr>
+          <w:rStyle w:val="Strong"/>
           <w:lang w:val="en-US"/>
         </w:rPr>
         <w:t>.</w:t>
@@ -8829,7 +8299,7 @@
     </w:p>
     <w:p>
       <w:pPr>
-        <w:pStyle w:val="Nadpis2"/>
+        <w:pStyle w:val="Heading2"/>
         <w:rPr>
           <w:lang w:val="en-US"/>
         </w:rPr>
@@ -8859,13 +8329,13 @@
     <w:p>
       <w:pPr>
         <w:rPr>
-          <w:rStyle w:val="Siln"/>
-          <w:lang w:val="en-US"/>
-        </w:rPr>
-      </w:pPr>
-      <w:r>
-        <w:rPr>
-          <w:rStyle w:val="Siln"/>
+          <w:rStyle w:val="Strong"/>
+          <w:lang w:val="en-US"/>
+        </w:rPr>
+      </w:pPr>
+      <w:r>
+        <w:rPr>
+          <w:rStyle w:val="Strong"/>
           <w:lang w:val="en-US"/>
         </w:rPr>
         <w:t>%v</w:t>
@@ -8991,7 +8461,7 @@
     </w:p>
     <w:p>
       <w:pPr>
-        <w:pStyle w:val="Nadpis2"/>
+        <w:pStyle w:val="Heading2"/>
         <w:rPr>
           <w:rFonts w:eastAsiaTheme="minorEastAsia"/>
           <w:lang w:val="en-US"/>
@@ -9029,7 +8499,7 @@
     </w:p>
     <w:tbl>
       <w:tblPr>
-        <w:tblStyle w:val="Svtlmkazvraznn1"/>
+        <w:tblStyle w:val="LightGrid-Accent1"/>
         <w:tblW w:w="0" w:type="auto"/>
         <w:tblLook w:val="04A0" w:firstRow="1" w:lastRow="0" w:firstColumn="1" w:lastColumn="0" w:noHBand="0" w:noVBand="1"/>
       </w:tblPr>
@@ -9250,7 +8720,7 @@
     </w:p>
     <w:p>
       <w:pPr>
-        <w:pStyle w:val="Nadpis2"/>
+        <w:pStyle w:val="Heading2"/>
         <w:rPr>
           <w:lang w:val="en-US"/>
         </w:rPr>
@@ -9307,7 +8777,7 @@
     </w:p>
     <w:tbl>
       <w:tblPr>
-        <w:tblStyle w:val="Svtlmkazvraznn1"/>
+        <w:tblStyle w:val="LightGrid-Accent1"/>
         <w:tblW w:w="0" w:type="auto"/>
         <w:tblLook w:val="04A0" w:firstRow="1" w:lastRow="0" w:firstColumn="1" w:lastColumn="0" w:noHBand="0" w:noVBand="1"/>
       </w:tblPr>
@@ -9478,19 +8948,11 @@
                 <w:lang w:val="en-US"/>
               </w:rPr>
             </w:pPr>
-            <w:proofErr w:type="spellStart"/>
-            <w:r>
-              <w:rPr>
-                <w:lang w:val="en-US"/>
-              </w:rPr>
-              <w:t>Sawtooth</w:t>
-            </w:r>
-            <w:proofErr w:type="spellEnd"/>
-            <w:r>
-              <w:rPr>
-                <w:lang w:val="en-US"/>
-              </w:rPr>
-              <w:t xml:space="preserve"> instrument</w:t>
+            <w:r>
+              <w:rPr>
+                <w:lang w:val="en-US"/>
+              </w:rPr>
+              <w:t>Sawtooth instrument</w:t>
             </w:r>
           </w:p>
         </w:tc>
@@ -9674,7 +9136,7 @@
     </w:p>
     <w:p>
       <w:pPr>
-        <w:pStyle w:val="Nadpis2"/>
+        <w:pStyle w:val="Heading2"/>
         <w:rPr>
           <w:lang w:val="en-US"/>
         </w:rPr>
@@ -9712,21 +9174,7 @@
         <w:rPr>
           <w:lang w:val="en-US"/>
         </w:rPr>
-        <w:t xml:space="preserve"> starts with a single parsing thread at the beginning of the string, which generates a single tone after tone. This is hardly satisfying for most </w:t>
-      </w:r>
-      <w:proofErr w:type="gramStart"/>
-      <w:r>
-        <w:rPr>
-          <w:lang w:val="en-US"/>
-        </w:rPr>
-        <w:t>music,</w:t>
-      </w:r>
-      <w:proofErr w:type="gramEnd"/>
-      <w:r>
-        <w:rPr>
-          <w:lang w:val="en-US"/>
-        </w:rPr>
-        <w:t xml:space="preserve"> therefore it’s possible to fork this thread into several child threads, which generate tones in parallel. Using this, it’s possible to create simple chords (playing several tones at once) or even several channels.</w:t>
+        <w:t xml:space="preserve"> starts with a single parsing thread at the beginning of the string, which generates a single tone after tone. This is hardly satisfying for most music, therefore it’s possible to fork this thread into several child threads, which generate tones in parallel. Using this, it’s possible to create simple chords (playing several tones at once) or even several channels.</w:t>
       </w:r>
     </w:p>
     <w:p>
@@ -9745,37 +9193,21 @@
     <w:p>
       <w:pPr>
         <w:rPr>
-          <w:rStyle w:val="Siln"/>
-          <w:lang w:val="en-US"/>
-        </w:rPr>
-      </w:pPr>
-      <w:r>
-        <w:rPr>
-          <w:rStyle w:val="Siln"/>
-          <w:lang w:val="en-US"/>
-        </w:rPr>
-        <w:t>(s0, s1</w:t>
-      </w:r>
-      <w:proofErr w:type="gramStart"/>
-      <w:r>
-        <w:rPr>
-          <w:rStyle w:val="Siln"/>
-          <w:lang w:val="en-US"/>
-        </w:rPr>
-        <w:t>, ...,</w:t>
-      </w:r>
-      <w:proofErr w:type="gramEnd"/>
-      <w:r>
-        <w:rPr>
-          <w:rStyle w:val="Siln"/>
-          <w:lang w:val="en-US"/>
-        </w:rPr>
-        <w:t xml:space="preserve"> </w:t>
+          <w:rStyle w:val="Strong"/>
+          <w:lang w:val="en-US"/>
+        </w:rPr>
+      </w:pPr>
+      <w:r>
+        <w:rPr>
+          <w:rStyle w:val="Strong"/>
+          <w:lang w:val="en-US"/>
+        </w:rPr>
+        <w:t xml:space="preserve">(s0, s1, ..., </w:t>
       </w:r>
       <w:proofErr w:type="spellStart"/>
       <w:r>
         <w:rPr>
-          <w:rStyle w:val="Siln"/>
+          <w:rStyle w:val="Strong"/>
           <w:lang w:val="en-US"/>
         </w:rPr>
         <w:t>sn</w:t>
@@ -9783,7 +9215,7 @@
       <w:proofErr w:type="spellEnd"/>
       <w:r>
         <w:rPr>
-          <w:rStyle w:val="Siln"/>
+          <w:rStyle w:val="Strong"/>
           <w:lang w:val="en-US"/>
         </w:rPr>
         <w:t>)</w:t>
@@ -9815,7 +9247,6 @@
         <w:t xml:space="preserve"> to </w:t>
       </w:r>
       <w:proofErr w:type="spellStart"/>
-      <w:proofErr w:type="gramStart"/>
       <w:r>
         <w:rPr>
           <w:i/>
@@ -9824,7 +9255,6 @@
         <w:t>sn</w:t>
       </w:r>
       <w:proofErr w:type="spellEnd"/>
-      <w:proofErr w:type="gramEnd"/>
       <w:r>
         <w:rPr>
           <w:b/>
@@ -9882,7 +9312,7 @@
     </w:p>
     <w:p>
       <w:pPr>
-        <w:pStyle w:val="Nadpis3"/>
+        <w:pStyle w:val="Heading3"/>
         <w:rPr>
           <w:lang w:val="en-US"/>
         </w:rPr>
@@ -9999,7 +9429,7 @@
     </w:p>
     <w:p>
       <w:pPr>
-        <w:pStyle w:val="Nadpis2"/>
+        <w:pStyle w:val="Heading2"/>
         <w:rPr>
           <w:lang w:val="en-US"/>
         </w:rPr>
@@ -10056,7 +9486,7 @@
     </w:p>
     <w:p>
       <w:pPr>
-        <w:pStyle w:val="Nadpis3"/>
+        <w:pStyle w:val="Heading3"/>
         <w:rPr>
           <w:lang w:val="en-US"/>
         </w:rPr>
@@ -10086,13 +9516,13 @@
     <w:p>
       <w:pPr>
         <w:rPr>
-          <w:rStyle w:val="Siln"/>
-          <w:lang w:val="en-US"/>
-        </w:rPr>
-      </w:pPr>
-      <w:r>
-        <w:rPr>
-          <w:rStyle w:val="Siln"/>
+          <w:rStyle w:val="Strong"/>
+          <w:lang w:val="en-US"/>
+        </w:rPr>
+      </w:pPr>
+      <w:r>
+        <w:rPr>
+          <w:rStyle w:val="Strong"/>
           <w:lang w:val="en-US"/>
         </w:rPr>
         <w:t>[</w:t>
@@ -10100,7 +9530,7 @@
       <w:proofErr w:type="gramStart"/>
       <w:r>
         <w:rPr>
-          <w:rStyle w:val="Siln"/>
+          <w:rStyle w:val="Strong"/>
           <w:lang w:val="en-US"/>
         </w:rPr>
         <w:t>sequence :</w:t>
@@ -10108,7 +9538,7 @@
       <w:proofErr w:type="gramEnd"/>
       <w:r>
         <w:rPr>
-          <w:rStyle w:val="Siln"/>
+          <w:rStyle w:val="Strong"/>
           <w:lang w:val="en-US"/>
         </w:rPr>
         <w:t xml:space="preserve"> repeats]</w:t>
@@ -10143,28 +9573,14 @@
         <w:rPr>
           <w:lang w:val="en-US"/>
         </w:rPr>
-        <w:t xml:space="preserve">by a number of times specified after the semi-colon. It is possible to create an infinite loop by using zero as number of </w:t>
-      </w:r>
-      <w:proofErr w:type="gramStart"/>
-      <w:r>
-        <w:rPr>
-          <w:lang w:val="en-US"/>
-        </w:rPr>
-        <w:t>repeats,</w:t>
-      </w:r>
-      <w:proofErr w:type="gramEnd"/>
-      <w:r>
-        <w:rPr>
-          <w:lang w:val="en-US"/>
-        </w:rPr>
-        <w:t xml:space="preserve"> however there’s no formal way of stopping it if needed.</w:t>
-      </w:r>
-    </w:p>
-    <w:p>
-      <w:pPr>
-        <w:pStyle w:val="Nadpis3"/>
-        <w:rPr>
-          <w:rStyle w:val="Zdraznnintenzivn"/>
+        <w:t>by a number of times specified after the semi-colon. It is possible to create an infinite loop by using zero as number of repeats, however there’s no formal way of stopping it if needed.</w:t>
+      </w:r>
+    </w:p>
+    <w:p>
+      <w:pPr>
+        <w:pStyle w:val="Heading3"/>
+        <w:rPr>
+          <w:rStyle w:val="IntenseEmphasis"/>
           <w:b/>
           <w:bCs/>
           <w:i w:val="0"/>
@@ -10175,7 +9591,7 @@
       <w:bookmarkStart w:id="25" w:name="_Toc317377266"/>
       <w:r>
         <w:rPr>
-          <w:rStyle w:val="Zdraznnintenzivn"/>
+          <w:rStyle w:val="IntenseEmphasis"/>
           <w:b/>
           <w:bCs/>
           <w:i w:val="0"/>
@@ -10196,49 +9612,35 @@
         <w:rPr>
           <w:lang w:val="en-US"/>
         </w:rPr>
-        <w:t xml:space="preserve">Any loop can be named, syntax is very similar to the anonymous loop, </w:t>
+        <w:t>Any loop can be named, syntax is very similar to the anonymous loop, name of the loop is simply put at the beginning:</w:t>
+      </w:r>
+    </w:p>
+    <w:p>
+      <w:pPr>
+        <w:rPr>
+          <w:rStyle w:val="Strong"/>
+          <w:lang w:val="en-US"/>
+        </w:rPr>
+      </w:pPr>
+      <w:r>
+        <w:rPr>
+          <w:rStyle w:val="Strong"/>
+          <w:lang w:val="en-US"/>
+        </w:rPr>
+        <w:t>[</w:t>
       </w:r>
       <w:proofErr w:type="gramStart"/>
       <w:r>
         <w:rPr>
-          <w:lang w:val="en-US"/>
-        </w:rPr>
-        <w:t>name</w:t>
+          <w:rStyle w:val="Strong"/>
+          <w:lang w:val="en-US"/>
+        </w:rPr>
+        <w:t>name :</w:t>
       </w:r>
       <w:proofErr w:type="gramEnd"/>
       <w:r>
         <w:rPr>
-          <w:lang w:val="en-US"/>
-        </w:rPr>
-        <w:t xml:space="preserve"> of the loop is simply put at the beginning:</w:t>
-      </w:r>
-    </w:p>
-    <w:p>
-      <w:pPr>
-        <w:rPr>
-          <w:rStyle w:val="Siln"/>
-          <w:lang w:val="en-US"/>
-        </w:rPr>
-      </w:pPr>
-      <w:r>
-        <w:rPr>
-          <w:rStyle w:val="Siln"/>
-          <w:lang w:val="en-US"/>
-        </w:rPr>
-        <w:t>[</w:t>
-      </w:r>
-      <w:proofErr w:type="gramStart"/>
-      <w:r>
-        <w:rPr>
-          <w:rStyle w:val="Siln"/>
-          <w:lang w:val="en-US"/>
-        </w:rPr>
-        <w:t>name :</w:t>
-      </w:r>
-      <w:proofErr w:type="gramEnd"/>
-      <w:r>
-        <w:rPr>
-          <w:rStyle w:val="Siln"/>
+          <w:rStyle w:val="Strong"/>
           <w:lang w:val="en-US"/>
         </w:rPr>
         <w:t xml:space="preserve"> sequence : repeats]</w:t>
@@ -10290,7 +9692,7 @@
     </w:p>
     <w:p>
       <w:pPr>
-        <w:pStyle w:val="Nadpis3"/>
+        <w:pStyle w:val="Heading3"/>
         <w:rPr>
           <w:lang w:val="en-US"/>
         </w:rPr>
@@ -10320,32 +9722,16 @@
     <w:p>
       <w:pPr>
         <w:rPr>
-          <w:rStyle w:val="Siln"/>
-          <w:lang w:val="en-US"/>
-        </w:rPr>
-      </w:pPr>
-      <w:r>
-        <w:rPr>
-          <w:rStyle w:val="Siln"/>
-          <w:lang w:val="en-US"/>
-        </w:rPr>
-        <w:t>[</w:t>
-      </w:r>
-      <w:proofErr w:type="gramStart"/>
-      <w:r>
-        <w:rPr>
-          <w:rStyle w:val="Siln"/>
-          <w:lang w:val="en-US"/>
-        </w:rPr>
-        <w:t>name</w:t>
-      </w:r>
-      <w:proofErr w:type="gramEnd"/>
-      <w:r>
-        <w:rPr>
-          <w:rStyle w:val="Siln"/>
-          <w:lang w:val="en-US"/>
-        </w:rPr>
-        <w:t>]</w:t>
+          <w:rStyle w:val="Strong"/>
+          <w:lang w:val="en-US"/>
+        </w:rPr>
+      </w:pPr>
+      <w:r>
+        <w:rPr>
+          <w:rStyle w:val="Strong"/>
+          <w:lang w:val="en-US"/>
+        </w:rPr>
+        <w:t>[name]</w:t>
       </w:r>
     </w:p>
     <w:p>
@@ -10370,7 +9756,7 @@
     </w:p>
     <w:p>
       <w:pPr>
-        <w:pStyle w:val="Nadpis3"/>
+        <w:pStyle w:val="Heading3"/>
         <w:rPr>
           <w:lang w:val="en-US"/>
         </w:rPr>
@@ -10423,7 +9809,7 @@
     </w:p>
     <w:p>
       <w:pPr>
-        <w:pStyle w:val="Nadpis2"/>
+        <w:pStyle w:val="Heading2"/>
         <w:rPr>
           <w:lang w:val="en-US"/>
         </w:rPr>
@@ -10452,7 +9838,7 @@
     </w:p>
     <w:p>
       <w:pPr>
-        <w:pStyle w:val="Nadpis3"/>
+        <w:pStyle w:val="Heading3"/>
         <w:rPr>
           <w:lang w:val="en-US"/>
         </w:rPr>
@@ -10508,51 +9894,232 @@
     <w:p>
       <w:pPr>
         <w:rPr>
-          <w:rStyle w:val="Siln"/>
-          <w:lang w:val="en-US"/>
-        </w:rPr>
-      </w:pPr>
-      <w:r>
-        <w:rPr>
-          <w:rStyle w:val="Siln"/>
-          <w:lang w:val="en-US"/>
-        </w:rPr>
-        <w:t>{</w:t>
+          <w:rStyle w:val="Strong"/>
+          <w:lang w:val="en-US"/>
+        </w:rPr>
+      </w:pPr>
+      <w:r>
+        <w:rPr>
+          <w:rStyle w:val="Strong"/>
+          <w:lang w:val="en-US"/>
+        </w:rPr>
+        <w:t>{name; body}</w:t>
+      </w:r>
+    </w:p>
+    <w:p>
+      <w:pPr>
+        <w:rPr>
+          <w:lang w:val="en-US"/>
+        </w:rPr>
+      </w:pPr>
+      <w:r>
+        <w:rPr>
+          <w:lang w:val="en-US"/>
+        </w:rPr>
+        <w:t>Each subroutine must have unique name, which can contain any alphanumeric symbol</w:t>
+      </w:r>
+      <w:r>
+        <w:rPr>
+          <w:lang w:val="en-US"/>
+        </w:rPr>
+        <w:t xml:space="preserve"> and a body, which can contain any valid </w:t>
+      </w:r>
+      <w:proofErr w:type="spellStart"/>
+      <w:r>
+        <w:rPr>
+          <w:lang w:val="en-US"/>
+        </w:rPr>
+        <w:t>MusicString</w:t>
+      </w:r>
+      <w:proofErr w:type="spellEnd"/>
+      <w:r>
+        <w:rPr>
+          <w:lang w:val="en-US"/>
+        </w:rPr>
+        <w:t xml:space="preserve"> syntax, except subroutine definitions. It is recommended to place subroutine definitions either at the beginning or at the end of the </w:t>
+      </w:r>
+      <w:proofErr w:type="spellStart"/>
+      <w:r>
+        <w:rPr>
+          <w:lang w:val="en-US"/>
+        </w:rPr>
+        <w:t>MusicString</w:t>
+      </w:r>
+      <w:proofErr w:type="spellEnd"/>
+      <w:r>
+        <w:rPr>
+          <w:lang w:val="en-US"/>
+        </w:rPr>
+        <w:t xml:space="preserve"> code.</w:t>
+      </w:r>
+    </w:p>
+    <w:p>
+      <w:pPr>
+        <w:pStyle w:val="Heading3"/>
+        <w:rPr>
+          <w:lang w:val="en-US"/>
+        </w:rPr>
+      </w:pPr>
+      <w:bookmarkStart w:id="30" w:name="_Toc317377271"/>
+      <w:r>
+        <w:rPr>
+          <w:lang w:val="en-US"/>
+        </w:rPr>
+        <w:t>Subroutine usage</w:t>
+      </w:r>
+      <w:bookmarkEnd w:id="30"/>
+    </w:p>
+    <w:p>
+      <w:pPr>
+        <w:rPr>
+          <w:lang w:val="en-US"/>
+        </w:rPr>
+      </w:pPr>
+      <w:r>
+        <w:rPr>
+          <w:lang w:val="en-US"/>
+        </w:rPr>
+        <w:t>Any defined subroutine can be used at any place of the code</w:t>
+      </w:r>
+      <w:r>
+        <w:rPr>
+          <w:lang w:val="en-US"/>
+        </w:rPr>
+        <w:t xml:space="preserve"> using following syntax:</w:t>
+      </w:r>
+    </w:p>
+    <w:p>
+      <w:pPr>
+        <w:rPr>
+          <w:rStyle w:val="Strong"/>
+          <w:lang w:val="en-US"/>
+        </w:rPr>
+      </w:pPr>
+      <w:r>
+        <w:rPr>
+          <w:rStyle w:val="Strong"/>
+          <w:lang w:val="en-US"/>
+        </w:rPr>
+        <w:t>{name: a0, a1, ..., an}</w:t>
+      </w:r>
+    </w:p>
+    <w:p>
+      <w:pPr>
+        <w:rPr>
+          <w:lang w:val="en-US"/>
+        </w:rPr>
+      </w:pPr>
+      <w:r>
+        <w:rPr>
+          <w:lang w:val="en-US"/>
+        </w:rPr>
+        <w:t xml:space="preserve">It is possible to pass arguments to the subroutine, each subroutine usage can have up to 36 arguments, separated by comma. Each argument can consist of any </w:t>
+      </w:r>
+      <w:proofErr w:type="spellStart"/>
+      <w:r>
+        <w:rPr>
+          <w:lang w:val="en-US"/>
+        </w:rPr>
+        <w:t>MusicString</w:t>
+      </w:r>
+      <w:proofErr w:type="spellEnd"/>
+      <w:r>
+        <w:rPr>
+          <w:lang w:val="en-US"/>
+        </w:rPr>
+        <w:t xml:space="preserve"> code. Subroutine can be used even without </w:t>
       </w:r>
       <w:proofErr w:type="gramStart"/>
       <w:r>
         <w:rPr>
-          <w:rStyle w:val="Siln"/>
-          <w:lang w:val="en-US"/>
-        </w:rPr>
-        <w:t>name</w:t>
+          <w:lang w:val="en-US"/>
+        </w:rPr>
+        <w:t>arguments,</w:t>
       </w:r>
       <w:proofErr w:type="gramEnd"/>
       <w:r>
         <w:rPr>
-          <w:rStyle w:val="Siln"/>
-          <w:lang w:val="en-US"/>
-        </w:rPr>
-        <w:t>; body}</w:t>
-      </w:r>
-    </w:p>
-    <w:p>
-      <w:pPr>
-        <w:rPr>
-          <w:lang w:val="en-US"/>
-        </w:rPr>
-      </w:pPr>
-      <w:r>
-        <w:rPr>
-          <w:lang w:val="en-US"/>
-        </w:rPr>
-        <w:t>Each subroutine must have unique name, which can contain any alphanumeric symbol</w:t>
-      </w:r>
-      <w:r>
-        <w:rPr>
-          <w:lang w:val="en-US"/>
-        </w:rPr>
-        <w:t xml:space="preserve"> and a body, which can contain any valid </w:t>
+          <w:lang w:val="en-US"/>
+        </w:rPr>
+        <w:t xml:space="preserve"> however the semicolon still needs to be present.</w:t>
+      </w:r>
+    </w:p>
+    <w:p>
+      <w:pPr>
+        <w:rPr>
+          <w:lang w:val="en-US"/>
+        </w:rPr>
+      </w:pPr>
+      <w:r>
+        <w:rPr>
+          <w:lang w:val="en-US"/>
+        </w:rPr>
+        <w:t>Each time a thread encounters subroutine usage, it will create a child thread that will process the whole subroutine body in the subroutine definition. In case there are any arguments speci</w:t>
+      </w:r>
+      <w:r>
+        <w:rPr>
+          <w:lang w:val="en-US"/>
+        </w:rPr>
+        <w:t>fied, the parent thread will write these arguments to the properties of the child thread, however all other properties, including the arguments that aren’t set</w:t>
+      </w:r>
+      <w:r>
+        <w:rPr>
+          <w:lang w:val="en-US"/>
+        </w:rPr>
+        <w:t>,</w:t>
+      </w:r>
+      <w:r>
+        <w:rPr>
+          <w:lang w:val="en-US"/>
+        </w:rPr>
+        <w:t xml:space="preserve"> are inherited. Once the child thread </w:t>
+      </w:r>
+      <w:r>
+        <w:rPr>
+          <w:lang w:val="en-US"/>
+        </w:rPr>
+        <w:t>finishes</w:t>
+      </w:r>
+      <w:r>
+        <w:rPr>
+          <w:lang w:val="en-US"/>
+        </w:rPr>
+        <w:t xml:space="preserve"> execution of the subroutine body</w:t>
+      </w:r>
+      <w:r>
+        <w:rPr>
+          <w:lang w:val="en-US"/>
+        </w:rPr>
+        <w:t>, the parent thread will continue execution after the subroutine usage statement.</w:t>
+      </w:r>
+    </w:p>
+    <w:p>
+      <w:pPr>
+        <w:pStyle w:val="Heading2"/>
+        <w:rPr>
+          <w:lang w:val="en-US"/>
+        </w:rPr>
+      </w:pPr>
+      <w:bookmarkStart w:id="31" w:name="_Toc317377272"/>
+      <w:r>
+        <w:rPr>
+          <w:lang w:val="en-US"/>
+        </w:rPr>
+        <w:t>Arguments</w:t>
+      </w:r>
+      <w:bookmarkEnd w:id="31"/>
+    </w:p>
+    <w:p>
+      <w:pPr>
+        <w:rPr>
+          <w:lang w:val="en-US"/>
+        </w:rPr>
+      </w:pPr>
+      <w:r>
+        <w:rPr>
+          <w:lang w:val="en-US"/>
+        </w:rPr>
+        <w:t xml:space="preserve">Each thread has 36 arguments, which can contain any valid </w:t>
       </w:r>
       <w:proofErr w:type="spellStart"/>
       <w:r>
@@ -10566,260 +10133,19 @@
         <w:rPr>
           <w:lang w:val="en-US"/>
         </w:rPr>
-        <w:t xml:space="preserve"> syntax, except subroutine definitions. It is recommended to place subroutine definitions either at the beginning or at the end of the </w:t>
-      </w:r>
-      <w:proofErr w:type="spellStart"/>
-      <w:r>
-        <w:rPr>
-          <w:lang w:val="en-US"/>
-        </w:rPr>
-        <w:t>MusicString</w:t>
-      </w:r>
-      <w:proofErr w:type="spellEnd"/>
-      <w:r>
-        <w:rPr>
-          <w:lang w:val="en-US"/>
-        </w:rPr>
-        <w:t xml:space="preserve"> code.</w:t>
-      </w:r>
-    </w:p>
-    <w:p>
-      <w:pPr>
-        <w:pStyle w:val="Nadpis3"/>
-        <w:rPr>
-          <w:lang w:val="en-US"/>
-        </w:rPr>
-      </w:pPr>
-      <w:bookmarkStart w:id="30" w:name="_Toc317377271"/>
-      <w:r>
-        <w:rPr>
-          <w:lang w:val="en-US"/>
-        </w:rPr>
-        <w:t>Subroutine usage</w:t>
-      </w:r>
-      <w:bookmarkEnd w:id="30"/>
-    </w:p>
-    <w:p>
-      <w:pPr>
-        <w:rPr>
-          <w:lang w:val="en-US"/>
-        </w:rPr>
-      </w:pPr>
-      <w:r>
-        <w:rPr>
-          <w:lang w:val="en-US"/>
-        </w:rPr>
-        <w:t>Any defined subroutine can be used at any place of the code</w:t>
-      </w:r>
-      <w:r>
-        <w:rPr>
-          <w:lang w:val="en-US"/>
-        </w:rPr>
-        <w:t xml:space="preserve"> using following syntax:</w:t>
-      </w:r>
-    </w:p>
-    <w:p>
-      <w:pPr>
-        <w:rPr>
-          <w:rStyle w:val="Siln"/>
-          <w:lang w:val="en-US"/>
-        </w:rPr>
-      </w:pPr>
-      <w:r>
-        <w:rPr>
-          <w:rStyle w:val="Siln"/>
-          <w:lang w:val="en-US"/>
-        </w:rPr>
-        <w:t>{</w:t>
-      </w:r>
-      <w:proofErr w:type="gramStart"/>
-      <w:r>
-        <w:rPr>
-          <w:rStyle w:val="Siln"/>
-          <w:lang w:val="en-US"/>
-        </w:rPr>
-        <w:t>name</w:t>
-      </w:r>
-      <w:proofErr w:type="gramEnd"/>
-      <w:r>
-        <w:rPr>
-          <w:rStyle w:val="Siln"/>
-          <w:lang w:val="en-US"/>
-        </w:rPr>
-        <w:t>: a0, a1, ..., an}</w:t>
-      </w:r>
-    </w:p>
-    <w:p>
-      <w:pPr>
-        <w:rPr>
-          <w:lang w:val="en-US"/>
-        </w:rPr>
-      </w:pPr>
-      <w:r>
-        <w:rPr>
-          <w:lang w:val="en-US"/>
-        </w:rPr>
-        <w:t xml:space="preserve">It is possible to pass arguments to the </w:t>
-      </w:r>
-      <w:proofErr w:type="gramStart"/>
-      <w:r>
-        <w:rPr>
-          <w:lang w:val="en-US"/>
-        </w:rPr>
-        <w:t>subroutine,</w:t>
-      </w:r>
-      <w:proofErr w:type="gramEnd"/>
-      <w:r>
-        <w:rPr>
-          <w:lang w:val="en-US"/>
-        </w:rPr>
-        <w:t xml:space="preserve"> each subroutine usage can have up to 36 arguments, separated by comma. Each argument can consist of any </w:t>
-      </w:r>
-      <w:proofErr w:type="spellStart"/>
-      <w:r>
-        <w:rPr>
-          <w:lang w:val="en-US"/>
-        </w:rPr>
-        <w:t>MusicString</w:t>
-      </w:r>
-      <w:proofErr w:type="spellEnd"/>
-      <w:r>
-        <w:rPr>
-          <w:lang w:val="en-US"/>
-        </w:rPr>
-        <w:t xml:space="preserve"> code. Subroutine can be used even without </w:t>
-      </w:r>
-      <w:proofErr w:type="gramStart"/>
-      <w:r>
-        <w:rPr>
-          <w:lang w:val="en-US"/>
-        </w:rPr>
-        <w:t>arguments,</w:t>
-      </w:r>
-      <w:proofErr w:type="gramEnd"/>
-      <w:r>
-        <w:rPr>
-          <w:lang w:val="en-US"/>
-        </w:rPr>
-        <w:t xml:space="preserve"> however the semicolon still needs to be present.</w:t>
-      </w:r>
-    </w:p>
-    <w:p>
-      <w:pPr>
-        <w:rPr>
-          <w:lang w:val="en-US"/>
-        </w:rPr>
-      </w:pPr>
-      <w:r>
-        <w:rPr>
-          <w:lang w:val="en-US"/>
-        </w:rPr>
-        <w:t>Each time a thread encounters subroutine usage, it will create a child thread that will process the whole subroutine body in the subroutine definition. In case there are any arguments speci</w:t>
-      </w:r>
-      <w:r>
-        <w:rPr>
-          <w:lang w:val="en-US"/>
-        </w:rPr>
-        <w:t>fied, the parent thread will write these arguments to the properties of the child thread, however all other properties, including the arguments that aren’t set</w:t>
-      </w:r>
-      <w:r>
-        <w:rPr>
-          <w:lang w:val="en-US"/>
-        </w:rPr>
-        <w:t>,</w:t>
-      </w:r>
-      <w:r>
-        <w:rPr>
-          <w:lang w:val="en-US"/>
-        </w:rPr>
-        <w:t xml:space="preserve"> are </w:t>
-      </w:r>
-      <w:proofErr w:type="gramStart"/>
-      <w:r>
-        <w:rPr>
-          <w:lang w:val="en-US"/>
-        </w:rPr>
-        <w:t>inherited.</w:t>
-      </w:r>
-      <w:proofErr w:type="gramEnd"/>
-      <w:r>
-        <w:rPr>
-          <w:lang w:val="en-US"/>
-        </w:rPr>
-        <w:t xml:space="preserve"> Once the child thread </w:t>
-      </w:r>
-      <w:r>
-        <w:rPr>
-          <w:lang w:val="en-US"/>
-        </w:rPr>
-        <w:t>finishes</w:t>
-      </w:r>
-      <w:r>
-        <w:rPr>
-          <w:lang w:val="en-US"/>
-        </w:rPr>
-        <w:t xml:space="preserve"> execution of the subroutine body</w:t>
-      </w:r>
-      <w:r>
-        <w:rPr>
-          <w:lang w:val="en-US"/>
-        </w:rPr>
-        <w:t>, the parent thread will continue execution after the subroutine usage statement.</w:t>
-      </w:r>
-    </w:p>
-    <w:p>
-      <w:pPr>
-        <w:pStyle w:val="Nadpis2"/>
-        <w:rPr>
-          <w:lang w:val="en-US"/>
-        </w:rPr>
-      </w:pPr>
-      <w:bookmarkStart w:id="31" w:name="_Toc317377272"/>
-      <w:r>
-        <w:rPr>
-          <w:lang w:val="en-US"/>
-        </w:rPr>
-        <w:t>Arguments</w:t>
-      </w:r>
-      <w:bookmarkEnd w:id="31"/>
-    </w:p>
-    <w:p>
-      <w:pPr>
-        <w:rPr>
-          <w:lang w:val="en-US"/>
-        </w:rPr>
-      </w:pPr>
-      <w:r>
-        <w:rPr>
-          <w:lang w:val="en-US"/>
-        </w:rPr>
-        <w:t xml:space="preserve">Each thread has 36 arguments, which can contain any valid </w:t>
-      </w:r>
-      <w:proofErr w:type="spellStart"/>
-      <w:r>
-        <w:rPr>
-          <w:lang w:val="en-US"/>
-        </w:rPr>
-        <w:t>MusicString</w:t>
-      </w:r>
-      <w:proofErr w:type="spellEnd"/>
-      <w:r>
-        <w:rPr>
-          <w:lang w:val="en-US"/>
-        </w:rPr>
         <w:t xml:space="preserve"> code. The first thread starts with empty arguments. It is possible to set them by calling a subroutine with arguments. Whenever an argument is used, its body is placed at the point, where it’s used. Arguments can be used as following:</w:t>
       </w:r>
     </w:p>
     <w:p>
       <w:pPr>
         <w:rPr>
-          <w:rStyle w:val="Siln"/>
-          <w:lang w:val="en-US"/>
-        </w:rPr>
-      </w:pPr>
-      <w:r>
-        <w:rPr>
-          <w:rStyle w:val="Siln"/>
+          <w:rStyle w:val="Strong"/>
+          <w:lang w:val="en-US"/>
+        </w:rPr>
+      </w:pPr>
+      <w:r>
+        <w:rPr>
+          <w:rStyle w:val="Strong"/>
           <w:lang w:val="en-US"/>
         </w:rPr>
         <w:lastRenderedPageBreak/>
@@ -10828,7 +10154,7 @@
       <w:proofErr w:type="spellStart"/>
       <w:r>
         <w:rPr>
-          <w:rStyle w:val="Siln"/>
+          <w:rStyle w:val="Strong"/>
           <w:lang w:val="en-US"/>
         </w:rPr>
         <w:t>i</w:t>
@@ -10904,9 +10230,9 @@
     </w:p>
     <w:p>
       <w:pPr>
-        <w:pStyle w:val="Nadpis3"/>
-        <w:rPr>
-          <w:rStyle w:val="Siln"/>
+        <w:pStyle w:val="Heading3"/>
+        <w:rPr>
+          <w:rStyle w:val="Strong"/>
           <w:rFonts w:asciiTheme="majorHAnsi" w:hAnsiTheme="majorHAnsi"/>
           <w:b/>
           <w:bCs/>
@@ -10915,351 +10241,326 @@
       <w:bookmarkStart w:id="32" w:name="_Toc317377273"/>
       <w:r>
         <w:rPr>
-          <w:rStyle w:val="Siln"/>
+          <w:rStyle w:val="Strong"/>
           <w:rFonts w:asciiTheme="majorHAnsi" w:hAnsiTheme="majorHAnsi"/>
           <w:b/>
           <w:bCs/>
         </w:rPr>
-        <w:t xml:space="preserve">Argument </w:t>
+        <w:t>Argument indirection</w:t>
+      </w:r>
+      <w:bookmarkEnd w:id="32"/>
+    </w:p>
+    <w:p>
+      <w:pPr>
+        <w:rPr>
+          <w:lang w:val="en-US"/>
+        </w:rPr>
+      </w:pPr>
+      <w:r>
+        <w:rPr>
+          <w:lang w:val="en-US"/>
+        </w:rPr>
+        <w:t>It is possible to pass argument index in another argument and then use this argument by following syntax:</w:t>
+      </w:r>
+    </w:p>
+    <w:p>
+      <w:pPr>
+        <w:rPr>
+          <w:rStyle w:val="Strong"/>
+          <w:lang w:val="en-US"/>
+        </w:rPr>
+      </w:pPr>
+      <w:r>
+        <w:rPr>
+          <w:rStyle w:val="Strong"/>
+          <w:lang w:val="en-US"/>
+        </w:rPr>
+        <w:t>$$</w:t>
       </w:r>
       <w:proofErr w:type="spellStart"/>
       <w:r>
         <w:rPr>
-          <w:rStyle w:val="Siln"/>
+          <w:rStyle w:val="Strong"/>
+          <w:lang w:val="en-US"/>
+        </w:rPr>
+        <w:t>i</w:t>
+      </w:r>
+      <w:proofErr w:type="spellEnd"/>
+    </w:p>
+    <w:p>
+      <w:pPr>
+        <w:rPr>
+          <w:lang w:val="en-US"/>
+        </w:rPr>
+      </w:pPr>
+      <w:r>
+        <w:rPr>
+          <w:lang w:val="en-US"/>
+        </w:rPr>
+        <w:t xml:space="preserve">Parameter </w:t>
+      </w:r>
+      <w:proofErr w:type="spellStart"/>
+      <w:r>
+        <w:rPr>
+          <w:i/>
+          <w:lang w:val="en-US"/>
+        </w:rPr>
+        <w:t>i</w:t>
+      </w:r>
+      <w:proofErr w:type="spellEnd"/>
+      <w:r>
+        <w:rPr>
+          <w:lang w:val="en-US"/>
+        </w:rPr>
+        <w:t xml:space="preserve"> here, is index of the argument that contains a character representing index of the arg</w:t>
+      </w:r>
+      <w:r>
+        <w:rPr>
+          <w:lang w:val="en-US"/>
+        </w:rPr>
+        <w:t>ument that is going to be used.</w:t>
+      </w:r>
+    </w:p>
+    <w:p>
+      <w:pPr>
+        <w:pStyle w:val="Heading2"/>
+        <w:rPr>
+          <w:lang w:val="en-US"/>
+        </w:rPr>
+      </w:pPr>
+      <w:bookmarkStart w:id="33" w:name="_Toc317377274"/>
+      <w:r>
+        <w:rPr>
+          <w:lang w:val="en-US"/>
+        </w:rPr>
+        <w:t xml:space="preserve">Changing </w:t>
+      </w:r>
+      <w:proofErr w:type="spellStart"/>
+      <w:r>
+        <w:rPr>
+          <w:lang w:val="en-US"/>
+        </w:rPr>
+        <w:t>Soundfont</w:t>
+      </w:r>
+      <w:bookmarkEnd w:id="33"/>
+      <w:proofErr w:type="spellEnd"/>
+    </w:p>
+    <w:p>
+      <w:pPr>
+        <w:rPr>
+          <w:lang w:val="en-US"/>
+        </w:rPr>
+      </w:pPr>
+      <w:r>
+        <w:rPr>
+          <w:lang w:val="en-US"/>
+        </w:rPr>
+        <w:t xml:space="preserve">By changing the </w:t>
+      </w:r>
+      <w:proofErr w:type="spellStart"/>
+      <w:r>
+        <w:rPr>
+          <w:lang w:val="en-US"/>
+        </w:rPr>
+        <w:t>SoundFont</w:t>
+      </w:r>
+      <w:proofErr w:type="spellEnd"/>
+      <w:r>
+        <w:rPr>
+          <w:lang w:val="en-US"/>
+        </w:rPr>
+        <w:t xml:space="preserve">, it’s possible to use a different set of instruments in the generated audio, the new instruments will replace the currently set instruments within the scope of given thread. </w:t>
+      </w:r>
+      <w:proofErr w:type="spellStart"/>
+      <w:r>
+        <w:rPr>
+          <w:lang w:val="en-US"/>
+        </w:rPr>
+        <w:t>SoundFont</w:t>
+      </w:r>
+      <w:proofErr w:type="spellEnd"/>
+      <w:r>
+        <w:rPr>
+          <w:lang w:val="en-US"/>
+        </w:rPr>
+        <w:t xml:space="preserve"> can be changed by following syntax:</w:t>
+      </w:r>
+    </w:p>
+    <w:p>
+      <w:pPr>
+        <w:rPr>
+          <w:rStyle w:val="Strong"/>
+          <w:lang w:val="en-US"/>
+        </w:rPr>
+      </w:pPr>
+      <w:r>
+        <w:rPr>
+          <w:rStyle w:val="Strong"/>
+          <w:lang w:val="en-US"/>
+        </w:rPr>
+        <w:t>#name;</w:t>
+      </w:r>
+    </w:p>
+    <w:p>
+      <w:pPr>
+        <w:rPr>
+          <w:lang w:val="en-US"/>
+        </w:rPr>
+      </w:pPr>
+      <w:r>
+        <w:rPr>
+          <w:lang w:val="en-US"/>
+        </w:rPr>
+        <w:t xml:space="preserve">Name represents either name of a built-in </w:t>
+      </w:r>
+      <w:proofErr w:type="spellStart"/>
+      <w:r>
+        <w:rPr>
+          <w:lang w:val="en-US"/>
+        </w:rPr>
+        <w:t>soundfont</w:t>
+      </w:r>
+      <w:proofErr w:type="spellEnd"/>
+      <w:r>
+        <w:rPr>
+          <w:lang w:val="en-US"/>
+        </w:rPr>
+        <w:t xml:space="preserve"> or a name of the file that represents given </w:t>
+      </w:r>
+      <w:proofErr w:type="spellStart"/>
+      <w:r>
+        <w:rPr>
+          <w:lang w:val="en-US"/>
+        </w:rPr>
+        <w:t>soundfont</w:t>
+      </w:r>
+      <w:proofErr w:type="spellEnd"/>
+      <w:r>
+        <w:rPr>
+          <w:lang w:val="en-US"/>
+        </w:rPr>
+        <w:t xml:space="preserve">. New </w:t>
+      </w:r>
+      <w:proofErr w:type="spellStart"/>
+      <w:r>
+        <w:rPr>
+          <w:lang w:val="en-US"/>
+        </w:rPr>
+        <w:t>soundfont</w:t>
+      </w:r>
+      <w:proofErr w:type="spellEnd"/>
+      <w:r>
+        <w:rPr>
+          <w:lang w:val="en-US"/>
+        </w:rPr>
+        <w:t xml:space="preserve"> becomes valid for all following notes in the scope of given thread, unless changed again. Similarly to other statements, it’s possible to change </w:t>
+      </w:r>
+      <w:proofErr w:type="spellStart"/>
+      <w:r>
+        <w:rPr>
+          <w:lang w:val="en-US"/>
+        </w:rPr>
+        <w:t>soundfont</w:t>
+      </w:r>
+      <w:proofErr w:type="spellEnd"/>
+      <w:r>
+        <w:rPr>
+          <w:lang w:val="en-US"/>
+        </w:rPr>
+        <w:t xml:space="preserve"> at any point in the code and to have different </w:t>
+      </w:r>
+      <w:proofErr w:type="spellStart"/>
+      <w:r>
+        <w:rPr>
+          <w:lang w:val="en-US"/>
+        </w:rPr>
+        <w:t>soundfonts</w:t>
+      </w:r>
+      <w:proofErr w:type="spellEnd"/>
+      <w:r>
+        <w:rPr>
+          <w:lang w:val="en-US"/>
+        </w:rPr>
+        <w:t xml:space="preserve"> in different threads. In combination with ability to have theoretically unlimited number of threads, number of used </w:t>
+      </w:r>
+      <w:proofErr w:type="spellStart"/>
+      <w:r>
+        <w:rPr>
+          <w:lang w:val="en-US"/>
+        </w:rPr>
+        <w:t>soundfonts</w:t>
+      </w:r>
+      <w:proofErr w:type="spellEnd"/>
+      <w:r>
+        <w:rPr>
+          <w:lang w:val="en-US"/>
+        </w:rPr>
+        <w:t xml:space="preserve"> at the same time is unlimited as well.</w:t>
+      </w:r>
+    </w:p>
+    <w:p>
+      <w:pPr>
+        <w:rPr>
+          <w:rStyle w:val="Strong"/>
+          <w:lang w:val="en-US"/>
+        </w:rPr>
+      </w:pPr>
+      <w:r>
+        <w:rPr>
+          <w:lang w:val="en-US"/>
+        </w:rPr>
+        <w:t xml:space="preserve">For details about integrated </w:t>
+      </w:r>
+      <w:proofErr w:type="spellStart"/>
+      <w:r>
+        <w:rPr>
+          <w:lang w:val="en-US"/>
+        </w:rPr>
+        <w:t>soundfonts</w:t>
+      </w:r>
+      <w:proofErr w:type="spellEnd"/>
+      <w:r>
+        <w:rPr>
+          <w:lang w:val="en-US"/>
+        </w:rPr>
+        <w:t xml:space="preserve"> and creating your own, please read the </w:t>
+      </w:r>
+      <w:proofErr w:type="spellStart"/>
+      <w:r>
+        <w:rPr>
+          <w:lang w:val="en-US"/>
+        </w:rPr>
+        <w:t>SoundFonts</w:t>
+      </w:r>
+      <w:proofErr w:type="spellEnd"/>
+      <w:r>
+        <w:rPr>
+          <w:lang w:val="en-US"/>
+        </w:rPr>
+        <w:t xml:space="preserve"> chapter.</w:t>
+      </w:r>
+    </w:p>
+    <w:p>
+      <w:pPr>
+        <w:pStyle w:val="Heading1"/>
+        <w:rPr>
+          <w:rStyle w:val="Strong"/>
           <w:rFonts w:asciiTheme="majorHAnsi" w:hAnsiTheme="majorHAnsi"/>
           <w:b/>
           <w:bCs/>
-        </w:rPr>
-        <w:t>indirection</w:t>
-      </w:r>
-      <w:bookmarkEnd w:id="32"/>
-      <w:proofErr w:type="spellEnd"/>
-    </w:p>
-    <w:p>
-      <w:pPr>
-        <w:rPr>
-          <w:lang w:val="en-US"/>
-        </w:rPr>
-      </w:pPr>
-      <w:r>
-        <w:rPr>
-          <w:lang w:val="en-US"/>
-        </w:rPr>
-        <w:t>It is possible to pass argument index in another argument and then use this argument by following syntax:</w:t>
-      </w:r>
-    </w:p>
-    <w:p>
-      <w:pPr>
-        <w:rPr>
-          <w:rStyle w:val="Siln"/>
-          <w:lang w:val="en-US"/>
-        </w:rPr>
-      </w:pPr>
-      <w:r>
-        <w:rPr>
-          <w:rStyle w:val="Siln"/>
-          <w:lang w:val="en-US"/>
-        </w:rPr>
-        <w:t>$$</w:t>
-      </w:r>
+          <w:lang w:val="en-US"/>
+        </w:rPr>
+      </w:pPr>
+      <w:bookmarkStart w:id="34" w:name="_Toc317377275"/>
       <w:proofErr w:type="spellStart"/>
       <w:r>
         <w:rPr>
-          <w:rStyle w:val="Siln"/>
-          <w:lang w:val="en-US"/>
-        </w:rPr>
-        <w:t>i</w:t>
-      </w:r>
-      <w:proofErr w:type="spellEnd"/>
-    </w:p>
-    <w:p>
-      <w:pPr>
-        <w:rPr>
-          <w:lang w:val="en-US"/>
-        </w:rPr>
-      </w:pPr>
-      <w:r>
-        <w:rPr>
-          <w:lang w:val="en-US"/>
-        </w:rPr>
-        <w:t xml:space="preserve">Parameter </w:t>
-      </w:r>
-      <w:proofErr w:type="spellStart"/>
-      <w:r>
-        <w:rPr>
-          <w:i/>
-          <w:lang w:val="en-US"/>
-        </w:rPr>
-        <w:t>i</w:t>
-      </w:r>
-      <w:proofErr w:type="spellEnd"/>
-      <w:r>
-        <w:rPr>
-          <w:lang w:val="en-US"/>
-        </w:rPr>
-        <w:t xml:space="preserve"> here, is index of the argument that contains a character representing index of the arg</w:t>
-      </w:r>
-      <w:r>
-        <w:rPr>
-          <w:lang w:val="en-US"/>
-        </w:rPr>
-        <w:t>ument that is going to be used.</w:t>
-      </w:r>
-    </w:p>
-    <w:p>
-      <w:pPr>
-        <w:pStyle w:val="Nadpis2"/>
-        <w:rPr>
-          <w:lang w:val="en-US"/>
-        </w:rPr>
-      </w:pPr>
-      <w:bookmarkStart w:id="33" w:name="_Toc317377274"/>
-      <w:r>
-        <w:rPr>
-          <w:lang w:val="en-US"/>
-        </w:rPr>
-        <w:t xml:space="preserve">Changing </w:t>
-      </w:r>
-      <w:proofErr w:type="spellStart"/>
-      <w:r>
-        <w:rPr>
-          <w:lang w:val="en-US"/>
-        </w:rPr>
-        <w:t>Soundfont</w:t>
-      </w:r>
-      <w:bookmarkEnd w:id="33"/>
-      <w:proofErr w:type="spellEnd"/>
-    </w:p>
-    <w:p>
-      <w:pPr>
-        <w:rPr>
-          <w:lang w:val="en-US"/>
-        </w:rPr>
-      </w:pPr>
-      <w:r>
-        <w:rPr>
-          <w:lang w:val="en-US"/>
-        </w:rPr>
-        <w:t xml:space="preserve">By changing the </w:t>
-      </w:r>
-      <w:proofErr w:type="spellStart"/>
-      <w:r>
-        <w:rPr>
-          <w:lang w:val="en-US"/>
-        </w:rPr>
-        <w:t>SoundFont</w:t>
-      </w:r>
-      <w:proofErr w:type="spellEnd"/>
-      <w:r>
-        <w:rPr>
-          <w:lang w:val="en-US"/>
-        </w:rPr>
-        <w:t xml:space="preserve">, it’s possible to use a different set of instruments in the generated </w:t>
-      </w:r>
-      <w:proofErr w:type="gramStart"/>
-      <w:r>
-        <w:rPr>
-          <w:lang w:val="en-US"/>
-        </w:rPr>
-        <w:t>audio,</w:t>
-      </w:r>
-      <w:proofErr w:type="gramEnd"/>
-      <w:r>
-        <w:rPr>
-          <w:lang w:val="en-US"/>
-        </w:rPr>
-        <w:t xml:space="preserve"> the new instruments will replace the currently set instruments within the scope of given thread. </w:t>
-      </w:r>
-      <w:proofErr w:type="spellStart"/>
-      <w:r>
-        <w:rPr>
-          <w:lang w:val="en-US"/>
-        </w:rPr>
-        <w:t>SoundFont</w:t>
-      </w:r>
-      <w:proofErr w:type="spellEnd"/>
-      <w:r>
-        <w:rPr>
-          <w:lang w:val="en-US"/>
-        </w:rPr>
-        <w:t xml:space="preserve"> can be changed by following syntax:</w:t>
-      </w:r>
-    </w:p>
-    <w:p>
-      <w:pPr>
-        <w:rPr>
-          <w:rStyle w:val="Siln"/>
-          <w:lang w:val="en-US"/>
-        </w:rPr>
-      </w:pPr>
-      <w:r>
-        <w:rPr>
-          <w:rStyle w:val="Siln"/>
-          <w:lang w:val="en-US"/>
-        </w:rPr>
-        <w:t>#name;</w:t>
-      </w:r>
-    </w:p>
-    <w:p>
-      <w:pPr>
-        <w:rPr>
-          <w:lang w:val="en-US"/>
-        </w:rPr>
-      </w:pPr>
-      <w:r>
-        <w:rPr>
-          <w:lang w:val="en-US"/>
-        </w:rPr>
-        <w:t xml:space="preserve">Name represents either name of a built-in </w:t>
-      </w:r>
-      <w:proofErr w:type="spellStart"/>
-      <w:r>
-        <w:rPr>
-          <w:lang w:val="en-US"/>
-        </w:rPr>
-        <w:t>soundfont</w:t>
-      </w:r>
-      <w:proofErr w:type="spellEnd"/>
-      <w:r>
-        <w:rPr>
-          <w:lang w:val="en-US"/>
-        </w:rPr>
-        <w:t xml:space="preserve"> or a name of the file that represents given </w:t>
-      </w:r>
-      <w:proofErr w:type="spellStart"/>
-      <w:r>
-        <w:rPr>
-          <w:lang w:val="en-US"/>
-        </w:rPr>
-        <w:t>soundfont</w:t>
-      </w:r>
-      <w:proofErr w:type="spellEnd"/>
-      <w:r>
-        <w:rPr>
-          <w:lang w:val="en-US"/>
-        </w:rPr>
-        <w:t xml:space="preserve">. New </w:t>
-      </w:r>
-      <w:proofErr w:type="spellStart"/>
-      <w:r>
-        <w:rPr>
-          <w:lang w:val="en-US"/>
-        </w:rPr>
-        <w:t>soundfont</w:t>
-      </w:r>
-      <w:proofErr w:type="spellEnd"/>
-      <w:r>
-        <w:rPr>
-          <w:lang w:val="en-US"/>
-        </w:rPr>
-        <w:t xml:space="preserve"> becomes valid for all following notes in the scope of given thread, unless changed again. Similarly to other statements, it’s possible to change </w:t>
-      </w:r>
-      <w:proofErr w:type="spellStart"/>
-      <w:r>
-        <w:rPr>
-          <w:lang w:val="en-US"/>
-        </w:rPr>
-        <w:t>soundfont</w:t>
-      </w:r>
-      <w:proofErr w:type="spellEnd"/>
-      <w:r>
-        <w:rPr>
-          <w:lang w:val="en-US"/>
-        </w:rPr>
-        <w:t xml:space="preserve"> at any point in the code and to have different </w:t>
-      </w:r>
-      <w:proofErr w:type="spellStart"/>
-      <w:r>
-        <w:rPr>
-          <w:lang w:val="en-US"/>
-        </w:rPr>
-        <w:t>soundfonts</w:t>
-      </w:r>
-      <w:proofErr w:type="spellEnd"/>
-      <w:r>
-        <w:rPr>
-          <w:lang w:val="en-US"/>
-        </w:rPr>
-        <w:t xml:space="preserve"> in different threads. In combination with ability to have theoretically unlimited number of threads, number of used </w:t>
-      </w:r>
-      <w:proofErr w:type="spellStart"/>
-      <w:r>
-        <w:rPr>
-          <w:lang w:val="en-US"/>
-        </w:rPr>
-        <w:t>soundfonts</w:t>
-      </w:r>
-      <w:proofErr w:type="spellEnd"/>
-      <w:r>
-        <w:rPr>
-          <w:lang w:val="en-US"/>
-        </w:rPr>
-        <w:t xml:space="preserve"> at the same time is unlimited as well.</w:t>
-      </w:r>
-    </w:p>
-    <w:p>
-      <w:pPr>
-        <w:rPr>
-          <w:rStyle w:val="Siln"/>
-          <w:lang w:val="en-US"/>
-        </w:rPr>
-      </w:pPr>
-      <w:r>
-        <w:rPr>
-          <w:lang w:val="en-US"/>
-        </w:rPr>
-        <w:t xml:space="preserve">For details about integrated </w:t>
-      </w:r>
-      <w:proofErr w:type="spellStart"/>
-      <w:r>
-        <w:rPr>
-          <w:lang w:val="en-US"/>
-        </w:rPr>
-        <w:t>soundfonts</w:t>
-      </w:r>
-      <w:proofErr w:type="spellEnd"/>
-      <w:r>
-        <w:rPr>
-          <w:lang w:val="en-US"/>
-        </w:rPr>
-        <w:t xml:space="preserve"> and creating your own, please read the </w:t>
-      </w:r>
-      <w:proofErr w:type="spellStart"/>
-      <w:r>
-        <w:rPr>
-          <w:lang w:val="en-US"/>
-        </w:rPr>
-        <w:t>SoundFonts</w:t>
-      </w:r>
-      <w:proofErr w:type="spellEnd"/>
-      <w:r>
-        <w:rPr>
-          <w:lang w:val="en-US"/>
-        </w:rPr>
-        <w:t xml:space="preserve"> chapter.</w:t>
-      </w:r>
-    </w:p>
-    <w:p>
-      <w:pPr>
-        <w:pStyle w:val="Nadpis1"/>
-        <w:rPr>
-          <w:rStyle w:val="Siln"/>
+          <w:rStyle w:val="Strong"/>
           <w:rFonts w:asciiTheme="majorHAnsi" w:hAnsiTheme="majorHAnsi"/>
           <w:b/>
           <w:bCs/>
           <w:lang w:val="en-US"/>
         </w:rPr>
-      </w:pPr>
-      <w:bookmarkStart w:id="34" w:name="_Toc317377275"/>
-      <w:proofErr w:type="spellStart"/>
-      <w:r>
-        <w:rPr>
-          <w:rStyle w:val="Siln"/>
-          <w:rFonts w:asciiTheme="majorHAnsi" w:hAnsiTheme="majorHAnsi"/>
-          <w:b/>
-          <w:bCs/>
-          <w:lang w:val="en-US"/>
-        </w:rPr>
         <w:t>SoundFonts</w:t>
       </w:r>
       <w:bookmarkEnd w:id="34"/>
@@ -11330,7 +10631,7 @@
     </w:p>
     <w:p>
       <w:pPr>
-        <w:pStyle w:val="Nadpis2"/>
+        <w:pStyle w:val="Heading2"/>
         <w:rPr>
           <w:lang w:val="en-US"/>
         </w:rPr>
@@ -11437,7 +10738,7 @@
     </w:p>
     <w:p>
       <w:pPr>
-        <w:pStyle w:val="Nadpis3"/>
+        <w:pStyle w:val="Heading3"/>
         <w:rPr>
           <w:lang w:val="en-US"/>
         </w:rPr>
@@ -11481,40 +10782,12 @@
         <w:rPr>
           <w:lang w:val="en-US"/>
         </w:rPr>
-        <w:t xml:space="preserve">, that’s activated at the </w:t>
-      </w:r>
-      <w:proofErr w:type="gramStart"/>
-      <w:r>
-        <w:rPr>
-          <w:lang w:val="en-US"/>
-        </w:rPr>
-        <w:t>beginning,</w:t>
-      </w:r>
-      <w:proofErr w:type="gramEnd"/>
-      <w:r>
-        <w:rPr>
-          <w:lang w:val="en-US"/>
-        </w:rPr>
-        <w:t xml:space="preserve"> it contains basic </w:t>
-      </w:r>
-      <w:proofErr w:type="spellStart"/>
-      <w:r>
-        <w:rPr>
-          <w:lang w:val="en-US"/>
-        </w:rPr>
-        <w:t>soundwaves</w:t>
-      </w:r>
-      <w:proofErr w:type="spellEnd"/>
-      <w:r>
-        <w:rPr>
-          <w:lang w:val="en-US"/>
-        </w:rPr>
-        <w:t>, that correspond to the names of the instruments:</w:t>
-      </w:r>
-    </w:p>
-    <w:p>
-      <w:pPr>
-        <w:pStyle w:val="Odstavecseseznamem"/>
+        <w:t>, that’s activated at the beginning, it contains basic soundwaves, that correspond to the names of the instruments:</w:t>
+      </w:r>
+    </w:p>
+    <w:p>
+      <w:pPr>
+        <w:pStyle w:val="ListParagraph"/>
         <w:numPr>
           <w:ilvl w:val="0"/>
           <w:numId w:val="5"/>
@@ -11533,7 +10806,7 @@
     </w:p>
     <w:p>
       <w:pPr>
-        <w:pStyle w:val="Odstavecseseznamem"/>
+        <w:pStyle w:val="ListParagraph"/>
         <w:numPr>
           <w:ilvl w:val="0"/>
           <w:numId w:val="5"/>
@@ -11551,7 +10824,7 @@
     </w:p>
     <w:p>
       <w:pPr>
-        <w:pStyle w:val="Odstavecseseznamem"/>
+        <w:pStyle w:val="ListParagraph"/>
         <w:numPr>
           <w:ilvl w:val="0"/>
           <w:numId w:val="5"/>
@@ -11569,7 +10842,7 @@
     </w:p>
     <w:p>
       <w:pPr>
-        <w:pStyle w:val="Odstavecseseznamem"/>
+        <w:pStyle w:val="ListParagraph"/>
         <w:numPr>
           <w:ilvl w:val="0"/>
           <w:numId w:val="5"/>
@@ -11578,38 +10851,16 @@
           <w:lang w:val="en-US"/>
         </w:rPr>
       </w:pPr>
-      <w:proofErr w:type="spellStart"/>
-      <w:r>
-        <w:rPr>
-          <w:lang w:val="en-US"/>
-        </w:rPr>
-        <w:t>Sawtooth</w:t>
-      </w:r>
-      <w:proofErr w:type="spellEnd"/>
-      <w:r>
-        <w:rPr>
-          <w:lang w:val="en-US"/>
-        </w:rPr>
-        <w:t xml:space="preserve"> instrument – </w:t>
-      </w:r>
-      <w:proofErr w:type="spellStart"/>
-      <w:r>
-        <w:rPr>
-          <w:lang w:val="en-US"/>
-        </w:rPr>
-        <w:t>sawtooth</w:t>
-      </w:r>
-      <w:proofErr w:type="spellEnd"/>
-      <w:r>
-        <w:rPr>
-          <w:lang w:val="en-US"/>
-        </w:rPr>
-        <w:t xml:space="preserve"> wave, constant</w:t>
-      </w:r>
-    </w:p>
-    <w:p>
-      <w:pPr>
-        <w:pStyle w:val="Odstavecseseznamem"/>
+      <w:r>
+        <w:rPr>
+          <w:lang w:val="en-US"/>
+        </w:rPr>
+        <w:t>Sawtooth instrument – sawtooth wave, constant</w:t>
+      </w:r>
+    </w:p>
+    <w:p>
+      <w:pPr>
+        <w:pStyle w:val="ListParagraph"/>
         <w:numPr>
           <w:ilvl w:val="0"/>
           <w:numId w:val="5"/>
@@ -11627,7 +10878,7 @@
     </w:p>
     <w:p>
       <w:pPr>
-        <w:pStyle w:val="Odstavecseseznamem"/>
+        <w:pStyle w:val="ListParagraph"/>
         <w:numPr>
           <w:ilvl w:val="0"/>
           <w:numId w:val="5"/>
@@ -11666,7 +10917,7 @@
     </w:p>
     <w:p>
       <w:pPr>
-        <w:pStyle w:val="Nadpis2"/>
+        <w:pStyle w:val="Heading2"/>
         <w:rPr>
           <w:lang w:val="en-US"/>
         </w:rPr>
@@ -11701,7 +10952,7 @@
     </w:p>
     <w:p>
       <w:pPr>
-        <w:pStyle w:val="Nadpis1"/>
+        <w:pStyle w:val="Heading1"/>
         <w:rPr>
           <w:lang w:val="en-US"/>
         </w:rPr>
@@ -11760,24 +11011,266 @@
           <w:lang w:val="en-US"/>
         </w:rPr>
       </w:pPr>
+      <w:hyperlink r:id="rId9" w:history="1">
+        <w:r>
+          <w:rPr>
+            <w:rStyle w:val="Hyperlink"/>
+            <w:lang w:val="en-US"/>
+          </w:rPr>
+          <w:t>http://patreon.com/frooxius</w:t>
+        </w:r>
+      </w:hyperlink>
+    </w:p>
+    <w:p>
+      <w:pPr>
+        <w:pStyle w:val="Heading3"/>
+        <w:rPr>
+          <w:lang w:val="en-US"/>
+        </w:rPr>
+      </w:pPr>
+      <w:bookmarkStart w:id="39" w:name="_Toc317377280"/>
+      <w:proofErr w:type="spellStart"/>
+      <w:r>
+        <w:rPr>
+          <w:lang w:val="en-US"/>
+        </w:rPr>
+        <w:t>MusicString</w:t>
+      </w:r>
+      <w:proofErr w:type="spellEnd"/>
+      <w:r>
+        <w:rPr>
+          <w:lang w:val="en-US"/>
+        </w:rPr>
+        <w:t xml:space="preserve"> Author</w:t>
+      </w:r>
+      <w:bookmarkEnd w:id="39"/>
+    </w:p>
+    <w:p>
+      <w:pPr>
+        <w:rPr>
+          <w:lang w:val="en-US"/>
+        </w:rPr>
+      </w:pPr>
+      <w:proofErr w:type="spellStart"/>
+      <w:r>
+        <w:rPr>
+          <w:lang w:val="en-US"/>
+        </w:rPr>
+        <w:t>MusicString</w:t>
+      </w:r>
+      <w:proofErr w:type="spellEnd"/>
+      <w:r>
+        <w:rPr>
+          <w:lang w:val="en-US"/>
+        </w:rPr>
+        <w:t xml:space="preserve"> idea, design, documentation and official tools are created by</w:t>
+      </w:r>
+      <w:r>
+        <w:rPr>
+          <w:lang w:val="en-US"/>
+        </w:rPr>
+        <w:t>:</w:t>
+      </w:r>
+      <w:r>
+        <w:rPr>
+          <w:lang w:val="en-US"/>
+        </w:rPr>
+        <w:br/>
+      </w:r>
+      <w:r>
+        <w:rPr>
+          <w:lang w:val="en-US"/>
+        </w:rPr>
+        <w:t>Tomáš „</w:t>
+      </w:r>
+      <w:proofErr w:type="spellStart"/>
+      <w:proofErr w:type="gramStart"/>
+      <w:r>
+        <w:rPr>
+          <w:lang w:val="en-US"/>
+        </w:rPr>
+        <w:t>Frooxius</w:t>
+      </w:r>
+      <w:proofErr w:type="spellEnd"/>
+      <w:r>
+        <w:rPr>
+          <w:lang w:val="en-US"/>
+        </w:rPr>
+        <w:t>“</w:t>
+      </w:r>
+      <w:r>
+        <w:rPr>
+          <w:lang w:val="en-US"/>
+        </w:rPr>
+        <w:t xml:space="preserve"> Mariančík</w:t>
+      </w:r>
+      <w:proofErr w:type="gramEnd"/>
+    </w:p>
+    <w:p>
+      <w:pPr>
+        <w:pStyle w:val="Heading4"/>
+        <w:rPr>
+          <w:lang w:val="en-US"/>
+        </w:rPr>
+      </w:pPr>
+      <w:r>
+        <w:rPr>
+          <w:lang w:val="en-US"/>
+        </w:rPr>
+        <w:t>Contact information:</w:t>
+      </w:r>
+    </w:p>
+    <w:p>
+      <w:pPr>
+        <w:rPr>
+          <w:lang w:val="en-US"/>
+        </w:rPr>
+      </w:pPr>
+      <w:r>
+        <w:rPr>
+          <w:lang w:val="en-US"/>
+        </w:rPr>
+        <w:t xml:space="preserve">Personal website: </w:t>
+      </w:r>
       <w:hyperlink r:id="rId10" w:history="1">
         <w:r>
           <w:rPr>
-            <w:rStyle w:val="Hypertextovodkaz"/>
+            <w:rStyle w:val="Hyperlink"/>
             <w:lang w:val="en-US"/>
           </w:rPr>
-          <w:t>http://musicstring.solirax.org</w:t>
+          <w:t>http://patreon.com/frooxius</w:t>
         </w:r>
       </w:hyperlink>
-    </w:p>
-    <w:p>
-      <w:pPr>
-        <w:pStyle w:val="Nadpis3"/>
-        <w:rPr>
-          <w:lang w:val="en-US"/>
-        </w:rPr>
-      </w:pPr>
-      <w:bookmarkStart w:id="39" w:name="_Toc317377280"/>
+      <w:r>
+        <w:rPr>
+          <w:lang w:val="en-US"/>
+        </w:rPr>
+        <w:t xml:space="preserve"> </w:t>
+      </w:r>
+    </w:p>
+    <w:p>
+      <w:r>
+        <w:t xml:space="preserve">E-mail: </w:t>
+      </w:r>
+      <w:r>
+        <w:fldChar w:fldCharType="begin"/>
+      </w:r>
+      <w:r>
+        <w:instrText xml:space="preserve"> HYPERLINK "mailto:tomas.mariancik@gmail.com" </w:instrText>
+      </w:r>
+      <w:r>
+        <w:fldChar w:fldCharType="separate"/>
+      </w:r>
+      <w:r>
+        <w:rPr>
+          <w:rStyle w:val="Hyperlink"/>
+        </w:rPr>
+        <w:t>tomas.mariancik@gmail.com</w:t>
+      </w:r>
+      <w:r>
+        <w:rPr>
+          <w:rStyle w:val="Hyperlink"/>
+        </w:rPr>
+        <w:fldChar w:fldCharType="end"/>
+      </w:r>
+      <w:r>
+        <w:br/>
+        <w:t xml:space="preserve">MSN/WLM/Yahoo: </w:t>
+      </w:r>
+      <w:r>
+        <w:fldChar w:fldCharType="begin"/>
+      </w:r>
+      <w:r>
+        <w:instrText xml:space="preserve"> HYPERLINK "mailto:tomas.mariancik@hotmail.com" </w:instrText>
+      </w:r>
+      <w:r>
+        <w:fldChar w:fldCharType="separate"/>
+      </w:r>
+      <w:r>
+        <w:rPr>
+          <w:rStyle w:val="Hyperlink"/>
+        </w:rPr>
+        <w:t>tomas.mariancik@hotmail.com</w:t>
+      </w:r>
+      <w:r>
+        <w:rPr>
+          <w:rStyle w:val="Hyperlink"/>
+        </w:rPr>
+        <w:fldChar w:fldCharType="end"/>
+      </w:r>
+      <w:r>
+        <w:br/>
+        <w:t xml:space="preserve">GTalk: </w:t>
+      </w:r>
+      <w:r>
+        <w:fldChar w:fldCharType="begin"/>
+      </w:r>
+      <w:r>
+        <w:instrText xml:space="preserve"> HYPERLINK "mailto:tomas.mariancik@gmail.com" </w:instrText>
+      </w:r>
+      <w:r>
+        <w:fldChar w:fldCharType="separate"/>
+      </w:r>
+      <w:r>
+        <w:rPr>
+          <w:rStyle w:val="Hyperlink"/>
+        </w:rPr>
+        <w:t>tomas.mariancik@gmail.com</w:t>
+      </w:r>
+      <w:r>
+        <w:rPr>
+          <w:rStyle w:val="Hyperlink"/>
+        </w:rPr>
+        <w:fldChar w:fldCharType="end"/>
+      </w:r>
+      <w:r>
+        <w:br/>
+        <w:t>Skype: frooxius</w:t>
+      </w:r>
+      <w:r>
+        <w:br/>
+        <w:t xml:space="preserve">Twitter: </w:t>
+      </w:r>
+      <w:r>
+        <w:t>@Frooxius</w:t>
+      </w:r>
+      <w:r>
+        <w:br/>
+        <w:t>Telegram: @Frooxius</w:t>
+      </w:r>
+      <w:r>
+        <w:br/>
+        <w:t>Discord: Frooxius#4483</w:t>
+      </w:r>
+    </w:p>
+    <w:p>
+      <w:pPr>
+        <w:pStyle w:val="Heading3"/>
+        <w:rPr>
+          <w:lang w:val="en-US"/>
+        </w:rPr>
+      </w:pPr>
+      <w:bookmarkStart w:id="40" w:name="_Toc317377281"/>
+      <w:r>
+        <w:rPr>
+          <w:lang w:val="en-US"/>
+        </w:rPr>
+        <w:t>Thanks to people</w:t>
+      </w:r>
+      <w:bookmarkEnd w:id="40"/>
+    </w:p>
+    <w:p>
+      <w:pPr>
+        <w:rPr>
+          <w:lang w:val="en-US"/>
+        </w:rPr>
+      </w:pPr>
+      <w:r>
+        <w:rPr>
+          <w:lang w:val="en-US"/>
+        </w:rPr>
+        <w:t xml:space="preserve">I would like to thank to following people for help with the </w:t>
+      </w:r>
       <w:proofErr w:type="spellStart"/>
       <w:r>
         <w:rPr>
@@ -11790,271 +11283,12 @@
         <w:rPr>
           <w:lang w:val="en-US"/>
         </w:rPr>
-        <w:t xml:space="preserve"> Author</w:t>
-      </w:r>
-      <w:bookmarkEnd w:id="39"/>
-    </w:p>
-    <w:p>
-      <w:pPr>
-        <w:rPr>
-          <w:lang w:val="en-US"/>
-        </w:rPr>
-      </w:pPr>
-      <w:proofErr w:type="spellStart"/>
-      <w:r>
-        <w:rPr>
-          <w:lang w:val="en-US"/>
-        </w:rPr>
-        <w:t>MusicString</w:t>
-      </w:r>
-      <w:proofErr w:type="spellEnd"/>
-      <w:r>
-        <w:rPr>
-          <w:lang w:val="en-US"/>
-        </w:rPr>
-        <w:t xml:space="preserve"> idea, design, documentation and official tools are created by</w:t>
-      </w:r>
-      <w:proofErr w:type="gramStart"/>
-      <w:r>
-        <w:rPr>
-          <w:lang w:val="en-US"/>
-        </w:rPr>
-        <w:t>:</w:t>
-      </w:r>
-      <w:proofErr w:type="gramEnd"/>
-      <w:r>
-        <w:rPr>
-          <w:lang w:val="en-US"/>
-        </w:rPr>
-        <w:br/>
-      </w:r>
-      <w:proofErr w:type="spellStart"/>
-      <w:r>
-        <w:rPr>
-          <w:lang w:val="en-US"/>
-        </w:rPr>
-        <w:t>Tomáš</w:t>
-      </w:r>
-      <w:proofErr w:type="spellEnd"/>
-      <w:r>
-        <w:rPr>
-          <w:lang w:val="en-US"/>
-        </w:rPr>
-        <w:t xml:space="preserve"> „</w:t>
-      </w:r>
-      <w:proofErr w:type="spellStart"/>
-      <w:r>
-        <w:rPr>
-          <w:lang w:val="en-US"/>
-        </w:rPr>
-        <w:t>Frooxius</w:t>
-      </w:r>
-      <w:proofErr w:type="spellEnd"/>
-      <w:r>
-        <w:rPr>
-          <w:lang w:val="en-US"/>
-        </w:rPr>
-        <w:t>“</w:t>
-      </w:r>
-      <w:r>
-        <w:rPr>
-          <w:lang w:val="en-US"/>
-        </w:rPr>
-        <w:t xml:space="preserve"> </w:t>
-      </w:r>
-      <w:proofErr w:type="spellStart"/>
-      <w:r>
-        <w:rPr>
-          <w:lang w:val="en-US"/>
-        </w:rPr>
-        <w:t>Mariančík</w:t>
-      </w:r>
-      <w:proofErr w:type="spellEnd"/>
-    </w:p>
-    <w:p>
-      <w:pPr>
-        <w:pStyle w:val="Nadpis4"/>
-        <w:rPr>
-          <w:lang w:val="en-US"/>
-        </w:rPr>
-      </w:pPr>
-      <w:r>
-        <w:rPr>
-          <w:lang w:val="en-US"/>
-        </w:rPr>
-        <w:t>Contact information:</w:t>
-      </w:r>
-    </w:p>
-    <w:p>
-      <w:pPr>
-        <w:rPr>
-          <w:lang w:val="en-US"/>
-        </w:rPr>
-      </w:pPr>
-      <w:r>
-        <w:rPr>
-          <w:lang w:val="en-US"/>
-        </w:rPr>
-        <w:t xml:space="preserve">Personal website: </w:t>
-      </w:r>
-      <w:hyperlink r:id="rId11" w:history="1">
-        <w:r>
-          <w:rPr>
-            <w:rStyle w:val="Hypertextovodkaz"/>
-            <w:lang w:val="en-US"/>
-          </w:rPr>
-          <w:t>http://frooxius.solirax.org</w:t>
-        </w:r>
-      </w:hyperlink>
-      <w:r>
-        <w:rPr>
-          <w:lang w:val="en-US"/>
-        </w:rPr>
-        <w:t xml:space="preserve"> </w:t>
-      </w:r>
-    </w:p>
-    <w:p>
-      <w:r>
-        <w:t xml:space="preserve">E-mail: </w:t>
-      </w:r>
-      <w:hyperlink r:id="rId12" w:history="1">
-        <w:r>
-          <w:rPr>
-            <w:rStyle w:val="Hypertextovodkaz"/>
-          </w:rPr>
-          <w:t>tomas.mariancik@gmail.com</w:t>
-        </w:r>
-      </w:hyperlink>
-      <w:r>
-        <w:br/>
-        <w:t>MSN/WLM/</w:t>
-      </w:r>
-      <w:proofErr w:type="spellStart"/>
-      <w:r>
-        <w:t>Yahoo</w:t>
-      </w:r>
-      <w:proofErr w:type="spellEnd"/>
-      <w:r>
-        <w:t xml:space="preserve">: </w:t>
-      </w:r>
-      <w:hyperlink r:id="rId13" w:history="1">
-        <w:r>
-          <w:rPr>
-            <w:rStyle w:val="Hypertextovodkaz"/>
-          </w:rPr>
-          <w:t>tomas.mariancik@hotmail.com</w:t>
-        </w:r>
-      </w:hyperlink>
-      <w:r>
-        <w:br/>
-        <w:t xml:space="preserve">AIM: </w:t>
-      </w:r>
-      <w:hyperlink r:id="rId14" w:history="1">
-        <w:r>
-          <w:rPr>
-            <w:rStyle w:val="Hypertextovodkaz"/>
-          </w:rPr>
-          <w:t>tails.cpp@solirax.org</w:t>
-        </w:r>
-      </w:hyperlink>
-      <w:r>
-        <w:br/>
-      </w:r>
-      <w:proofErr w:type="spellStart"/>
-      <w:r>
-        <w:t>GTalk</w:t>
-      </w:r>
-      <w:proofErr w:type="spellEnd"/>
-      <w:r>
-        <w:t xml:space="preserve">: </w:t>
-      </w:r>
-      <w:hyperlink r:id="rId15" w:history="1">
-        <w:r>
-          <w:rPr>
-            <w:rStyle w:val="Hypertextovodkaz"/>
-          </w:rPr>
-          <w:t>tomas.mariancik@gmail.com</w:t>
-        </w:r>
-      </w:hyperlink>
-      <w:r>
-        <w:br/>
-      </w:r>
-      <w:proofErr w:type="spellStart"/>
-      <w:r>
-        <w:t>Skype</w:t>
-      </w:r>
-      <w:proofErr w:type="spellEnd"/>
-      <w:r>
-        <w:t xml:space="preserve">: </w:t>
-      </w:r>
-      <w:proofErr w:type="spellStart"/>
-      <w:r>
-        <w:t>frooxius</w:t>
-      </w:r>
-      <w:proofErr w:type="spellEnd"/>
-      <w:r>
-        <w:br/>
-      </w:r>
-      <w:proofErr w:type="spellStart"/>
-      <w:r>
-        <w:t>Twitter</w:t>
-      </w:r>
-      <w:proofErr w:type="spellEnd"/>
-      <w:r>
-        <w:t xml:space="preserve">: </w:t>
-      </w:r>
-      <w:proofErr w:type="spellStart"/>
-      <w:r>
-        <w:t>frooxius</w:t>
-      </w:r>
-      <w:proofErr w:type="spellEnd"/>
-    </w:p>
-    <w:p>
-      <w:pPr>
-        <w:pStyle w:val="Nadpis3"/>
-        <w:rPr>
-          <w:lang w:val="en-US"/>
-        </w:rPr>
-      </w:pPr>
-      <w:bookmarkStart w:id="40" w:name="_Toc317377281"/>
-      <w:r>
-        <w:rPr>
-          <w:lang w:val="en-US"/>
-        </w:rPr>
-        <w:t>Thanks to people</w:t>
-      </w:r>
-      <w:bookmarkEnd w:id="40"/>
-    </w:p>
-    <w:p>
-      <w:pPr>
-        <w:rPr>
-          <w:lang w:val="en-US"/>
-        </w:rPr>
-      </w:pPr>
-      <w:r>
-        <w:rPr>
-          <w:lang w:val="en-US"/>
-        </w:rPr>
-        <w:t xml:space="preserve">I would like to thank to following people for help with the </w:t>
-      </w:r>
-      <w:proofErr w:type="spellStart"/>
-      <w:r>
-        <w:rPr>
-          <w:lang w:val="en-US"/>
-        </w:rPr>
-        <w:t>MusicString</w:t>
-      </w:r>
-      <w:proofErr w:type="spellEnd"/>
-      <w:r>
-        <w:rPr>
-          <w:lang w:val="en-US"/>
-        </w:rPr>
         <w:t xml:space="preserve"> project:</w:t>
       </w:r>
     </w:p>
     <w:p>
       <w:pPr>
-        <w:pStyle w:val="Odstavecseseznamem"/>
+        <w:pStyle w:val="ListParagraph"/>
         <w:numPr>
           <w:ilvl w:val="0"/>
           <w:numId w:val="6"/>
@@ -12079,7 +11313,7 @@
     </w:p>
     <w:p>
       <w:pPr>
-        <w:pStyle w:val="Odstavecseseznamem"/>
+        <w:pStyle w:val="ListParagraph"/>
         <w:numPr>
           <w:ilvl w:val="0"/>
           <w:numId w:val="6"/>
@@ -12089,7 +11323,6 @@
           <w:lang w:val="en-US"/>
         </w:rPr>
       </w:pPr>
-      <w:bookmarkStart w:id="41" w:name="_GoBack"/>
       <w:r>
         <w:rPr>
           <w:b/>
@@ -12114,10 +11347,9 @@
         <w:t>” Dow</w:t>
       </w:r>
     </w:p>
-    <w:bookmarkEnd w:id="41"/>
-    <w:p>
-      <w:pPr>
-        <w:pStyle w:val="Odstavecseseznamem"/>
+    <w:p>
+      <w:pPr>
+        <w:pStyle w:val="ListParagraph"/>
         <w:numPr>
           <w:ilvl w:val="0"/>
           <w:numId w:val="6"/>
@@ -12134,8 +11366,8 @@
       </w:r>
     </w:p>
     <w:sectPr>
-      <w:headerReference w:type="default" r:id="rId16"/>
-      <w:footerReference w:type="default" r:id="rId17"/>
+      <w:headerReference w:type="default" r:id="rId11"/>
+      <w:footerReference w:type="default" r:id="rId12"/>
       <w:pgSz w:w="11906" w:h="16838"/>
       <w:pgMar w:top="1417" w:right="1417" w:bottom="1417" w:left="1417" w:header="708" w:footer="708" w:gutter="0"/>
       <w:cols w:space="708"/>
@@ -12146,7 +11378,7 @@
 </file>
 
 <file path=word/endnotes.xml><?xml version="1.0" encoding="utf-8"?>
-<w:endnotes xmlns:wpc="http://schemas.microsoft.com/office/word/2010/wordprocessingCanvas" xmlns:mc="http://schemas.openxmlformats.org/markup-compatibility/2006" xmlns:o="urn:schemas-microsoft-com:office:office" xmlns:r="http://schemas.openxmlformats.org/officeDocument/2006/relationships" xmlns:m="http://schemas.openxmlformats.org/officeDocument/2006/math" xmlns:v="urn:schemas-microsoft-com:vml" xmlns:wp14="http://schemas.microsoft.com/office/word/2010/wordprocessingDrawing" xmlns:wp="http://schemas.openxmlformats.org/drawingml/2006/wordprocessingDrawing" xmlns:w10="urn:schemas-microsoft-com:office:word" xmlns:w="http://schemas.openxmlformats.org/wordprocessingml/2006/main" xmlns:w14="http://schemas.microsoft.com/office/word/2010/wordml" xmlns:wpg="http://schemas.microsoft.com/office/word/2010/wordprocessingGroup" xmlns:wpi="http://schemas.microsoft.com/office/word/2010/wordprocessingInk" xmlns:wne="http://schemas.microsoft.com/office/word/2006/wordml" xmlns:wps="http://schemas.microsoft.com/office/word/2010/wordprocessingShape" mc:Ignorable="w14 wp14">
+<w:endnotes xmlns:wpc="http://schemas.microsoft.com/office/word/2010/wordprocessingCanvas" xmlns:cx="http://schemas.microsoft.com/office/drawing/2014/chartex" xmlns:cx1="http://schemas.microsoft.com/office/drawing/2015/9/8/chartex" xmlns:cx2="http://schemas.microsoft.com/office/drawing/2015/10/21/chartex" xmlns:cx3="http://schemas.microsoft.com/office/drawing/2016/5/9/chartex" xmlns:cx4="http://schemas.microsoft.com/office/drawing/2016/5/10/chartex" xmlns:cx5="http://schemas.microsoft.com/office/drawing/2016/5/11/chartex" xmlns:cx6="http://schemas.microsoft.com/office/drawing/2016/5/12/chartex" xmlns:cx7="http://schemas.microsoft.com/office/drawing/2016/5/13/chartex" xmlns:cx8="http://schemas.microsoft.com/office/drawing/2016/5/14/chartex" xmlns:mc="http://schemas.openxmlformats.org/markup-compatibility/2006" xmlns:aink="http://schemas.microsoft.com/office/drawing/2016/ink" xmlns:am3d="http://schemas.microsoft.com/office/drawing/2017/model3d" xmlns:o="urn:schemas-microsoft-com:office:office" xmlns:oel="http://schemas.microsoft.com/office/2019/extlst" xmlns:r="http://schemas.openxmlformats.org/officeDocument/2006/relationships" xmlns:m="http://schemas.openxmlformats.org/officeDocument/2006/math" xmlns:v="urn:schemas-microsoft-com:vml" xmlns:wp14="http://schemas.microsoft.com/office/word/2010/wordprocessingDrawing" xmlns:wp="http://schemas.openxmlformats.org/drawingml/2006/wordprocessingDrawing" xmlns:w10="urn:schemas-microsoft-com:office:word" xmlns:w="http://schemas.openxmlformats.org/wordprocessingml/2006/main" xmlns:w14="http://schemas.microsoft.com/office/word/2010/wordml" xmlns:w15="http://schemas.microsoft.com/office/word/2012/wordml" xmlns:w16cex="http://schemas.microsoft.com/office/word/2018/wordml/cex" xmlns:w16cid="http://schemas.microsoft.com/office/word/2016/wordml/cid" xmlns:w16="http://schemas.microsoft.com/office/word/2018/wordml" xmlns:w16sdtdh="http://schemas.microsoft.com/office/word/2020/wordml/sdtdatahash" xmlns:w16se="http://schemas.microsoft.com/office/word/2015/wordml/symex" xmlns:wpg="http://schemas.microsoft.com/office/word/2010/wordprocessingGroup" xmlns:wpi="http://schemas.microsoft.com/office/word/2010/wordprocessingInk" xmlns:wne="http://schemas.microsoft.com/office/word/2006/wordml" xmlns:wps="http://schemas.microsoft.com/office/word/2010/wordprocessingShape" mc:Ignorable="w14 w15 w16se w16cid w16 w16cex w16sdtdh wp14">
   <w:endnote w:type="separator" w:id="-1">
     <w:p>
       <w:pPr>
@@ -12171,10 +11403,10 @@
 </file>
 
 <file path=word/footer1.xml><?xml version="1.0" encoding="utf-8"?>
-<w:ftr xmlns:wpc="http://schemas.microsoft.com/office/word/2010/wordprocessingCanvas" xmlns:mc="http://schemas.openxmlformats.org/markup-compatibility/2006" xmlns:o="urn:schemas-microsoft-com:office:office" xmlns:r="http://schemas.openxmlformats.org/officeDocument/2006/relationships" xmlns:m="http://schemas.openxmlformats.org/officeDocument/2006/math" xmlns:v="urn:schemas-microsoft-com:vml" xmlns:wp14="http://schemas.microsoft.com/office/word/2010/wordprocessingDrawing" xmlns:wp="http://schemas.openxmlformats.org/drawingml/2006/wordprocessingDrawing" xmlns:w10="urn:schemas-microsoft-com:office:word" xmlns:w="http://schemas.openxmlformats.org/wordprocessingml/2006/main" xmlns:w14="http://schemas.microsoft.com/office/word/2010/wordml" xmlns:wpg="http://schemas.microsoft.com/office/word/2010/wordprocessingGroup" xmlns:wpi="http://schemas.microsoft.com/office/word/2010/wordprocessingInk" xmlns:wne="http://schemas.microsoft.com/office/word/2006/wordml" xmlns:wps="http://schemas.microsoft.com/office/word/2010/wordprocessingShape" mc:Ignorable="w14 wp14">
+<w:ftr xmlns:wpc="http://schemas.microsoft.com/office/word/2010/wordprocessingCanvas" xmlns:cx="http://schemas.microsoft.com/office/drawing/2014/chartex" xmlns:cx1="http://schemas.microsoft.com/office/drawing/2015/9/8/chartex" xmlns:cx2="http://schemas.microsoft.com/office/drawing/2015/10/21/chartex" xmlns:cx3="http://schemas.microsoft.com/office/drawing/2016/5/9/chartex" xmlns:cx4="http://schemas.microsoft.com/office/drawing/2016/5/10/chartex" xmlns:cx5="http://schemas.microsoft.com/office/drawing/2016/5/11/chartex" xmlns:cx6="http://schemas.microsoft.com/office/drawing/2016/5/12/chartex" xmlns:cx7="http://schemas.microsoft.com/office/drawing/2016/5/13/chartex" xmlns:cx8="http://schemas.microsoft.com/office/drawing/2016/5/14/chartex" xmlns:mc="http://schemas.openxmlformats.org/markup-compatibility/2006" xmlns:aink="http://schemas.microsoft.com/office/drawing/2016/ink" xmlns:am3d="http://schemas.microsoft.com/office/drawing/2017/model3d" xmlns:o="urn:schemas-microsoft-com:office:office" xmlns:oel="http://schemas.microsoft.com/office/2019/extlst" xmlns:r="http://schemas.openxmlformats.org/officeDocument/2006/relationships" xmlns:m="http://schemas.openxmlformats.org/officeDocument/2006/math" xmlns:v="urn:schemas-microsoft-com:vml" xmlns:wp14="http://schemas.microsoft.com/office/word/2010/wordprocessingDrawing" xmlns:wp="http://schemas.openxmlformats.org/drawingml/2006/wordprocessingDrawing" xmlns:w10="urn:schemas-microsoft-com:office:word" xmlns:w="http://schemas.openxmlformats.org/wordprocessingml/2006/main" xmlns:w14="http://schemas.microsoft.com/office/word/2010/wordml" xmlns:w15="http://schemas.microsoft.com/office/word/2012/wordml" xmlns:w16cex="http://schemas.microsoft.com/office/word/2018/wordml/cex" xmlns:w16cid="http://schemas.microsoft.com/office/word/2016/wordml/cid" xmlns:w16="http://schemas.microsoft.com/office/word/2018/wordml" xmlns:w16sdtdh="http://schemas.microsoft.com/office/word/2020/wordml/sdtdatahash" xmlns:w16se="http://schemas.microsoft.com/office/word/2015/wordml/symex" xmlns:wpg="http://schemas.microsoft.com/office/word/2010/wordprocessingGroup" xmlns:wpi="http://schemas.microsoft.com/office/word/2010/wordprocessingInk" xmlns:wne="http://schemas.microsoft.com/office/word/2006/wordml" xmlns:wps="http://schemas.microsoft.com/office/word/2010/wordprocessingShape" mc:Ignorable="w14 w15 w16se w16cid w16 w16cex w16sdtdh wp14">
   <w:p>
     <w:pPr>
-      <w:pStyle w:val="Zpat"/>
+      <w:pStyle w:val="Footer"/>
     </w:pPr>
     <w:r>
       <w:rPr>
@@ -12185,7 +11417,7 @@
       <mc:AlternateContent>
         <mc:Choice Requires="wps">
           <w:drawing>
-            <wp:anchor distT="0" distB="0" distL="114300" distR="114300" simplePos="0" relativeHeight="251659264" behindDoc="0" locked="0" layoutInCell="1" allowOverlap="1" wp14:anchorId="208E0CA0" wp14:editId="048713A5">
+            <wp:anchor distT="0" distB="0" distL="114300" distR="114300" simplePos="0" relativeHeight="251671552" behindDoc="0" locked="0" layoutInCell="1" allowOverlap="1" wp14:anchorId="0FF3D549" wp14:editId="1849F9D5">
               <wp:simplePos x="0" y="0"/>
               <wp:positionH relativeFrom="page">
                 <wp:align>center</wp:align>
@@ -12255,7 +11487,7 @@
         </mc:Choice>
         <mc:Fallback>
           <w:pict>
-            <v:rect id="Obdélník 40" o:spid="_x0000_s1026" style="position:absolute;margin-left:0;margin-top:0;width:579.9pt;height:750.3pt;z-index:251659264;visibility:visible;mso-wrap-style:square;mso-width-percent:950;mso-height-percent:950;mso-wrap-distance-left:9pt;mso-wrap-distance-top:0;mso-wrap-distance-right:9pt;mso-wrap-distance-bottom:0;mso-position-horizontal:center;mso-position-horizontal-relative:page;mso-position-vertical:center;mso-position-vertical-relative:page;mso-width-percent:950;mso-height-percent:950;mso-width-relative:page;mso-height-relative:page;v-text-anchor:middle" o:gfxdata="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" filled="f" strokecolor="#f40000 [1614]" strokeweight="2pt">
+            <v:rect w14:anchorId="01B7843E" id="Obdélník 40" o:spid="_x0000_s1026" style="position:absolute;margin-left:0;margin-top:0;width:579.9pt;height:750.3pt;z-index:251671552;visibility:visible;mso-wrap-style:square;mso-width-percent:950;mso-height-percent:950;mso-wrap-distance-left:9pt;mso-wrap-distance-top:0;mso-wrap-distance-right:9pt;mso-wrap-distance-bottom:0;mso-position-horizontal:center;mso-position-horizontal-relative:page;mso-position-vertical:center;mso-position-vertical-relative:page;mso-width-percent:950;mso-height-percent:950;mso-width-relative:page;mso-height-relative:page;v-text-anchor:middle" o:gfxdata="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" filled="f" strokecolor="#f40000 [1614]" strokeweight="2pt">
               <w10:wrap anchorx="page" anchory="page"/>
             </v:rect>
           </w:pict>
@@ -12268,7 +11500,6 @@
       </w:rPr>
       <w:t xml:space="preserve"> </w:t>
     </w:r>
-    <w:proofErr w:type="spellStart"/>
     <w:r>
       <w:rPr>
         <w:rFonts w:asciiTheme="majorHAnsi" w:eastAsiaTheme="majorEastAsia" w:hAnsiTheme="majorHAnsi" w:cstheme="majorBidi"/>
@@ -12276,17 +11507,7 @@
         <w:sz w:val="20"/>
         <w:szCs w:val="20"/>
       </w:rPr>
-      <w:t>Page</w:t>
-    </w:r>
-    <w:proofErr w:type="spellEnd"/>
-    <w:r>
-      <w:rPr>
-        <w:rFonts w:asciiTheme="majorHAnsi" w:eastAsiaTheme="majorEastAsia" w:hAnsiTheme="majorHAnsi" w:cstheme="majorBidi"/>
-        <w:color w:val="C93131" w:themeColor="accent1"/>
-        <w:sz w:val="20"/>
-        <w:szCs w:val="20"/>
-      </w:rPr>
-      <w:t xml:space="preserve"> </w:t>
+      <w:t xml:space="preserve">Page </w:t>
     </w:r>
     <w:r>
       <w:rPr>
@@ -12339,39 +11560,8 @@
         <w:szCs w:val="20"/>
       </w:rPr>
       <w:tab/>
-      <w:t>by Tomáš „</w:t>
+      <w:t>by Tomáš „Frooxius“ Mariančík</w:t>
     </w:r>
-    <w:proofErr w:type="spellStart"/>
-    <w:r>
-      <w:rPr>
-        <w:rFonts w:asciiTheme="majorHAnsi" w:eastAsiaTheme="majorEastAsia" w:hAnsiTheme="majorHAnsi" w:cstheme="majorBidi"/>
-        <w:color w:val="C93131" w:themeColor="accent1"/>
-        <w:sz w:val="20"/>
-        <w:szCs w:val="20"/>
-      </w:rPr>
-      <w:t>Frooxius</w:t>
-    </w:r>
-    <w:proofErr w:type="spellEnd"/>
-    <w:r>
-      <w:rPr>
-        <w:rFonts w:asciiTheme="majorHAnsi" w:eastAsiaTheme="majorEastAsia" w:hAnsiTheme="majorHAnsi" w:cstheme="majorBidi"/>
-        <w:color w:val="C93131" w:themeColor="accent1"/>
-        <w:sz w:val="20"/>
-        <w:szCs w:val="20"/>
-      </w:rPr>
-      <w:t xml:space="preserve">“ </w:t>
-    </w:r>
-    <w:proofErr w:type="spellStart"/>
-    <w:r>
-      <w:rPr>
-        <w:rFonts w:asciiTheme="majorHAnsi" w:eastAsiaTheme="majorEastAsia" w:hAnsiTheme="majorHAnsi" w:cstheme="majorBidi"/>
-        <w:color w:val="C93131" w:themeColor="accent1"/>
-        <w:sz w:val="20"/>
-        <w:szCs w:val="20"/>
-      </w:rPr>
-      <w:t>Mariančík</w:t>
-    </w:r>
-    <w:proofErr w:type="spellEnd"/>
     <w:r>
       <w:rPr>
         <w:rFonts w:asciiTheme="majorHAnsi" w:eastAsiaTheme="majorEastAsia" w:hAnsiTheme="majorHAnsi" w:cstheme="majorBidi"/>
@@ -12380,14 +11570,22 @@
         <w:szCs w:val="20"/>
       </w:rPr>
       <w:tab/>
-      <w:t>musicstring.solirax.org</w:t>
+    </w:r>
+    <w:r>
+      <w:rPr>
+        <w:rFonts w:asciiTheme="majorHAnsi" w:eastAsiaTheme="majorEastAsia" w:hAnsiTheme="majorHAnsi" w:cstheme="majorBidi"/>
+        <w:color w:val="C93131" w:themeColor="accent1"/>
+        <w:sz w:val="20"/>
+        <w:szCs w:val="20"/>
+      </w:rPr>
+      <w:t>https://patreon.com/frooxius</w:t>
     </w:r>
   </w:p>
 </w:ftr>
 </file>
 
 <file path=word/footnotes.xml><?xml version="1.0" encoding="utf-8"?>
-<w:footnotes xmlns:wpc="http://schemas.microsoft.com/office/word/2010/wordprocessingCanvas" xmlns:mc="http://schemas.openxmlformats.org/markup-compatibility/2006" xmlns:o="urn:schemas-microsoft-com:office:office" xmlns:r="http://schemas.openxmlformats.org/officeDocument/2006/relationships" xmlns:m="http://schemas.openxmlformats.org/officeDocument/2006/math" xmlns:v="urn:schemas-microsoft-com:vml" xmlns:wp14="http://schemas.microsoft.com/office/word/2010/wordprocessingDrawing" xmlns:wp="http://schemas.openxmlformats.org/drawingml/2006/wordprocessingDrawing" xmlns:w10="urn:schemas-microsoft-com:office:word" xmlns:w="http://schemas.openxmlformats.org/wordprocessingml/2006/main" xmlns:w14="http://schemas.microsoft.com/office/word/2010/wordml" xmlns:wpg="http://schemas.microsoft.com/office/word/2010/wordprocessingGroup" xmlns:wpi="http://schemas.microsoft.com/office/word/2010/wordprocessingInk" xmlns:wne="http://schemas.microsoft.com/office/word/2006/wordml" xmlns:wps="http://schemas.microsoft.com/office/word/2010/wordprocessingShape" mc:Ignorable="w14 wp14">
+<w:footnotes xmlns:wpc="http://schemas.microsoft.com/office/word/2010/wordprocessingCanvas" xmlns:cx="http://schemas.microsoft.com/office/drawing/2014/chartex" xmlns:cx1="http://schemas.microsoft.com/office/drawing/2015/9/8/chartex" xmlns:cx2="http://schemas.microsoft.com/office/drawing/2015/10/21/chartex" xmlns:cx3="http://schemas.microsoft.com/office/drawing/2016/5/9/chartex" xmlns:cx4="http://schemas.microsoft.com/office/drawing/2016/5/10/chartex" xmlns:cx5="http://schemas.microsoft.com/office/drawing/2016/5/11/chartex" xmlns:cx6="http://schemas.microsoft.com/office/drawing/2016/5/12/chartex" xmlns:cx7="http://schemas.microsoft.com/office/drawing/2016/5/13/chartex" xmlns:cx8="http://schemas.microsoft.com/office/drawing/2016/5/14/chartex" xmlns:mc="http://schemas.openxmlformats.org/markup-compatibility/2006" xmlns:aink="http://schemas.microsoft.com/office/drawing/2016/ink" xmlns:am3d="http://schemas.microsoft.com/office/drawing/2017/model3d" xmlns:o="urn:schemas-microsoft-com:office:office" xmlns:oel="http://schemas.microsoft.com/office/2019/extlst" xmlns:r="http://schemas.openxmlformats.org/officeDocument/2006/relationships" xmlns:m="http://schemas.openxmlformats.org/officeDocument/2006/math" xmlns:v="urn:schemas-microsoft-com:vml" xmlns:wp14="http://schemas.microsoft.com/office/word/2010/wordprocessingDrawing" xmlns:wp="http://schemas.openxmlformats.org/drawingml/2006/wordprocessingDrawing" xmlns:w10="urn:schemas-microsoft-com:office:word" xmlns:w="http://schemas.openxmlformats.org/wordprocessingml/2006/main" xmlns:w14="http://schemas.microsoft.com/office/word/2010/wordml" xmlns:w15="http://schemas.microsoft.com/office/word/2012/wordml" xmlns:w16cex="http://schemas.microsoft.com/office/word/2018/wordml/cex" xmlns:w16cid="http://schemas.microsoft.com/office/word/2016/wordml/cid" xmlns:w16="http://schemas.microsoft.com/office/word/2018/wordml" xmlns:w16sdtdh="http://schemas.microsoft.com/office/word/2020/wordml/sdtdatahash" xmlns:w16se="http://schemas.microsoft.com/office/word/2015/wordml/symex" xmlns:wpg="http://schemas.microsoft.com/office/word/2010/wordprocessingGroup" xmlns:wpi="http://schemas.microsoft.com/office/word/2010/wordprocessingInk" xmlns:wne="http://schemas.microsoft.com/office/word/2006/wordml" xmlns:wps="http://schemas.microsoft.com/office/word/2010/wordprocessingShape" mc:Ignorable="w14 w15 w16se w16cid w16 w16cex w16sdtdh wp14">
   <w:footnote w:type="separator" w:id="-1">
     <w:p>
       <w:pPr>
@@ -12412,48 +11610,30 @@
 </file>
 
 <file path=word/header1.xml><?xml version="1.0" encoding="utf-8"?>
-<w:hdr xmlns:wpc="http://schemas.microsoft.com/office/word/2010/wordprocessingCanvas" xmlns:mc="http://schemas.openxmlformats.org/markup-compatibility/2006" xmlns:o="urn:schemas-microsoft-com:office:office" xmlns:r="http://schemas.openxmlformats.org/officeDocument/2006/relationships" xmlns:m="http://schemas.openxmlformats.org/officeDocument/2006/math" xmlns:v="urn:schemas-microsoft-com:vml" xmlns:wp14="http://schemas.microsoft.com/office/word/2010/wordprocessingDrawing" xmlns:wp="http://schemas.openxmlformats.org/drawingml/2006/wordprocessingDrawing" xmlns:w10="urn:schemas-microsoft-com:office:word" xmlns:w="http://schemas.openxmlformats.org/wordprocessingml/2006/main" xmlns:w14="http://schemas.microsoft.com/office/word/2010/wordml" xmlns:wpg="http://schemas.microsoft.com/office/word/2010/wordprocessingGroup" xmlns:wpi="http://schemas.microsoft.com/office/word/2010/wordprocessingInk" xmlns:wne="http://schemas.microsoft.com/office/word/2006/wordml" xmlns:wps="http://schemas.microsoft.com/office/word/2010/wordprocessingShape" mc:Ignorable="w14 wp14">
+<w:hdr xmlns:wpc="http://schemas.microsoft.com/office/word/2010/wordprocessingCanvas" xmlns:cx="http://schemas.microsoft.com/office/drawing/2014/chartex" xmlns:cx1="http://schemas.microsoft.com/office/drawing/2015/9/8/chartex" xmlns:cx2="http://schemas.microsoft.com/office/drawing/2015/10/21/chartex" xmlns:cx3="http://schemas.microsoft.com/office/drawing/2016/5/9/chartex" xmlns:cx4="http://schemas.microsoft.com/office/drawing/2016/5/10/chartex" xmlns:cx5="http://schemas.microsoft.com/office/drawing/2016/5/11/chartex" xmlns:cx6="http://schemas.microsoft.com/office/drawing/2016/5/12/chartex" xmlns:cx7="http://schemas.microsoft.com/office/drawing/2016/5/13/chartex" xmlns:cx8="http://schemas.microsoft.com/office/drawing/2016/5/14/chartex" xmlns:mc="http://schemas.openxmlformats.org/markup-compatibility/2006" xmlns:aink="http://schemas.microsoft.com/office/drawing/2016/ink" xmlns:am3d="http://schemas.microsoft.com/office/drawing/2017/model3d" xmlns:o="urn:schemas-microsoft-com:office:office" xmlns:oel="http://schemas.microsoft.com/office/2019/extlst" xmlns:r="http://schemas.openxmlformats.org/officeDocument/2006/relationships" xmlns:m="http://schemas.openxmlformats.org/officeDocument/2006/math" xmlns:v="urn:schemas-microsoft-com:vml" xmlns:wp14="http://schemas.microsoft.com/office/word/2010/wordprocessingDrawing" xmlns:wp="http://schemas.openxmlformats.org/drawingml/2006/wordprocessingDrawing" xmlns:w10="urn:schemas-microsoft-com:office:word" xmlns:w="http://schemas.openxmlformats.org/wordprocessingml/2006/main" xmlns:w14="http://schemas.microsoft.com/office/word/2010/wordml" xmlns:w15="http://schemas.microsoft.com/office/word/2012/wordml" xmlns:w16cex="http://schemas.microsoft.com/office/word/2018/wordml/cex" xmlns:w16cid="http://schemas.microsoft.com/office/word/2016/wordml/cid" xmlns:w16="http://schemas.microsoft.com/office/word/2018/wordml" xmlns:w16sdtdh="http://schemas.microsoft.com/office/word/2020/wordml/sdtdatahash" xmlns:w16se="http://schemas.microsoft.com/office/word/2015/wordml/symex" xmlns:wpg="http://schemas.microsoft.com/office/word/2010/wordprocessingGroup" xmlns:wpi="http://schemas.microsoft.com/office/word/2010/wordprocessingInk" xmlns:wne="http://schemas.microsoft.com/office/word/2006/wordml" xmlns:wps="http://schemas.microsoft.com/office/word/2010/wordprocessingShape" mc:Ignorable="w14 w15 w16se w16cid w16 w16cex w16sdtdh wp14">
   <w:p>
     <w:pPr>
-      <w:pStyle w:val="Nadpis3"/>
+      <w:pStyle w:val="Heading3"/>
       <w:jc w:val="center"/>
       <w:rPr>
         <w:color w:val="FFBBBB" w:themeColor="background2" w:themeShade="E6"/>
         <w:sz w:val="24"/>
       </w:rPr>
     </w:pPr>
-    <w:proofErr w:type="spellStart"/>
     <w:r>
       <w:rPr>
         <w:color w:val="FFBBBB" w:themeColor="background2" w:themeShade="E6"/>
         <w:sz w:val="24"/>
       </w:rPr>
-      <w:t>MusicString</w:t>
+      <w:t>MusicString v0.2a Documentation</w:t>
     </w:r>
-    <w:proofErr w:type="spellEnd"/>
-    <w:r>
-      <w:rPr>
-        <w:color w:val="FFBBBB" w:themeColor="background2" w:themeShade="E6"/>
-        <w:sz w:val="24"/>
-      </w:rPr>
-      <w:t xml:space="preserve"> v0.2a </w:t>
-    </w:r>
-    <w:proofErr w:type="spellStart"/>
-    <w:r>
-      <w:rPr>
-        <w:color w:val="FFBBBB" w:themeColor="background2" w:themeShade="E6"/>
-        <w:sz w:val="24"/>
-      </w:rPr>
-      <w:t>Documentation</w:t>
-    </w:r>
-    <w:proofErr w:type="spellEnd"/>
   </w:p>
 </w:hdr>
 </file>
 
 <file path=word/numbering.xml><?xml version="1.0" encoding="utf-8"?>
-<w:numbering xmlns:wpc="http://schemas.microsoft.com/office/word/2010/wordprocessingCanvas" xmlns:mc="http://schemas.openxmlformats.org/markup-compatibility/2006" xmlns:o="urn:schemas-microsoft-com:office:office" xmlns:r="http://schemas.openxmlformats.org/officeDocument/2006/relationships" xmlns:m="http://schemas.openxmlformats.org/officeDocument/2006/math" xmlns:v="urn:schemas-microsoft-com:vml" xmlns:wp14="http://schemas.microsoft.com/office/word/2010/wordprocessingDrawing" xmlns:wp="http://schemas.openxmlformats.org/drawingml/2006/wordprocessingDrawing" xmlns:w10="urn:schemas-microsoft-com:office:word" xmlns:w="http://schemas.openxmlformats.org/wordprocessingml/2006/main" xmlns:w14="http://schemas.microsoft.com/office/word/2010/wordml" xmlns:wpg="http://schemas.microsoft.com/office/word/2010/wordprocessingGroup" xmlns:wpi="http://schemas.microsoft.com/office/word/2010/wordprocessingInk" xmlns:wne="http://schemas.microsoft.com/office/word/2006/wordml" xmlns:wps="http://schemas.microsoft.com/office/word/2010/wordprocessingShape" mc:Ignorable="w14 wp14">
-  <w:abstractNum w:abstractNumId="0">
+<w:numbering xmlns:wpc="http://schemas.microsoft.com/office/word/2010/wordprocessingCanvas" xmlns:cx="http://schemas.microsoft.com/office/drawing/2014/chartex" xmlns:cx1="http://schemas.microsoft.com/office/drawing/2015/9/8/chartex" xmlns:cx2="http://schemas.microsoft.com/office/drawing/2015/10/21/chartex" xmlns:cx3="http://schemas.microsoft.com/office/drawing/2016/5/9/chartex" xmlns:cx4="http://schemas.microsoft.com/office/drawing/2016/5/10/chartex" xmlns:cx5="http://schemas.microsoft.com/office/drawing/2016/5/11/chartex" xmlns:cx6="http://schemas.microsoft.com/office/drawing/2016/5/12/chartex" xmlns:cx7="http://schemas.microsoft.com/office/drawing/2016/5/13/chartex" xmlns:cx8="http://schemas.microsoft.com/office/drawing/2016/5/14/chartex" xmlns:mc="http://schemas.openxmlformats.org/markup-compatibility/2006" xmlns:aink="http://schemas.microsoft.com/office/drawing/2016/ink" xmlns:am3d="http://schemas.microsoft.com/office/drawing/2017/model3d" xmlns:o="urn:schemas-microsoft-com:office:office" xmlns:oel="http://schemas.microsoft.com/office/2019/extlst" xmlns:r="http://schemas.openxmlformats.org/officeDocument/2006/relationships" xmlns:m="http://schemas.openxmlformats.org/officeDocument/2006/math" xmlns:v="urn:schemas-microsoft-com:vml" xmlns:wp14="http://schemas.microsoft.com/office/word/2010/wordprocessingDrawing" xmlns:wp="http://schemas.openxmlformats.org/drawingml/2006/wordprocessingDrawing" xmlns:w10="urn:schemas-microsoft-com:office:word" xmlns:w="http://schemas.openxmlformats.org/wordprocessingml/2006/main" xmlns:w14="http://schemas.microsoft.com/office/word/2010/wordml" xmlns:w15="http://schemas.microsoft.com/office/word/2012/wordml" xmlns:w16cex="http://schemas.microsoft.com/office/word/2018/wordml/cex" xmlns:w16cid="http://schemas.microsoft.com/office/word/2016/wordml/cid" xmlns:w16="http://schemas.microsoft.com/office/word/2018/wordml" xmlns:w16sdtdh="http://schemas.microsoft.com/office/word/2020/wordml/sdtdatahash" xmlns:w16se="http://schemas.microsoft.com/office/word/2015/wordml/symex" xmlns:wpg="http://schemas.microsoft.com/office/word/2010/wordprocessingGroup" xmlns:wpi="http://schemas.microsoft.com/office/word/2010/wordprocessingInk" xmlns:wne="http://schemas.microsoft.com/office/word/2006/wordml" xmlns:wps="http://schemas.microsoft.com/office/word/2010/wordprocessingShape" mc:Ignorable="w14 w15 w16se w16cid w16 w16cex w16sdtdh wp14">
+  <w:abstractNum w:abstractNumId="0" w15:restartNumberingAfterBreak="0">
     <w:nsid w:val="019D1E8A"/>
     <w:multiLevelType w:val="hybridMultilevel"/>
     <w:tmpl w:val="74847A4C"/>
@@ -12566,7 +11746,7 @@
       </w:rPr>
     </w:lvl>
   </w:abstractNum>
-  <w:abstractNum w:abstractNumId="1">
+  <w:abstractNum w:abstractNumId="1" w15:restartNumberingAfterBreak="0">
     <w:nsid w:val="21B016C7"/>
     <w:multiLevelType w:val="hybridMultilevel"/>
     <w:tmpl w:val="0C8EE1D0"/>
@@ -12679,7 +11859,7 @@
       </w:rPr>
     </w:lvl>
   </w:abstractNum>
-  <w:abstractNum w:abstractNumId="2">
+  <w:abstractNum w:abstractNumId="2" w15:restartNumberingAfterBreak="0">
     <w:nsid w:val="309E6678"/>
     <w:multiLevelType w:val="hybridMultilevel"/>
     <w:tmpl w:val="A08CACF2"/>
@@ -12792,7 +11972,7 @@
       </w:rPr>
     </w:lvl>
   </w:abstractNum>
-  <w:abstractNum w:abstractNumId="3">
+  <w:abstractNum w:abstractNumId="3" w15:restartNumberingAfterBreak="0">
     <w:nsid w:val="66173BAD"/>
     <w:multiLevelType w:val="hybridMultilevel"/>
     <w:tmpl w:val="563820AC"/>
@@ -12905,7 +12085,7 @@
       </w:rPr>
     </w:lvl>
   </w:abstractNum>
-  <w:abstractNum w:abstractNumId="4">
+  <w:abstractNum w:abstractNumId="4" w15:restartNumberingAfterBreak="0">
     <w:nsid w:val="72102FCF"/>
     <w:multiLevelType w:val="hybridMultilevel"/>
     <w:tmpl w:val="CAC0C0DA"/>
@@ -13018,7 +12198,7 @@
       </w:rPr>
     </w:lvl>
   </w:abstractNum>
-  <w:abstractNum w:abstractNumId="5">
+  <w:abstractNum w:abstractNumId="5" w15:restartNumberingAfterBreak="0">
     <w:nsid w:val="7CDC5849"/>
     <w:multiLevelType w:val="hybridMultilevel"/>
     <w:tmpl w:val="5E02D74A"/>
@@ -13131,29 +12311,29 @@
       </w:rPr>
     </w:lvl>
   </w:abstractNum>
-  <w:num w:numId="1">
+  <w:num w:numId="1" w16cid:durableId="1299265456">
     <w:abstractNumId w:val="3"/>
   </w:num>
-  <w:num w:numId="2">
+  <w:num w:numId="2" w16cid:durableId="1101954342">
     <w:abstractNumId w:val="0"/>
   </w:num>
-  <w:num w:numId="3">
+  <w:num w:numId="3" w16cid:durableId="468133884">
     <w:abstractNumId w:val="2"/>
   </w:num>
-  <w:num w:numId="4">
+  <w:num w:numId="4" w16cid:durableId="1281495797">
     <w:abstractNumId w:val="5"/>
   </w:num>
-  <w:num w:numId="5">
+  <w:num w:numId="5" w16cid:durableId="2128162846">
     <w:abstractNumId w:val="1"/>
   </w:num>
-  <w:num w:numId="6">
+  <w:num w:numId="6" w16cid:durableId="1037973703">
     <w:abstractNumId w:val="4"/>
   </w:num>
 </w:numbering>
 </file>
 
 <file path=word/styles.xml><?xml version="1.0" encoding="utf-8"?>
-<w:styles xmlns:mc="http://schemas.openxmlformats.org/markup-compatibility/2006" xmlns:r="http://schemas.openxmlformats.org/officeDocument/2006/relationships" xmlns:w="http://schemas.openxmlformats.org/wordprocessingml/2006/main" xmlns:w14="http://schemas.microsoft.com/office/word/2010/wordml" mc:Ignorable="w14">
+<w:styles xmlns:mc="http://schemas.openxmlformats.org/markup-compatibility/2006" xmlns:r="http://schemas.openxmlformats.org/officeDocument/2006/relationships" xmlns:w="http://schemas.openxmlformats.org/wordprocessingml/2006/main" xmlns:w14="http://schemas.microsoft.com/office/word/2010/wordml" xmlns:w15="http://schemas.microsoft.com/office/word/2012/wordml" xmlns:w16cex="http://schemas.microsoft.com/office/word/2018/wordml/cex" xmlns:w16cid="http://schemas.microsoft.com/office/word/2016/wordml/cid" xmlns:w16="http://schemas.microsoft.com/office/word/2018/wordml" xmlns:w16sdtdh="http://schemas.microsoft.com/office/word/2020/wordml/sdtdatahash" xmlns:w16se="http://schemas.microsoft.com/office/word/2015/wordml/symex" mc:Ignorable="w14 w15 w16se w16cid w16 w16cex w16sdtdh">
   <w:docDefaults>
     <w:rPrDefault>
       <w:rPr>
@@ -13169,155 +12349,394 @@
       </w:pPr>
     </w:pPrDefault>
   </w:docDefaults>
-  <w:latentStyles w:defLockedState="0" w:defUIPriority="99" w:defSemiHidden="1" w:defUnhideWhenUsed="1" w:defQFormat="0" w:count="267">
-    <w:lsdException w:name="Normal" w:semiHidden="0" w:uiPriority="0" w:unhideWhenUsed="0" w:qFormat="1"/>
-    <w:lsdException w:name="heading 1" w:semiHidden="0" w:uiPriority="9" w:unhideWhenUsed="0" w:qFormat="1"/>
-    <w:lsdException w:name="heading 2" w:uiPriority="9" w:qFormat="1"/>
-    <w:lsdException w:name="heading 3" w:uiPriority="9" w:qFormat="1"/>
-    <w:lsdException w:name="heading 4" w:uiPriority="9" w:qFormat="1"/>
-    <w:lsdException w:name="heading 5" w:uiPriority="9" w:qFormat="1"/>
-    <w:lsdException w:name="heading 6" w:uiPriority="9" w:qFormat="1"/>
-    <w:lsdException w:name="heading 7" w:uiPriority="9" w:qFormat="1"/>
-    <w:lsdException w:name="heading 8" w:uiPriority="9" w:qFormat="1"/>
-    <w:lsdException w:name="heading 9" w:uiPriority="9" w:qFormat="1"/>
-    <w:lsdException w:name="toc 1" w:uiPriority="39"/>
-    <w:lsdException w:name="toc 2" w:uiPriority="39"/>
-    <w:lsdException w:name="toc 3" w:uiPriority="39"/>
-    <w:lsdException w:name="toc 4" w:uiPriority="39"/>
-    <w:lsdException w:name="toc 5" w:uiPriority="39"/>
-    <w:lsdException w:name="toc 6" w:uiPriority="39"/>
-    <w:lsdException w:name="toc 7" w:uiPriority="39"/>
-    <w:lsdException w:name="toc 8" w:uiPriority="39"/>
-    <w:lsdException w:name="toc 9" w:uiPriority="39"/>
-    <w:lsdException w:name="caption" w:uiPriority="35" w:qFormat="1"/>
-    <w:lsdException w:name="Title" w:semiHidden="0" w:uiPriority="10" w:unhideWhenUsed="0" w:qFormat="1"/>
-    <w:lsdException w:name="Default Paragraph Font" w:uiPriority="1"/>
-    <w:lsdException w:name="Subtitle" w:semiHidden="0" w:uiPriority="11" w:unhideWhenUsed="0" w:qFormat="1"/>
-    <w:lsdException w:name="Strong" w:semiHidden="0" w:uiPriority="22" w:unhideWhenUsed="0" w:qFormat="1"/>
-    <w:lsdException w:name="Emphasis" w:semiHidden="0" w:uiPriority="20" w:unhideWhenUsed="0" w:qFormat="1"/>
-    <w:lsdException w:name="Table Grid" w:semiHidden="0" w:uiPriority="59" w:unhideWhenUsed="0"/>
-    <w:lsdException w:name="Placeholder Text" w:unhideWhenUsed="0"/>
-    <w:lsdException w:name="No Spacing" w:semiHidden="0" w:uiPriority="1" w:unhideWhenUsed="0" w:qFormat="1"/>
-    <w:lsdException w:name="Light Shading" w:semiHidden="0" w:uiPriority="60" w:unhideWhenUsed="0"/>
-    <w:lsdException w:name="Light List" w:semiHidden="0" w:uiPriority="61" w:unhideWhenUsed="0"/>
-    <w:lsdException w:name="Light Grid" w:semiHidden="0" w:uiPriority="62" w:unhideWhenUsed="0"/>
-    <w:lsdException w:name="Medium Shading 1" w:semiHidden="0" w:uiPriority="63" w:unhideWhenUsed="0"/>
-    <w:lsdException w:name="Medium Shading 2" w:semiHidden="0" w:uiPriority="64" w:unhideWhenUsed="0"/>
-    <w:lsdException w:name="Medium List 1" w:semiHidden="0" w:uiPriority="65" w:unhideWhenUsed="0"/>
-    <w:lsdException w:name="Medium List 2" w:semiHidden="0" w:uiPriority="66" w:unhideWhenUsed="0"/>
-    <w:lsdException w:name="Medium Grid 1" w:semiHidden="0" w:uiPriority="67" w:unhideWhenUsed="0"/>
-    <w:lsdException w:name="Medium Grid 2" w:semiHidden="0" w:uiPriority="68" w:unhideWhenUsed="0"/>
-    <w:lsdException w:name="Medium Grid 3" w:semiHidden="0" w:uiPriority="69" w:unhideWhenUsed="0"/>
-    <w:lsdException w:name="Dark List" w:semiHidden="0" w:uiPriority="70" w:unhideWhenUsed="0"/>
-    <w:lsdException w:name="Colorful Shading" w:semiHidden="0" w:uiPriority="71" w:unhideWhenUsed="0"/>
-    <w:lsdException w:name="Colorful List" w:semiHidden="0" w:uiPriority="72" w:unhideWhenUsed="0"/>
-    <w:lsdException w:name="Colorful Grid" w:semiHidden="0" w:uiPriority="73" w:unhideWhenUsed="0"/>
-    <w:lsdException w:name="Light Shading Accent 1" w:semiHidden="0" w:uiPriority="60" w:unhideWhenUsed="0"/>
-    <w:lsdException w:name="Light List Accent 1" w:semiHidden="0" w:uiPriority="61" w:unhideWhenUsed="0"/>
-    <w:lsdException w:name="Light Grid Accent 1" w:semiHidden="0" w:uiPriority="62" w:unhideWhenUsed="0"/>
-    <w:lsdException w:name="Medium Shading 1 Accent 1" w:semiHidden="0" w:uiPriority="63" w:unhideWhenUsed="0"/>
-    <w:lsdException w:name="Medium Shading 2 Accent 1" w:semiHidden="0" w:uiPriority="64" w:unhideWhenUsed="0"/>
-    <w:lsdException w:name="Medium List 1 Accent 1" w:semiHidden="0" w:uiPriority="65" w:unhideWhenUsed="0"/>
-    <w:lsdException w:name="Revision" w:unhideWhenUsed="0"/>
-    <w:lsdException w:name="List Paragraph" w:semiHidden="0" w:uiPriority="34" w:unhideWhenUsed="0" w:qFormat="1"/>
-    <w:lsdException w:name="Quote" w:semiHidden="0" w:uiPriority="29" w:unhideWhenUsed="0" w:qFormat="1"/>
-    <w:lsdException w:name="Intense Quote" w:semiHidden="0" w:uiPriority="30" w:unhideWhenUsed="0" w:qFormat="1"/>
-    <w:lsdException w:name="Medium List 2 Accent 1" w:semiHidden="0" w:uiPriority="66" w:unhideWhenUsed="0"/>
-    <w:lsdException w:name="Medium Grid 1 Accent 1" w:semiHidden="0" w:uiPriority="67" w:unhideWhenUsed="0"/>
-    <w:lsdException w:name="Medium Grid 2 Accent 1" w:semiHidden="0" w:uiPriority="68" w:unhideWhenUsed="0"/>
-    <w:lsdException w:name="Medium Grid 3 Accent 1" w:semiHidden="0" w:uiPriority="69" w:unhideWhenUsed="0"/>
-    <w:lsdException w:name="Dark List Accent 1" w:semiHidden="0" w:uiPriority="70" w:unhideWhenUsed="0"/>
-    <w:lsdException w:name="Colorful Shading Accent 1" w:semiHidden="0" w:uiPriority="71" w:unhideWhenUsed="0"/>
-    <w:lsdException w:name="Colorful List Accent 1" w:semiHidden="0" w:uiPriority="72" w:unhideWhenUsed="0"/>
-    <w:lsdException w:name="Colorful Grid Accent 1" w:semiHidden="0" w:uiPriority="73" w:unhideWhenUsed="0"/>
-    <w:lsdException w:name="Light Shading Accent 2" w:semiHidden="0" w:uiPriority="60" w:unhideWhenUsed="0"/>
-    <w:lsdException w:name="Light List Accent 2" w:semiHidden="0" w:uiPriority="61" w:unhideWhenUsed="0"/>
-    <w:lsdException w:name="Light Grid Accent 2" w:semiHidden="0" w:uiPriority="62" w:unhideWhenUsed="0"/>
-    <w:lsdException w:name="Medium Shading 1 Accent 2" w:semiHidden="0" w:uiPriority="63" w:unhideWhenUsed="0"/>
-    <w:lsdException w:name="Medium Shading 2 Accent 2" w:semiHidden="0" w:uiPriority="64" w:unhideWhenUsed="0"/>
-    <w:lsdException w:name="Medium List 1 Accent 2" w:semiHidden="0" w:uiPriority="65" w:unhideWhenUsed="0"/>
-    <w:lsdException w:name="Medium List 2 Accent 2" w:semiHidden="0" w:uiPriority="66" w:unhideWhenUsed="0"/>
-    <w:lsdException w:name="Medium Grid 1 Accent 2" w:semiHidden="0" w:uiPriority="67" w:unhideWhenUsed="0"/>
-    <w:lsdException w:name="Medium Grid 2 Accent 2" w:semiHidden="0" w:uiPriority="68" w:unhideWhenUsed="0"/>
-    <w:lsdException w:name="Medium Grid 3 Accent 2" w:semiHidden="0" w:uiPriority="69" w:unhideWhenUsed="0"/>
-    <w:lsdException w:name="Dark List Accent 2" w:semiHidden="0" w:uiPriority="70" w:unhideWhenUsed="0"/>
-    <w:lsdException w:name="Colorful Shading Accent 2" w:semiHidden="0" w:uiPriority="71" w:unhideWhenUsed="0"/>
-    <w:lsdException w:name="Colorful List Accent 2" w:semiHidden="0" w:uiPriority="72" w:unhideWhenUsed="0"/>
-    <w:lsdException w:name="Colorful Grid Accent 2" w:semiHidden="0" w:uiPriority="73" w:unhideWhenUsed="0"/>
-    <w:lsdException w:name="Light Shading Accent 3" w:semiHidden="0" w:uiPriority="60" w:unhideWhenUsed="0"/>
-    <w:lsdException w:name="Light List Accent 3" w:semiHidden="0" w:uiPriority="61" w:unhideWhenUsed="0"/>
-    <w:lsdException w:name="Light Grid Accent 3" w:semiHidden="0" w:uiPriority="62" w:unhideWhenUsed="0"/>
-    <w:lsdException w:name="Medium Shading 1 Accent 3" w:semiHidden="0" w:uiPriority="63" w:unhideWhenUsed="0"/>
-    <w:lsdException w:name="Medium Shading 2 Accent 3" w:semiHidden="0" w:uiPriority="64" w:unhideWhenUsed="0"/>
-    <w:lsdException w:name="Medium List 1 Accent 3" w:semiHidden="0" w:uiPriority="65" w:unhideWhenUsed="0"/>
-    <w:lsdException w:name="Medium List 2 Accent 3" w:semiHidden="0" w:uiPriority="66" w:unhideWhenUsed="0"/>
-    <w:lsdException w:name="Medium Grid 1 Accent 3" w:semiHidden="0" w:uiPriority="67" w:unhideWhenUsed="0"/>
-    <w:lsdException w:name="Medium Grid 2 Accent 3" w:semiHidden="0" w:uiPriority="68" w:unhideWhenUsed="0"/>
-    <w:lsdException w:name="Medium Grid 3 Accent 3" w:semiHidden="0" w:uiPriority="69" w:unhideWhenUsed="0"/>
-    <w:lsdException w:name="Dark List Accent 3" w:semiHidden="0" w:uiPriority="70" w:unhideWhenUsed="0"/>
-    <w:lsdException w:name="Colorful Shading Accent 3" w:semiHidden="0" w:uiPriority="71" w:unhideWhenUsed="0"/>
-    <w:lsdException w:name="Colorful List Accent 3" w:semiHidden="0" w:uiPriority="72" w:unhideWhenUsed="0"/>
-    <w:lsdException w:name="Colorful Grid Accent 3" w:semiHidden="0" w:uiPriority="73" w:unhideWhenUsed="0"/>
-    <w:lsdException w:name="Light Shading Accent 4" w:semiHidden="0" w:uiPriority="60" w:unhideWhenUsed="0"/>
-    <w:lsdException w:name="Light List Accent 4" w:semiHidden="0" w:uiPriority="61" w:unhideWhenUsed="0"/>
-    <w:lsdException w:name="Light Grid Accent 4" w:semiHidden="0" w:uiPriority="62" w:unhideWhenUsed="0"/>
-    <w:lsdException w:name="Medium Shading 1 Accent 4" w:semiHidden="0" w:uiPriority="63" w:unhideWhenUsed="0"/>
-    <w:lsdException w:name="Medium Shading 2 Accent 4" w:semiHidden="0" w:uiPriority="64" w:unhideWhenUsed="0"/>
-    <w:lsdException w:name="Medium List 1 Accent 4" w:semiHidden="0" w:uiPriority="65" w:unhideWhenUsed="0"/>
-    <w:lsdException w:name="Medium List 2 Accent 4" w:semiHidden="0" w:uiPriority="66" w:unhideWhenUsed="0"/>
-    <w:lsdException w:name="Medium Grid 1 Accent 4" w:semiHidden="0" w:uiPriority="67" w:unhideWhenUsed="0"/>
-    <w:lsdException w:name="Medium Grid 2 Accent 4" w:semiHidden="0" w:uiPriority="68" w:unhideWhenUsed="0"/>
-    <w:lsdException w:name="Medium Grid 3 Accent 4" w:semiHidden="0" w:uiPriority="69" w:unhideWhenUsed="0"/>
-    <w:lsdException w:name="Dark List Accent 4" w:semiHidden="0" w:uiPriority="70" w:unhideWhenUsed="0"/>
-    <w:lsdException w:name="Colorful Shading Accent 4" w:semiHidden="0" w:uiPriority="71" w:unhideWhenUsed="0"/>
-    <w:lsdException w:name="Colorful List Accent 4" w:semiHidden="0" w:uiPriority="72" w:unhideWhenUsed="0"/>
-    <w:lsdException w:name="Colorful Grid Accent 4" w:semiHidden="0" w:uiPriority="73" w:unhideWhenUsed="0"/>
-    <w:lsdException w:name="Light Shading Accent 5" w:semiHidden="0" w:uiPriority="60" w:unhideWhenUsed="0"/>
-    <w:lsdException w:name="Light List Accent 5" w:semiHidden="0" w:uiPriority="61" w:unhideWhenUsed="0"/>
-    <w:lsdException w:name="Light Grid Accent 5" w:semiHidden="0" w:uiPriority="62" w:unhideWhenUsed="0"/>
-    <w:lsdException w:name="Medium Shading 1 Accent 5" w:semiHidden="0" w:uiPriority="63" w:unhideWhenUsed="0"/>
-    <w:lsdException w:name="Medium Shading 2 Accent 5" w:semiHidden="0" w:uiPriority="64" w:unhideWhenUsed="0"/>
-    <w:lsdException w:name="Medium List 1 Accent 5" w:semiHidden="0" w:uiPriority="65" w:unhideWhenUsed="0"/>
-    <w:lsdException w:name="Medium List 2 Accent 5" w:semiHidden="0" w:uiPriority="66" w:unhideWhenUsed="0"/>
-    <w:lsdException w:name="Medium Grid 1 Accent 5" w:semiHidden="0" w:uiPriority="67" w:unhideWhenUsed="0"/>
-    <w:lsdException w:name="Medium Grid 2 Accent 5" w:semiHidden="0" w:uiPriority="68" w:unhideWhenUsed="0"/>
-    <w:lsdException w:name="Medium Grid 3 Accent 5" w:semiHidden="0" w:uiPriority="69" w:unhideWhenUsed="0"/>
-    <w:lsdException w:name="Dark List Accent 5" w:semiHidden="0" w:uiPriority="70" w:unhideWhenUsed="0"/>
-    <w:lsdException w:name="Colorful Shading Accent 5" w:semiHidden="0" w:uiPriority="71" w:unhideWhenUsed="0"/>
-    <w:lsdException w:name="Colorful List Accent 5" w:semiHidden="0" w:uiPriority="72" w:unhideWhenUsed="0"/>
-    <w:lsdException w:name="Colorful Grid Accent 5" w:semiHidden="0" w:uiPriority="73" w:unhideWhenUsed="0"/>
-    <w:lsdException w:name="Light Shading Accent 6" w:semiHidden="0" w:uiPriority="60" w:unhideWhenUsed="0"/>
-    <w:lsdException w:name="Light List Accent 6" w:semiHidden="0" w:uiPriority="61" w:unhideWhenUsed="0"/>
-    <w:lsdException w:name="Light Grid Accent 6" w:semiHidden="0" w:uiPriority="62" w:unhideWhenUsed="0"/>
-    <w:lsdException w:name="Medium Shading 1 Accent 6" w:semiHidden="0" w:uiPriority="63" w:unhideWhenUsed="0"/>
-    <w:lsdException w:name="Medium Shading 2 Accent 6" w:semiHidden="0" w:uiPriority="64" w:unhideWhenUsed="0"/>
-    <w:lsdException w:name="Medium List 1 Accent 6" w:semiHidden="0" w:uiPriority="65" w:unhideWhenUsed="0"/>
-    <w:lsdException w:name="Medium List 2 Accent 6" w:semiHidden="0" w:uiPriority="66" w:unhideWhenUsed="0"/>
-    <w:lsdException w:name="Medium Grid 1 Accent 6" w:semiHidden="0" w:uiPriority="67" w:unhideWhenUsed="0"/>
-    <w:lsdException w:name="Medium Grid 2 Accent 6" w:semiHidden="0" w:uiPriority="68" w:unhideWhenUsed="0"/>
-    <w:lsdException w:name="Medium Grid 3 Accent 6" w:semiHidden="0" w:uiPriority="69" w:unhideWhenUsed="0"/>
-    <w:lsdException w:name="Dark List Accent 6" w:semiHidden="0" w:uiPriority="70" w:unhideWhenUsed="0"/>
-    <w:lsdException w:name="Colorful Shading Accent 6" w:semiHidden="0" w:uiPriority="71" w:unhideWhenUsed="0"/>
-    <w:lsdException w:name="Colorful List Accent 6" w:semiHidden="0" w:uiPriority="72" w:unhideWhenUsed="0"/>
-    <w:lsdException w:name="Colorful Grid Accent 6" w:semiHidden="0" w:uiPriority="73" w:unhideWhenUsed="0"/>
-    <w:lsdException w:name="Subtle Emphasis" w:semiHidden="0" w:uiPriority="19" w:unhideWhenUsed="0" w:qFormat="1"/>
-    <w:lsdException w:name="Intense Emphasis" w:semiHidden="0" w:uiPriority="21" w:unhideWhenUsed="0" w:qFormat="1"/>
-    <w:lsdException w:name="Subtle Reference" w:semiHidden="0" w:uiPriority="31" w:unhideWhenUsed="0" w:qFormat="1"/>
-    <w:lsdException w:name="Intense Reference" w:semiHidden="0" w:uiPriority="32" w:unhideWhenUsed="0" w:qFormat="1"/>
-    <w:lsdException w:name="Book Title" w:semiHidden="0" w:uiPriority="33" w:unhideWhenUsed="0" w:qFormat="1"/>
-    <w:lsdException w:name="Bibliography" w:uiPriority="37"/>
-    <w:lsdException w:name="TOC Heading" w:uiPriority="39" w:qFormat="1"/>
+  <w:latentStyles w:defLockedState="0" w:defUIPriority="99" w:defSemiHidden="0" w:defUnhideWhenUsed="0" w:defQFormat="0" w:count="376">
+    <w:lsdException w:name="Normal" w:uiPriority="0" w:qFormat="1"/>
+    <w:lsdException w:name="heading 1" w:uiPriority="9" w:qFormat="1"/>
+    <w:lsdException w:name="heading 2" w:semiHidden="1" w:uiPriority="9" w:unhideWhenUsed="1" w:qFormat="1"/>
+    <w:lsdException w:name="heading 3" w:semiHidden="1" w:uiPriority="9" w:unhideWhenUsed="1" w:qFormat="1"/>
+    <w:lsdException w:name="heading 4" w:semiHidden="1" w:uiPriority="9" w:unhideWhenUsed="1" w:qFormat="1"/>
+    <w:lsdException w:name="heading 5" w:semiHidden="1" w:uiPriority="9" w:unhideWhenUsed="1" w:qFormat="1"/>
+    <w:lsdException w:name="heading 6" w:semiHidden="1" w:uiPriority="9" w:unhideWhenUsed="1" w:qFormat="1"/>
+    <w:lsdException w:name="heading 7" w:semiHidden="1" w:uiPriority="9" w:unhideWhenUsed="1" w:qFormat="1"/>
+    <w:lsdException w:name="heading 8" w:semiHidden="1" w:uiPriority="9" w:unhideWhenUsed="1" w:qFormat="1"/>
+    <w:lsdException w:name="heading 9" w:semiHidden="1" w:uiPriority="9" w:unhideWhenUsed="1" w:qFormat="1"/>
+    <w:lsdException w:name="index 1" w:semiHidden="1" w:unhideWhenUsed="1"/>
+    <w:lsdException w:name="index 2" w:semiHidden="1" w:unhideWhenUsed="1"/>
+    <w:lsdException w:name="index 3" w:semiHidden="1" w:unhideWhenUsed="1"/>
+    <w:lsdException w:name="index 4" w:semiHidden="1" w:unhideWhenUsed="1"/>
+    <w:lsdException w:name="index 5" w:semiHidden="1" w:unhideWhenUsed="1"/>
+    <w:lsdException w:name="index 6" w:semiHidden="1" w:unhideWhenUsed="1"/>
+    <w:lsdException w:name="index 7" w:semiHidden="1" w:unhideWhenUsed="1"/>
+    <w:lsdException w:name="index 8" w:semiHidden="1" w:unhideWhenUsed="1"/>
+    <w:lsdException w:name="index 9" w:semiHidden="1" w:unhideWhenUsed="1"/>
+    <w:lsdException w:name="toc 1" w:semiHidden="1" w:uiPriority="39" w:unhideWhenUsed="1"/>
+    <w:lsdException w:name="toc 2" w:semiHidden="1" w:uiPriority="39" w:unhideWhenUsed="1"/>
+    <w:lsdException w:name="toc 3" w:semiHidden="1" w:uiPriority="39" w:unhideWhenUsed="1"/>
+    <w:lsdException w:name="toc 4" w:semiHidden="1" w:uiPriority="39" w:unhideWhenUsed="1"/>
+    <w:lsdException w:name="toc 5" w:semiHidden="1" w:uiPriority="39" w:unhideWhenUsed="1"/>
+    <w:lsdException w:name="toc 6" w:semiHidden="1" w:uiPriority="39" w:unhideWhenUsed="1"/>
+    <w:lsdException w:name="toc 7" w:semiHidden="1" w:uiPriority="39" w:unhideWhenUsed="1"/>
+    <w:lsdException w:name="toc 8" w:semiHidden="1" w:uiPriority="39" w:unhideWhenUsed="1"/>
+    <w:lsdException w:name="toc 9" w:semiHidden="1" w:uiPriority="39" w:unhideWhenUsed="1"/>
+    <w:lsdException w:name="Normal Indent" w:semiHidden="1" w:unhideWhenUsed="1"/>
+    <w:lsdException w:name="footnote text" w:semiHidden="1" w:unhideWhenUsed="1"/>
+    <w:lsdException w:name="annotation text" w:semiHidden="1" w:unhideWhenUsed="1"/>
+    <w:lsdException w:name="header" w:semiHidden="1" w:unhideWhenUsed="1"/>
+    <w:lsdException w:name="footer" w:semiHidden="1" w:unhideWhenUsed="1"/>
+    <w:lsdException w:name="index heading" w:semiHidden="1" w:unhideWhenUsed="1"/>
+    <w:lsdException w:name="caption" w:semiHidden="1" w:uiPriority="35" w:unhideWhenUsed="1" w:qFormat="1"/>
+    <w:lsdException w:name="table of figures" w:semiHidden="1" w:unhideWhenUsed="1"/>
+    <w:lsdException w:name="envelope address" w:semiHidden="1" w:unhideWhenUsed="1"/>
+    <w:lsdException w:name="envelope return" w:semiHidden="1" w:unhideWhenUsed="1"/>
+    <w:lsdException w:name="footnote reference" w:semiHidden="1" w:unhideWhenUsed="1"/>
+    <w:lsdException w:name="annotation reference" w:semiHidden="1" w:unhideWhenUsed="1"/>
+    <w:lsdException w:name="line number" w:semiHidden="1" w:unhideWhenUsed="1"/>
+    <w:lsdException w:name="page number" w:semiHidden="1" w:unhideWhenUsed="1"/>
+    <w:lsdException w:name="endnote reference" w:semiHidden="1" w:unhideWhenUsed="1"/>
+    <w:lsdException w:name="endnote text" w:semiHidden="1" w:unhideWhenUsed="1"/>
+    <w:lsdException w:name="table of authorities" w:semiHidden="1" w:unhideWhenUsed="1"/>
+    <w:lsdException w:name="macro" w:semiHidden="1" w:unhideWhenUsed="1"/>
+    <w:lsdException w:name="toa heading" w:semiHidden="1" w:unhideWhenUsed="1"/>
+    <w:lsdException w:name="List" w:semiHidden="1" w:unhideWhenUsed="1"/>
+    <w:lsdException w:name="List Bullet" w:semiHidden="1" w:unhideWhenUsed="1"/>
+    <w:lsdException w:name="List Number" w:semiHidden="1" w:unhideWhenUsed="1"/>
+    <w:lsdException w:name="List 2" w:semiHidden="1" w:unhideWhenUsed="1"/>
+    <w:lsdException w:name="List 3" w:semiHidden="1" w:unhideWhenUsed="1"/>
+    <w:lsdException w:name="List 4" w:semiHidden="1" w:unhideWhenUsed="1"/>
+    <w:lsdException w:name="List 5" w:semiHidden="1" w:unhideWhenUsed="1"/>
+    <w:lsdException w:name="List Bullet 2" w:semiHidden="1" w:unhideWhenUsed="1"/>
+    <w:lsdException w:name="List Bullet 3" w:semiHidden="1" w:unhideWhenUsed="1"/>
+    <w:lsdException w:name="List Bullet 4" w:semiHidden="1" w:unhideWhenUsed="1"/>
+    <w:lsdException w:name="List Bullet 5" w:semiHidden="1" w:unhideWhenUsed="1"/>
+    <w:lsdException w:name="List Number 2" w:semiHidden="1" w:unhideWhenUsed="1"/>
+    <w:lsdException w:name="List Number 3" w:semiHidden="1" w:unhideWhenUsed="1"/>
+    <w:lsdException w:name="List Number 4" w:semiHidden="1" w:unhideWhenUsed="1"/>
+    <w:lsdException w:name="List Number 5" w:semiHidden="1" w:unhideWhenUsed="1"/>
+    <w:lsdException w:name="Title" w:uiPriority="10" w:qFormat="1"/>
+    <w:lsdException w:name="Closing" w:semiHidden="1" w:unhideWhenUsed="1"/>
+    <w:lsdException w:name="Signature" w:semiHidden="1" w:unhideWhenUsed="1"/>
+    <w:lsdException w:name="Default Paragraph Font" w:semiHidden="1" w:uiPriority="1" w:unhideWhenUsed="1"/>
+    <w:lsdException w:name="Body Text" w:semiHidden="1" w:unhideWhenUsed="1"/>
+    <w:lsdException w:name="Body Text Indent" w:semiHidden="1" w:unhideWhenUsed="1"/>
+    <w:lsdException w:name="List Continue" w:semiHidden="1" w:unhideWhenUsed="1"/>
+    <w:lsdException w:name="List Continue 2" w:semiHidden="1" w:unhideWhenUsed="1"/>
+    <w:lsdException w:name="List Continue 3" w:semiHidden="1" w:unhideWhenUsed="1"/>
+    <w:lsdException w:name="List Continue 4" w:semiHidden="1" w:unhideWhenUsed="1"/>
+    <w:lsdException w:name="List Continue 5" w:semiHidden="1" w:unhideWhenUsed="1"/>
+    <w:lsdException w:name="Message Header" w:semiHidden="1" w:unhideWhenUsed="1"/>
+    <w:lsdException w:name="Subtitle" w:uiPriority="11" w:qFormat="1"/>
+    <w:lsdException w:name="Salutation" w:semiHidden="1" w:unhideWhenUsed="1"/>
+    <w:lsdException w:name="Date" w:semiHidden="1" w:unhideWhenUsed="1"/>
+    <w:lsdException w:name="Body Text First Indent" w:semiHidden="1" w:unhideWhenUsed="1"/>
+    <w:lsdException w:name="Body Text First Indent 2" w:semiHidden="1" w:unhideWhenUsed="1"/>
+    <w:lsdException w:name="Note Heading" w:semiHidden="1" w:unhideWhenUsed="1"/>
+    <w:lsdException w:name="Body Text 2" w:semiHidden="1" w:unhideWhenUsed="1"/>
+    <w:lsdException w:name="Body Text 3" w:semiHidden="1" w:unhideWhenUsed="1"/>
+    <w:lsdException w:name="Body Text Indent 2" w:semiHidden="1" w:unhideWhenUsed="1"/>
+    <w:lsdException w:name="Body Text Indent 3" w:semiHidden="1" w:unhideWhenUsed="1"/>
+    <w:lsdException w:name="Block Text" w:semiHidden="1" w:unhideWhenUsed="1"/>
+    <w:lsdException w:name="Hyperlink" w:semiHidden="1" w:unhideWhenUsed="1"/>
+    <w:lsdException w:name="FollowedHyperlink" w:semiHidden="1" w:unhideWhenUsed="1"/>
+    <w:lsdException w:name="Strong" w:uiPriority="22" w:qFormat="1"/>
+    <w:lsdException w:name="Emphasis" w:uiPriority="20" w:qFormat="1"/>
+    <w:lsdException w:name="Document Map" w:semiHidden="1" w:unhideWhenUsed="1"/>
+    <w:lsdException w:name="Plain Text" w:semiHidden="1" w:unhideWhenUsed="1"/>
+    <w:lsdException w:name="E-mail Signature" w:semiHidden="1" w:unhideWhenUsed="1"/>
+    <w:lsdException w:name="HTML Top of Form" w:semiHidden="1" w:unhideWhenUsed="1"/>
+    <w:lsdException w:name="HTML Bottom of Form" w:semiHidden="1" w:unhideWhenUsed="1"/>
+    <w:lsdException w:name="Normal (Web)" w:semiHidden="1" w:unhideWhenUsed="1"/>
+    <w:lsdException w:name="HTML Acronym" w:semiHidden="1" w:unhideWhenUsed="1"/>
+    <w:lsdException w:name="HTML Address" w:semiHidden="1" w:unhideWhenUsed="1"/>
+    <w:lsdException w:name="HTML Cite" w:semiHidden="1" w:unhideWhenUsed="1"/>
+    <w:lsdException w:name="HTML Code" w:semiHidden="1" w:unhideWhenUsed="1"/>
+    <w:lsdException w:name="HTML Definition" w:semiHidden="1" w:unhideWhenUsed="1"/>
+    <w:lsdException w:name="HTML Keyboard" w:semiHidden="1" w:unhideWhenUsed="1"/>
+    <w:lsdException w:name="HTML Preformatted" w:semiHidden="1" w:unhideWhenUsed="1"/>
+    <w:lsdException w:name="HTML Sample" w:semiHidden="1" w:unhideWhenUsed="1"/>
+    <w:lsdException w:name="HTML Typewriter" w:semiHidden="1" w:unhideWhenUsed="1"/>
+    <w:lsdException w:name="HTML Variable" w:semiHidden="1" w:unhideWhenUsed="1"/>
+    <w:lsdException w:name="Normal Table" w:semiHidden="1" w:unhideWhenUsed="1"/>
+    <w:lsdException w:name="annotation subject" w:semiHidden="1" w:unhideWhenUsed="1"/>
+    <w:lsdException w:name="No List" w:semiHidden="1" w:unhideWhenUsed="1"/>
+    <w:lsdException w:name="Outline List 1" w:semiHidden="1" w:unhideWhenUsed="1"/>
+    <w:lsdException w:name="Outline List 2" w:semiHidden="1" w:unhideWhenUsed="1"/>
+    <w:lsdException w:name="Outline List 3" w:semiHidden="1" w:unhideWhenUsed="1"/>
+    <w:lsdException w:name="Table Simple 1" w:semiHidden="1" w:unhideWhenUsed="1"/>
+    <w:lsdException w:name="Table Simple 2" w:semiHidden="1" w:unhideWhenUsed="1"/>
+    <w:lsdException w:name="Table Simple 3" w:semiHidden="1" w:unhideWhenUsed="1"/>
+    <w:lsdException w:name="Table Classic 1" w:semiHidden="1" w:unhideWhenUsed="1"/>
+    <w:lsdException w:name="Table Classic 2" w:semiHidden="1" w:unhideWhenUsed="1"/>
+    <w:lsdException w:name="Table Classic 3" w:semiHidden="1" w:unhideWhenUsed="1"/>
+    <w:lsdException w:name="Table Classic 4" w:semiHidden="1" w:unhideWhenUsed="1"/>
+    <w:lsdException w:name="Table Colorful 1" w:semiHidden="1" w:unhideWhenUsed="1"/>
+    <w:lsdException w:name="Table Colorful 2" w:semiHidden="1" w:unhideWhenUsed="1"/>
+    <w:lsdException w:name="Table Colorful 3" w:semiHidden="1" w:unhideWhenUsed="1"/>
+    <w:lsdException w:name="Table Columns 1" w:semiHidden="1" w:unhideWhenUsed="1"/>
+    <w:lsdException w:name="Table Columns 2" w:semiHidden="1" w:unhideWhenUsed="1"/>
+    <w:lsdException w:name="Table Columns 3" w:semiHidden="1" w:unhideWhenUsed="1"/>
+    <w:lsdException w:name="Table Columns 4" w:semiHidden="1" w:unhideWhenUsed="1"/>
+    <w:lsdException w:name="Table Columns 5" w:semiHidden="1" w:unhideWhenUsed="1"/>
+    <w:lsdException w:name="Table Grid 1" w:semiHidden="1" w:unhideWhenUsed="1"/>
+    <w:lsdException w:name="Table Grid 2" w:semiHidden="1" w:unhideWhenUsed="1"/>
+    <w:lsdException w:name="Table Grid 3" w:semiHidden="1" w:unhideWhenUsed="1"/>
+    <w:lsdException w:name="Table Grid 4" w:semiHidden="1" w:unhideWhenUsed="1"/>
+    <w:lsdException w:name="Table Grid 5" w:semiHidden="1" w:unhideWhenUsed="1"/>
+    <w:lsdException w:name="Table Grid 6" w:semiHidden="1" w:unhideWhenUsed="1"/>
+    <w:lsdException w:name="Table Grid 7" w:semiHidden="1" w:unhideWhenUsed="1"/>
+    <w:lsdException w:name="Table Grid 8" w:semiHidden="1" w:unhideWhenUsed="1"/>
+    <w:lsdException w:name="Table List 1" w:semiHidden="1" w:unhideWhenUsed="1"/>
+    <w:lsdException w:name="Table List 2" w:semiHidden="1" w:unhideWhenUsed="1"/>
+    <w:lsdException w:name="Table List 3" w:semiHidden="1" w:unhideWhenUsed="1"/>
+    <w:lsdException w:name="Table List 4" w:semiHidden="1" w:unhideWhenUsed="1"/>
+    <w:lsdException w:name="Table List 5" w:semiHidden="1" w:unhideWhenUsed="1"/>
+    <w:lsdException w:name="Table List 6" w:semiHidden="1" w:unhideWhenUsed="1"/>
+    <w:lsdException w:name="Table List 7" w:semiHidden="1" w:unhideWhenUsed="1"/>
+    <w:lsdException w:name="Table List 8" w:semiHidden="1" w:unhideWhenUsed="1"/>
+    <w:lsdException w:name="Table 3D effects 1" w:semiHidden="1" w:unhideWhenUsed="1"/>
+    <w:lsdException w:name="Table 3D effects 2" w:semiHidden="1" w:unhideWhenUsed="1"/>
+    <w:lsdException w:name="Table 3D effects 3" w:semiHidden="1" w:unhideWhenUsed="1"/>
+    <w:lsdException w:name="Table Contemporary" w:semiHidden="1" w:unhideWhenUsed="1"/>
+    <w:lsdException w:name="Table Elegant" w:semiHidden="1" w:unhideWhenUsed="1"/>
+    <w:lsdException w:name="Table Professional" w:semiHidden="1" w:unhideWhenUsed="1"/>
+    <w:lsdException w:name="Table Subtle 1" w:semiHidden="1" w:unhideWhenUsed="1"/>
+    <w:lsdException w:name="Table Subtle 2" w:semiHidden="1" w:unhideWhenUsed="1"/>
+    <w:lsdException w:name="Table Web 1" w:semiHidden="1" w:unhideWhenUsed="1"/>
+    <w:lsdException w:name="Table Web 2" w:semiHidden="1" w:unhideWhenUsed="1"/>
+    <w:lsdException w:name="Table Web 3" w:semiHidden="1" w:unhideWhenUsed="1"/>
+    <w:lsdException w:name="Balloon Text" w:semiHidden="1" w:unhideWhenUsed="1"/>
+    <w:lsdException w:name="Table Grid" w:semiHidden="1" w:uiPriority="59" w:unhideWhenUsed="1"/>
+    <w:lsdException w:name="Table Theme" w:semiHidden="1" w:unhideWhenUsed="1"/>
+    <w:lsdException w:name="Placeholder Text" w:semiHidden="1"/>
+    <w:lsdException w:name="No Spacing" w:uiPriority="1" w:qFormat="1"/>
+    <w:lsdException w:name="Light Shading" w:uiPriority="60"/>
+    <w:lsdException w:name="Light List" w:uiPriority="61"/>
+    <w:lsdException w:name="Light Grid" w:uiPriority="62"/>
+    <w:lsdException w:name="Medium Shading 1" w:uiPriority="63"/>
+    <w:lsdException w:name="Medium Shading 2" w:uiPriority="64"/>
+    <w:lsdException w:name="Medium List 1" w:uiPriority="65"/>
+    <w:lsdException w:name="Medium List 2" w:uiPriority="66"/>
+    <w:lsdException w:name="Medium Grid 1" w:uiPriority="67"/>
+    <w:lsdException w:name="Medium Grid 2" w:uiPriority="68"/>
+    <w:lsdException w:name="Medium Grid 3" w:uiPriority="69"/>
+    <w:lsdException w:name="Dark List" w:uiPriority="70"/>
+    <w:lsdException w:name="Colorful Shading" w:uiPriority="71"/>
+    <w:lsdException w:name="Colorful List" w:uiPriority="72"/>
+    <w:lsdException w:name="Colorful Grid" w:uiPriority="73"/>
+    <w:lsdException w:name="Light Shading Accent 1" w:uiPriority="60"/>
+    <w:lsdException w:name="Light List Accent 1" w:uiPriority="61"/>
+    <w:lsdException w:name="Light Grid Accent 1" w:uiPriority="62"/>
+    <w:lsdException w:name="Medium Shading 1 Accent 1" w:uiPriority="63"/>
+    <w:lsdException w:name="Medium Shading 2 Accent 1" w:uiPriority="64"/>
+    <w:lsdException w:name="Medium List 1 Accent 1" w:uiPriority="65"/>
+    <w:lsdException w:name="Revision" w:semiHidden="1"/>
+    <w:lsdException w:name="List Paragraph" w:uiPriority="34" w:qFormat="1"/>
+    <w:lsdException w:name="Quote" w:uiPriority="29" w:qFormat="1"/>
+    <w:lsdException w:name="Intense Quote" w:uiPriority="30" w:qFormat="1"/>
+    <w:lsdException w:name="Medium List 2 Accent 1" w:uiPriority="66"/>
+    <w:lsdException w:name="Medium Grid 1 Accent 1" w:uiPriority="67"/>
+    <w:lsdException w:name="Medium Grid 2 Accent 1" w:uiPriority="68"/>
+    <w:lsdException w:name="Medium Grid 3 Accent 1" w:uiPriority="69"/>
+    <w:lsdException w:name="Dark List Accent 1" w:uiPriority="70"/>
+    <w:lsdException w:name="Colorful Shading Accent 1" w:uiPriority="71"/>
+    <w:lsdException w:name="Colorful List Accent 1" w:uiPriority="72"/>
+    <w:lsdException w:name="Colorful Grid Accent 1" w:uiPriority="73"/>
+    <w:lsdException w:name="Light Shading Accent 2" w:uiPriority="60"/>
+    <w:lsdException w:name="Light List Accent 2" w:uiPriority="61"/>
+    <w:lsdException w:name="Light Grid Accent 2" w:uiPriority="62"/>
+    <w:lsdException w:name="Medium Shading 1 Accent 2" w:uiPriority="63"/>
+    <w:lsdException w:name="Medium Shading 2 Accent 2" w:uiPriority="64"/>
+    <w:lsdException w:name="Medium List 1 Accent 2" w:uiPriority="65"/>
+    <w:lsdException w:name="Medium List 2 Accent 2" w:uiPriority="66"/>
+    <w:lsdException w:name="Medium Grid 1 Accent 2" w:uiPriority="67"/>
+    <w:lsdException w:name="Medium Grid 2 Accent 2" w:uiPriority="68"/>
+    <w:lsdException w:name="Medium Grid 3 Accent 2" w:uiPriority="69"/>
+    <w:lsdException w:name="Dark List Accent 2" w:uiPriority="70"/>
+    <w:lsdException w:name="Colorful Shading Accent 2" w:uiPriority="71"/>
+    <w:lsdException w:name="Colorful List Accent 2" w:uiPriority="72"/>
+    <w:lsdException w:name="Colorful Grid Accent 2" w:uiPriority="73"/>
+    <w:lsdException w:name="Light Shading Accent 3" w:uiPriority="60"/>
+    <w:lsdException w:name="Light List Accent 3" w:uiPriority="61"/>
+    <w:lsdException w:name="Light Grid Accent 3" w:uiPriority="62"/>
+    <w:lsdException w:name="Medium Shading 1 Accent 3" w:uiPriority="63"/>
+    <w:lsdException w:name="Medium Shading 2 Accent 3" w:uiPriority="64"/>
+    <w:lsdException w:name="Medium List 1 Accent 3" w:uiPriority="65"/>
+    <w:lsdException w:name="Medium List 2 Accent 3" w:uiPriority="66"/>
+    <w:lsdException w:name="Medium Grid 1 Accent 3" w:uiPriority="67"/>
+    <w:lsdException w:name="Medium Grid 2 Accent 3" w:uiPriority="68"/>
+    <w:lsdException w:name="Medium Grid 3 Accent 3" w:uiPriority="69"/>
+    <w:lsdException w:name="Dark List Accent 3" w:uiPriority="70"/>
+    <w:lsdException w:name="Colorful Shading Accent 3" w:uiPriority="71"/>
+    <w:lsdException w:name="Colorful List Accent 3" w:uiPriority="72"/>
+    <w:lsdException w:name="Colorful Grid Accent 3" w:uiPriority="73"/>
+    <w:lsdException w:name="Light Shading Accent 4" w:uiPriority="60"/>
+    <w:lsdException w:name="Light List Accent 4" w:uiPriority="61"/>
+    <w:lsdException w:name="Light Grid Accent 4" w:uiPriority="62"/>
+    <w:lsdException w:name="Medium Shading 1 Accent 4" w:uiPriority="63"/>
+    <w:lsdException w:name="Medium Shading 2 Accent 4" w:uiPriority="64"/>
+    <w:lsdException w:name="Medium List 1 Accent 4" w:uiPriority="65"/>
+    <w:lsdException w:name="Medium List 2 Accent 4" w:uiPriority="66"/>
+    <w:lsdException w:name="Medium Grid 1 Accent 4" w:uiPriority="67"/>
+    <w:lsdException w:name="Medium Grid 2 Accent 4" w:uiPriority="68"/>
+    <w:lsdException w:name="Medium Grid 3 Accent 4" w:uiPriority="69"/>
+    <w:lsdException w:name="Dark List Accent 4" w:uiPriority="70"/>
+    <w:lsdException w:name="Colorful Shading Accent 4" w:uiPriority="71"/>
+    <w:lsdException w:name="Colorful List Accent 4" w:uiPriority="72"/>
+    <w:lsdException w:name="Colorful Grid Accent 4" w:uiPriority="73"/>
+    <w:lsdException w:name="Light Shading Accent 5" w:uiPriority="60"/>
+    <w:lsdException w:name="Light List Accent 5" w:uiPriority="61"/>
+    <w:lsdException w:name="Light Grid Accent 5" w:uiPriority="62"/>
+    <w:lsdException w:name="Medium Shading 1 Accent 5" w:uiPriority="63"/>
+    <w:lsdException w:name="Medium Shading 2 Accent 5" w:uiPriority="64"/>
+    <w:lsdException w:name="Medium List 1 Accent 5" w:uiPriority="65"/>
+    <w:lsdException w:name="Medium List 2 Accent 5" w:uiPriority="66"/>
+    <w:lsdException w:name="Medium Grid 1 Accent 5" w:uiPriority="67"/>
+    <w:lsdException w:name="Medium Grid 2 Accent 5" w:uiPriority="68"/>
+    <w:lsdException w:name="Medium Grid 3 Accent 5" w:uiPriority="69"/>
+    <w:lsdException w:name="Dark List Accent 5" w:uiPriority="70"/>
+    <w:lsdException w:name="Colorful Shading Accent 5" w:uiPriority="71"/>
+    <w:lsdException w:name="Colorful List Accent 5" w:uiPriority="72"/>
+    <w:lsdException w:name="Colorful Grid Accent 5" w:uiPriority="73"/>
+    <w:lsdException w:name="Light Shading Accent 6" w:uiPriority="60"/>
+    <w:lsdException w:name="Light List Accent 6" w:uiPriority="61"/>
+    <w:lsdException w:name="Light Grid Accent 6" w:uiPriority="62"/>
+    <w:lsdException w:name="Medium Shading 1 Accent 6" w:uiPriority="63"/>
+    <w:lsdException w:name="Medium Shading 2 Accent 6" w:uiPriority="64"/>
+    <w:lsdException w:name="Medium List 1 Accent 6" w:uiPriority="65"/>
+    <w:lsdException w:name="Medium List 2 Accent 6" w:uiPriority="66"/>
+    <w:lsdException w:name="Medium Grid 1 Accent 6" w:uiPriority="67"/>
+    <w:lsdException w:name="Medium Grid 2 Accent 6" w:uiPriority="68"/>
+    <w:lsdException w:name="Medium Grid 3 Accent 6" w:uiPriority="69"/>
+    <w:lsdException w:name="Dark List Accent 6" w:uiPriority="70"/>
+    <w:lsdException w:name="Colorful Shading Accent 6" w:uiPriority="71"/>
+    <w:lsdException w:name="Colorful List Accent 6" w:uiPriority="72"/>
+    <w:lsdException w:name="Colorful Grid Accent 6" w:uiPriority="73"/>
+    <w:lsdException w:name="Subtle Emphasis" w:uiPriority="19" w:qFormat="1"/>
+    <w:lsdException w:name="Intense Emphasis" w:uiPriority="21" w:qFormat="1"/>
+    <w:lsdException w:name="Subtle Reference" w:uiPriority="31" w:qFormat="1"/>
+    <w:lsdException w:name="Intense Reference" w:uiPriority="32" w:qFormat="1"/>
+    <w:lsdException w:name="Book Title" w:uiPriority="33" w:qFormat="1"/>
+    <w:lsdException w:name="Bibliography" w:semiHidden="1" w:uiPriority="37" w:unhideWhenUsed="1"/>
+    <w:lsdException w:name="TOC Heading" w:semiHidden="1" w:uiPriority="39" w:unhideWhenUsed="1" w:qFormat="1"/>
+    <w:lsdException w:name="Plain Table 1" w:uiPriority="41"/>
+    <w:lsdException w:name="Plain Table 2" w:uiPriority="42"/>
+    <w:lsdException w:name="Plain Table 3" w:uiPriority="43"/>
+    <w:lsdException w:name="Plain Table 4" w:uiPriority="44"/>
+    <w:lsdException w:name="Plain Table 5" w:uiPriority="45"/>
+    <w:lsdException w:name="Grid Table Light" w:uiPriority="40"/>
+    <w:lsdException w:name="Grid Table 1 Light" w:uiPriority="46"/>
+    <w:lsdException w:name="Grid Table 2" w:uiPriority="47"/>
+    <w:lsdException w:name="Grid Table 3" w:uiPriority="48"/>
+    <w:lsdException w:name="Grid Table 4" w:uiPriority="49"/>
+    <w:lsdException w:name="Grid Table 5 Dark" w:uiPriority="50"/>
+    <w:lsdException w:name="Grid Table 6 Colorful" w:uiPriority="51"/>
+    <w:lsdException w:name="Grid Table 7 Colorful" w:uiPriority="52"/>
+    <w:lsdException w:name="Grid Table 1 Light Accent 1" w:uiPriority="46"/>
+    <w:lsdException w:name="Grid Table 2 Accent 1" w:uiPriority="47"/>
+    <w:lsdException w:name="Grid Table 3 Accent 1" w:uiPriority="48"/>
+    <w:lsdException w:name="Grid Table 4 Accent 1" w:uiPriority="49"/>
+    <w:lsdException w:name="Grid Table 5 Dark Accent 1" w:uiPriority="50"/>
+    <w:lsdException w:name="Grid Table 6 Colorful Accent 1" w:uiPriority="51"/>
+    <w:lsdException w:name="Grid Table 7 Colorful Accent 1" w:uiPriority="52"/>
+    <w:lsdException w:name="Grid Table 1 Light Accent 2" w:uiPriority="46"/>
+    <w:lsdException w:name="Grid Table 2 Accent 2" w:uiPriority="47"/>
+    <w:lsdException w:name="Grid Table 3 Accent 2" w:uiPriority="48"/>
+    <w:lsdException w:name="Grid Table 4 Accent 2" w:uiPriority="49"/>
+    <w:lsdException w:name="Grid Table 5 Dark Accent 2" w:uiPriority="50"/>
+    <w:lsdException w:name="Grid Table 6 Colorful Accent 2" w:uiPriority="51"/>
+    <w:lsdException w:name="Grid Table 7 Colorful Accent 2" w:uiPriority="52"/>
+    <w:lsdException w:name="Grid Table 1 Light Accent 3" w:uiPriority="46"/>
+    <w:lsdException w:name="Grid Table 2 Accent 3" w:uiPriority="47"/>
+    <w:lsdException w:name="Grid Table 3 Accent 3" w:uiPriority="48"/>
+    <w:lsdException w:name="Grid Table 4 Accent 3" w:uiPriority="49"/>
+    <w:lsdException w:name="Grid Table 5 Dark Accent 3" w:uiPriority="50"/>
+    <w:lsdException w:name="Grid Table 6 Colorful Accent 3" w:uiPriority="51"/>
+    <w:lsdException w:name="Grid Table 7 Colorful Accent 3" w:uiPriority="52"/>
+    <w:lsdException w:name="Grid Table 1 Light Accent 4" w:uiPriority="46"/>
+    <w:lsdException w:name="Grid Table 2 Accent 4" w:uiPriority="47"/>
+    <w:lsdException w:name="Grid Table 3 Accent 4" w:uiPriority="48"/>
+    <w:lsdException w:name="Grid Table 4 Accent 4" w:uiPriority="49"/>
+    <w:lsdException w:name="Grid Table 5 Dark Accent 4" w:uiPriority="50"/>
+    <w:lsdException w:name="Grid Table 6 Colorful Accent 4" w:uiPriority="51"/>
+    <w:lsdException w:name="Grid Table 7 Colorful Accent 4" w:uiPriority="52"/>
+    <w:lsdException w:name="Grid Table 1 Light Accent 5" w:uiPriority="46"/>
+    <w:lsdException w:name="Grid Table 2 Accent 5" w:uiPriority="47"/>
+    <w:lsdException w:name="Grid Table 3 Accent 5" w:uiPriority="48"/>
+    <w:lsdException w:name="Grid Table 4 Accent 5" w:uiPriority="49"/>
+    <w:lsdException w:name="Grid Table 5 Dark Accent 5" w:uiPriority="50"/>
+    <w:lsdException w:name="Grid Table 6 Colorful Accent 5" w:uiPriority="51"/>
+    <w:lsdException w:name="Grid Table 7 Colorful Accent 5" w:uiPriority="52"/>
+    <w:lsdException w:name="Grid Table 1 Light Accent 6" w:uiPriority="46"/>
+    <w:lsdException w:name="Grid Table 2 Accent 6" w:uiPriority="47"/>
+    <w:lsdException w:name="Grid Table 3 Accent 6" w:uiPriority="48"/>
+    <w:lsdException w:name="Grid Table 4 Accent 6" w:uiPriority="49"/>
+    <w:lsdException w:name="Grid Table 5 Dark Accent 6" w:uiPriority="50"/>
+    <w:lsdException w:name="Grid Table 6 Colorful Accent 6" w:uiPriority="51"/>
+    <w:lsdException w:name="Grid Table 7 Colorful Accent 6" w:uiPriority="52"/>
+    <w:lsdException w:name="List Table 1 Light" w:uiPriority="46"/>
+    <w:lsdException w:name="List Table 2" w:uiPriority="47"/>
+    <w:lsdException w:name="List Table 3" w:uiPriority="48"/>
+    <w:lsdException w:name="List Table 4" w:uiPriority="49"/>
+    <w:lsdException w:name="List Table 5 Dark" w:uiPriority="50"/>
+    <w:lsdException w:name="List Table 6 Colorful" w:uiPriority="51"/>
+    <w:lsdException w:name="List Table 7 Colorful" w:uiPriority="52"/>
+    <w:lsdException w:name="List Table 1 Light Accent 1" w:uiPriority="46"/>
+    <w:lsdException w:name="List Table 2 Accent 1" w:uiPriority="47"/>
+    <w:lsdException w:name="List Table 3 Accent 1" w:uiPriority="48"/>
+    <w:lsdException w:name="List Table 4 Accent 1" w:uiPriority="49"/>
+    <w:lsdException w:name="List Table 5 Dark Accent 1" w:uiPriority="50"/>
+    <w:lsdException w:name="List Table 6 Colorful Accent 1" w:uiPriority="51"/>
+    <w:lsdException w:name="List Table 7 Colorful Accent 1" w:uiPriority="52"/>
+    <w:lsdException w:name="List Table 1 Light Accent 2" w:uiPriority="46"/>
+    <w:lsdException w:name="List Table 2 Accent 2" w:uiPriority="47"/>
+    <w:lsdException w:name="List Table 3 Accent 2" w:uiPriority="48"/>
+    <w:lsdException w:name="List Table 4 Accent 2" w:uiPriority="49"/>
+    <w:lsdException w:name="List Table 5 Dark Accent 2" w:uiPriority="50"/>
+    <w:lsdException w:name="List Table 6 Colorful Accent 2" w:uiPriority="51"/>
+    <w:lsdException w:name="List Table 7 Colorful Accent 2" w:uiPriority="52"/>
+    <w:lsdException w:name="List Table 1 Light Accent 3" w:uiPriority="46"/>
+    <w:lsdException w:name="List Table 2 Accent 3" w:uiPriority="47"/>
+    <w:lsdException w:name="List Table 3 Accent 3" w:uiPriority="48"/>
+    <w:lsdException w:name="List Table 4 Accent 3" w:uiPriority="49"/>
+    <w:lsdException w:name="List Table 5 Dark Accent 3" w:uiPriority="50"/>
+    <w:lsdException w:name="List Table 6 Colorful Accent 3" w:uiPriority="51"/>
+    <w:lsdException w:name="List Table 7 Colorful Accent 3" w:uiPriority="52"/>
+    <w:lsdException w:name="List Table 1 Light Accent 4" w:uiPriority="46"/>
+    <w:lsdException w:name="List Table 2 Accent 4" w:uiPriority="47"/>
+    <w:lsdException w:name="List Table 3 Accent 4" w:uiPriority="48"/>
+    <w:lsdException w:name="List Table 4 Accent 4" w:uiPriority="49"/>
+    <w:lsdException w:name="List Table 5 Dark Accent 4" w:uiPriority="50"/>
+    <w:lsdException w:name="List Table 6 Colorful Accent 4" w:uiPriority="51"/>
+    <w:lsdException w:name="List Table 7 Colorful Accent 4" w:uiPriority="52"/>
+    <w:lsdException w:name="List Table 1 Light Accent 5" w:uiPriority="46"/>
+    <w:lsdException w:name="List Table 2 Accent 5" w:uiPriority="47"/>
+    <w:lsdException w:name="List Table 3 Accent 5" w:uiPriority="48"/>
+    <w:lsdException w:name="List Table 4 Accent 5" w:uiPriority="49"/>
+    <w:lsdException w:name="List Table 5 Dark Accent 5" w:uiPriority="50"/>
+    <w:lsdException w:name="List Table 6 Colorful Accent 5" w:uiPriority="51"/>
+    <w:lsdException w:name="List Table 7 Colorful Accent 5" w:uiPriority="52"/>
+    <w:lsdException w:name="List Table 1 Light Accent 6" w:uiPriority="46"/>
+    <w:lsdException w:name="List Table 2 Accent 6" w:uiPriority="47"/>
+    <w:lsdException w:name="List Table 3 Accent 6" w:uiPriority="48"/>
+    <w:lsdException w:name="List Table 4 Accent 6" w:uiPriority="49"/>
+    <w:lsdException w:name="List Table 5 Dark Accent 6" w:uiPriority="50"/>
+    <w:lsdException w:name="List Table 6 Colorful Accent 6" w:uiPriority="51"/>
+    <w:lsdException w:name="List Table 7 Colorful Accent 6" w:uiPriority="52"/>
+    <w:lsdException w:name="Mention" w:semiHidden="1" w:unhideWhenUsed="1"/>
+    <w:lsdException w:name="Smart Hyperlink" w:semiHidden="1" w:unhideWhenUsed="1"/>
+    <w:lsdException w:name="Hashtag" w:semiHidden="1" w:unhideWhenUsed="1"/>
+    <w:lsdException w:name="Unresolved Mention" w:semiHidden="1" w:unhideWhenUsed="1"/>
+    <w:lsdException w:name="Smart Link" w:semiHidden="1" w:unhideWhenUsed="1"/>
   </w:latentStyles>
-  <w:style w:type="paragraph" w:default="1" w:styleId="Normln">
+  <w:style w:type="paragraph" w:default="1" w:styleId="Normal">
     <w:name w:val="Normal"/>
     <w:qFormat/>
     <w:rsid w:val="005C4E48"/>
   </w:style>
-  <w:style w:type="paragraph" w:styleId="Nadpis1">
+  <w:style w:type="paragraph" w:styleId="Heading1">
     <w:name w:val="heading 1"/>
-    <w:basedOn w:val="Normln"/>
-    <w:next w:val="Normln"/>
-    <w:link w:val="Nadpis1Char"/>
+    <w:basedOn w:val="Normal"/>
+    <w:next w:val="Normal"/>
+    <w:link w:val="Heading1Char"/>
     <w:uiPriority w:val="9"/>
     <w:qFormat/>
     <w:rsid w:val="001D5041"/>
@@ -13341,11 +12760,11 @@
       <w:szCs w:val="28"/>
     </w:rPr>
   </w:style>
-  <w:style w:type="paragraph" w:styleId="Nadpis2">
+  <w:style w:type="paragraph" w:styleId="Heading2">
     <w:name w:val="heading 2"/>
-    <w:basedOn w:val="Normln"/>
-    <w:next w:val="Normln"/>
-    <w:link w:val="Nadpis2Char"/>
+    <w:basedOn w:val="Normal"/>
+    <w:next w:val="Normal"/>
+    <w:link w:val="Heading2Char"/>
     <w:uiPriority w:val="9"/>
     <w:unhideWhenUsed/>
     <w:qFormat/>
@@ -13369,11 +12788,11 @@
       <w:szCs w:val="26"/>
     </w:rPr>
   </w:style>
-  <w:style w:type="paragraph" w:styleId="Nadpis3">
+  <w:style w:type="paragraph" w:styleId="Heading3">
     <w:name w:val="heading 3"/>
-    <w:basedOn w:val="Normln"/>
-    <w:next w:val="Normln"/>
-    <w:link w:val="Nadpis3Char"/>
+    <w:basedOn w:val="Normal"/>
+    <w:next w:val="Normal"/>
+    <w:link w:val="Heading3Char"/>
     <w:uiPriority w:val="9"/>
     <w:unhideWhenUsed/>
     <w:qFormat/>
@@ -13391,11 +12810,11 @@
       <w:color w:val="C93131" w:themeColor="accent1"/>
     </w:rPr>
   </w:style>
-  <w:style w:type="paragraph" w:styleId="Nadpis4">
+  <w:style w:type="paragraph" w:styleId="Heading4">
     <w:name w:val="heading 4"/>
-    <w:basedOn w:val="Normln"/>
-    <w:next w:val="Normln"/>
-    <w:link w:val="Nadpis4Char"/>
+    <w:basedOn w:val="Normal"/>
+    <w:next w:val="Normal"/>
+    <w:link w:val="Heading4Char"/>
     <w:uiPriority w:val="9"/>
     <w:unhideWhenUsed/>
     <w:qFormat/>
@@ -13415,11 +12834,11 @@
       <w:color w:val="C93131" w:themeColor="accent1"/>
     </w:rPr>
   </w:style>
-  <w:style w:type="paragraph" w:styleId="Nadpis5">
+  <w:style w:type="paragraph" w:styleId="Heading5">
     <w:name w:val="heading 5"/>
-    <w:basedOn w:val="Normln"/>
-    <w:next w:val="Normln"/>
-    <w:link w:val="Nadpis5Char"/>
+    <w:basedOn w:val="Normal"/>
+    <w:next w:val="Normal"/>
+    <w:link w:val="Heading5Char"/>
     <w:uiPriority w:val="9"/>
     <w:semiHidden/>
     <w:unhideWhenUsed/>
@@ -13436,11 +12855,11 @@
       <w:color w:val="631818" w:themeColor="accent1" w:themeShade="7F"/>
     </w:rPr>
   </w:style>
-  <w:style w:type="paragraph" w:styleId="Nadpis6">
+  <w:style w:type="paragraph" w:styleId="Heading6">
     <w:name w:val="heading 6"/>
-    <w:basedOn w:val="Normln"/>
-    <w:next w:val="Normln"/>
-    <w:link w:val="Nadpis6Char"/>
+    <w:basedOn w:val="Normal"/>
+    <w:next w:val="Normal"/>
+    <w:link w:val="Heading6Char"/>
     <w:uiPriority w:val="9"/>
     <w:semiHidden/>
     <w:unhideWhenUsed/>
@@ -13459,11 +12878,11 @@
       <w:color w:val="631818" w:themeColor="accent1" w:themeShade="7F"/>
     </w:rPr>
   </w:style>
-  <w:style w:type="paragraph" w:styleId="Nadpis7">
+  <w:style w:type="paragraph" w:styleId="Heading7">
     <w:name w:val="heading 7"/>
-    <w:basedOn w:val="Normln"/>
-    <w:next w:val="Normln"/>
-    <w:link w:val="Nadpis7Char"/>
+    <w:basedOn w:val="Normal"/>
+    <w:next w:val="Normal"/>
+    <w:link w:val="Heading7Char"/>
     <w:uiPriority w:val="9"/>
     <w:semiHidden/>
     <w:unhideWhenUsed/>
@@ -13482,11 +12901,11 @@
       <w:color w:val="404040" w:themeColor="text1" w:themeTint="BF"/>
     </w:rPr>
   </w:style>
-  <w:style w:type="paragraph" w:styleId="Nadpis8">
+  <w:style w:type="paragraph" w:styleId="Heading8">
     <w:name w:val="heading 8"/>
-    <w:basedOn w:val="Normln"/>
-    <w:next w:val="Normln"/>
-    <w:link w:val="Nadpis8Char"/>
+    <w:basedOn w:val="Normal"/>
+    <w:next w:val="Normal"/>
+    <w:link w:val="Heading8Char"/>
     <w:uiPriority w:val="9"/>
     <w:semiHidden/>
     <w:unhideWhenUsed/>
@@ -13505,11 +12924,11 @@
       <w:szCs w:val="20"/>
     </w:rPr>
   </w:style>
-  <w:style w:type="paragraph" w:styleId="Nadpis9">
+  <w:style w:type="paragraph" w:styleId="Heading9">
     <w:name w:val="heading 9"/>
-    <w:basedOn w:val="Normln"/>
-    <w:next w:val="Normln"/>
-    <w:link w:val="Nadpis9Char"/>
+    <w:basedOn w:val="Normal"/>
+    <w:next w:val="Normal"/>
+    <w:link w:val="Heading9Char"/>
     <w:uiPriority w:val="9"/>
     <w:semiHidden/>
     <w:unhideWhenUsed/>
@@ -13530,13 +12949,13 @@
       <w:szCs w:val="20"/>
     </w:rPr>
   </w:style>
-  <w:style w:type="character" w:default="1" w:styleId="Standardnpsmoodstavce">
+  <w:style w:type="character" w:default="1" w:styleId="DefaultParagraphFont">
     <w:name w:val="Default Paragraph Font"/>
     <w:uiPriority w:val="1"/>
     <w:semiHidden/>
     <w:unhideWhenUsed/>
   </w:style>
-  <w:style w:type="table" w:default="1" w:styleId="Normlntabulka">
+  <w:style w:type="table" w:default="1" w:styleId="TableNormal">
     <w:name w:val="Normal Table"/>
     <w:uiPriority w:val="99"/>
     <w:semiHidden/>
@@ -13551,16 +12970,16 @@
       </w:tblCellMar>
     </w:tblPr>
   </w:style>
-  <w:style w:type="numbering" w:default="1" w:styleId="Bezseznamu">
+  <w:style w:type="numbering" w:default="1" w:styleId="NoList">
     <w:name w:val="No List"/>
     <w:uiPriority w:val="99"/>
     <w:semiHidden/>
     <w:unhideWhenUsed/>
   </w:style>
-  <w:style w:type="character" w:customStyle="1" w:styleId="Nadpis1Char">
-    <w:name w:val="Nadpis 1 Char"/>
-    <w:basedOn w:val="Standardnpsmoodstavce"/>
-    <w:link w:val="Nadpis1"/>
+  <w:style w:type="character" w:customStyle="1" w:styleId="Heading1Char">
+    <w:name w:val="Heading 1 Char"/>
+    <w:basedOn w:val="DefaultParagraphFont"/>
+    <w:link w:val="Heading1"/>
     <w:uiPriority w:val="9"/>
     <w:rsid w:val="001D5041"/>
     <w:rPr>
@@ -13573,11 +12992,11 @@
       <w:shd w:val="clear" w:color="auto" w:fill="F2F2F2" w:themeFill="background1" w:themeFillShade="F2"/>
     </w:rPr>
   </w:style>
-  <w:style w:type="paragraph" w:styleId="Nzev">
+  <w:style w:type="paragraph" w:styleId="Title">
     <w:name w:val="Title"/>
-    <w:basedOn w:val="Normln"/>
-    <w:next w:val="Normln"/>
-    <w:link w:val="NzevChar"/>
+    <w:basedOn w:val="Normal"/>
+    <w:next w:val="Normal"/>
+    <w:link w:val="TitleChar"/>
     <w:uiPriority w:val="10"/>
     <w:qFormat/>
     <w:rsid w:val="001D5041"/>
@@ -13597,10 +13016,10 @@
       <w:szCs w:val="52"/>
     </w:rPr>
   </w:style>
-  <w:style w:type="character" w:customStyle="1" w:styleId="NzevChar">
-    <w:name w:val="Název Char"/>
-    <w:basedOn w:val="Standardnpsmoodstavce"/>
-    <w:link w:val="Nzev"/>
+  <w:style w:type="character" w:customStyle="1" w:styleId="TitleChar">
+    <w:name w:val="Title Char"/>
+    <w:basedOn w:val="DefaultParagraphFont"/>
+    <w:link w:val="Title"/>
     <w:uiPriority w:val="10"/>
     <w:rsid w:val="001D5041"/>
     <w:rPr>
@@ -13612,11 +13031,11 @@
       <w:szCs w:val="52"/>
     </w:rPr>
   </w:style>
-  <w:style w:type="paragraph" w:styleId="Podtitul">
+  <w:style w:type="paragraph" w:styleId="Subtitle">
     <w:name w:val="Subtitle"/>
-    <w:basedOn w:val="Normln"/>
-    <w:next w:val="Normln"/>
-    <w:link w:val="PodtitulChar"/>
+    <w:basedOn w:val="Normal"/>
+    <w:next w:val="Normal"/>
+    <w:link w:val="SubtitleChar"/>
     <w:uiPriority w:val="11"/>
     <w:qFormat/>
     <w:rsid w:val="001D5041"/>
@@ -13635,10 +13054,10 @@
       <w:szCs w:val="24"/>
     </w:rPr>
   </w:style>
-  <w:style w:type="character" w:customStyle="1" w:styleId="PodtitulChar">
-    <w:name w:val="Podtitul Char"/>
-    <w:basedOn w:val="Standardnpsmoodstavce"/>
-    <w:link w:val="Podtitul"/>
+  <w:style w:type="character" w:customStyle="1" w:styleId="SubtitleChar">
+    <w:name w:val="Subtitle Char"/>
+    <w:basedOn w:val="DefaultParagraphFont"/>
+    <w:link w:val="Subtitle"/>
     <w:uiPriority w:val="11"/>
     <w:rsid w:val="001D5041"/>
     <w:rPr>
@@ -13651,10 +13070,10 @@
       <w:szCs w:val="24"/>
     </w:rPr>
   </w:style>
-  <w:style w:type="paragraph" w:styleId="Nadpisobsahu">
+  <w:style w:type="paragraph" w:styleId="TOCHeading">
     <w:name w:val="TOC Heading"/>
-    <w:basedOn w:val="Nadpis1"/>
-    <w:next w:val="Normln"/>
+    <w:basedOn w:val="Heading1"/>
+    <w:next w:val="Normal"/>
     <w:uiPriority w:val="39"/>
     <w:semiHidden/>
     <w:unhideWhenUsed/>
@@ -13664,10 +13083,10 @@
       <w:outlineLvl w:val="9"/>
     </w:pPr>
   </w:style>
-  <w:style w:type="paragraph" w:styleId="Obsah1">
+  <w:style w:type="paragraph" w:styleId="TOC1">
     <w:name w:val="toc 1"/>
-    <w:basedOn w:val="Normln"/>
-    <w:next w:val="Normln"/>
+    <w:basedOn w:val="Normal"/>
+    <w:next w:val="Normal"/>
     <w:autoRedefine/>
     <w:uiPriority w:val="39"/>
     <w:unhideWhenUsed/>
@@ -13676,9 +13095,9 @@
       <w:spacing w:after="100"/>
     </w:pPr>
   </w:style>
-  <w:style w:type="character" w:styleId="Hypertextovodkaz">
+  <w:style w:type="character" w:styleId="Hyperlink">
     <w:name w:val="Hyperlink"/>
-    <w:basedOn w:val="Standardnpsmoodstavce"/>
+    <w:basedOn w:val="DefaultParagraphFont"/>
     <w:uiPriority w:val="99"/>
     <w:unhideWhenUsed/>
     <w:rsid w:val="00036547"/>
@@ -13687,10 +13106,10 @@
       <w:u w:val="single"/>
     </w:rPr>
   </w:style>
-  <w:style w:type="paragraph" w:styleId="Textbubliny">
+  <w:style w:type="paragraph" w:styleId="BalloonText">
     <w:name w:val="Balloon Text"/>
-    <w:basedOn w:val="Normln"/>
-    <w:link w:val="TextbublinyChar"/>
+    <w:basedOn w:val="Normal"/>
+    <w:link w:val="BalloonTextChar"/>
     <w:uiPriority w:val="99"/>
     <w:semiHidden/>
     <w:unhideWhenUsed/>
@@ -13704,10 +13123,10 @@
       <w:szCs w:val="16"/>
     </w:rPr>
   </w:style>
-  <w:style w:type="character" w:customStyle="1" w:styleId="TextbublinyChar">
-    <w:name w:val="Text bubliny Char"/>
-    <w:basedOn w:val="Standardnpsmoodstavce"/>
-    <w:link w:val="Textbubliny"/>
+  <w:style w:type="character" w:customStyle="1" w:styleId="BalloonTextChar">
+    <w:name w:val="Balloon Text Char"/>
+    <w:basedOn w:val="DefaultParagraphFont"/>
+    <w:link w:val="BalloonText"/>
     <w:uiPriority w:val="99"/>
     <w:semiHidden/>
     <w:rsid w:val="00036547"/>
@@ -13717,10 +13136,10 @@
       <w:szCs w:val="16"/>
     </w:rPr>
   </w:style>
-  <w:style w:type="character" w:customStyle="1" w:styleId="Nadpis2Char">
-    <w:name w:val="Nadpis 2 Char"/>
-    <w:basedOn w:val="Standardnpsmoodstavce"/>
-    <w:link w:val="Nadpis2"/>
+  <w:style w:type="character" w:customStyle="1" w:styleId="Heading2Char">
+    <w:name w:val="Heading 2 Char"/>
+    <w:basedOn w:val="DefaultParagraphFont"/>
+    <w:link w:val="Heading2"/>
     <w:uiPriority w:val="9"/>
     <w:rsid w:val="001D5041"/>
     <w:rPr>
@@ -13733,10 +13152,10 @@
       <w:shd w:val="clear" w:color="auto" w:fill="F2F2F2" w:themeFill="background1" w:themeFillShade="F2"/>
     </w:rPr>
   </w:style>
-  <w:style w:type="character" w:customStyle="1" w:styleId="Nadpis3Char">
-    <w:name w:val="Nadpis 3 Char"/>
-    <w:basedOn w:val="Standardnpsmoodstavce"/>
-    <w:link w:val="Nadpis3"/>
+  <w:style w:type="character" w:customStyle="1" w:styleId="Heading3Char">
+    <w:name w:val="Heading 3 Char"/>
+    <w:basedOn w:val="DefaultParagraphFont"/>
+    <w:link w:val="Heading3"/>
     <w:uiPriority w:val="9"/>
     <w:rsid w:val="001D5041"/>
     <w:rPr>
@@ -13746,10 +13165,10 @@
       <w:color w:val="C93131" w:themeColor="accent1"/>
     </w:rPr>
   </w:style>
-  <w:style w:type="character" w:customStyle="1" w:styleId="Nadpis4Char">
-    <w:name w:val="Nadpis 4 Char"/>
-    <w:basedOn w:val="Standardnpsmoodstavce"/>
-    <w:link w:val="Nadpis4"/>
+  <w:style w:type="character" w:customStyle="1" w:styleId="Heading4Char">
+    <w:name w:val="Heading 4 Char"/>
+    <w:basedOn w:val="DefaultParagraphFont"/>
+    <w:link w:val="Heading4"/>
     <w:uiPriority w:val="9"/>
     <w:rsid w:val="001D5041"/>
     <w:rPr>
@@ -13761,10 +13180,10 @@
       <w:color w:val="C93131" w:themeColor="accent1"/>
     </w:rPr>
   </w:style>
-  <w:style w:type="character" w:customStyle="1" w:styleId="Nadpis5Char">
-    <w:name w:val="Nadpis 5 Char"/>
-    <w:basedOn w:val="Standardnpsmoodstavce"/>
-    <w:link w:val="Nadpis5"/>
+  <w:style w:type="character" w:customStyle="1" w:styleId="Heading5Char">
+    <w:name w:val="Heading 5 Char"/>
+    <w:basedOn w:val="DefaultParagraphFont"/>
+    <w:link w:val="Heading5"/>
     <w:uiPriority w:val="9"/>
     <w:semiHidden/>
     <w:rsid w:val="001D5041"/>
@@ -13773,10 +13192,10 @@
       <w:color w:val="631818" w:themeColor="accent1" w:themeShade="7F"/>
     </w:rPr>
   </w:style>
-  <w:style w:type="character" w:customStyle="1" w:styleId="Nadpis6Char">
-    <w:name w:val="Nadpis 6 Char"/>
-    <w:basedOn w:val="Standardnpsmoodstavce"/>
-    <w:link w:val="Nadpis6"/>
+  <w:style w:type="character" w:customStyle="1" w:styleId="Heading6Char">
+    <w:name w:val="Heading 6 Char"/>
+    <w:basedOn w:val="DefaultParagraphFont"/>
+    <w:link w:val="Heading6"/>
     <w:uiPriority w:val="9"/>
     <w:semiHidden/>
     <w:rsid w:val="001D5041"/>
@@ -13787,10 +13206,10 @@
       <w:color w:val="631818" w:themeColor="accent1" w:themeShade="7F"/>
     </w:rPr>
   </w:style>
-  <w:style w:type="character" w:customStyle="1" w:styleId="Nadpis7Char">
-    <w:name w:val="Nadpis 7 Char"/>
-    <w:basedOn w:val="Standardnpsmoodstavce"/>
-    <w:link w:val="Nadpis7"/>
+  <w:style w:type="character" w:customStyle="1" w:styleId="Heading7Char">
+    <w:name w:val="Heading 7 Char"/>
+    <w:basedOn w:val="DefaultParagraphFont"/>
+    <w:link w:val="Heading7"/>
     <w:uiPriority w:val="9"/>
     <w:semiHidden/>
     <w:rsid w:val="001D5041"/>
@@ -13801,10 +13220,10 @@
       <w:color w:val="404040" w:themeColor="text1" w:themeTint="BF"/>
     </w:rPr>
   </w:style>
-  <w:style w:type="character" w:customStyle="1" w:styleId="Nadpis8Char">
-    <w:name w:val="Nadpis 8 Char"/>
-    <w:basedOn w:val="Standardnpsmoodstavce"/>
-    <w:link w:val="Nadpis8"/>
+  <w:style w:type="character" w:customStyle="1" w:styleId="Heading8Char">
+    <w:name w:val="Heading 8 Char"/>
+    <w:basedOn w:val="DefaultParagraphFont"/>
+    <w:link w:val="Heading8"/>
     <w:uiPriority w:val="9"/>
     <w:semiHidden/>
     <w:rsid w:val="001D5041"/>
@@ -13815,10 +13234,10 @@
       <w:szCs w:val="20"/>
     </w:rPr>
   </w:style>
-  <w:style w:type="character" w:customStyle="1" w:styleId="Nadpis9Char">
-    <w:name w:val="Nadpis 9 Char"/>
-    <w:basedOn w:val="Standardnpsmoodstavce"/>
-    <w:link w:val="Nadpis9"/>
+  <w:style w:type="character" w:customStyle="1" w:styleId="Heading9Char">
+    <w:name w:val="Heading 9 Char"/>
+    <w:basedOn w:val="DefaultParagraphFont"/>
+    <w:link w:val="Heading9"/>
     <w:uiPriority w:val="9"/>
     <w:semiHidden/>
     <w:rsid w:val="001D5041"/>
@@ -13831,10 +13250,10 @@
       <w:szCs w:val="20"/>
     </w:rPr>
   </w:style>
-  <w:style w:type="paragraph" w:styleId="Titulek">
+  <w:style w:type="paragraph" w:styleId="Caption">
     <w:name w:val="caption"/>
-    <w:basedOn w:val="Normln"/>
-    <w:next w:val="Normln"/>
+    <w:basedOn w:val="Normal"/>
+    <w:next w:val="Normal"/>
     <w:uiPriority w:val="35"/>
     <w:semiHidden/>
     <w:unhideWhenUsed/>
@@ -13851,9 +13270,9 @@
       <w:szCs w:val="18"/>
     </w:rPr>
   </w:style>
-  <w:style w:type="character" w:styleId="Siln">
+  <w:style w:type="character" w:styleId="Strong">
     <w:name w:val="Strong"/>
-    <w:basedOn w:val="Standardnpsmoodstavce"/>
+    <w:basedOn w:val="DefaultParagraphFont"/>
     <w:uiPriority w:val="22"/>
     <w:qFormat/>
     <w:rsid w:val="00852C5F"/>
@@ -13863,9 +13282,9 @@
       <w:bCs/>
     </w:rPr>
   </w:style>
-  <w:style w:type="character" w:styleId="Zvraznn">
+  <w:style w:type="character" w:styleId="Emphasis">
     <w:name w:val="Emphasis"/>
-    <w:basedOn w:val="Standardnpsmoodstavce"/>
+    <w:basedOn w:val="DefaultParagraphFont"/>
     <w:uiPriority w:val="20"/>
     <w:qFormat/>
     <w:rsid w:val="001D5041"/>
@@ -13874,7 +13293,7 @@
       <w:iCs/>
     </w:rPr>
   </w:style>
-  <w:style w:type="paragraph" w:styleId="Bezmezer">
+  <w:style w:type="paragraph" w:styleId="NoSpacing">
     <w:name w:val="No Spacing"/>
     <w:uiPriority w:val="1"/>
     <w:qFormat/>
@@ -13883,9 +13302,9 @@
       <w:spacing w:after="0" w:line="240" w:lineRule="auto"/>
     </w:pPr>
   </w:style>
-  <w:style w:type="paragraph" w:styleId="Odstavecseseznamem">
+  <w:style w:type="paragraph" w:styleId="ListParagraph">
     <w:name w:val="List Paragraph"/>
-    <w:basedOn w:val="Normln"/>
+    <w:basedOn w:val="Normal"/>
     <w:uiPriority w:val="34"/>
     <w:qFormat/>
     <w:rsid w:val="001D5041"/>
@@ -13894,11 +13313,11 @@
       <w:contextualSpacing/>
     </w:pPr>
   </w:style>
-  <w:style w:type="paragraph" w:styleId="Citt">
+  <w:style w:type="paragraph" w:styleId="Quote">
     <w:name w:val="Quote"/>
-    <w:basedOn w:val="Normln"/>
-    <w:next w:val="Normln"/>
-    <w:link w:val="CittChar"/>
+    <w:basedOn w:val="Normal"/>
+    <w:next w:val="Normal"/>
+    <w:link w:val="QuoteChar"/>
     <w:uiPriority w:val="29"/>
     <w:qFormat/>
     <w:rsid w:val="001D5041"/>
@@ -13908,10 +13327,10 @@
       <w:color w:val="000000" w:themeColor="text1"/>
     </w:rPr>
   </w:style>
-  <w:style w:type="character" w:customStyle="1" w:styleId="CittChar">
-    <w:name w:val="Citát Char"/>
-    <w:basedOn w:val="Standardnpsmoodstavce"/>
-    <w:link w:val="Citt"/>
+  <w:style w:type="character" w:customStyle="1" w:styleId="QuoteChar">
+    <w:name w:val="Quote Char"/>
+    <w:basedOn w:val="DefaultParagraphFont"/>
+    <w:link w:val="Quote"/>
     <w:uiPriority w:val="29"/>
     <w:rsid w:val="001D5041"/>
     <w:rPr>
@@ -13920,11 +13339,11 @@
       <w:color w:val="000000" w:themeColor="text1"/>
     </w:rPr>
   </w:style>
-  <w:style w:type="paragraph" w:styleId="Vrazncitt">
+  <w:style w:type="paragraph" w:styleId="IntenseQuote">
     <w:name w:val="Intense Quote"/>
-    <w:basedOn w:val="Normln"/>
-    <w:next w:val="Normln"/>
-    <w:link w:val="VrazncittChar"/>
+    <w:basedOn w:val="Normal"/>
+    <w:next w:val="Normal"/>
+    <w:link w:val="IntenseQuoteChar"/>
     <w:uiPriority w:val="30"/>
     <w:qFormat/>
     <w:rsid w:val="001D5041"/>
@@ -13943,10 +13362,10 @@
       <w:color w:val="C93131" w:themeColor="accent1"/>
     </w:rPr>
   </w:style>
-  <w:style w:type="character" w:customStyle="1" w:styleId="VrazncittChar">
-    <w:name w:val="Výrazný citát Char"/>
-    <w:basedOn w:val="Standardnpsmoodstavce"/>
-    <w:link w:val="Vrazncitt"/>
+  <w:style w:type="character" w:customStyle="1" w:styleId="IntenseQuoteChar">
+    <w:name w:val="Intense Quote Char"/>
+    <w:basedOn w:val="DefaultParagraphFont"/>
+    <w:link w:val="IntenseQuote"/>
     <w:uiPriority w:val="30"/>
     <w:rsid w:val="001D5041"/>
     <w:rPr>
@@ -13957,9 +13376,9 @@
       <w:color w:val="C93131" w:themeColor="accent1"/>
     </w:rPr>
   </w:style>
-  <w:style w:type="character" w:styleId="Zdraznnjemn">
+  <w:style w:type="character" w:styleId="SubtleEmphasis">
     <w:name w:val="Subtle Emphasis"/>
-    <w:basedOn w:val="Standardnpsmoodstavce"/>
+    <w:basedOn w:val="DefaultParagraphFont"/>
     <w:uiPriority w:val="19"/>
     <w:qFormat/>
     <w:rsid w:val="001D5041"/>
@@ -13969,9 +13388,9 @@
       <w:color w:val="808080" w:themeColor="text1" w:themeTint="7F"/>
     </w:rPr>
   </w:style>
-  <w:style w:type="character" w:styleId="Zdraznnintenzivn">
+  <w:style w:type="character" w:styleId="IntenseEmphasis">
     <w:name w:val="Intense Emphasis"/>
-    <w:basedOn w:val="Standardnpsmoodstavce"/>
+    <w:basedOn w:val="DefaultParagraphFont"/>
     <w:uiPriority w:val="21"/>
     <w:qFormat/>
     <w:rsid w:val="001D5041"/>
@@ -13983,9 +13402,9 @@
       <w:color w:val="C93131" w:themeColor="accent1"/>
     </w:rPr>
   </w:style>
-  <w:style w:type="character" w:styleId="Odkazjemn">
+  <w:style w:type="character" w:styleId="SubtleReference">
     <w:name w:val="Subtle Reference"/>
-    <w:basedOn w:val="Standardnpsmoodstavce"/>
+    <w:basedOn w:val="DefaultParagraphFont"/>
     <w:uiPriority w:val="31"/>
     <w:qFormat/>
     <w:rsid w:val="001D5041"/>
@@ -13995,9 +13414,9 @@
       <w:u w:val="single"/>
     </w:rPr>
   </w:style>
-  <w:style w:type="character" w:styleId="Odkazintenzivn">
+  <w:style w:type="character" w:styleId="IntenseReference">
     <w:name w:val="Intense Reference"/>
-    <w:basedOn w:val="Standardnpsmoodstavce"/>
+    <w:basedOn w:val="DefaultParagraphFont"/>
     <w:uiPriority w:val="32"/>
     <w:qFormat/>
     <w:rsid w:val="001D5041"/>
@@ -14010,9 +13429,9 @@
       <w:u w:val="single"/>
     </w:rPr>
   </w:style>
-  <w:style w:type="character" w:styleId="Nzevknihy">
+  <w:style w:type="character" w:styleId="BookTitle">
     <w:name w:val="Book Title"/>
-    <w:basedOn w:val="Standardnpsmoodstavce"/>
+    <w:basedOn w:val="DefaultParagraphFont"/>
     <w:uiPriority w:val="33"/>
     <w:qFormat/>
     <w:rsid w:val="001D5041"/>
@@ -14023,10 +13442,10 @@
       <w:spacing w:val="5"/>
     </w:rPr>
   </w:style>
-  <w:style w:type="paragraph" w:styleId="Obsah2">
+  <w:style w:type="paragraph" w:styleId="TOC2">
     <w:name w:val="toc 2"/>
-    <w:basedOn w:val="Normln"/>
-    <w:next w:val="Normln"/>
+    <w:basedOn w:val="Normal"/>
+    <w:next w:val="Normal"/>
     <w:autoRedefine/>
     <w:uiPriority w:val="39"/>
     <w:unhideWhenUsed/>
@@ -14036,10 +13455,10 @@
       <w:ind w:left="220"/>
     </w:pPr>
   </w:style>
-  <w:style w:type="paragraph" w:styleId="Obsah3">
+  <w:style w:type="paragraph" w:styleId="TOC3">
     <w:name w:val="toc 3"/>
-    <w:basedOn w:val="Normln"/>
-    <w:next w:val="Normln"/>
+    <w:basedOn w:val="Normal"/>
+    <w:next w:val="Normal"/>
     <w:autoRedefine/>
     <w:uiPriority w:val="39"/>
     <w:unhideWhenUsed/>
@@ -14049,16 +13468,15 @@
       <w:ind w:left="440"/>
     </w:pPr>
   </w:style>
-  <w:style w:type="table" w:styleId="Mkatabulky">
+  <w:style w:type="table" w:styleId="TableGrid">
     <w:name w:val="Table Grid"/>
-    <w:basedOn w:val="Normlntabulka"/>
+    <w:basedOn w:val="TableNormal"/>
     <w:uiPriority w:val="59"/>
     <w:rsid w:val="000F5E50"/>
     <w:pPr>
       <w:spacing w:after="0" w:line="240" w:lineRule="auto"/>
     </w:pPr>
     <w:tblPr>
-      <w:tblInd w:w="0" w:type="dxa"/>
       <w:tblBorders>
         <w:top w:val="single" w:sz="4" w:space="0" w:color="auto"/>
         <w:left w:val="single" w:sz="4" w:space="0" w:color="auto"/>
@@ -14067,17 +13485,11 @@
         <w:insideH w:val="single" w:sz="4" w:space="0" w:color="auto"/>
         <w:insideV w:val="single" w:sz="4" w:space="0" w:color="auto"/>
       </w:tblBorders>
-      <w:tblCellMar>
-        <w:top w:w="0" w:type="dxa"/>
-        <w:left w:w="108" w:type="dxa"/>
-        <w:bottom w:w="0" w:type="dxa"/>
-        <w:right w:w="108" w:type="dxa"/>
-      </w:tblCellMar>
     </w:tblPr>
   </w:style>
-  <w:style w:type="table" w:styleId="Svtlmkazvraznn1">
+  <w:style w:type="table" w:styleId="LightGrid-Accent1">
     <w:name w:val="Light Grid Accent 1"/>
-    <w:basedOn w:val="Normlntabulka"/>
+    <w:basedOn w:val="TableNormal"/>
     <w:uiPriority w:val="62"/>
     <w:rsid w:val="000F5E50"/>
     <w:pPr>
@@ -14086,7 +13498,6 @@
     <w:tblPr>
       <w:tblStyleRowBandSize w:val="1"/>
       <w:tblStyleColBandSize w:val="1"/>
-      <w:tblInd w:w="0" w:type="dxa"/>
       <w:tblBorders>
         <w:top w:val="single" w:sz="8" w:space="0" w:color="C93131" w:themeColor="accent1"/>
         <w:left w:val="single" w:sz="8" w:space="0" w:color="C93131" w:themeColor="accent1"/>
@@ -14095,12 +13506,6 @@
         <w:insideH w:val="single" w:sz="8" w:space="0" w:color="C93131" w:themeColor="accent1"/>
         <w:insideV w:val="single" w:sz="8" w:space="0" w:color="C93131" w:themeColor="accent1"/>
       </w:tblBorders>
-      <w:tblCellMar>
-        <w:top w:w="0" w:type="dxa"/>
-        <w:left w:w="108" w:type="dxa"/>
-        <w:bottom w:w="0" w:type="dxa"/>
-        <w:right w:w="108" w:type="dxa"/>
-      </w:tblCellMar>
     </w:tblPr>
     <w:tblStylePr w:type="firstRow">
       <w:pPr>
@@ -14205,9 +13610,9 @@
       </w:tcPr>
     </w:tblStylePr>
   </w:style>
-  <w:style w:type="character" w:styleId="Zstupntext">
+  <w:style w:type="character" w:styleId="PlaceholderText">
     <w:name w:val="Placeholder Text"/>
-    <w:basedOn w:val="Standardnpsmoodstavce"/>
+    <w:basedOn w:val="DefaultParagraphFont"/>
     <w:uiPriority w:val="99"/>
     <w:semiHidden/>
     <w:rsid w:val="00C17438"/>
@@ -14215,10 +13620,10 @@
       <w:color w:val="808080"/>
     </w:rPr>
   </w:style>
-  <w:style w:type="paragraph" w:styleId="Zhlav">
+  <w:style w:type="paragraph" w:styleId="Header">
     <w:name w:val="header"/>
-    <w:basedOn w:val="Normln"/>
-    <w:link w:val="ZhlavChar"/>
+    <w:basedOn w:val="Normal"/>
+    <w:link w:val="HeaderChar"/>
     <w:uiPriority w:val="99"/>
     <w:unhideWhenUsed/>
     <w:rsid w:val="007C3A12"/>
@@ -14230,17 +13635,17 @@
       <w:spacing w:after="0" w:line="240" w:lineRule="auto"/>
     </w:pPr>
   </w:style>
-  <w:style w:type="character" w:customStyle="1" w:styleId="ZhlavChar">
-    <w:name w:val="Záhlaví Char"/>
-    <w:basedOn w:val="Standardnpsmoodstavce"/>
-    <w:link w:val="Zhlav"/>
+  <w:style w:type="character" w:customStyle="1" w:styleId="HeaderChar">
+    <w:name w:val="Header Char"/>
+    <w:basedOn w:val="DefaultParagraphFont"/>
+    <w:link w:val="Header"/>
     <w:uiPriority w:val="99"/>
     <w:rsid w:val="007C3A12"/>
   </w:style>
-  <w:style w:type="paragraph" w:styleId="Zpat">
+  <w:style w:type="paragraph" w:styleId="Footer">
     <w:name w:val="footer"/>
-    <w:basedOn w:val="Normln"/>
-    <w:link w:val="ZpatChar"/>
+    <w:basedOn w:val="Normal"/>
+    <w:link w:val="FooterChar"/>
     <w:uiPriority w:val="99"/>
     <w:unhideWhenUsed/>
     <w:rsid w:val="007C3A12"/>
@@ -14252,16 +13657,16 @@
       <w:spacing w:after="0" w:line="240" w:lineRule="auto"/>
     </w:pPr>
   </w:style>
-  <w:style w:type="character" w:customStyle="1" w:styleId="ZpatChar">
-    <w:name w:val="Zápatí Char"/>
-    <w:basedOn w:val="Standardnpsmoodstavce"/>
-    <w:link w:val="Zpat"/>
+  <w:style w:type="character" w:customStyle="1" w:styleId="FooterChar">
+    <w:name w:val="Footer Char"/>
+    <w:basedOn w:val="DefaultParagraphFont"/>
+    <w:link w:val="Footer"/>
     <w:uiPriority w:val="99"/>
     <w:rsid w:val="007C3A12"/>
   </w:style>
-  <w:style w:type="table" w:styleId="Stednstnovn1zvraznn1">
+  <w:style w:type="table" w:styleId="MediumShading1-Accent1">
     <w:name w:val="Medium Shading 1 Accent 1"/>
-    <w:basedOn w:val="Normlntabulka"/>
+    <w:basedOn w:val="TableNormal"/>
     <w:uiPriority w:val="63"/>
     <w:rsid w:val="001370AF"/>
     <w:pPr>
@@ -14270,7 +13675,6 @@
     <w:tblPr>
       <w:tblStyleRowBandSize w:val="1"/>
       <w:tblStyleColBandSize w:val="1"/>
-      <w:tblInd w:w="0" w:type="dxa"/>
       <w:tblBorders>
         <w:top w:val="single" w:sz="8" w:space="0" w:color="D86262" w:themeColor="accent1" w:themeTint="BF"/>
         <w:left w:val="single" w:sz="8" w:space="0" w:color="D86262" w:themeColor="accent1" w:themeTint="BF"/>
@@ -14278,12 +13682,6 @@
         <w:right w:val="single" w:sz="8" w:space="0" w:color="D86262" w:themeColor="accent1" w:themeTint="BF"/>
         <w:insideH w:val="single" w:sz="8" w:space="0" w:color="D86262" w:themeColor="accent1" w:themeTint="BF"/>
       </w:tblBorders>
-      <w:tblCellMar>
-        <w:top w:w="0" w:type="dxa"/>
-        <w:left w:w="108" w:type="dxa"/>
-        <w:bottom w:w="0" w:type="dxa"/>
-        <w:right w:w="108" w:type="dxa"/>
-      </w:tblCellMar>
     </w:tblPr>
     <w:tblStylePr w:type="firstRow">
       <w:pPr>
@@ -14365,1221 +13763,17 @@
       </w:tcPr>
     </w:tblStylePr>
   </w:style>
-</w:styles>
-</file>
-
-<file path=word/stylesWithEffects.xml><?xml version="1.0" encoding="utf-8"?>
-<w:styles xmlns:wpc="http://schemas.microsoft.com/office/word/2010/wordprocessingCanvas" xmlns:mc="http://schemas.openxmlformats.org/markup-compatibility/2006" xmlns:o="urn:schemas-microsoft-com:office:office" xmlns:r="http://schemas.openxmlformats.org/officeDocument/2006/relationships" xmlns:m="http://schemas.openxmlformats.org/officeDocument/2006/math" xmlns:v="urn:schemas-microsoft-com:vml" xmlns:wp14="http://schemas.microsoft.com/office/word/2010/wordprocessingDrawing" xmlns:wp="http://schemas.openxmlformats.org/drawingml/2006/wordprocessingDrawing" xmlns:w10="urn:schemas-microsoft-com:office:word" xmlns:w="http://schemas.openxmlformats.org/wordprocessingml/2006/main" xmlns:w14="http://schemas.microsoft.com/office/word/2010/wordml" xmlns:wpg="http://schemas.microsoft.com/office/word/2010/wordprocessingGroup" xmlns:wpi="http://schemas.microsoft.com/office/word/2010/wordprocessingInk" xmlns:wne="http://schemas.microsoft.com/office/word/2006/wordml" xmlns:wps="http://schemas.microsoft.com/office/word/2010/wordprocessingShape" mc:Ignorable="w14 wp14">
-  <w:docDefaults>
-    <w:rPrDefault>
-      <w:rPr>
-        <w:rFonts w:asciiTheme="minorHAnsi" w:eastAsiaTheme="minorEastAsia" w:hAnsiTheme="minorHAnsi" w:cstheme="minorBidi"/>
-        <w:sz w:val="22"/>
-        <w:szCs w:val="22"/>
-        <w:lang w:val="cs-CZ" w:eastAsia="en-US" w:bidi="ar-SA"/>
-      </w:rPr>
-    </w:rPrDefault>
-    <w:pPrDefault>
-      <w:pPr>
-        <w:spacing w:after="200" w:line="276" w:lineRule="auto"/>
-      </w:pPr>
-    </w:pPrDefault>
-  </w:docDefaults>
-  <w:latentStyles w:defLockedState="0" w:defUIPriority="99" w:defSemiHidden="1" w:defUnhideWhenUsed="1" w:defQFormat="0" w:count="267">
-    <w:lsdException w:name="Normal" w:semiHidden="0" w:uiPriority="0" w:unhideWhenUsed="0" w:qFormat="1"/>
-    <w:lsdException w:name="heading 1" w:semiHidden="0" w:uiPriority="9" w:unhideWhenUsed="0" w:qFormat="1"/>
-    <w:lsdException w:name="heading 2" w:uiPriority="9" w:qFormat="1"/>
-    <w:lsdException w:name="heading 3" w:uiPriority="9" w:qFormat="1"/>
-    <w:lsdException w:name="heading 4" w:uiPriority="9" w:qFormat="1"/>
-    <w:lsdException w:name="heading 5" w:uiPriority="9" w:qFormat="1"/>
-    <w:lsdException w:name="heading 6" w:uiPriority="9" w:qFormat="1"/>
-    <w:lsdException w:name="heading 7" w:uiPriority="9" w:qFormat="1"/>
-    <w:lsdException w:name="heading 8" w:uiPriority="9" w:qFormat="1"/>
-    <w:lsdException w:name="heading 9" w:uiPriority="9" w:qFormat="1"/>
-    <w:lsdException w:name="toc 1" w:uiPriority="39"/>
-    <w:lsdException w:name="toc 2" w:uiPriority="39"/>
-    <w:lsdException w:name="toc 3" w:uiPriority="39"/>
-    <w:lsdException w:name="toc 4" w:uiPriority="39"/>
-    <w:lsdException w:name="toc 5" w:uiPriority="39"/>
-    <w:lsdException w:name="toc 6" w:uiPriority="39"/>
-    <w:lsdException w:name="toc 7" w:uiPriority="39"/>
-    <w:lsdException w:name="toc 8" w:uiPriority="39"/>
-    <w:lsdException w:name="toc 9" w:uiPriority="39"/>
-    <w:lsdException w:name="caption" w:uiPriority="35" w:qFormat="1"/>
-    <w:lsdException w:name="Title" w:semiHidden="0" w:uiPriority="10" w:unhideWhenUsed="0" w:qFormat="1"/>
-    <w:lsdException w:name="Default Paragraph Font" w:uiPriority="1"/>
-    <w:lsdException w:name="Subtitle" w:semiHidden="0" w:uiPriority="11" w:unhideWhenUsed="0" w:qFormat="1"/>
-    <w:lsdException w:name="Strong" w:semiHidden="0" w:uiPriority="22" w:unhideWhenUsed="0" w:qFormat="1"/>
-    <w:lsdException w:name="Emphasis" w:semiHidden="0" w:uiPriority="20" w:unhideWhenUsed="0" w:qFormat="1"/>
-    <w:lsdException w:name="Table Grid" w:semiHidden="0" w:uiPriority="59" w:unhideWhenUsed="0"/>
-    <w:lsdException w:name="Placeholder Text" w:unhideWhenUsed="0"/>
-    <w:lsdException w:name="No Spacing" w:semiHidden="0" w:uiPriority="1" w:unhideWhenUsed="0" w:qFormat="1"/>
-    <w:lsdException w:name="Light Shading" w:semiHidden="0" w:uiPriority="60" w:unhideWhenUsed="0"/>
-    <w:lsdException w:name="Light List" w:semiHidden="0" w:uiPriority="61" w:unhideWhenUsed="0"/>
-    <w:lsdException w:name="Light Grid" w:semiHidden="0" w:uiPriority="62" w:unhideWhenUsed="0"/>
-    <w:lsdException w:name="Medium Shading 1" w:semiHidden="0" w:uiPriority="63" w:unhideWhenUsed="0"/>
-    <w:lsdException w:name="Medium Shading 2" w:semiHidden="0" w:uiPriority="64" w:unhideWhenUsed="0"/>
-    <w:lsdException w:name="Medium List 1" w:semiHidden="0" w:uiPriority="65" w:unhideWhenUsed="0"/>
-    <w:lsdException w:name="Medium List 2" w:semiHidden="0" w:uiPriority="66" w:unhideWhenUsed="0"/>
-    <w:lsdException w:name="Medium Grid 1" w:semiHidden="0" w:uiPriority="67" w:unhideWhenUsed="0"/>
-    <w:lsdException w:name="Medium Grid 2" w:semiHidden="0" w:uiPriority="68" w:unhideWhenUsed="0"/>
-    <w:lsdException w:name="Medium Grid 3" w:semiHidden="0" w:uiPriority="69" w:unhideWhenUsed="0"/>
-    <w:lsdException w:name="Dark List" w:semiHidden="0" w:uiPriority="70" w:unhideWhenUsed="0"/>
-    <w:lsdException w:name="Colorful Shading" w:semiHidden="0" w:uiPriority="71" w:unhideWhenUsed="0"/>
-    <w:lsdException w:name="Colorful List" w:semiHidden="0" w:uiPriority="72" w:unhideWhenUsed="0"/>
-    <w:lsdException w:name="Colorful Grid" w:semiHidden="0" w:uiPriority="73" w:unhideWhenUsed="0"/>
-    <w:lsdException w:name="Light Shading Accent 1" w:semiHidden="0" w:uiPriority="60" w:unhideWhenUsed="0"/>
-    <w:lsdException w:name="Light List Accent 1" w:semiHidden="0" w:uiPriority="61" w:unhideWhenUsed="0"/>
-    <w:lsdException w:name="Light Grid Accent 1" w:semiHidden="0" w:uiPriority="62" w:unhideWhenUsed="0"/>
-    <w:lsdException w:name="Medium Shading 1 Accent 1" w:semiHidden="0" w:uiPriority="63" w:unhideWhenUsed="0"/>
-    <w:lsdException w:name="Medium Shading 2 Accent 1" w:semiHidden="0" w:uiPriority="64" w:unhideWhenUsed="0"/>
-    <w:lsdException w:name="Medium List 1 Accent 1" w:semiHidden="0" w:uiPriority="65" w:unhideWhenUsed="0"/>
-    <w:lsdException w:name="Revision" w:unhideWhenUsed="0"/>
-    <w:lsdException w:name="List Paragraph" w:semiHidden="0" w:uiPriority="34" w:unhideWhenUsed="0" w:qFormat="1"/>
-    <w:lsdException w:name="Quote" w:semiHidden="0" w:uiPriority="29" w:unhideWhenUsed="0" w:qFormat="1"/>
-    <w:lsdException w:name="Intense Quote" w:semiHidden="0" w:uiPriority="30" w:unhideWhenUsed="0" w:qFormat="1"/>
-    <w:lsdException w:name="Medium List 2 Accent 1" w:semiHidden="0" w:uiPriority="66" w:unhideWhenUsed="0"/>
-    <w:lsdException w:name="Medium Grid 1 Accent 1" w:semiHidden="0" w:uiPriority="67" w:unhideWhenUsed="0"/>
-    <w:lsdException w:name="Medium Grid 2 Accent 1" w:semiHidden="0" w:uiPriority="68" w:unhideWhenUsed="0"/>
-    <w:lsdException w:name="Medium Grid 3 Accent 1" w:semiHidden="0" w:uiPriority="69" w:unhideWhenUsed="0"/>
-    <w:lsdException w:name="Dark List Accent 1" w:semiHidden="0" w:uiPriority="70" w:unhideWhenUsed="0"/>
-    <w:lsdException w:name="Colorful Shading Accent 1" w:semiHidden="0" w:uiPriority="71" w:unhideWhenUsed="0"/>
-    <w:lsdException w:name="Colorful List Accent 1" w:semiHidden="0" w:uiPriority="72" w:unhideWhenUsed="0"/>
-    <w:lsdException w:name="Colorful Grid Accent 1" w:semiHidden="0" w:uiPriority="73" w:unhideWhenUsed="0"/>
-    <w:lsdException w:name="Light Shading Accent 2" w:semiHidden="0" w:uiPriority="60" w:unhideWhenUsed="0"/>
-    <w:lsdException w:name="Light List Accent 2" w:semiHidden="0" w:uiPriority="61" w:unhideWhenUsed="0"/>
-    <w:lsdException w:name="Light Grid Accent 2" w:semiHidden="0" w:uiPriority="62" w:unhideWhenUsed="0"/>
-    <w:lsdException w:name="Medium Shading 1 Accent 2" w:semiHidden="0" w:uiPriority="63" w:unhideWhenUsed="0"/>
-    <w:lsdException w:name="Medium Shading 2 Accent 2" w:semiHidden="0" w:uiPriority="64" w:unhideWhenUsed="0"/>
-    <w:lsdException w:name="Medium List 1 Accent 2" w:semiHidden="0" w:uiPriority="65" w:unhideWhenUsed="0"/>
-    <w:lsdException w:name="Medium List 2 Accent 2" w:semiHidden="0" w:uiPriority="66" w:unhideWhenUsed="0"/>
-    <w:lsdException w:name="Medium Grid 1 Accent 2" w:semiHidden="0" w:uiPriority="67" w:unhideWhenUsed="0"/>
-    <w:lsdException w:name="Medium Grid 2 Accent 2" w:semiHidden="0" w:uiPriority="68" w:unhideWhenUsed="0"/>
-    <w:lsdException w:name="Medium Grid 3 Accent 2" w:semiHidden="0" w:uiPriority="69" w:unhideWhenUsed="0"/>
-    <w:lsdException w:name="Dark List Accent 2" w:semiHidden="0" w:uiPriority="70" w:unhideWhenUsed="0"/>
-    <w:lsdException w:name="Colorful Shading Accent 2" w:semiHidden="0" w:uiPriority="71" w:unhideWhenUsed="0"/>
-    <w:lsdException w:name="Colorful List Accent 2" w:semiHidden="0" w:uiPriority="72" w:unhideWhenUsed="0"/>
-    <w:lsdException w:name="Colorful Grid Accent 2" w:semiHidden="0" w:uiPriority="73" w:unhideWhenUsed="0"/>
-    <w:lsdException w:name="Light Shading Accent 3" w:semiHidden="0" w:uiPriority="60" w:unhideWhenUsed="0"/>
-    <w:lsdException w:name="Light List Accent 3" w:semiHidden="0" w:uiPriority="61" w:unhideWhenUsed="0"/>
-    <w:lsdException w:name="Light Grid Accent 3" w:semiHidden="0" w:uiPriority="62" w:unhideWhenUsed="0"/>
-    <w:lsdException w:name="Medium Shading 1 Accent 3" w:semiHidden="0" w:uiPriority="63" w:unhideWhenUsed="0"/>
-    <w:lsdException w:name="Medium Shading 2 Accent 3" w:semiHidden="0" w:uiPriority="64" w:unhideWhenUsed="0"/>
-    <w:lsdException w:name="Medium List 1 Accent 3" w:semiHidden="0" w:uiPriority="65" w:unhideWhenUsed="0"/>
-    <w:lsdException w:name="Medium List 2 Accent 3" w:semiHidden="0" w:uiPriority="66" w:unhideWhenUsed="0"/>
-    <w:lsdException w:name="Medium Grid 1 Accent 3" w:semiHidden="0" w:uiPriority="67" w:unhideWhenUsed="0"/>
-    <w:lsdException w:name="Medium Grid 2 Accent 3" w:semiHidden="0" w:uiPriority="68" w:unhideWhenUsed="0"/>
-    <w:lsdException w:name="Medium Grid 3 Accent 3" w:semiHidden="0" w:uiPriority="69" w:unhideWhenUsed="0"/>
-    <w:lsdException w:name="Dark List Accent 3" w:semiHidden="0" w:uiPriority="70" w:unhideWhenUsed="0"/>
-    <w:lsdException w:name="Colorful Shading Accent 3" w:semiHidden="0" w:uiPriority="71" w:unhideWhenUsed="0"/>
-    <w:lsdException w:name="Colorful List Accent 3" w:semiHidden="0" w:uiPriority="72" w:unhideWhenUsed="0"/>
-    <w:lsdException w:name="Colorful Grid Accent 3" w:semiHidden="0" w:uiPriority="73" w:unhideWhenUsed="0"/>
-    <w:lsdException w:name="Light Shading Accent 4" w:semiHidden="0" w:uiPriority="60" w:unhideWhenUsed="0"/>
-    <w:lsdException w:name="Light List Accent 4" w:semiHidden="0" w:uiPriority="61" w:unhideWhenUsed="0"/>
-    <w:lsdException w:name="Light Grid Accent 4" w:semiHidden="0" w:uiPriority="62" w:unhideWhenUsed="0"/>
-    <w:lsdException w:name="Medium Shading 1 Accent 4" w:semiHidden="0" w:uiPriority="63" w:unhideWhenUsed="0"/>
-    <w:lsdException w:name="Medium Shading 2 Accent 4" w:semiHidden="0" w:uiPriority="64" w:unhideWhenUsed="0"/>
-    <w:lsdException w:name="Medium List 1 Accent 4" w:semiHidden="0" w:uiPriority="65" w:unhideWhenUsed="0"/>
-    <w:lsdException w:name="Medium List 2 Accent 4" w:semiHidden="0" w:uiPriority="66" w:unhideWhenUsed="0"/>
-    <w:lsdException w:name="Medium Grid 1 Accent 4" w:semiHidden="0" w:uiPriority="67" w:unhideWhenUsed="0"/>
-    <w:lsdException w:name="Medium Grid 2 Accent 4" w:semiHidden="0" w:uiPriority="68" w:unhideWhenUsed="0"/>
-    <w:lsdException w:name="Medium Grid 3 Accent 4" w:semiHidden="0" w:uiPriority="69" w:unhideWhenUsed="0"/>
-    <w:lsdException w:name="Dark List Accent 4" w:semiHidden="0" w:uiPriority="70" w:unhideWhenUsed="0"/>
-    <w:lsdException w:name="Colorful Shading Accent 4" w:semiHidden="0" w:uiPriority="71" w:unhideWhenUsed="0"/>
-    <w:lsdException w:name="Colorful List Accent 4" w:semiHidden="0" w:uiPriority="72" w:unhideWhenUsed="0"/>
-    <w:lsdException w:name="Colorful Grid Accent 4" w:semiHidden="0" w:uiPriority="73" w:unhideWhenUsed="0"/>
-    <w:lsdException w:name="Light Shading Accent 5" w:semiHidden="0" w:uiPriority="60" w:unhideWhenUsed="0"/>
-    <w:lsdException w:name="Light List Accent 5" w:semiHidden="0" w:uiPriority="61" w:unhideWhenUsed="0"/>
-    <w:lsdException w:name="Light Grid Accent 5" w:semiHidden="0" w:uiPriority="62" w:unhideWhenUsed="0"/>
-    <w:lsdException w:name="Medium Shading 1 Accent 5" w:semiHidden="0" w:uiPriority="63" w:unhideWhenUsed="0"/>
-    <w:lsdException w:name="Medium Shading 2 Accent 5" w:semiHidden="0" w:uiPriority="64" w:unhideWhenUsed="0"/>
-    <w:lsdException w:name="Medium List 1 Accent 5" w:semiHidden="0" w:uiPriority="65" w:unhideWhenUsed="0"/>
-    <w:lsdException w:name="Medium List 2 Accent 5" w:semiHidden="0" w:uiPriority="66" w:unhideWhenUsed="0"/>
-    <w:lsdException w:name="Medium Grid 1 Accent 5" w:semiHidden="0" w:uiPriority="67" w:unhideWhenUsed="0"/>
-    <w:lsdException w:name="Medium Grid 2 Accent 5" w:semiHidden="0" w:uiPriority="68" w:unhideWhenUsed="0"/>
-    <w:lsdException w:name="Medium Grid 3 Accent 5" w:semiHidden="0" w:uiPriority="69" w:unhideWhenUsed="0"/>
-    <w:lsdException w:name="Dark List Accent 5" w:semiHidden="0" w:uiPriority="70" w:unhideWhenUsed="0"/>
-    <w:lsdException w:name="Colorful Shading Accent 5" w:semiHidden="0" w:uiPriority="71" w:unhideWhenUsed="0"/>
-    <w:lsdException w:name="Colorful List Accent 5" w:semiHidden="0" w:uiPriority="72" w:unhideWhenUsed="0"/>
-    <w:lsdException w:name="Colorful Grid Accent 5" w:semiHidden="0" w:uiPriority="73" w:unhideWhenUsed="0"/>
-    <w:lsdException w:name="Light Shading Accent 6" w:semiHidden="0" w:uiPriority="60" w:unhideWhenUsed="0"/>
-    <w:lsdException w:name="Light List Accent 6" w:semiHidden="0" w:uiPriority="61" w:unhideWhenUsed="0"/>
-    <w:lsdException w:name="Light Grid Accent 6" w:semiHidden="0" w:uiPriority="62" w:unhideWhenUsed="0"/>
-    <w:lsdException w:name="Medium Shading 1 Accent 6" w:semiHidden="0" w:uiPriority="63" w:unhideWhenUsed="0"/>
-    <w:lsdException w:name="Medium Shading 2 Accent 6" w:semiHidden="0" w:uiPriority="64" w:unhideWhenUsed="0"/>
-    <w:lsdException w:name="Medium List 1 Accent 6" w:semiHidden="0" w:uiPriority="65" w:unhideWhenUsed="0"/>
-    <w:lsdException w:name="Medium List 2 Accent 6" w:semiHidden="0" w:uiPriority="66" w:unhideWhenUsed="0"/>
-    <w:lsdException w:name="Medium Grid 1 Accent 6" w:semiHidden="0" w:uiPriority="67" w:unhideWhenUsed="0"/>
-    <w:lsdException w:name="Medium Grid 2 Accent 6" w:semiHidden="0" w:uiPriority="68" w:unhideWhenUsed="0"/>
-    <w:lsdException w:name="Medium Grid 3 Accent 6" w:semiHidden="0" w:uiPriority="69" w:unhideWhenUsed="0"/>
-    <w:lsdException w:name="Dark List Accent 6" w:semiHidden="0" w:uiPriority="70" w:unhideWhenUsed="0"/>
-    <w:lsdException w:name="Colorful Shading Accent 6" w:semiHidden="0" w:uiPriority="71" w:unhideWhenUsed="0"/>
-    <w:lsdException w:name="Colorful List Accent 6" w:semiHidden="0" w:uiPriority="72" w:unhideWhenUsed="0"/>
-    <w:lsdException w:name="Colorful Grid Accent 6" w:semiHidden="0" w:uiPriority="73" w:unhideWhenUsed="0"/>
-    <w:lsdException w:name="Subtle Emphasis" w:semiHidden="0" w:uiPriority="19" w:unhideWhenUsed="0" w:qFormat="1"/>
-    <w:lsdException w:name="Intense Emphasis" w:semiHidden="0" w:uiPriority="21" w:unhideWhenUsed="0" w:qFormat="1"/>
-    <w:lsdException w:name="Subtle Reference" w:semiHidden="0" w:uiPriority="31" w:unhideWhenUsed="0" w:qFormat="1"/>
-    <w:lsdException w:name="Intense Reference" w:semiHidden="0" w:uiPriority="32" w:unhideWhenUsed="0" w:qFormat="1"/>
-    <w:lsdException w:name="Book Title" w:semiHidden="0" w:uiPriority="33" w:unhideWhenUsed="0" w:qFormat="1"/>
-    <w:lsdException w:name="Bibliography" w:uiPriority="37"/>
-    <w:lsdException w:name="TOC Heading" w:uiPriority="39" w:qFormat="1"/>
-  </w:latentStyles>
-  <w:style w:type="paragraph" w:default="1" w:styleId="Normln">
-    <w:name w:val="Normal"/>
-    <w:qFormat/>
-    <w:rsid w:val="005C4E48"/>
-  </w:style>
-  <w:style w:type="paragraph" w:styleId="Nadpis1">
-    <w:name w:val="heading 1"/>
-    <w:basedOn w:val="Normln"/>
-    <w:next w:val="Normln"/>
-    <w:link w:val="Nadpis1Char"/>
-    <w:uiPriority w:val="9"/>
-    <w:qFormat/>
-    <w:rsid w:val="001D5041"/>
-    <w:pPr>
-      <w:keepNext/>
-      <w:keepLines/>
-      <w:pBdr>
-        <w:top w:val="single" w:sz="18" w:space="1" w:color="D9D9D9" w:themeColor="background1" w:themeShade="D9"/>
-        <w:bottom w:val="single" w:sz="18" w:space="1" w:color="D9D9D9" w:themeColor="background1" w:themeShade="D9"/>
-      </w:pBdr>
-      <w:shd w:val="clear" w:color="auto" w:fill="F2F2F2" w:themeFill="background1" w:themeFillShade="F2"/>
-      <w:spacing w:before="480" w:after="0"/>
-      <w:outlineLvl w:val="0"/>
-    </w:pPr>
-    <w:rPr>
-      <w:rFonts w:asciiTheme="majorHAnsi" w:eastAsiaTheme="majorEastAsia" w:hAnsiTheme="majorHAnsi" w:cstheme="majorBidi"/>
-      <w:b/>
-      <w:bCs/>
-      <w:color w:val="F60000" w:themeColor="background2" w:themeShade="80"/>
-      <w:sz w:val="48"/>
-      <w:szCs w:val="28"/>
-    </w:rPr>
-  </w:style>
-  <w:style w:type="paragraph" w:styleId="Nadpis2">
-    <w:name w:val="heading 2"/>
-    <w:basedOn w:val="Normln"/>
-    <w:next w:val="Normln"/>
-    <w:link w:val="Nadpis2Char"/>
-    <w:uiPriority w:val="9"/>
-    <w:unhideWhenUsed/>
-    <w:qFormat/>
-    <w:rsid w:val="001D5041"/>
-    <w:pPr>
-      <w:keepNext/>
-      <w:keepLines/>
-      <w:pBdr>
-        <w:bottom w:val="thinThickSmallGap" w:sz="24" w:space="1" w:color="D9D9D9" w:themeColor="background1" w:themeShade="D9"/>
-      </w:pBdr>
-      <w:shd w:val="clear" w:color="auto" w:fill="F2F2F2" w:themeFill="background1" w:themeFillShade="F2"/>
-      <w:spacing w:before="200" w:after="0"/>
-      <w:outlineLvl w:val="1"/>
-    </w:pPr>
-    <w:rPr>
-      <w:rFonts w:asciiTheme="majorHAnsi" w:eastAsiaTheme="majorEastAsia" w:hAnsiTheme="majorHAnsi" w:cstheme="majorBidi"/>
-      <w:b/>
-      <w:bCs/>
-      <w:color w:val="F60000" w:themeColor="background2" w:themeShade="80"/>
-      <w:sz w:val="26"/>
-      <w:szCs w:val="26"/>
-    </w:rPr>
-  </w:style>
-  <w:style w:type="paragraph" w:styleId="Nadpis3">
-    <w:name w:val="heading 3"/>
-    <w:basedOn w:val="Normln"/>
-    <w:next w:val="Normln"/>
-    <w:link w:val="Nadpis3Char"/>
-    <w:uiPriority w:val="9"/>
-    <w:unhideWhenUsed/>
-    <w:qFormat/>
-    <w:rsid w:val="001D5041"/>
-    <w:pPr>
-      <w:keepNext/>
-      <w:keepLines/>
-      <w:spacing w:before="200" w:after="0"/>
-      <w:outlineLvl w:val="2"/>
-    </w:pPr>
-    <w:rPr>
-      <w:rFonts w:asciiTheme="majorHAnsi" w:eastAsiaTheme="majorEastAsia" w:hAnsiTheme="majorHAnsi" w:cstheme="majorBidi"/>
-      <w:b/>
-      <w:bCs/>
-      <w:color w:val="C93131" w:themeColor="accent1"/>
-    </w:rPr>
-  </w:style>
-  <w:style w:type="paragraph" w:styleId="Nadpis4">
-    <w:name w:val="heading 4"/>
-    <w:basedOn w:val="Normln"/>
-    <w:next w:val="Normln"/>
-    <w:link w:val="Nadpis4Char"/>
-    <w:uiPriority w:val="9"/>
-    <w:unhideWhenUsed/>
-    <w:qFormat/>
-    <w:rsid w:val="001D5041"/>
-    <w:pPr>
-      <w:keepNext/>
-      <w:keepLines/>
-      <w:spacing w:before="200" w:after="0"/>
-      <w:outlineLvl w:val="3"/>
-    </w:pPr>
-    <w:rPr>
-      <w:rFonts w:asciiTheme="majorHAnsi" w:eastAsiaTheme="majorEastAsia" w:hAnsiTheme="majorHAnsi" w:cstheme="majorBidi"/>
-      <w:b/>
-      <w:bCs/>
-      <w:i/>
-      <w:iCs/>
-      <w:color w:val="C93131" w:themeColor="accent1"/>
-    </w:rPr>
-  </w:style>
-  <w:style w:type="paragraph" w:styleId="Nadpis5">
-    <w:name w:val="heading 5"/>
-    <w:basedOn w:val="Normln"/>
-    <w:next w:val="Normln"/>
-    <w:link w:val="Nadpis5Char"/>
-    <w:uiPriority w:val="9"/>
-    <w:semiHidden/>
-    <w:unhideWhenUsed/>
-    <w:qFormat/>
-    <w:rsid w:val="001D5041"/>
-    <w:pPr>
-      <w:keepNext/>
-      <w:keepLines/>
-      <w:spacing w:before="200" w:after="0"/>
-      <w:outlineLvl w:val="4"/>
-    </w:pPr>
-    <w:rPr>
-      <w:rFonts w:asciiTheme="majorHAnsi" w:eastAsiaTheme="majorEastAsia" w:hAnsiTheme="majorHAnsi" w:cstheme="majorBidi"/>
-      <w:color w:val="631818" w:themeColor="accent1" w:themeShade="7F"/>
-    </w:rPr>
-  </w:style>
-  <w:style w:type="paragraph" w:styleId="Nadpis6">
-    <w:name w:val="heading 6"/>
-    <w:basedOn w:val="Normln"/>
-    <w:next w:val="Normln"/>
-    <w:link w:val="Nadpis6Char"/>
-    <w:uiPriority w:val="9"/>
-    <w:semiHidden/>
-    <w:unhideWhenUsed/>
-    <w:qFormat/>
-    <w:rsid w:val="001D5041"/>
-    <w:pPr>
-      <w:keepNext/>
-      <w:keepLines/>
-      <w:spacing w:before="200" w:after="0"/>
-      <w:outlineLvl w:val="5"/>
-    </w:pPr>
-    <w:rPr>
-      <w:rFonts w:asciiTheme="majorHAnsi" w:eastAsiaTheme="majorEastAsia" w:hAnsiTheme="majorHAnsi" w:cstheme="majorBidi"/>
-      <w:i/>
-      <w:iCs/>
-      <w:color w:val="631818" w:themeColor="accent1" w:themeShade="7F"/>
-    </w:rPr>
-  </w:style>
-  <w:style w:type="paragraph" w:styleId="Nadpis7">
-    <w:name w:val="heading 7"/>
-    <w:basedOn w:val="Normln"/>
-    <w:next w:val="Normln"/>
-    <w:link w:val="Nadpis7Char"/>
-    <w:uiPriority w:val="9"/>
-    <w:semiHidden/>
-    <w:unhideWhenUsed/>
-    <w:qFormat/>
-    <w:rsid w:val="001D5041"/>
-    <w:pPr>
-      <w:keepNext/>
-      <w:keepLines/>
-      <w:spacing w:before="200" w:after="0"/>
-      <w:outlineLvl w:val="6"/>
-    </w:pPr>
-    <w:rPr>
-      <w:rFonts w:asciiTheme="majorHAnsi" w:eastAsiaTheme="majorEastAsia" w:hAnsiTheme="majorHAnsi" w:cstheme="majorBidi"/>
-      <w:i/>
-      <w:iCs/>
-      <w:color w:val="404040" w:themeColor="text1" w:themeTint="BF"/>
-    </w:rPr>
-  </w:style>
-  <w:style w:type="paragraph" w:styleId="Nadpis8">
-    <w:name w:val="heading 8"/>
-    <w:basedOn w:val="Normln"/>
-    <w:next w:val="Normln"/>
-    <w:link w:val="Nadpis8Char"/>
-    <w:uiPriority w:val="9"/>
-    <w:semiHidden/>
-    <w:unhideWhenUsed/>
-    <w:qFormat/>
-    <w:rsid w:val="001D5041"/>
-    <w:pPr>
-      <w:keepNext/>
-      <w:keepLines/>
-      <w:spacing w:before="200" w:after="0"/>
-      <w:outlineLvl w:val="7"/>
-    </w:pPr>
-    <w:rPr>
-      <w:rFonts w:asciiTheme="majorHAnsi" w:eastAsiaTheme="majorEastAsia" w:hAnsiTheme="majorHAnsi" w:cstheme="majorBidi"/>
-      <w:color w:val="C93131" w:themeColor="accent1"/>
-      <w:sz w:val="20"/>
-      <w:szCs w:val="20"/>
-    </w:rPr>
-  </w:style>
-  <w:style w:type="paragraph" w:styleId="Nadpis9">
-    <w:name w:val="heading 9"/>
-    <w:basedOn w:val="Normln"/>
-    <w:next w:val="Normln"/>
-    <w:link w:val="Nadpis9Char"/>
-    <w:uiPriority w:val="9"/>
-    <w:semiHidden/>
-    <w:unhideWhenUsed/>
-    <w:qFormat/>
-    <w:rsid w:val="001D5041"/>
-    <w:pPr>
-      <w:keepNext/>
-      <w:keepLines/>
-      <w:spacing w:before="200" w:after="0"/>
-      <w:outlineLvl w:val="8"/>
-    </w:pPr>
-    <w:rPr>
-      <w:rFonts w:asciiTheme="majorHAnsi" w:eastAsiaTheme="majorEastAsia" w:hAnsiTheme="majorHAnsi" w:cstheme="majorBidi"/>
-      <w:i/>
-      <w:iCs/>
-      <w:color w:val="404040" w:themeColor="text1" w:themeTint="BF"/>
-      <w:sz w:val="20"/>
-      <w:szCs w:val="20"/>
-    </w:rPr>
-  </w:style>
-  <w:style w:type="character" w:default="1" w:styleId="Standardnpsmoodstavce">
-    <w:name w:val="Default Paragraph Font"/>
-    <w:uiPriority w:val="1"/>
-    <w:semiHidden/>
-    <w:unhideWhenUsed/>
-  </w:style>
-  <w:style w:type="table" w:default="1" w:styleId="Normlntabulka">
-    <w:name w:val="Normal Table"/>
+  <w:style w:type="character" w:styleId="UnresolvedMention">
+    <w:name w:val="Unresolved Mention"/>
+    <w:basedOn w:val="DefaultParagraphFont"/>
     <w:uiPriority w:val="99"/>
     <w:semiHidden/>
     <w:unhideWhenUsed/>
-    <w:tblPr>
-      <w:tblInd w:w="0" w:type="dxa"/>
-      <w:tblCellMar>
-        <w:top w:w="0" w:type="dxa"/>
-        <w:left w:w="108" w:type="dxa"/>
-        <w:bottom w:w="0" w:type="dxa"/>
-        <w:right w:w="108" w:type="dxa"/>
-      </w:tblCellMar>
-    </w:tblPr>
-  </w:style>
-  <w:style w:type="numbering" w:default="1" w:styleId="Bezseznamu">
-    <w:name w:val="No List"/>
-    <w:uiPriority w:val="99"/>
-    <w:semiHidden/>
-    <w:unhideWhenUsed/>
-  </w:style>
-  <w:style w:type="character" w:customStyle="1" w:styleId="Nadpis1Char">
-    <w:name w:val="Nadpis 1 Char"/>
-    <w:basedOn w:val="Standardnpsmoodstavce"/>
-    <w:link w:val="Nadpis1"/>
-    <w:uiPriority w:val="9"/>
-    <w:rsid w:val="001D5041"/>
+    <w:rsid w:val="009304E9"/>
     <w:rPr>
-      <w:rFonts w:asciiTheme="majorHAnsi" w:eastAsiaTheme="majorEastAsia" w:hAnsiTheme="majorHAnsi" w:cstheme="majorBidi"/>
-      <w:b/>
-      <w:bCs/>
-      <w:color w:val="F60000" w:themeColor="background2" w:themeShade="80"/>
-      <w:sz w:val="48"/>
-      <w:szCs w:val="28"/>
-      <w:shd w:val="clear" w:color="auto" w:fill="F2F2F2" w:themeFill="background1" w:themeFillShade="F2"/>
+      <w:color w:val="605E5C"/>
+      <w:shd w:val="clear" w:color="auto" w:fill="E1DFDD"/>
     </w:rPr>
-  </w:style>
-  <w:style w:type="paragraph" w:styleId="Nzev">
-    <w:name w:val="Title"/>
-    <w:basedOn w:val="Normln"/>
-    <w:next w:val="Normln"/>
-    <w:link w:val="NzevChar"/>
-    <w:uiPriority w:val="10"/>
-    <w:qFormat/>
-    <w:rsid w:val="001D5041"/>
-    <w:pPr>
-      <w:pBdr>
-        <w:bottom w:val="single" w:sz="8" w:space="4" w:color="C93131" w:themeColor="accent1"/>
-      </w:pBdr>
-      <w:spacing w:after="300" w:line="240" w:lineRule="auto"/>
-      <w:contextualSpacing/>
-    </w:pPr>
-    <w:rPr>
-      <w:rFonts w:asciiTheme="majorHAnsi" w:eastAsiaTheme="majorEastAsia" w:hAnsiTheme="majorHAnsi" w:cstheme="majorBidi"/>
-      <w:color w:val="950000" w:themeColor="text2" w:themeShade="BF"/>
-      <w:spacing w:val="5"/>
-      <w:kern w:val="28"/>
-      <w:sz w:val="52"/>
-      <w:szCs w:val="52"/>
-    </w:rPr>
-  </w:style>
-  <w:style w:type="character" w:customStyle="1" w:styleId="NzevChar">
-    <w:name w:val="Název Char"/>
-    <w:basedOn w:val="Standardnpsmoodstavce"/>
-    <w:link w:val="Nzev"/>
-    <w:uiPriority w:val="10"/>
-    <w:rsid w:val="001D5041"/>
-    <w:rPr>
-      <w:rFonts w:asciiTheme="majorHAnsi" w:eastAsiaTheme="majorEastAsia" w:hAnsiTheme="majorHAnsi" w:cstheme="majorBidi"/>
-      <w:color w:val="950000" w:themeColor="text2" w:themeShade="BF"/>
-      <w:spacing w:val="5"/>
-      <w:kern w:val="28"/>
-      <w:sz w:val="52"/>
-      <w:szCs w:val="52"/>
-    </w:rPr>
-  </w:style>
-  <w:style w:type="paragraph" w:styleId="Podtitul">
-    <w:name w:val="Subtitle"/>
-    <w:basedOn w:val="Normln"/>
-    <w:next w:val="Normln"/>
-    <w:link w:val="PodtitulChar"/>
-    <w:uiPriority w:val="11"/>
-    <w:qFormat/>
-    <w:rsid w:val="001D5041"/>
-    <w:pPr>
-      <w:numPr>
-        <w:ilvl w:val="1"/>
-      </w:numPr>
-    </w:pPr>
-    <w:rPr>
-      <w:rFonts w:asciiTheme="majorHAnsi" w:eastAsiaTheme="majorEastAsia" w:hAnsiTheme="majorHAnsi" w:cstheme="majorBidi"/>
-      <w:i/>
-      <w:iCs/>
-      <w:color w:val="C93131" w:themeColor="accent1"/>
-      <w:spacing w:val="15"/>
-      <w:sz w:val="24"/>
-      <w:szCs w:val="24"/>
-    </w:rPr>
-  </w:style>
-  <w:style w:type="character" w:customStyle="1" w:styleId="PodtitulChar">
-    <w:name w:val="Podtitul Char"/>
-    <w:basedOn w:val="Standardnpsmoodstavce"/>
-    <w:link w:val="Podtitul"/>
-    <w:uiPriority w:val="11"/>
-    <w:rsid w:val="001D5041"/>
-    <w:rPr>
-      <w:rFonts w:asciiTheme="majorHAnsi" w:eastAsiaTheme="majorEastAsia" w:hAnsiTheme="majorHAnsi" w:cstheme="majorBidi"/>
-      <w:i/>
-      <w:iCs/>
-      <w:color w:val="C93131" w:themeColor="accent1"/>
-      <w:spacing w:val="15"/>
-      <w:sz w:val="24"/>
-      <w:szCs w:val="24"/>
-    </w:rPr>
-  </w:style>
-  <w:style w:type="paragraph" w:styleId="Nadpisobsahu">
-    <w:name w:val="TOC Heading"/>
-    <w:basedOn w:val="Nadpis1"/>
-    <w:next w:val="Normln"/>
-    <w:uiPriority w:val="39"/>
-    <w:semiHidden/>
-    <w:unhideWhenUsed/>
-    <w:qFormat/>
-    <w:rsid w:val="001D5041"/>
-    <w:pPr>
-      <w:outlineLvl w:val="9"/>
-    </w:pPr>
-  </w:style>
-  <w:style w:type="paragraph" w:styleId="Obsah1">
-    <w:name w:val="toc 1"/>
-    <w:basedOn w:val="Normln"/>
-    <w:next w:val="Normln"/>
-    <w:autoRedefine/>
-    <w:uiPriority w:val="39"/>
-    <w:unhideWhenUsed/>
-    <w:rsid w:val="00036547"/>
-    <w:pPr>
-      <w:spacing w:after="100"/>
-    </w:pPr>
-  </w:style>
-  <w:style w:type="character" w:styleId="Hypertextovodkaz">
-    <w:name w:val="Hyperlink"/>
-    <w:basedOn w:val="Standardnpsmoodstavce"/>
-    <w:uiPriority w:val="99"/>
-    <w:unhideWhenUsed/>
-    <w:rsid w:val="00036547"/>
-    <w:rPr>
-      <w:color w:val="03AEC5" w:themeColor="hyperlink"/>
-      <w:u w:val="single"/>
-    </w:rPr>
-  </w:style>
-  <w:style w:type="paragraph" w:styleId="Textbubliny">
-    <w:name w:val="Balloon Text"/>
-    <w:basedOn w:val="Normln"/>
-    <w:link w:val="TextbublinyChar"/>
-    <w:uiPriority w:val="99"/>
-    <w:semiHidden/>
-    <w:unhideWhenUsed/>
-    <w:rsid w:val="00036547"/>
-    <w:pPr>
-      <w:spacing w:after="0" w:line="240" w:lineRule="auto"/>
-    </w:pPr>
-    <w:rPr>
-      <w:rFonts w:ascii="Tahoma" w:hAnsi="Tahoma" w:cs="Tahoma"/>
-      <w:sz w:val="16"/>
-      <w:szCs w:val="16"/>
-    </w:rPr>
-  </w:style>
-  <w:style w:type="character" w:customStyle="1" w:styleId="TextbublinyChar">
-    <w:name w:val="Text bubliny Char"/>
-    <w:basedOn w:val="Standardnpsmoodstavce"/>
-    <w:link w:val="Textbubliny"/>
-    <w:uiPriority w:val="99"/>
-    <w:semiHidden/>
-    <w:rsid w:val="00036547"/>
-    <w:rPr>
-      <w:rFonts w:ascii="Tahoma" w:hAnsi="Tahoma" w:cs="Tahoma"/>
-      <w:sz w:val="16"/>
-      <w:szCs w:val="16"/>
-    </w:rPr>
-  </w:style>
-  <w:style w:type="character" w:customStyle="1" w:styleId="Nadpis2Char">
-    <w:name w:val="Nadpis 2 Char"/>
-    <w:basedOn w:val="Standardnpsmoodstavce"/>
-    <w:link w:val="Nadpis2"/>
-    <w:uiPriority w:val="9"/>
-    <w:rsid w:val="001D5041"/>
-    <w:rPr>
-      <w:rFonts w:asciiTheme="majorHAnsi" w:eastAsiaTheme="majorEastAsia" w:hAnsiTheme="majorHAnsi" w:cstheme="majorBidi"/>
-      <w:b/>
-      <w:bCs/>
-      <w:color w:val="F60000" w:themeColor="background2" w:themeShade="80"/>
-      <w:sz w:val="26"/>
-      <w:szCs w:val="26"/>
-      <w:shd w:val="clear" w:color="auto" w:fill="F2F2F2" w:themeFill="background1" w:themeFillShade="F2"/>
-    </w:rPr>
-  </w:style>
-  <w:style w:type="character" w:customStyle="1" w:styleId="Nadpis3Char">
-    <w:name w:val="Nadpis 3 Char"/>
-    <w:basedOn w:val="Standardnpsmoodstavce"/>
-    <w:link w:val="Nadpis3"/>
-    <w:uiPriority w:val="9"/>
-    <w:rsid w:val="001D5041"/>
-    <w:rPr>
-      <w:rFonts w:asciiTheme="majorHAnsi" w:eastAsiaTheme="majorEastAsia" w:hAnsiTheme="majorHAnsi" w:cstheme="majorBidi"/>
-      <w:b/>
-      <w:bCs/>
-      <w:color w:val="C93131" w:themeColor="accent1"/>
-    </w:rPr>
-  </w:style>
-  <w:style w:type="character" w:customStyle="1" w:styleId="Nadpis4Char">
-    <w:name w:val="Nadpis 4 Char"/>
-    <w:basedOn w:val="Standardnpsmoodstavce"/>
-    <w:link w:val="Nadpis4"/>
-    <w:uiPriority w:val="9"/>
-    <w:rsid w:val="001D5041"/>
-    <w:rPr>
-      <w:rFonts w:asciiTheme="majorHAnsi" w:eastAsiaTheme="majorEastAsia" w:hAnsiTheme="majorHAnsi" w:cstheme="majorBidi"/>
-      <w:b/>
-      <w:bCs/>
-      <w:i/>
-      <w:iCs/>
-      <w:color w:val="C93131" w:themeColor="accent1"/>
-    </w:rPr>
-  </w:style>
-  <w:style w:type="character" w:customStyle="1" w:styleId="Nadpis5Char">
-    <w:name w:val="Nadpis 5 Char"/>
-    <w:basedOn w:val="Standardnpsmoodstavce"/>
-    <w:link w:val="Nadpis5"/>
-    <w:uiPriority w:val="9"/>
-    <w:semiHidden/>
-    <w:rsid w:val="001D5041"/>
-    <w:rPr>
-      <w:rFonts w:asciiTheme="majorHAnsi" w:eastAsiaTheme="majorEastAsia" w:hAnsiTheme="majorHAnsi" w:cstheme="majorBidi"/>
-      <w:color w:val="631818" w:themeColor="accent1" w:themeShade="7F"/>
-    </w:rPr>
-  </w:style>
-  <w:style w:type="character" w:customStyle="1" w:styleId="Nadpis6Char">
-    <w:name w:val="Nadpis 6 Char"/>
-    <w:basedOn w:val="Standardnpsmoodstavce"/>
-    <w:link w:val="Nadpis6"/>
-    <w:uiPriority w:val="9"/>
-    <w:semiHidden/>
-    <w:rsid w:val="001D5041"/>
-    <w:rPr>
-      <w:rFonts w:asciiTheme="majorHAnsi" w:eastAsiaTheme="majorEastAsia" w:hAnsiTheme="majorHAnsi" w:cstheme="majorBidi"/>
-      <w:i/>
-      <w:iCs/>
-      <w:color w:val="631818" w:themeColor="accent1" w:themeShade="7F"/>
-    </w:rPr>
-  </w:style>
-  <w:style w:type="character" w:customStyle="1" w:styleId="Nadpis7Char">
-    <w:name w:val="Nadpis 7 Char"/>
-    <w:basedOn w:val="Standardnpsmoodstavce"/>
-    <w:link w:val="Nadpis7"/>
-    <w:uiPriority w:val="9"/>
-    <w:semiHidden/>
-    <w:rsid w:val="001D5041"/>
-    <w:rPr>
-      <w:rFonts w:asciiTheme="majorHAnsi" w:eastAsiaTheme="majorEastAsia" w:hAnsiTheme="majorHAnsi" w:cstheme="majorBidi"/>
-      <w:i/>
-      <w:iCs/>
-      <w:color w:val="404040" w:themeColor="text1" w:themeTint="BF"/>
-    </w:rPr>
-  </w:style>
-  <w:style w:type="character" w:customStyle="1" w:styleId="Nadpis8Char">
-    <w:name w:val="Nadpis 8 Char"/>
-    <w:basedOn w:val="Standardnpsmoodstavce"/>
-    <w:link w:val="Nadpis8"/>
-    <w:uiPriority w:val="9"/>
-    <w:semiHidden/>
-    <w:rsid w:val="001D5041"/>
-    <w:rPr>
-      <w:rFonts w:asciiTheme="majorHAnsi" w:eastAsiaTheme="majorEastAsia" w:hAnsiTheme="majorHAnsi" w:cstheme="majorBidi"/>
-      <w:color w:val="C93131" w:themeColor="accent1"/>
-      <w:sz w:val="20"/>
-      <w:szCs w:val="20"/>
-    </w:rPr>
-  </w:style>
-  <w:style w:type="character" w:customStyle="1" w:styleId="Nadpis9Char">
-    <w:name w:val="Nadpis 9 Char"/>
-    <w:basedOn w:val="Standardnpsmoodstavce"/>
-    <w:link w:val="Nadpis9"/>
-    <w:uiPriority w:val="9"/>
-    <w:semiHidden/>
-    <w:rsid w:val="001D5041"/>
-    <w:rPr>
-      <w:rFonts w:asciiTheme="majorHAnsi" w:eastAsiaTheme="majorEastAsia" w:hAnsiTheme="majorHAnsi" w:cstheme="majorBidi"/>
-      <w:i/>
-      <w:iCs/>
-      <w:color w:val="404040" w:themeColor="text1" w:themeTint="BF"/>
-      <w:sz w:val="20"/>
-      <w:szCs w:val="20"/>
-    </w:rPr>
-  </w:style>
-  <w:style w:type="paragraph" w:styleId="Titulek">
-    <w:name w:val="caption"/>
-    <w:basedOn w:val="Normln"/>
-    <w:next w:val="Normln"/>
-    <w:uiPriority w:val="35"/>
-    <w:semiHidden/>
-    <w:unhideWhenUsed/>
-    <w:qFormat/>
-    <w:rsid w:val="001D5041"/>
-    <w:pPr>
-      <w:spacing w:line="240" w:lineRule="auto"/>
-    </w:pPr>
-    <w:rPr>
-      <w:b/>
-      <w:bCs/>
-      <w:color w:val="C93131" w:themeColor="accent1"/>
-      <w:sz w:val="18"/>
-      <w:szCs w:val="18"/>
-    </w:rPr>
-  </w:style>
-  <w:style w:type="character" w:styleId="Siln">
-    <w:name w:val="Strong"/>
-    <w:basedOn w:val="Standardnpsmoodstavce"/>
-    <w:uiPriority w:val="22"/>
-    <w:qFormat/>
-    <w:rsid w:val="00852C5F"/>
-    <w:rPr>
-      <w:rFonts w:ascii="Lucida Console" w:hAnsi="Lucida Console"/>
-      <w:b/>
-      <w:bCs/>
-    </w:rPr>
-  </w:style>
-  <w:style w:type="character" w:styleId="Zvraznn">
-    <w:name w:val="Emphasis"/>
-    <w:basedOn w:val="Standardnpsmoodstavce"/>
-    <w:uiPriority w:val="20"/>
-    <w:qFormat/>
-    <w:rsid w:val="001D5041"/>
-    <w:rPr>
-      <w:i/>
-      <w:iCs/>
-    </w:rPr>
-  </w:style>
-  <w:style w:type="paragraph" w:styleId="Bezmezer">
-    <w:name w:val="No Spacing"/>
-    <w:uiPriority w:val="1"/>
-    <w:qFormat/>
-    <w:rsid w:val="001D5041"/>
-    <w:pPr>
-      <w:spacing w:after="0" w:line="240" w:lineRule="auto"/>
-    </w:pPr>
-  </w:style>
-  <w:style w:type="paragraph" w:styleId="Odstavecseseznamem">
-    <w:name w:val="List Paragraph"/>
-    <w:basedOn w:val="Normln"/>
-    <w:uiPriority w:val="34"/>
-    <w:qFormat/>
-    <w:rsid w:val="001D5041"/>
-    <w:pPr>
-      <w:ind w:left="720"/>
-      <w:contextualSpacing/>
-    </w:pPr>
-  </w:style>
-  <w:style w:type="paragraph" w:styleId="Citt">
-    <w:name w:val="Quote"/>
-    <w:basedOn w:val="Normln"/>
-    <w:next w:val="Normln"/>
-    <w:link w:val="CittChar"/>
-    <w:uiPriority w:val="29"/>
-    <w:qFormat/>
-    <w:rsid w:val="001D5041"/>
-    <w:rPr>
-      <w:i/>
-      <w:iCs/>
-      <w:color w:val="000000" w:themeColor="text1"/>
-    </w:rPr>
-  </w:style>
-  <w:style w:type="character" w:customStyle="1" w:styleId="CittChar">
-    <w:name w:val="Citát Char"/>
-    <w:basedOn w:val="Standardnpsmoodstavce"/>
-    <w:link w:val="Citt"/>
-    <w:uiPriority w:val="29"/>
-    <w:rsid w:val="001D5041"/>
-    <w:rPr>
-      <w:i/>
-      <w:iCs/>
-      <w:color w:val="000000" w:themeColor="text1"/>
-    </w:rPr>
-  </w:style>
-  <w:style w:type="paragraph" w:styleId="Vrazncitt">
-    <w:name w:val="Intense Quote"/>
-    <w:basedOn w:val="Normln"/>
-    <w:next w:val="Normln"/>
-    <w:link w:val="VrazncittChar"/>
-    <w:uiPriority w:val="30"/>
-    <w:qFormat/>
-    <w:rsid w:val="001D5041"/>
-    <w:pPr>
-      <w:pBdr>
-        <w:bottom w:val="single" w:sz="4" w:space="4" w:color="C93131" w:themeColor="accent1"/>
-      </w:pBdr>
-      <w:spacing w:before="200" w:after="280"/>
-      <w:ind w:left="936" w:right="936"/>
-    </w:pPr>
-    <w:rPr>
-      <w:b/>
-      <w:bCs/>
-      <w:i/>
-      <w:iCs/>
-      <w:color w:val="C93131" w:themeColor="accent1"/>
-    </w:rPr>
-  </w:style>
-  <w:style w:type="character" w:customStyle="1" w:styleId="VrazncittChar">
-    <w:name w:val="Výrazný citát Char"/>
-    <w:basedOn w:val="Standardnpsmoodstavce"/>
-    <w:link w:val="Vrazncitt"/>
-    <w:uiPriority w:val="30"/>
-    <w:rsid w:val="001D5041"/>
-    <w:rPr>
-      <w:b/>
-      <w:bCs/>
-      <w:i/>
-      <w:iCs/>
-      <w:color w:val="C93131" w:themeColor="accent1"/>
-    </w:rPr>
-  </w:style>
-  <w:style w:type="character" w:styleId="Zdraznnjemn">
-    <w:name w:val="Subtle Emphasis"/>
-    <w:basedOn w:val="Standardnpsmoodstavce"/>
-    <w:uiPriority w:val="19"/>
-    <w:qFormat/>
-    <w:rsid w:val="001D5041"/>
-    <w:rPr>
-      <w:i/>
-      <w:iCs/>
-      <w:color w:val="808080" w:themeColor="text1" w:themeTint="7F"/>
-    </w:rPr>
-  </w:style>
-  <w:style w:type="character" w:styleId="Zdraznnintenzivn">
-    <w:name w:val="Intense Emphasis"/>
-    <w:basedOn w:val="Standardnpsmoodstavce"/>
-    <w:uiPriority w:val="21"/>
-    <w:qFormat/>
-    <w:rsid w:val="001D5041"/>
-    <w:rPr>
-      <w:b/>
-      <w:bCs/>
-      <w:i/>
-      <w:iCs/>
-      <w:color w:val="C93131" w:themeColor="accent1"/>
-    </w:rPr>
-  </w:style>
-  <w:style w:type="character" w:styleId="Odkazjemn">
-    <w:name w:val="Subtle Reference"/>
-    <w:basedOn w:val="Standardnpsmoodstavce"/>
-    <w:uiPriority w:val="31"/>
-    <w:qFormat/>
-    <w:rsid w:val="001D5041"/>
-    <w:rPr>
-      <w:smallCaps/>
-      <w:color w:val="F58C5D" w:themeColor="accent2"/>
-      <w:u w:val="single"/>
-    </w:rPr>
-  </w:style>
-  <w:style w:type="character" w:styleId="Odkazintenzivn">
-    <w:name w:val="Intense Reference"/>
-    <w:basedOn w:val="Standardnpsmoodstavce"/>
-    <w:uiPriority w:val="32"/>
-    <w:qFormat/>
-    <w:rsid w:val="001D5041"/>
-    <w:rPr>
-      <w:b/>
-      <w:bCs/>
-      <w:smallCaps/>
-      <w:color w:val="F58C5D" w:themeColor="accent2"/>
-      <w:spacing w:val="5"/>
-      <w:u w:val="single"/>
-    </w:rPr>
-  </w:style>
-  <w:style w:type="character" w:styleId="Nzevknihy">
-    <w:name w:val="Book Title"/>
-    <w:basedOn w:val="Standardnpsmoodstavce"/>
-    <w:uiPriority w:val="33"/>
-    <w:qFormat/>
-    <w:rsid w:val="001D5041"/>
-    <w:rPr>
-      <w:b/>
-      <w:bCs/>
-      <w:smallCaps/>
-      <w:spacing w:val="5"/>
-    </w:rPr>
-  </w:style>
-  <w:style w:type="paragraph" w:styleId="Obsah2">
-    <w:name w:val="toc 2"/>
-    <w:basedOn w:val="Normln"/>
-    <w:next w:val="Normln"/>
-    <w:autoRedefine/>
-    <w:uiPriority w:val="39"/>
-    <w:unhideWhenUsed/>
-    <w:rsid w:val="00CE2DDC"/>
-    <w:pPr>
-      <w:spacing w:after="100"/>
-      <w:ind w:left="220"/>
-    </w:pPr>
-  </w:style>
-  <w:style w:type="paragraph" w:styleId="Obsah3">
-    <w:name w:val="toc 3"/>
-    <w:basedOn w:val="Normln"/>
-    <w:next w:val="Normln"/>
-    <w:autoRedefine/>
-    <w:uiPriority w:val="39"/>
-    <w:unhideWhenUsed/>
-    <w:rsid w:val="00CE2DDC"/>
-    <w:pPr>
-      <w:spacing w:after="100"/>
-      <w:ind w:left="440"/>
-    </w:pPr>
-  </w:style>
-  <w:style w:type="table" w:styleId="Mkatabulky">
-    <w:name w:val="Table Grid"/>
-    <w:basedOn w:val="Normlntabulka"/>
-    <w:uiPriority w:val="59"/>
-    <w:rsid w:val="000F5E50"/>
-    <w:pPr>
-      <w:spacing w:after="0" w:line="240" w:lineRule="auto"/>
-    </w:pPr>
-    <w:tblPr>
-      <w:tblInd w:w="0" w:type="dxa"/>
-      <w:tblBorders>
-        <w:top w:val="single" w:sz="4" w:space="0" w:color="auto"/>
-        <w:left w:val="single" w:sz="4" w:space="0" w:color="auto"/>
-        <w:bottom w:val="single" w:sz="4" w:space="0" w:color="auto"/>
-        <w:right w:val="single" w:sz="4" w:space="0" w:color="auto"/>
-        <w:insideH w:val="single" w:sz="4" w:space="0" w:color="auto"/>
-        <w:insideV w:val="single" w:sz="4" w:space="0" w:color="auto"/>
-      </w:tblBorders>
-      <w:tblCellMar>
-        <w:top w:w="0" w:type="dxa"/>
-        <w:left w:w="108" w:type="dxa"/>
-        <w:bottom w:w="0" w:type="dxa"/>
-        <w:right w:w="108" w:type="dxa"/>
-      </w:tblCellMar>
-    </w:tblPr>
-  </w:style>
-  <w:style w:type="table" w:styleId="Svtlmkazvraznn1">
-    <w:name w:val="Light Grid Accent 1"/>
-    <w:basedOn w:val="Normlntabulka"/>
-    <w:uiPriority w:val="62"/>
-    <w:rsid w:val="000F5E50"/>
-    <w:pPr>
-      <w:spacing w:after="0" w:line="240" w:lineRule="auto"/>
-    </w:pPr>
-    <w:tblPr>
-      <w:tblStyleRowBandSize w:val="1"/>
-      <w:tblStyleColBandSize w:val="1"/>
-      <w:tblInd w:w="0" w:type="dxa"/>
-      <w:tblBorders>
-        <w:top w:val="single" w:sz="8" w:space="0" w:color="C93131" w:themeColor="accent1"/>
-        <w:left w:val="single" w:sz="8" w:space="0" w:color="C93131" w:themeColor="accent1"/>
-        <w:bottom w:val="single" w:sz="8" w:space="0" w:color="C93131" w:themeColor="accent1"/>
-        <w:right w:val="single" w:sz="8" w:space="0" w:color="C93131" w:themeColor="accent1"/>
-        <w:insideH w:val="single" w:sz="8" w:space="0" w:color="C93131" w:themeColor="accent1"/>
-        <w:insideV w:val="single" w:sz="8" w:space="0" w:color="C93131" w:themeColor="accent1"/>
-      </w:tblBorders>
-      <w:tblCellMar>
-        <w:top w:w="0" w:type="dxa"/>
-        <w:left w:w="108" w:type="dxa"/>
-        <w:bottom w:w="0" w:type="dxa"/>
-        <w:right w:w="108" w:type="dxa"/>
-      </w:tblCellMar>
-    </w:tblPr>
-    <w:tblStylePr w:type="firstRow">
-      <w:pPr>
-        <w:spacing w:before="0" w:after="0" w:line="240" w:lineRule="auto"/>
-      </w:pPr>
-      <w:rPr>
-        <w:rFonts w:asciiTheme="majorHAnsi" w:eastAsiaTheme="majorEastAsia" w:hAnsiTheme="majorHAnsi" w:cstheme="majorBidi"/>
-        <w:b/>
-        <w:bCs/>
-      </w:rPr>
-      <w:tblPr/>
-      <w:tcPr>
-        <w:tcBorders>
-          <w:top w:val="single" w:sz="8" w:space="0" w:color="C93131" w:themeColor="accent1"/>
-          <w:left w:val="single" w:sz="8" w:space="0" w:color="C93131" w:themeColor="accent1"/>
-          <w:bottom w:val="single" w:sz="18" w:space="0" w:color="C93131" w:themeColor="accent1"/>
-          <w:right w:val="single" w:sz="8" w:space="0" w:color="C93131" w:themeColor="accent1"/>
-          <w:insideH w:val="nil"/>
-          <w:insideV w:val="single" w:sz="8" w:space="0" w:color="C93131" w:themeColor="accent1"/>
-        </w:tcBorders>
-      </w:tcPr>
-    </w:tblStylePr>
-    <w:tblStylePr w:type="lastRow">
-      <w:pPr>
-        <w:spacing w:before="0" w:after="0" w:line="240" w:lineRule="auto"/>
-      </w:pPr>
-      <w:rPr>
-        <w:rFonts w:asciiTheme="majorHAnsi" w:eastAsiaTheme="majorEastAsia" w:hAnsiTheme="majorHAnsi" w:cstheme="majorBidi"/>
-        <w:b/>
-        <w:bCs/>
-      </w:rPr>
-      <w:tblPr/>
-      <w:tcPr>
-        <w:tcBorders>
-          <w:top w:val="double" w:sz="6" w:space="0" w:color="C93131" w:themeColor="accent1"/>
-          <w:left w:val="single" w:sz="8" w:space="0" w:color="C93131" w:themeColor="accent1"/>
-          <w:bottom w:val="single" w:sz="8" w:space="0" w:color="C93131" w:themeColor="accent1"/>
-          <w:right w:val="single" w:sz="8" w:space="0" w:color="C93131" w:themeColor="accent1"/>
-          <w:insideH w:val="nil"/>
-          <w:insideV w:val="single" w:sz="8" w:space="0" w:color="C93131" w:themeColor="accent1"/>
-        </w:tcBorders>
-      </w:tcPr>
-    </w:tblStylePr>
-    <w:tblStylePr w:type="firstCol">
-      <w:rPr>
-        <w:rFonts w:asciiTheme="majorHAnsi" w:eastAsiaTheme="majorEastAsia" w:hAnsiTheme="majorHAnsi" w:cstheme="majorBidi"/>
-        <w:b/>
-        <w:bCs/>
-      </w:rPr>
-    </w:tblStylePr>
-    <w:tblStylePr w:type="lastCol">
-      <w:rPr>
-        <w:rFonts w:asciiTheme="majorHAnsi" w:eastAsiaTheme="majorEastAsia" w:hAnsiTheme="majorHAnsi" w:cstheme="majorBidi"/>
-        <w:b/>
-        <w:bCs/>
-      </w:rPr>
-      <w:tblPr/>
-      <w:tcPr>
-        <w:tcBorders>
-          <w:top w:val="single" w:sz="8" w:space="0" w:color="C93131" w:themeColor="accent1"/>
-          <w:left w:val="single" w:sz="8" w:space="0" w:color="C93131" w:themeColor="accent1"/>
-          <w:bottom w:val="single" w:sz="8" w:space="0" w:color="C93131" w:themeColor="accent1"/>
-          <w:right w:val="single" w:sz="8" w:space="0" w:color="C93131" w:themeColor="accent1"/>
-        </w:tcBorders>
-      </w:tcPr>
-    </w:tblStylePr>
-    <w:tblStylePr w:type="band1Vert">
-      <w:tblPr/>
-      <w:tcPr>
-        <w:tcBorders>
-          <w:top w:val="single" w:sz="8" w:space="0" w:color="C93131" w:themeColor="accent1"/>
-          <w:left w:val="single" w:sz="8" w:space="0" w:color="C93131" w:themeColor="accent1"/>
-          <w:bottom w:val="single" w:sz="8" w:space="0" w:color="C93131" w:themeColor="accent1"/>
-          <w:right w:val="single" w:sz="8" w:space="0" w:color="C93131" w:themeColor="accent1"/>
-        </w:tcBorders>
-        <w:shd w:val="clear" w:color="auto" w:fill="F2CBCB" w:themeFill="accent1" w:themeFillTint="3F"/>
-      </w:tcPr>
-    </w:tblStylePr>
-    <w:tblStylePr w:type="band1Horz">
-      <w:tblPr/>
-      <w:tcPr>
-        <w:tcBorders>
-          <w:top w:val="single" w:sz="8" w:space="0" w:color="C93131" w:themeColor="accent1"/>
-          <w:left w:val="single" w:sz="8" w:space="0" w:color="C93131" w:themeColor="accent1"/>
-          <w:bottom w:val="single" w:sz="8" w:space="0" w:color="C93131" w:themeColor="accent1"/>
-          <w:right w:val="single" w:sz="8" w:space="0" w:color="C93131" w:themeColor="accent1"/>
-          <w:insideV w:val="single" w:sz="8" w:space="0" w:color="C93131" w:themeColor="accent1"/>
-        </w:tcBorders>
-        <w:shd w:val="clear" w:color="auto" w:fill="F2CBCB" w:themeFill="accent1" w:themeFillTint="3F"/>
-      </w:tcPr>
-    </w:tblStylePr>
-    <w:tblStylePr w:type="band2Horz">
-      <w:tblPr/>
-      <w:tcPr>
-        <w:tcBorders>
-          <w:top w:val="single" w:sz="8" w:space="0" w:color="C93131" w:themeColor="accent1"/>
-          <w:left w:val="single" w:sz="8" w:space="0" w:color="C93131" w:themeColor="accent1"/>
-          <w:bottom w:val="single" w:sz="8" w:space="0" w:color="C93131" w:themeColor="accent1"/>
-          <w:right w:val="single" w:sz="8" w:space="0" w:color="C93131" w:themeColor="accent1"/>
-          <w:insideV w:val="single" w:sz="8" w:space="0" w:color="C93131" w:themeColor="accent1"/>
-        </w:tcBorders>
-      </w:tcPr>
-    </w:tblStylePr>
-  </w:style>
-  <w:style w:type="character" w:styleId="Zstupntext">
-    <w:name w:val="Placeholder Text"/>
-    <w:basedOn w:val="Standardnpsmoodstavce"/>
-    <w:uiPriority w:val="99"/>
-    <w:semiHidden/>
-    <w:rsid w:val="00C17438"/>
-    <w:rPr>
-      <w:color w:val="808080"/>
-    </w:rPr>
-  </w:style>
-  <w:style w:type="paragraph" w:styleId="Zhlav">
-    <w:name w:val="header"/>
-    <w:basedOn w:val="Normln"/>
-    <w:link w:val="ZhlavChar"/>
-    <w:uiPriority w:val="99"/>
-    <w:unhideWhenUsed/>
-    <w:rsid w:val="007C3A12"/>
-    <w:pPr>
-      <w:tabs>
-        <w:tab w:val="center" w:pos="4536"/>
-        <w:tab w:val="right" w:pos="9072"/>
-      </w:tabs>
-      <w:spacing w:after="0" w:line="240" w:lineRule="auto"/>
-    </w:pPr>
-  </w:style>
-  <w:style w:type="character" w:customStyle="1" w:styleId="ZhlavChar">
-    <w:name w:val="Záhlaví Char"/>
-    <w:basedOn w:val="Standardnpsmoodstavce"/>
-    <w:link w:val="Zhlav"/>
-    <w:uiPriority w:val="99"/>
-    <w:rsid w:val="007C3A12"/>
-  </w:style>
-  <w:style w:type="paragraph" w:styleId="Zpat">
-    <w:name w:val="footer"/>
-    <w:basedOn w:val="Normln"/>
-    <w:link w:val="ZpatChar"/>
-    <w:uiPriority w:val="99"/>
-    <w:unhideWhenUsed/>
-    <w:rsid w:val="007C3A12"/>
-    <w:pPr>
-      <w:tabs>
-        <w:tab w:val="center" w:pos="4536"/>
-        <w:tab w:val="right" w:pos="9072"/>
-      </w:tabs>
-      <w:spacing w:after="0" w:line="240" w:lineRule="auto"/>
-    </w:pPr>
-  </w:style>
-  <w:style w:type="character" w:customStyle="1" w:styleId="ZpatChar">
-    <w:name w:val="Zápatí Char"/>
-    <w:basedOn w:val="Standardnpsmoodstavce"/>
-    <w:link w:val="Zpat"/>
-    <w:uiPriority w:val="99"/>
-    <w:rsid w:val="007C3A12"/>
-  </w:style>
-  <w:style w:type="table" w:styleId="Stednstnovn1zvraznn1">
-    <w:name w:val="Medium Shading 1 Accent 1"/>
-    <w:basedOn w:val="Normlntabulka"/>
-    <w:uiPriority w:val="63"/>
-    <w:rsid w:val="001370AF"/>
-    <w:pPr>
-      <w:spacing w:after="0" w:line="240" w:lineRule="auto"/>
-    </w:pPr>
-    <w:tblPr>
-      <w:tblStyleRowBandSize w:val="1"/>
-      <w:tblStyleColBandSize w:val="1"/>
-      <w:tblInd w:w="0" w:type="dxa"/>
-      <w:tblBorders>
-        <w:top w:val="single" w:sz="8" w:space="0" w:color="D86262" w:themeColor="accent1" w:themeTint="BF"/>
-        <w:left w:val="single" w:sz="8" w:space="0" w:color="D86262" w:themeColor="accent1" w:themeTint="BF"/>
-        <w:bottom w:val="single" w:sz="8" w:space="0" w:color="D86262" w:themeColor="accent1" w:themeTint="BF"/>
-        <w:right w:val="single" w:sz="8" w:space="0" w:color="D86262" w:themeColor="accent1" w:themeTint="BF"/>
-        <w:insideH w:val="single" w:sz="8" w:space="0" w:color="D86262" w:themeColor="accent1" w:themeTint="BF"/>
-      </w:tblBorders>
-      <w:tblCellMar>
-        <w:top w:w="0" w:type="dxa"/>
-        <w:left w:w="108" w:type="dxa"/>
-        <w:bottom w:w="0" w:type="dxa"/>
-        <w:right w:w="108" w:type="dxa"/>
-      </w:tblCellMar>
-    </w:tblPr>
-    <w:tblStylePr w:type="firstRow">
-      <w:pPr>
-        <w:spacing w:before="0" w:after="0" w:line="240" w:lineRule="auto"/>
-      </w:pPr>
-      <w:rPr>
-        <w:b/>
-        <w:bCs/>
-        <w:color w:val="FFFFFF" w:themeColor="background1"/>
-      </w:rPr>
-      <w:tblPr/>
-      <w:tcPr>
-        <w:tcBorders>
-          <w:top w:val="single" w:sz="8" w:space="0" w:color="D86262" w:themeColor="accent1" w:themeTint="BF"/>
-          <w:left w:val="single" w:sz="8" w:space="0" w:color="D86262" w:themeColor="accent1" w:themeTint="BF"/>
-          <w:bottom w:val="single" w:sz="8" w:space="0" w:color="D86262" w:themeColor="accent1" w:themeTint="BF"/>
-          <w:right w:val="single" w:sz="8" w:space="0" w:color="D86262" w:themeColor="accent1" w:themeTint="BF"/>
-          <w:insideH w:val="nil"/>
-          <w:insideV w:val="nil"/>
-        </w:tcBorders>
-        <w:shd w:val="clear" w:color="auto" w:fill="C93131" w:themeFill="accent1"/>
-      </w:tcPr>
-    </w:tblStylePr>
-    <w:tblStylePr w:type="lastRow">
-      <w:pPr>
-        <w:spacing w:before="0" w:after="0" w:line="240" w:lineRule="auto"/>
-      </w:pPr>
-      <w:rPr>
-        <w:b/>
-        <w:bCs/>
-      </w:rPr>
-      <w:tblPr/>
-      <w:tcPr>
-        <w:tcBorders>
-          <w:top w:val="double" w:sz="6" w:space="0" w:color="D86262" w:themeColor="accent1" w:themeTint="BF"/>
-          <w:left w:val="single" w:sz="8" w:space="0" w:color="D86262" w:themeColor="accent1" w:themeTint="BF"/>
-          <w:bottom w:val="single" w:sz="8" w:space="0" w:color="D86262" w:themeColor="accent1" w:themeTint="BF"/>
-          <w:right w:val="single" w:sz="8" w:space="0" w:color="D86262" w:themeColor="accent1" w:themeTint="BF"/>
-          <w:insideH w:val="nil"/>
-          <w:insideV w:val="nil"/>
-        </w:tcBorders>
-      </w:tcPr>
-    </w:tblStylePr>
-    <w:tblStylePr w:type="firstCol">
-      <w:rPr>
-        <w:b/>
-        <w:bCs/>
-      </w:rPr>
-    </w:tblStylePr>
-    <w:tblStylePr w:type="lastCol">
-      <w:rPr>
-        <w:b/>
-        <w:bCs/>
-      </w:rPr>
-    </w:tblStylePr>
-    <w:tblStylePr w:type="band1Vert">
-      <w:tblPr/>
-      <w:tcPr>
-        <w:shd w:val="clear" w:color="auto" w:fill="F2CBCB" w:themeFill="accent1" w:themeFillTint="3F"/>
-      </w:tcPr>
-    </w:tblStylePr>
-    <w:tblStylePr w:type="band1Horz">
-      <w:tblPr/>
-      <w:tcPr>
-        <w:tcBorders>
-          <w:insideH w:val="nil"/>
-          <w:insideV w:val="nil"/>
-        </w:tcBorders>
-        <w:shd w:val="clear" w:color="auto" w:fill="F2CBCB" w:themeFill="accent1" w:themeFillTint="3F"/>
-      </w:tcPr>
-    </w:tblStylePr>
-    <w:tblStylePr w:type="band2Horz">
-      <w:tblPr/>
-      <w:tcPr>
-        <w:tcBorders>
-          <w:insideH w:val="nil"/>
-          <w:insideV w:val="nil"/>
-        </w:tcBorders>
-      </w:tcPr>
-    </w:tblStylePr>
   </w:style>
 </w:styles>
 </file>
